--- a/Projekt/Pflichtenheft_FORMATIERT.docx
+++ b/Projekt/Pflichtenheft_FORMATIERT.docx
@@ -105,7 +105,7 @@
                 <w:iCs/>
                 <w:lang w:val="de-DE"/>
               </w:rPr>
-              <w:t>Incentive Reise</w:t>
+              <w:t>Erstellung einer JRZ Demodatenbank (DemoDB)</w:t>
             </w:r>
           </w:p>
           <w:p>
@@ -186,16 +186,8 @@
               <w:rPr>
                 <w:rFonts w:ascii="Times New Roman" w:hAnsi="Times New Roman"/>
               </w:rPr>
-              <w:t xml:space="preserve">DI Fabian Knirsch, </w:t>
-            </w:r>
-            <w:proofErr w:type="spellStart"/>
-            <w:r>
-              <w:rPr>
-                <w:rFonts w:ascii="Times New Roman" w:hAnsi="Times New Roman"/>
-              </w:rPr>
-              <w:t>BSc</w:t>
-            </w:r>
-            <w:proofErr w:type="spellEnd"/>
+              <w:t>DI Fabian Knirsch, BSc</w:t>
+            </w:r>
           </w:p>
           <w:p>
             <w:pPr>
@@ -288,37 +280,21 @@
               <w:rPr>
                 <w:rFonts w:ascii="Times New Roman" w:hAnsi="Times New Roman"/>
               </w:rPr>
-              <w:t xml:space="preserve">Isidor Reimar Klammer, </w:t>
-            </w:r>
-            <w:proofErr w:type="spellStart"/>
-            <w:r>
-              <w:rPr>
-                <w:rFonts w:ascii="Times New Roman" w:hAnsi="Times New Roman"/>
-              </w:rPr>
-              <w:t>BSc</w:t>
-            </w:r>
-            <w:proofErr w:type="spellEnd"/>
-          </w:p>
-          <w:p>
-            <w:pPr>
-              <w:rPr>
-                <w:rFonts w:ascii="Times New Roman" w:hAnsi="Times New Roman"/>
-              </w:rPr>
-            </w:pPr>
-            <w:r>
-              <w:rPr>
-                <w:rFonts w:ascii="Times New Roman" w:hAnsi="Times New Roman"/>
-              </w:rPr>
-              <w:t xml:space="preserve">Christopher Wieland, </w:t>
-            </w:r>
-            <w:proofErr w:type="spellStart"/>
-            <w:r>
-              <w:rPr>
-                <w:rFonts w:ascii="Times New Roman" w:hAnsi="Times New Roman"/>
-              </w:rPr>
-              <w:t>BSc</w:t>
-            </w:r>
-            <w:proofErr w:type="spellEnd"/>
+              <w:t>Isidor Reimar Klammer, BSc</w:t>
+            </w:r>
+          </w:p>
+          <w:p>
+            <w:pPr>
+              <w:rPr>
+                <w:rFonts w:ascii="Times New Roman" w:hAnsi="Times New Roman"/>
+              </w:rPr>
+            </w:pPr>
+            <w:r>
+              <w:rPr>
+                <w:rFonts w:ascii="Times New Roman" w:hAnsi="Times New Roman"/>
+              </w:rPr>
+              <w:t>Christopher Wieland, BSc</w:t>
+            </w:r>
           </w:p>
           <w:p>
             <w:pPr>
@@ -332,30 +308,8 @@
               <w:rPr>
                 <w:rFonts w:ascii="Times New Roman" w:hAnsi="Times New Roman"/>
               </w:rPr>
-              <w:t xml:space="preserve">Maximilian </w:t>
-            </w:r>
-            <w:proofErr w:type="spellStart"/>
-            <w:r>
-              <w:rPr>
-                <w:rFonts w:ascii="Times New Roman" w:hAnsi="Times New Roman"/>
-              </w:rPr>
-              <w:t>Unterrainer</w:t>
-            </w:r>
-            <w:proofErr w:type="spellEnd"/>
-            <w:r>
-              <w:rPr>
-                <w:rFonts w:ascii="Times New Roman" w:hAnsi="Times New Roman"/>
-              </w:rPr>
-              <w:t xml:space="preserve">, </w:t>
-            </w:r>
-            <w:proofErr w:type="spellStart"/>
-            <w:r>
-              <w:rPr>
-                <w:rFonts w:ascii="Times New Roman" w:hAnsi="Times New Roman"/>
-              </w:rPr>
-              <w:t>BSc</w:t>
-            </w:r>
-            <w:proofErr w:type="spellEnd"/>
+              <w:t>Maximilian Unterrainer, BSc</w:t>
+            </w:r>
           </w:p>
         </w:tc>
       </w:tr>
@@ -1136,7 +1090,7 @@
                 <w:rFonts w:ascii="Times New Roman" w:hAnsi="Times New Roman"/>
                 <w:i/>
               </w:rPr>
-              <w:t>importier baren</w:t>
+              <w:t>importierbaren</w:t>
             </w:r>
             <w:r>
               <w:rPr>
@@ -1187,21 +1141,12 @@
               </w:rPr>
               <w:t xml:space="preserve">emeinsames Format der Messdaten (Art der Werte, </w:t>
             </w:r>
-            <w:proofErr w:type="spellStart"/>
-            <w:r>
-              <w:rPr>
-                <w:rFonts w:ascii="Times New Roman" w:hAnsi="Times New Roman"/>
-                <w:i/>
-              </w:rPr>
-              <w:t>Timestamp</w:t>
-            </w:r>
-            <w:proofErr w:type="spellEnd"/>
-            <w:r>
-              <w:rPr>
-                <w:rFonts w:ascii="Times New Roman" w:hAnsi="Times New Roman"/>
-                <w:i/>
-              </w:rPr>
-              <w:t>, etc.</w:t>
+            <w:r>
+              <w:rPr>
+                <w:rFonts w:ascii="Times New Roman" w:hAnsi="Times New Roman"/>
+                <w:i/>
+              </w:rPr>
+              <w:t>Timestamp, etc.</w:t>
             </w:r>
             <w:r>
               <w:rPr>
@@ -1604,23 +1549,7 @@
                 <w:rFonts w:ascii="Times New Roman" w:hAnsi="Times New Roman"/>
                 <w:i/>
               </w:rPr>
-              <w:t xml:space="preserve">Digital Europe [1] und universitäre Studien [2] beschäftigen sich mit der Analyse von Smartmeter Daten, und sehen einerseits Energiesparpotenzial, andererseits erwarten </w:t>
-            </w:r>
-            <w:proofErr w:type="spellStart"/>
-            <w:r>
-              <w:rPr>
-                <w:rFonts w:ascii="Times New Roman" w:hAnsi="Times New Roman"/>
-                <w:i/>
-              </w:rPr>
-              <w:t>Businessleader</w:t>
-            </w:r>
-            <w:proofErr w:type="spellEnd"/>
-            <w:r>
-              <w:rPr>
-                <w:rFonts w:ascii="Times New Roman" w:hAnsi="Times New Roman"/>
-                <w:i/>
-              </w:rPr>
-              <w:t xml:space="preserve"> [3] mögliche große Ertragschancen.</w:t>
+              <w:t>Digital Europe [1] und universitäre Studien [2] beschäftigen sich mit der Analyse von Smartmeter Daten, und sehen einerseits Energiesparpotenzial, andererseits erwarten Businessleader [3] mögliche große Ertragschancen.</w:t>
             </w:r>
           </w:p>
           <w:p>
@@ -1760,55 +1689,21 @@
                 <w:rFonts w:ascii="Times New Roman" w:hAnsi="Times New Roman"/>
                 <w:i/>
               </w:rPr>
-              <w:t xml:space="preserve">Datenbanksystem: RDBMS, Sternschema nach DWH, </w:t>
-            </w:r>
-            <w:proofErr w:type="spellStart"/>
-            <w:r>
-              <w:rPr>
-                <w:rFonts w:ascii="Times New Roman" w:hAnsi="Times New Roman"/>
-                <w:i/>
-              </w:rPr>
-              <w:t>NoSQL</w:t>
-            </w:r>
-            <w:proofErr w:type="spellEnd"/>
-            <w:r>
-              <w:rPr>
-                <w:rFonts w:ascii="Times New Roman" w:hAnsi="Times New Roman"/>
-                <w:i/>
-              </w:rPr>
-              <w:t xml:space="preserve"> (</w:t>
-            </w:r>
-            <w:proofErr w:type="spellStart"/>
-            <w:r>
-              <w:rPr>
-                <w:rFonts w:ascii="Times New Roman" w:hAnsi="Times New Roman"/>
-                <w:i/>
-              </w:rPr>
-              <w:t>Keystore</w:t>
-            </w:r>
-            <w:proofErr w:type="spellEnd"/>
-            <w:r>
-              <w:rPr>
-                <w:rFonts w:ascii="Times New Roman" w:hAnsi="Times New Roman"/>
-                <w:i/>
-              </w:rPr>
-              <w:t xml:space="preserve">, </w:t>
-            </w:r>
-            <w:proofErr w:type="spellStart"/>
-            <w:r>
-              <w:rPr>
-                <w:rFonts w:ascii="Times New Roman" w:hAnsi="Times New Roman"/>
-                <w:i/>
-              </w:rPr>
-              <w:t>zB</w:t>
-            </w:r>
-            <w:proofErr w:type="spellEnd"/>
-            <w:r>
-              <w:rPr>
-                <w:rFonts w:ascii="Times New Roman" w:hAnsi="Times New Roman"/>
-                <w:i/>
-              </w:rPr>
-              <w:t>. Cassandra),</w:t>
+              <w:t>Datenbanksystem: RDBMS, Sternschema nach DWH, NoSQL (Keystore, zB. Cassandra</w:t>
+            </w:r>
+            <w:r>
+              <w:rPr>
+                <w:rFonts w:ascii="Times New Roman" w:hAnsi="Times New Roman"/>
+                <w:i/>
+              </w:rPr>
+              <w:t>, MongoDB</w:t>
+            </w:r>
+            <w:r>
+              <w:rPr>
+                <w:rFonts w:ascii="Times New Roman" w:hAnsi="Times New Roman"/>
+                <w:i/>
+              </w:rPr>
+              <w:t>),</w:t>
             </w:r>
           </w:p>
           <w:p>
@@ -1943,14 +1838,12 @@
                 <w:rFonts w:ascii="Times New Roman" w:hAnsi="Times New Roman"/>
               </w:rPr>
             </w:pPr>
-            <w:proofErr w:type="spellStart"/>
             <w:r>
               <w:rPr>
                 <w:rFonts w:ascii="Times New Roman" w:hAnsi="Times New Roman"/>
               </w:rPr>
               <w:t>Orgware</w:t>
             </w:r>
-            <w:proofErr w:type="spellEnd"/>
           </w:p>
           <w:p>
             <w:pPr>
@@ -2422,7 +2315,21 @@
                 <w:i/>
               </w:rPr>
               <w:lastRenderedPageBreak/>
-              <w:t xml:space="preserve">entlang des API Entwurfs und der importier baren Messdatenformate erstellen wir die notwendigen Testfälle. </w:t>
+              <w:t>entlang des</w:t>
+            </w:r>
+            <w:r>
+              <w:rPr>
+                <w:rFonts w:ascii="Times New Roman" w:hAnsi="Times New Roman"/>
+                <w:i/>
+              </w:rPr>
+              <w:t xml:space="preserve"> API Entwurfs und der importier</w:t>
+            </w:r>
+            <w:r>
+              <w:rPr>
+                <w:rFonts w:ascii="Times New Roman" w:hAnsi="Times New Roman"/>
+                <w:i/>
+              </w:rPr>
+              <w:t xml:space="preserve">baren Messdatenformate erstellen wir die notwendigen Testfälle. </w:t>
             </w:r>
           </w:p>
           <w:p>
@@ -2726,7 +2633,7 @@
                 <w:rFonts w:ascii="Times New Roman" w:hAnsi="Times New Roman"/>
                 <w:i/>
               </w:rPr>
-              <w:t>es ist zu gewährleisten, dass dieser Zugriff nach dem Import weiterhin besteht, jedoch auf Daten anderer Benutzer nur insoweit als dass die Summe der Rollen ermöglicht.</w:t>
+              <w:t>es ist zu gewährleisten, dass dieser Zugriff nach dem Import weiterhin besteht, jedoch auf Daten anderer Benutzer nur insoweit als das die Summe der Rollen ermöglicht.</w:t>
             </w:r>
           </w:p>
           <w:p>
@@ -2774,6 +2681,62 @@
               </w:rPr>
               <w:t>Was geht sonst?</w:t>
             </w:r>
+          </w:p>
+          <w:p>
+            <w:pPr>
+              <w:tabs>
+                <w:tab w:val="left" w:pos="720"/>
+              </w:tabs>
+              <w:ind w:left="720"/>
+              <w:rPr>
+                <w:rFonts w:ascii="Times New Roman" w:hAnsi="Times New Roman"/>
+                <w:color w:val="7030A0"/>
+              </w:rPr>
+            </w:pPr>
+            <w:r>
+              <w:rPr>
+                <w:rFonts w:ascii="Times New Roman" w:hAnsi="Times New Roman"/>
+                <w:color w:val="7030A0"/>
+              </w:rPr>
+              <w:t>RED Daten in hoher Auflösung sind 11GB / Tag / Haushalt</w:t>
+            </w:r>
+            <w:r>
+              <w:rPr>
+                <w:rFonts w:ascii="Times New Roman" w:hAnsi="Times New Roman"/>
+                <w:color w:val="7030A0"/>
+              </w:rPr>
+              <w:t xml:space="preserve">. Ich kann mir gut vorstellen, dass das ein typisches Szenario für BigData ist, wo die Analysen auf der Datenbank laufen und nur diese Ergebnisse nach außen gegeben werden. Ich finde hierfür klingt MongoDB recht interessant. </w:t>
+            </w:r>
+            <w:hyperlink r:id="rId7" w:history="1">
+              <w:r>
+                <w:rPr>
+                  <w:rStyle w:val="Hyperlink"/>
+                  <w:rFonts w:ascii="Times New Roman" w:hAnsi="Times New Roman"/>
+                </w:rPr>
+                <w:t>https://www.mongodb.com/use-cases/real-time-analytics</w:t>
+              </w:r>
+            </w:hyperlink>
+          </w:p>
+          <w:p>
+            <w:pPr>
+              <w:tabs>
+                <w:tab w:val="left" w:pos="720"/>
+              </w:tabs>
+              <w:ind w:left="720"/>
+              <w:rPr>
+                <w:rFonts w:ascii="Times New Roman" w:hAnsi="Times New Roman"/>
+                <w:color w:val="7030A0"/>
+              </w:rPr>
+            </w:pPr>
+            <w:r>
+              <w:rPr>
+                <w:rFonts w:ascii="Times New Roman" w:hAnsi="Times New Roman"/>
+                <w:color w:val="7030A0"/>
+              </w:rPr>
+              <w:t>Die RED Daten sind passwortgeschützt, ich werde mal Anfragen ob wir hier die Zugangsdaten bekommen können.</w:t>
+            </w:r>
+            <w:bookmarkStart w:id="0" w:name="_GoBack"/>
+            <w:bookmarkEnd w:id="0"/>
           </w:p>
           <w:p>
             <w:pPr>
@@ -2965,8 +2928,6 @@
                 <w:i/>
               </w:rPr>
             </w:pPr>
-            <w:bookmarkStart w:id="0" w:name="_GoBack"/>
-            <w:bookmarkEnd w:id="0"/>
             <w:r>
               <w:rPr>
                 <w:rFonts w:ascii="Times New Roman" w:hAnsi="Times New Roman"/>
@@ -3601,7 +3562,7 @@
               </w:rPr>
               <w:t xml:space="preserve"> - Reference Energy Disaggregation Data Set (</w:t>
             </w:r>
-            <w:hyperlink r:id="rId7">
+            <w:hyperlink r:id="rId8">
               <w:r>
                 <w:rPr>
                   <w:rStyle w:val="Internetlink"/>
@@ -3651,7 +3612,7 @@
               </w:rPr>
               <w:t xml:space="preserve"> </w:t>
             </w:r>
-            <w:hyperlink r:id="rId8" w:history="1">
+            <w:hyperlink r:id="rId9" w:history="1">
               <w:r>
                 <w:rPr>
                   <w:rStyle w:val="Hyperlink"/>
@@ -3689,7 +3650,7 @@
               </w:rPr>
               <w:t xml:space="preserve">[2] </w:t>
             </w:r>
-            <w:hyperlink r:id="rId9">
+            <w:hyperlink r:id="rId10">
               <w:r>
                 <w:rPr>
                   <w:rStyle w:val="Internetlink"/>
@@ -3721,7 +3682,7 @@
               </w:rPr>
               <w:t xml:space="preserve">[3] </w:t>
             </w:r>
-            <w:hyperlink r:id="rId10">
+            <w:hyperlink r:id="rId11">
               <w:r>
                 <w:rPr>
                   <w:rStyle w:val="Internetlink"/>
@@ -4358,23 +4319,7 @@
                 <w:i/>
               </w:rPr>
               <w:br/>
-              <w:t xml:space="preserve">Alle geplanten Veranstaltungen, Events, Ausflüge </w:t>
-            </w:r>
-            <w:proofErr w:type="spellStart"/>
-            <w:r>
-              <w:rPr>
-                <w:rFonts w:ascii="Times New Roman" w:hAnsi="Times New Roman"/>
-                <w:i/>
-              </w:rPr>
-              <w:t>etc</w:t>
-            </w:r>
-            <w:proofErr w:type="spellEnd"/>
-            <w:r>
-              <w:rPr>
-                <w:rFonts w:ascii="Times New Roman" w:hAnsi="Times New Roman"/>
-                <w:i/>
-              </w:rPr>
-              <w:t xml:space="preserve"> sollen ohne Probleme</w:t>
+              <w:t>Alle geplanten Veranstaltungen, Events, Ausflüge etc sollen ohne Probleme</w:t>
             </w:r>
           </w:p>
           <w:p>
@@ -4449,7 +4394,7 @@
       </w:r>
     </w:p>
     <w:sectPr>
-      <w:headerReference w:type="default" r:id="rId11"/>
+      <w:headerReference w:type="default" r:id="rId12"/>
       <w:endnotePr>
         <w:numFmt w:val="decimal"/>
       </w:endnotePr>
@@ -6953,7 +6898,6 @@
   <w:style w:type="character" w:default="1" w:styleId="Absatz-Standardschriftart">
     <w:name w:val="Default Paragraph Font"/>
     <w:uiPriority w:val="1"/>
-    <w:semiHidden/>
     <w:unhideWhenUsed/>
   </w:style>
   <w:style w:type="table" w:default="1" w:styleId="NormaleTabelle">

--- a/Projekt/Pflichtenheft_FORMATIERT.docx
+++ b/Projekt/Pflichtenheft_FORMATIERT.docx
@@ -105,7 +105,27 @@
                 <w:iCs/>
                 <w:lang w:val="de-DE"/>
               </w:rPr>
-              <w:t>Erstellung einer JRZ Demodatenbank (DemoDB)</w:t>
+              <w:t>Erstellung einer JRZ Demodatenbank (</w:t>
+            </w:r>
+            <w:proofErr w:type="spellStart"/>
+            <w:r>
+              <w:rPr>
+                <w:rFonts w:ascii="CG Times" w:hAnsi="CG Times"/>
+                <w:i/>
+                <w:iCs/>
+                <w:lang w:val="de-DE"/>
+              </w:rPr>
+              <w:t>DemoDB</w:t>
+            </w:r>
+            <w:proofErr w:type="spellEnd"/>
+            <w:r>
+              <w:rPr>
+                <w:rFonts w:ascii="CG Times" w:hAnsi="CG Times"/>
+                <w:i/>
+                <w:iCs/>
+                <w:lang w:val="de-DE"/>
+              </w:rPr>
+              <w:t>)</w:t>
             </w:r>
           </w:p>
           <w:p>
@@ -186,8 +206,16 @@
               <w:rPr>
                 <w:rFonts w:ascii="Times New Roman" w:hAnsi="Times New Roman"/>
               </w:rPr>
-              <w:t>DI Fabian Knirsch, BSc</w:t>
-            </w:r>
+              <w:t xml:space="preserve">DI Fabian Knirsch, </w:t>
+            </w:r>
+            <w:proofErr w:type="spellStart"/>
+            <w:r>
+              <w:rPr>
+                <w:rFonts w:ascii="Times New Roman" w:hAnsi="Times New Roman"/>
+              </w:rPr>
+              <w:t>BSc</w:t>
+            </w:r>
+            <w:proofErr w:type="spellEnd"/>
           </w:p>
           <w:p>
             <w:pPr>
@@ -280,21 +308,37 @@
               <w:rPr>
                 <w:rFonts w:ascii="Times New Roman" w:hAnsi="Times New Roman"/>
               </w:rPr>
-              <w:t>Isidor Reimar Klammer, BSc</w:t>
-            </w:r>
-          </w:p>
-          <w:p>
-            <w:pPr>
-              <w:rPr>
-                <w:rFonts w:ascii="Times New Roman" w:hAnsi="Times New Roman"/>
-              </w:rPr>
-            </w:pPr>
-            <w:r>
-              <w:rPr>
-                <w:rFonts w:ascii="Times New Roman" w:hAnsi="Times New Roman"/>
-              </w:rPr>
-              <w:t>Christopher Wieland, BSc</w:t>
-            </w:r>
+              <w:t xml:space="preserve">Isidor Reimar Klammer, </w:t>
+            </w:r>
+            <w:proofErr w:type="spellStart"/>
+            <w:r>
+              <w:rPr>
+                <w:rFonts w:ascii="Times New Roman" w:hAnsi="Times New Roman"/>
+              </w:rPr>
+              <w:t>BSc</w:t>
+            </w:r>
+            <w:proofErr w:type="spellEnd"/>
+          </w:p>
+          <w:p>
+            <w:pPr>
+              <w:rPr>
+                <w:rFonts w:ascii="Times New Roman" w:hAnsi="Times New Roman"/>
+              </w:rPr>
+            </w:pPr>
+            <w:r>
+              <w:rPr>
+                <w:rFonts w:ascii="Times New Roman" w:hAnsi="Times New Roman"/>
+              </w:rPr>
+              <w:t xml:space="preserve">Christopher Wieland, </w:t>
+            </w:r>
+            <w:proofErr w:type="spellStart"/>
+            <w:r>
+              <w:rPr>
+                <w:rFonts w:ascii="Times New Roman" w:hAnsi="Times New Roman"/>
+              </w:rPr>
+              <w:t>BSc</w:t>
+            </w:r>
+            <w:proofErr w:type="spellEnd"/>
           </w:p>
           <w:p>
             <w:pPr>
@@ -308,8 +352,16 @@
               <w:rPr>
                 <w:rFonts w:ascii="Times New Roman" w:hAnsi="Times New Roman"/>
               </w:rPr>
-              <w:t>Maximilian Unterrainer, BSc</w:t>
-            </w:r>
+              <w:t xml:space="preserve">Maximilian Unterrainer, </w:t>
+            </w:r>
+            <w:proofErr w:type="spellStart"/>
+            <w:r>
+              <w:rPr>
+                <w:rFonts w:ascii="Times New Roman" w:hAnsi="Times New Roman"/>
+              </w:rPr>
+              <w:t>BSc</w:t>
+            </w:r>
+            <w:proofErr w:type="spellEnd"/>
           </w:p>
         </w:tc>
       </w:tr>
@@ -479,8 +531,8 @@
           <w:p>
             <w:pPr>
               <w:numPr>
-                <w:ilvl w:val="1"/>
-                <w:numId w:val="11"/>
+                <w:ilvl w:val="0"/>
+                <w:numId w:val="26"/>
               </w:numPr>
               <w:rPr>
                 <w:rFonts w:ascii="Times New Roman" w:hAnsi="Times New Roman"/>
@@ -510,7 +562,28 @@
                 <w:rFonts w:ascii="Times New Roman" w:hAnsi="Times New Roman"/>
                 <w:i/>
               </w:rPr>
-              <w:t xml:space="preserve">Abgelegte sowie Live- Messdaten verschiedener Formate liegen in einer Datenbank zur Abfrage bereit. </w:t>
+              <w:t xml:space="preserve">Messdaten stehen nach dem Import in einer </w:t>
+            </w:r>
+            <w:r>
+              <w:rPr>
+                <w:rFonts w:ascii="Times New Roman" w:hAnsi="Times New Roman"/>
+                <w:i/>
+              </w:rPr>
+              <w:t xml:space="preserve">Datenbank </w:t>
+            </w:r>
+            <w:r>
+              <w:rPr>
+                <w:rFonts w:ascii="Times New Roman" w:hAnsi="Times New Roman"/>
+                <w:i/>
+              </w:rPr>
+              <w:t>für Abfragen zur Verfügung.</w:t>
+            </w:r>
+            <w:r>
+              <w:rPr>
+                <w:rFonts w:ascii="Times New Roman" w:hAnsi="Times New Roman"/>
+                <w:i/>
+              </w:rPr>
+              <w:t xml:space="preserve"> </w:t>
             </w:r>
           </w:p>
           <w:p>
@@ -538,7 +611,21 @@
                 <w:rFonts w:ascii="Times New Roman" w:hAnsi="Times New Roman"/>
                 <w:i/>
               </w:rPr>
-              <w:t>Benötigte spezifische APIs für den Zugang auf die Messdaten dieser Datenbank sind bereitgestellt.</w:t>
+              <w:t>Schnittstellen (API) für den Zugriff auf die Datenbank sind definiert, ausprogrammiert und stehen zur Verfügung</w:t>
+            </w:r>
+            <w:r>
+              <w:rPr>
+                <w:rFonts w:ascii="Times New Roman" w:hAnsi="Times New Roman"/>
+                <w:i/>
+              </w:rPr>
+              <w:t>.</w:t>
+            </w:r>
+            <w:r>
+              <w:rPr>
+                <w:rFonts w:ascii="Times New Roman" w:hAnsi="Times New Roman"/>
+                <w:i/>
+              </w:rPr>
+              <w:t xml:space="preserve"> </w:t>
             </w:r>
           </w:p>
           <w:p>
@@ -568,51 +655,17 @@
                 <w:rFonts w:ascii="Times New Roman" w:hAnsi="Times New Roman"/>
                 <w:i/>
               </w:rPr>
-              <w:t>Importprogramme für die definierten Messdatenformate stehen zur Verfügung.</w:t>
-            </w:r>
-          </w:p>
-          <w:p>
-            <w:pPr>
-              <w:rPr>
-                <w:rFonts w:ascii="Times New Roman" w:hAnsi="Times New Roman"/>
-              </w:rPr>
-            </w:pPr>
-          </w:p>
-          <w:p>
-            <w:pPr>
-              <w:rPr>
-                <w:rFonts w:ascii="Times New Roman" w:hAnsi="Times New Roman"/>
-              </w:rPr>
-            </w:pPr>
-          </w:p>
-          <w:p>
-            <w:pPr>
-              <w:numPr>
-                <w:ilvl w:val="1"/>
-                <w:numId w:val="11"/>
-              </w:numPr>
-              <w:rPr>
-                <w:rFonts w:ascii="CG Times" w:hAnsi="CG Times"/>
-              </w:rPr>
-            </w:pPr>
-            <w:r>
-              <w:rPr>
-                <w:rFonts w:ascii="Times New Roman" w:hAnsi="Times New Roman"/>
-              </w:rPr>
-              <w:t>Sollkriterien</w:t>
-            </w:r>
-            <w:r>
-              <w:rPr>
-                <w:rFonts w:ascii="Times New Roman" w:hAnsi="Times New Roman"/>
-              </w:rPr>
-              <w:t xml:space="preserve"> – </w:t>
-            </w:r>
-            <w:r>
-              <w:rPr>
-                <w:rFonts w:ascii="Times New Roman" w:hAnsi="Times New Roman"/>
-              </w:rPr>
-              <w:t>was kann dazugehören</w:t>
-            </w:r>
+              <w:t>Prototypisches Importmodul für Messdaten</w:t>
+            </w:r>
+          </w:p>
+          <w:p>
+            <w:pPr>
+              <w:pStyle w:val="Listenabsatz"/>
+              <w:rPr>
+                <w:rFonts w:ascii="Times New Roman" w:hAnsi="Times New Roman"/>
+                <w:i/>
+              </w:rPr>
+            </w:pPr>
           </w:p>
           <w:p>
             <w:pPr>
@@ -630,22 +683,102 @@
                 <w:rFonts w:ascii="Times New Roman" w:hAnsi="Times New Roman"/>
                 <w:i/>
               </w:rPr>
-              <w:t>Rollenverwaltung der einzelnen User (Zugang einzelner User auf deren Daten, Universitäten auf grobe Übersichten, etc.)</w:t>
-            </w:r>
-          </w:p>
-          <w:p>
-            <w:pPr>
-              <w:rPr>
-                <w:rFonts w:ascii="Times New Roman" w:hAnsi="Times New Roman"/>
-              </w:rPr>
-            </w:pPr>
-          </w:p>
-          <w:p>
-            <w:pPr>
-              <w:numPr>
-                <w:ilvl w:val="1"/>
-                <w:numId w:val="11"/>
-              </w:numPr>
+              <w:t xml:space="preserve">Funktionsdefinition und </w:t>
+            </w:r>
+            <w:r>
+              <w:rPr>
+                <w:rFonts w:ascii="Times New Roman" w:hAnsi="Times New Roman"/>
+                <w:i/>
+              </w:rPr>
+              <w:t>Rol</w:t>
+            </w:r>
+            <w:r>
+              <w:rPr>
+                <w:rFonts w:ascii="Times New Roman" w:hAnsi="Times New Roman"/>
+                <w:i/>
+              </w:rPr>
+              <w:t>lenverwaltung der einzelnen Benutzer</w:t>
+            </w:r>
+            <w:r>
+              <w:rPr>
+                <w:rFonts w:ascii="Times New Roman" w:hAnsi="Times New Roman"/>
+                <w:i/>
+              </w:rPr>
+              <w:t xml:space="preserve"> (Zugang einzelner User auf deren Daten, Universitäten auf grobe Übersichten, etc.)</w:t>
+            </w:r>
+          </w:p>
+          <w:p>
+            <w:pPr>
+              <w:rPr>
+                <w:rFonts w:ascii="Times New Roman" w:hAnsi="Times New Roman"/>
+              </w:rPr>
+            </w:pPr>
+          </w:p>
+          <w:p>
+            <w:pPr>
+              <w:numPr>
+                <w:ilvl w:val="0"/>
+                <w:numId w:val="26"/>
+              </w:numPr>
+              <w:rPr>
+                <w:rFonts w:ascii="CG Times" w:hAnsi="CG Times"/>
+              </w:rPr>
+            </w:pPr>
+            <w:r>
+              <w:rPr>
+                <w:rFonts w:ascii="Times New Roman" w:hAnsi="Times New Roman"/>
+              </w:rPr>
+              <w:t>Sollkriterien</w:t>
+            </w:r>
+            <w:r>
+              <w:rPr>
+                <w:rFonts w:ascii="Times New Roman" w:hAnsi="Times New Roman"/>
+              </w:rPr>
+              <w:t xml:space="preserve"> – </w:t>
+            </w:r>
+            <w:r>
+              <w:rPr>
+                <w:rFonts w:ascii="Times New Roman" w:hAnsi="Times New Roman"/>
+              </w:rPr>
+              <w:t>was kann dazugehören</w:t>
+            </w:r>
+          </w:p>
+          <w:p>
+            <w:pPr>
+              <w:pStyle w:val="Listenabsatz"/>
+              <w:numPr>
+                <w:ilvl w:val="0"/>
+                <w:numId w:val="15"/>
+              </w:numPr>
+              <w:rPr>
+                <w:rFonts w:ascii="Times New Roman" w:hAnsi="Times New Roman"/>
+                <w:i/>
+              </w:rPr>
+            </w:pPr>
+            <w:r>
+              <w:rPr>
+                <w:rFonts w:ascii="Times New Roman" w:hAnsi="Times New Roman"/>
+                <w:i/>
+              </w:rPr>
+              <w:t>Komfortable Benutzerverwaltung</w:t>
+            </w:r>
+            <w:r>
+              <w:rPr>
+                <w:rFonts w:ascii="Times New Roman" w:hAnsi="Times New Roman"/>
+                <w:i/>
+              </w:rPr>
+              <w:br/>
+            </w:r>
+          </w:p>
+          <w:p>
+            <w:pPr>
+              <w:numPr>
+                <w:ilvl w:val="0"/>
+                <w:numId w:val="26"/>
+              </w:numPr>
+              <w:tabs>
+                <w:tab w:val="num" w:pos="1440"/>
+              </w:tabs>
               <w:rPr>
                 <w:rFonts w:ascii="Times New Roman" w:hAnsi="Times New Roman"/>
               </w:rPr>
@@ -656,17 +789,6 @@
               </w:rPr>
               <w:t>Abgrenzung – was gehört nicht dazu</w:t>
             </w:r>
-          </w:p>
-          <w:p>
-            <w:pPr>
-              <w:tabs>
-                <w:tab w:val="left" w:pos="1440"/>
-              </w:tabs>
-              <w:ind w:left="1440"/>
-              <w:rPr>
-                <w:rFonts w:ascii="Times New Roman" w:hAnsi="Times New Roman"/>
-              </w:rPr>
-            </w:pPr>
           </w:p>
           <w:p>
             <w:pPr>
@@ -685,7 +807,14 @@
                 <w:rFonts w:ascii="Times New Roman" w:hAnsi="Times New Roman"/>
                 <w:i/>
               </w:rPr>
-              <w:t>Keine Visualisierungen</w:t>
+              <w:t xml:space="preserve">Keine </w:t>
+            </w:r>
+            <w:r>
+              <w:rPr>
+                <w:rFonts w:ascii="Times New Roman" w:hAnsi="Times New Roman"/>
+                <w:i/>
+              </w:rPr>
+              <w:t>Visualisierung</w:t>
             </w:r>
           </w:p>
           <w:p>
@@ -727,6 +856,7 @@
           </w:p>
           <w:p>
             <w:pPr>
+              <w:pStyle w:val="Listenabsatz"/>
               <w:rPr>
                 <w:rFonts w:ascii="Times New Roman" w:hAnsi="Times New Roman"/>
                 <w:i/>
@@ -750,21 +880,49 @@
                 <w:rFonts w:ascii="Times New Roman" w:hAnsi="Times New Roman"/>
                 <w:i/>
               </w:rPr>
-              <w:t xml:space="preserve">Import der Daten für </w:t>
-            </w:r>
-            <w:r>
-              <w:rPr>
-                <w:rFonts w:ascii="Times New Roman" w:hAnsi="Times New Roman"/>
-                <w:i/>
-              </w:rPr>
-              <w:t>f</w:t>
-            </w:r>
-            <w:r>
-              <w:rPr>
-                <w:rFonts w:ascii="Times New Roman" w:hAnsi="Times New Roman"/>
-                <w:i/>
-              </w:rPr>
-              <w:t>ixe Formate (kein Universal-Modul)</w:t>
+              <w:t>Import</w:t>
+            </w:r>
+            <w:r>
+              <w:rPr>
+                <w:rFonts w:ascii="Times New Roman" w:hAnsi="Times New Roman"/>
+                <w:i/>
+              </w:rPr>
+              <w:t>module</w:t>
+            </w:r>
+            <w:r>
+              <w:rPr>
+                <w:rFonts w:ascii="Times New Roman" w:hAnsi="Times New Roman"/>
+                <w:i/>
+              </w:rPr>
+              <w:t xml:space="preserve"> </w:t>
+            </w:r>
+            <w:r>
+              <w:rPr>
+                <w:rFonts w:ascii="Times New Roman" w:hAnsi="Times New Roman"/>
+                <w:i/>
+              </w:rPr>
+              <w:t xml:space="preserve">für </w:t>
+            </w:r>
+            <w:r>
+              <w:rPr>
+                <w:rFonts w:ascii="Times New Roman" w:hAnsi="Times New Roman"/>
+                <w:i/>
+              </w:rPr>
+              <w:t xml:space="preserve">weitere </w:t>
+            </w:r>
+            <w:r>
+              <w:rPr>
+                <w:rFonts w:ascii="Times New Roman" w:hAnsi="Times New Roman"/>
+                <w:i/>
+              </w:rPr>
+              <w:t>Messdaten</w:t>
+            </w:r>
+            <w:r>
+              <w:rPr>
+                <w:rFonts w:ascii="Times New Roman" w:hAnsi="Times New Roman"/>
+                <w:i/>
+              </w:rPr>
+              <w:t>formate</w:t>
             </w:r>
           </w:p>
           <w:p>
@@ -1085,6 +1243,7 @@
               </w:rPr>
               <w:t xml:space="preserve">estlegen der </w:t>
             </w:r>
+            <w:proofErr w:type="spellStart"/>
             <w:r>
               <w:rPr>
                 <w:rFonts w:ascii="Times New Roman" w:hAnsi="Times New Roman"/>
@@ -1092,6 +1251,7 @@
               </w:rPr>
               <w:t>importierbaren</w:t>
             </w:r>
+            <w:proofErr w:type="spellEnd"/>
             <w:r>
               <w:rPr>
                 <w:rFonts w:ascii="Times New Roman" w:hAnsi="Times New Roman"/>
@@ -1141,12 +1301,21 @@
               </w:rPr>
               <w:t xml:space="preserve">emeinsames Format der Messdaten (Art der Werte, </w:t>
             </w:r>
-            <w:r>
-              <w:rPr>
-                <w:rFonts w:ascii="Times New Roman" w:hAnsi="Times New Roman"/>
-                <w:i/>
-              </w:rPr>
-              <w:t>Timestamp, etc.</w:t>
+            <w:proofErr w:type="spellStart"/>
+            <w:r>
+              <w:rPr>
+                <w:rFonts w:ascii="Times New Roman" w:hAnsi="Times New Roman"/>
+                <w:i/>
+              </w:rPr>
+              <w:t>Timestamp</w:t>
+            </w:r>
+            <w:proofErr w:type="spellEnd"/>
+            <w:r>
+              <w:rPr>
+                <w:rFonts w:ascii="Times New Roman" w:hAnsi="Times New Roman"/>
+                <w:i/>
+              </w:rPr>
+              <w:t>, etc.</w:t>
             </w:r>
             <w:r>
               <w:rPr>
@@ -1431,7 +1600,7 @@
             <w:pPr>
               <w:numPr>
                 <w:ilvl w:val="1"/>
-                <w:numId w:val="11"/>
+                <w:numId w:val="25"/>
               </w:numPr>
               <w:rPr>
                 <w:rFonts w:ascii="Times New Roman" w:hAnsi="Times New Roman"/>
@@ -1475,7 +1644,7 @@
             <w:pPr>
               <w:numPr>
                 <w:ilvl w:val="1"/>
-                <w:numId w:val="11"/>
+                <w:numId w:val="25"/>
               </w:numPr>
               <w:rPr>
                 <w:rFonts w:ascii="Times New Roman" w:hAnsi="Times New Roman"/>
@@ -1519,7 +1688,7 @@
             <w:pPr>
               <w:numPr>
                 <w:ilvl w:val="1"/>
-                <w:numId w:val="11"/>
+                <w:numId w:val="25"/>
               </w:numPr>
               <w:rPr>
                 <w:rFonts w:ascii="CG Times" w:hAnsi="CG Times"/>
@@ -1549,7 +1718,31 @@
                 <w:rFonts w:ascii="Times New Roman" w:hAnsi="Times New Roman"/>
                 <w:i/>
               </w:rPr>
-              <w:t>Digital Europe [1] und universitäre Studien [2] beschäftigen sich mit der Analyse von Smartmeter Daten, und sehen einerseits Energiesparpotenzial, andererseits erwarten Businessleader [3] mögliche große Ertragschancen.</w:t>
+              <w:t xml:space="preserve">Digital Europe [1] und universitäre Studien [2] beschäftigen sich mit der Analyse von Smartmeter Daten, und sehen einerseits </w:t>
+            </w:r>
+            <w:r>
+              <w:rPr>
+                <w:rFonts w:ascii="Times New Roman" w:hAnsi="Times New Roman"/>
+                <w:i/>
+              </w:rPr>
+              <w:lastRenderedPageBreak/>
+              <w:t xml:space="preserve">Energiesparpotenzial, andererseits erwarten </w:t>
+            </w:r>
+            <w:proofErr w:type="spellStart"/>
+            <w:r>
+              <w:rPr>
+                <w:rFonts w:ascii="Times New Roman" w:hAnsi="Times New Roman"/>
+                <w:i/>
+              </w:rPr>
+              <w:t>Businessleader</w:t>
+            </w:r>
+            <w:proofErr w:type="spellEnd"/>
+            <w:r>
+              <w:rPr>
+                <w:rFonts w:ascii="Times New Roman" w:hAnsi="Times New Roman"/>
+                <w:i/>
+              </w:rPr>
+              <w:t xml:space="preserve"> [3] mögliche große Ertragschancen.</w:t>
             </w:r>
           </w:p>
           <w:p>
@@ -1629,7 +1822,7 @@
             <w:pPr>
               <w:numPr>
                 <w:ilvl w:val="1"/>
-                <w:numId w:val="11"/>
+                <w:numId w:val="25"/>
               </w:numPr>
               <w:rPr>
                 <w:rFonts w:ascii="Times New Roman" w:hAnsi="Times New Roman"/>
@@ -1689,15 +1882,72 @@
                 <w:rFonts w:ascii="Times New Roman" w:hAnsi="Times New Roman"/>
                 <w:i/>
               </w:rPr>
-              <w:t>Datenbanksystem: RDBMS, Sternschema nach DWH, NoSQL (Keystore, zB. Cassandra</w:t>
-            </w:r>
-            <w:r>
-              <w:rPr>
-                <w:rFonts w:ascii="Times New Roman" w:hAnsi="Times New Roman"/>
-                <w:i/>
-              </w:rPr>
-              <w:t>, MongoDB</w:t>
-            </w:r>
+              <w:t xml:space="preserve">Datenbanksystem: RDBMS, Sternschema nach DWH, </w:t>
+            </w:r>
+            <w:proofErr w:type="spellStart"/>
+            <w:r>
+              <w:rPr>
+                <w:rFonts w:ascii="Times New Roman" w:hAnsi="Times New Roman"/>
+                <w:i/>
+              </w:rPr>
+              <w:t>NoSQL</w:t>
+            </w:r>
+            <w:proofErr w:type="spellEnd"/>
+            <w:r>
+              <w:rPr>
+                <w:rFonts w:ascii="Times New Roman" w:hAnsi="Times New Roman"/>
+                <w:i/>
+              </w:rPr>
+              <w:t xml:space="preserve"> (</w:t>
+            </w:r>
+            <w:proofErr w:type="spellStart"/>
+            <w:r>
+              <w:rPr>
+                <w:rFonts w:ascii="Times New Roman" w:hAnsi="Times New Roman"/>
+                <w:i/>
+              </w:rPr>
+              <w:t>Keystore</w:t>
+            </w:r>
+            <w:proofErr w:type="spellEnd"/>
+            <w:r>
+              <w:rPr>
+                <w:rFonts w:ascii="Times New Roman" w:hAnsi="Times New Roman"/>
+                <w:i/>
+              </w:rPr>
+              <w:t xml:space="preserve">, </w:t>
+            </w:r>
+            <w:proofErr w:type="spellStart"/>
+            <w:r>
+              <w:rPr>
+                <w:rFonts w:ascii="Times New Roman" w:hAnsi="Times New Roman"/>
+                <w:i/>
+              </w:rPr>
+              <w:t>zB</w:t>
+            </w:r>
+            <w:proofErr w:type="spellEnd"/>
+            <w:r>
+              <w:rPr>
+                <w:rFonts w:ascii="Times New Roman" w:hAnsi="Times New Roman"/>
+                <w:i/>
+              </w:rPr>
+              <w:t>. Cassandra</w:t>
+            </w:r>
+            <w:r>
+              <w:rPr>
+                <w:rFonts w:ascii="Times New Roman" w:hAnsi="Times New Roman"/>
+                <w:i/>
+              </w:rPr>
+              <w:t xml:space="preserve">, </w:t>
+            </w:r>
+            <w:proofErr w:type="spellStart"/>
+            <w:r>
+              <w:rPr>
+                <w:rFonts w:ascii="Times New Roman" w:hAnsi="Times New Roman"/>
+                <w:i/>
+              </w:rPr>
+              <w:t>MongoDB</w:t>
+            </w:r>
+            <w:proofErr w:type="spellEnd"/>
             <w:r>
               <w:rPr>
                 <w:rFonts w:ascii="Times New Roman" w:hAnsi="Times New Roman"/>
@@ -1788,7 +2038,7 @@
             <w:pPr>
               <w:numPr>
                 <w:ilvl w:val="1"/>
-                <w:numId w:val="11"/>
+                <w:numId w:val="25"/>
               </w:numPr>
               <w:rPr>
                 <w:rFonts w:ascii="Times New Roman" w:hAnsi="Times New Roman"/>
@@ -1832,18 +2082,20 @@
             <w:pPr>
               <w:numPr>
                 <w:ilvl w:val="1"/>
-                <w:numId w:val="11"/>
-              </w:numPr>
-              <w:rPr>
-                <w:rFonts w:ascii="Times New Roman" w:hAnsi="Times New Roman"/>
-              </w:rPr>
-            </w:pPr>
+                <w:numId w:val="25"/>
+              </w:numPr>
+              <w:rPr>
+                <w:rFonts w:ascii="Times New Roman" w:hAnsi="Times New Roman"/>
+              </w:rPr>
+            </w:pPr>
+            <w:proofErr w:type="spellStart"/>
             <w:r>
               <w:rPr>
                 <w:rFonts w:ascii="Times New Roman" w:hAnsi="Times New Roman"/>
               </w:rPr>
               <w:t>Orgware</w:t>
             </w:r>
+            <w:proofErr w:type="spellEnd"/>
           </w:p>
           <w:p>
             <w:pPr>
@@ -1917,7 +2169,7 @@
             <w:pPr>
               <w:numPr>
                 <w:ilvl w:val="1"/>
-                <w:numId w:val="11"/>
+                <w:numId w:val="25"/>
               </w:numPr>
               <w:rPr>
                 <w:rFonts w:ascii="Times New Roman" w:hAnsi="Times New Roman"/>
@@ -2054,7 +2306,7 @@
             <w:pPr>
               <w:numPr>
                 <w:ilvl w:val="1"/>
-                <w:numId w:val="11"/>
+                <w:numId w:val="25"/>
               </w:numPr>
               <w:rPr>
                 <w:rFonts w:ascii="Times New Roman" w:hAnsi="Times New Roman"/>
@@ -2157,7 +2409,7 @@
             <w:pPr>
               <w:numPr>
                 <w:ilvl w:val="1"/>
-                <w:numId w:val="11"/>
+                <w:numId w:val="25"/>
               </w:numPr>
               <w:rPr>
                 <w:rFonts w:ascii="Times New Roman" w:hAnsi="Times New Roman"/>
@@ -2254,7 +2506,7 @@
             <w:pPr>
               <w:numPr>
                 <w:ilvl w:val="1"/>
-                <w:numId w:val="11"/>
+                <w:numId w:val="25"/>
               </w:numPr>
               <w:rPr>
                 <w:rFonts w:ascii="Times New Roman" w:hAnsi="Times New Roman"/>
@@ -2314,7 +2566,6 @@
                 <w:rFonts w:ascii="Times New Roman" w:hAnsi="Times New Roman"/>
                 <w:i/>
               </w:rPr>
-              <w:lastRenderedPageBreak/>
               <w:t>entlang des</w:t>
             </w:r>
             <w:r>
@@ -2322,14 +2573,30 @@
                 <w:rFonts w:ascii="Times New Roman" w:hAnsi="Times New Roman"/>
                 <w:i/>
               </w:rPr>
-              <w:t xml:space="preserve"> API Entwurfs und der importier</w:t>
-            </w:r>
-            <w:r>
-              <w:rPr>
-                <w:rFonts w:ascii="Times New Roman" w:hAnsi="Times New Roman"/>
-                <w:i/>
-              </w:rPr>
-              <w:t xml:space="preserve">baren Messdatenformate erstellen wir die notwendigen Testfälle. </w:t>
+              <w:t xml:space="preserve"> API Entwurfs und der </w:t>
+            </w:r>
+            <w:proofErr w:type="spellStart"/>
+            <w:r>
+              <w:rPr>
+                <w:rFonts w:ascii="Times New Roman" w:hAnsi="Times New Roman"/>
+                <w:i/>
+              </w:rPr>
+              <w:t>importier</w:t>
+            </w:r>
+            <w:r>
+              <w:rPr>
+                <w:rFonts w:ascii="Times New Roman" w:hAnsi="Times New Roman"/>
+                <w:i/>
+              </w:rPr>
+              <w:t>baren</w:t>
+            </w:r>
+            <w:proofErr w:type="spellEnd"/>
+            <w:r>
+              <w:rPr>
+                <w:rFonts w:ascii="Times New Roman" w:hAnsi="Times New Roman"/>
+                <w:i/>
+              </w:rPr>
+              <w:t xml:space="preserve"> Messdatenformate erstellen wir die notwendigen Testfälle. </w:t>
             </w:r>
           </w:p>
           <w:p>
@@ -2350,7 +2617,7 @@
             <w:pPr>
               <w:numPr>
                 <w:ilvl w:val="1"/>
-                <w:numId w:val="11"/>
+                <w:numId w:val="25"/>
               </w:numPr>
               <w:rPr>
                 <w:rFonts w:ascii="Times New Roman" w:hAnsi="Times New Roman"/>
@@ -2633,110 +2900,106 @@
                 <w:rFonts w:ascii="Times New Roman" w:hAnsi="Times New Roman"/>
                 <w:i/>
               </w:rPr>
-              <w:t>es ist zu gewährleisten, dass dieser Zugriff nach dem Import weiterhin besteht, jedoch auf Daten anderer Benutzer nur insoweit als das die Summe der Rollen ermöglicht.</w:t>
-            </w:r>
-          </w:p>
-          <w:p>
-            <w:pPr>
-              <w:rPr>
-                <w:rFonts w:ascii="Times New Roman" w:hAnsi="Times New Roman"/>
-                <w:i/>
-              </w:rPr>
-            </w:pPr>
-          </w:p>
-          <w:p>
-            <w:pPr>
-              <w:tabs>
-                <w:tab w:val="left" w:pos="720"/>
-              </w:tabs>
-              <w:ind w:left="720"/>
-              <w:rPr>
-                <w:rFonts w:ascii="Times New Roman" w:hAnsi="Times New Roman"/>
-                <w:color w:val="FF0000"/>
-              </w:rPr>
-            </w:pPr>
-            <w:r>
-              <w:rPr>
-                <w:rFonts w:ascii="Times New Roman" w:hAnsi="Times New Roman"/>
-                <w:color w:val="FF0000"/>
-              </w:rPr>
-              <w:t xml:space="preserve">Was setzen wir ein: Open Source oder halten wir uns an das was die BAC1 Gruppe gemacht hat? </w:t>
-            </w:r>
-          </w:p>
-          <w:p>
-            <w:pPr>
-              <w:tabs>
-                <w:tab w:val="left" w:pos="720"/>
-              </w:tabs>
-              <w:ind w:left="720"/>
-              <w:rPr>
-                <w:rFonts w:ascii="Times New Roman" w:hAnsi="Times New Roman"/>
-                <w:color w:val="FF0000"/>
-              </w:rPr>
-            </w:pPr>
-            <w:r>
-              <w:rPr>
-                <w:rFonts w:ascii="Times New Roman" w:hAnsi="Times New Roman"/>
-                <w:color w:val="FF0000"/>
-              </w:rPr>
-              <w:t>Was geht sonst?</w:t>
-            </w:r>
-          </w:p>
-          <w:p>
-            <w:pPr>
-              <w:tabs>
-                <w:tab w:val="left" w:pos="720"/>
-              </w:tabs>
-              <w:ind w:left="720"/>
-              <w:rPr>
-                <w:rFonts w:ascii="Times New Roman" w:hAnsi="Times New Roman"/>
-                <w:color w:val="7030A0"/>
-              </w:rPr>
-            </w:pPr>
-            <w:r>
-              <w:rPr>
-                <w:rFonts w:ascii="Times New Roman" w:hAnsi="Times New Roman"/>
-                <w:color w:val="7030A0"/>
-              </w:rPr>
-              <w:t>RED Daten in hoher Auflösung sind 11GB / Tag / Haushalt</w:t>
-            </w:r>
-            <w:r>
-              <w:rPr>
-                <w:rFonts w:ascii="Times New Roman" w:hAnsi="Times New Roman"/>
-                <w:color w:val="7030A0"/>
-              </w:rPr>
-              <w:t xml:space="preserve">. Ich kann mir gut vorstellen, dass das ein typisches Szenario für BigData ist, wo die Analysen auf der Datenbank laufen und nur diese Ergebnisse nach außen gegeben werden. Ich finde hierfür klingt MongoDB recht interessant. </w:t>
-            </w:r>
-            <w:hyperlink r:id="rId7" w:history="1">
-              <w:r>
-                <w:rPr>
-                  <w:rStyle w:val="Hyperlink"/>
-                  <w:rFonts w:ascii="Times New Roman" w:hAnsi="Times New Roman"/>
-                </w:rPr>
-                <w:t>https://www.mongodb.com/use-cases/real-time-analytics</w:t>
-              </w:r>
-            </w:hyperlink>
-          </w:p>
-          <w:p>
-            <w:pPr>
-              <w:tabs>
-                <w:tab w:val="left" w:pos="720"/>
-              </w:tabs>
-              <w:ind w:left="720"/>
-              <w:rPr>
-                <w:rFonts w:ascii="Times New Roman" w:hAnsi="Times New Roman"/>
-                <w:color w:val="7030A0"/>
-              </w:rPr>
-            </w:pPr>
-            <w:r>
-              <w:rPr>
-                <w:rFonts w:ascii="Times New Roman" w:hAnsi="Times New Roman"/>
-                <w:color w:val="7030A0"/>
-              </w:rPr>
-              <w:t>Die RED Daten sind passwortgeschützt, ich werde mal Anfragen ob wir hier die Zugangsdaten bekommen können.</w:t>
+              <w:t>es ist zu gewährleisten, dass dieser Zugriff nach dem Import weiterhin besteht, jedoch auf Daten ande</w:t>
+            </w:r>
+            <w:r>
+              <w:rPr>
+                <w:rFonts w:ascii="Times New Roman" w:hAnsi="Times New Roman"/>
+                <w:i/>
+              </w:rPr>
+              <w:t>rer Benutzer nur insoweit als die</w:t>
+            </w:r>
+            <w:r>
+              <w:rPr>
+                <w:rFonts w:ascii="Times New Roman" w:hAnsi="Times New Roman"/>
+                <w:i/>
+              </w:rPr>
+              <w:t>s die Summe der Rollen ermöglicht.</w:t>
+            </w:r>
+          </w:p>
+          <w:p>
+            <w:pPr>
+              <w:pStyle w:val="Listenabsatz"/>
+              <w:rPr>
+                <w:rFonts w:ascii="Times New Roman" w:hAnsi="Times New Roman"/>
+                <w:i/>
+              </w:rPr>
+            </w:pPr>
+          </w:p>
+          <w:p>
+            <w:pPr>
+              <w:pStyle w:val="Listenabsatz"/>
+              <w:numPr>
+                <w:ilvl w:val="0"/>
+                <w:numId w:val="16"/>
+              </w:numPr>
+              <w:rPr>
+                <w:rFonts w:ascii="Times New Roman" w:hAnsi="Times New Roman"/>
+                <w:i/>
+              </w:rPr>
+            </w:pPr>
+            <w:r>
+              <w:rPr>
+                <w:rFonts w:ascii="Times New Roman" w:hAnsi="Times New Roman"/>
+                <w:i/>
+              </w:rPr>
+              <w:t xml:space="preserve">REDD Daten in hoher Auflösung erfordern viel Speicherplatz, der Importvorgang stellt vor dem Laden der Daten </w:t>
+            </w:r>
+            <w:proofErr w:type="gramStart"/>
+            <w:r>
+              <w:rPr>
+                <w:rFonts w:ascii="Times New Roman" w:hAnsi="Times New Roman"/>
+                <w:i/>
+              </w:rPr>
+              <w:t>sicher</w:t>
+            </w:r>
+            <w:proofErr w:type="gramEnd"/>
+            <w:r>
+              <w:rPr>
+                <w:rFonts w:ascii="Times New Roman" w:hAnsi="Times New Roman"/>
+                <w:i/>
+              </w:rPr>
+              <w:t xml:space="preserve"> dass genug Platz zur Verfügung steht, und Importvorgänge sequentiell abgearbeitet werden.</w:t>
+            </w:r>
+          </w:p>
+          <w:p>
+            <w:pPr>
+              <w:pStyle w:val="Listenabsatz"/>
+              <w:rPr>
+                <w:rFonts w:ascii="Times New Roman" w:hAnsi="Times New Roman"/>
+                <w:i/>
+              </w:rPr>
+            </w:pPr>
+          </w:p>
+          <w:p>
+            <w:pPr>
+              <w:pStyle w:val="Listenabsatz"/>
+              <w:numPr>
+                <w:ilvl w:val="0"/>
+                <w:numId w:val="16"/>
+              </w:numPr>
+              <w:rPr>
+                <w:rFonts w:ascii="Times New Roman" w:hAnsi="Times New Roman"/>
+                <w:i/>
+              </w:rPr>
+            </w:pPr>
+            <w:r>
+              <w:rPr>
+                <w:rFonts w:ascii="Times New Roman" w:hAnsi="Times New Roman"/>
+                <w:i/>
+              </w:rPr>
+              <w:t>Periodische Sicherungskopien sind mit geeigneten Tools anzulegen.</w:t>
             </w:r>
             <w:bookmarkStart w:id="0" w:name="_GoBack"/>
             <w:bookmarkEnd w:id="0"/>
+          </w:p>
+          <w:p>
+            <w:pPr>
+              <w:rPr>
+                <w:rFonts w:ascii="Times New Roman" w:hAnsi="Times New Roman"/>
+                <w:i/>
+              </w:rPr>
+            </w:pPr>
           </w:p>
           <w:p>
             <w:pPr>
@@ -3546,6 +3809,9 @@
                 <w:tab w:val="left" w:pos="720"/>
               </w:tabs>
               <w:ind w:left="720"/>
+              <w:rPr>
+                <w:lang w:val="en-US"/>
+              </w:rPr>
             </w:pPr>
             <w:r>
               <w:rPr>
@@ -3562,7 +3828,7 @@
               </w:rPr>
               <w:t xml:space="preserve"> - Reference Energy Disaggregation Data Set (</w:t>
             </w:r>
-            <w:hyperlink r:id="rId8">
+            <w:hyperlink r:id="rId7">
               <w:r>
                 <w:rPr>
                   <w:rStyle w:val="Internetlink"/>
@@ -3612,7 +3878,7 @@
               </w:rPr>
               <w:t xml:space="preserve"> </w:t>
             </w:r>
-            <w:hyperlink r:id="rId9" w:history="1">
+            <w:hyperlink r:id="rId8" w:history="1">
               <w:r>
                 <w:rPr>
                   <w:rStyle w:val="Hyperlink"/>
@@ -3650,7 +3916,7 @@
               </w:rPr>
               <w:t xml:space="preserve">[2] </w:t>
             </w:r>
-            <w:hyperlink r:id="rId10">
+            <w:hyperlink r:id="rId9">
               <w:r>
                 <w:rPr>
                   <w:rStyle w:val="Internetlink"/>
@@ -3665,29 +3931,25 @@
               <w:rPr>
                 <w:rStyle w:val="Internetlink"/>
                 <w:rFonts w:ascii="Times New Roman" w:hAnsi="Times New Roman"/>
-                <w:lang w:val="en-US"/>
-              </w:rPr>
-            </w:pPr>
-            <w:r>
-              <w:rPr>
-                <w:rFonts w:ascii="Times New Roman" w:hAnsi="Times New Roman"/>
-                <w:lang w:val="en-US"/>
+              </w:rPr>
+            </w:pPr>
+            <w:r>
+              <w:rPr>
+                <w:rFonts w:ascii="Times New Roman" w:hAnsi="Times New Roman"/>
               </w:rPr>
               <w:br/>
             </w:r>
             <w:r>
               <w:rPr>
                 <w:rFonts w:ascii="Times New Roman" w:hAnsi="Times New Roman"/>
-                <w:lang w:val="en-US"/>
               </w:rPr>
               <w:t xml:space="preserve">[3] </w:t>
             </w:r>
-            <w:hyperlink r:id="rId11">
+            <w:hyperlink r:id="rId10">
               <w:r>
                 <w:rPr>
                   <w:rStyle w:val="Internetlink"/>
                   <w:rFonts w:ascii="Times New Roman" w:hAnsi="Times New Roman"/>
-                  <w:lang w:val="en-US"/>
                 </w:rPr>
                 <w:t>http://fortune.com/2016/05/24/big-money-in-energy-big-data/</w:t>
               </w:r>
@@ -3698,7 +3960,6 @@
               <w:rPr>
                 <w:rStyle w:val="Internetlink"/>
                 <w:rFonts w:ascii="Times New Roman" w:hAnsi="Times New Roman"/>
-                <w:lang w:val="en-US"/>
               </w:rPr>
             </w:pPr>
           </w:p>
@@ -3790,7 +4051,7 @@
             <w:pPr>
               <w:numPr>
                 <w:ilvl w:val="1"/>
-                <w:numId w:val="11"/>
+                <w:numId w:val="25"/>
               </w:numPr>
               <w:rPr>
                 <w:rFonts w:ascii="Times New Roman" w:hAnsi="Times New Roman"/>
@@ -3809,7 +4070,7 @@
             <w:pPr>
               <w:numPr>
                 <w:ilvl w:val="1"/>
-                <w:numId w:val="11"/>
+                <w:numId w:val="25"/>
               </w:numPr>
               <w:rPr>
                 <w:rFonts w:ascii="Times New Roman" w:hAnsi="Times New Roman"/>
@@ -3828,7 +4089,7 @@
             <w:pPr>
               <w:numPr>
                 <w:ilvl w:val="1"/>
-                <w:numId w:val="11"/>
+                <w:numId w:val="25"/>
               </w:numPr>
               <w:rPr>
                 <w:rFonts w:ascii="CG Times" w:hAnsi="CG Times"/>
@@ -4157,7 +4418,7 @@
             <w:pPr>
               <w:numPr>
                 <w:ilvl w:val="1"/>
-                <w:numId w:val="11"/>
+                <w:numId w:val="25"/>
               </w:numPr>
               <w:rPr>
                 <w:rFonts w:ascii="Times New Roman" w:hAnsi="Times New Roman"/>
@@ -4174,7 +4435,7 @@
             <w:pPr>
               <w:numPr>
                 <w:ilvl w:val="1"/>
-                <w:numId w:val="11"/>
+                <w:numId w:val="25"/>
               </w:numPr>
               <w:rPr>
                 <w:rFonts w:ascii="Times New Roman" w:hAnsi="Times New Roman"/>
@@ -4191,7 +4452,7 @@
             <w:pPr>
               <w:numPr>
                 <w:ilvl w:val="1"/>
-                <w:numId w:val="11"/>
+                <w:numId w:val="25"/>
               </w:numPr>
               <w:rPr>
                 <w:rFonts w:ascii="Times New Roman" w:hAnsi="Times New Roman"/>
@@ -4208,7 +4469,7 @@
             <w:pPr>
               <w:numPr>
                 <w:ilvl w:val="1"/>
-                <w:numId w:val="11"/>
+                <w:numId w:val="25"/>
               </w:numPr>
               <w:rPr>
                 <w:rFonts w:ascii="Times New Roman" w:hAnsi="Times New Roman"/>
@@ -4319,7 +4580,23 @@
                 <w:i/>
               </w:rPr>
               <w:br/>
-              <w:t>Alle geplanten Veranstaltungen, Events, Ausflüge etc sollen ohne Probleme</w:t>
+              <w:t xml:space="preserve">Alle geplanten Veranstaltungen, Events, Ausflüge </w:t>
+            </w:r>
+            <w:proofErr w:type="spellStart"/>
+            <w:r>
+              <w:rPr>
+                <w:rFonts w:ascii="Times New Roman" w:hAnsi="Times New Roman"/>
+                <w:i/>
+              </w:rPr>
+              <w:t>etc</w:t>
+            </w:r>
+            <w:proofErr w:type="spellEnd"/>
+            <w:r>
+              <w:rPr>
+                <w:rFonts w:ascii="Times New Roman" w:hAnsi="Times New Roman"/>
+                <w:i/>
+              </w:rPr>
+              <w:t xml:space="preserve"> sollen ohne Probleme</w:t>
             </w:r>
           </w:p>
           <w:p>
@@ -4394,7 +4671,7 @@
       </w:r>
     </w:p>
     <w:sectPr>
-      <w:headerReference w:type="default" r:id="rId12"/>
+      <w:headerReference w:type="default" r:id="rId11"/>
       <w:endnotePr>
         <w:numFmt w:val="decimal"/>
       </w:endnotePr>
@@ -4881,8 +5158,8 @@
   <w:abstractNum w:abstractNumId="5" w15:restartNumberingAfterBreak="0">
     <w:nsid w:val="31513B6D"/>
     <w:multiLevelType w:val="hybridMultilevel"/>
-    <w:tmpl w:val="B78ABFCE"/>
-    <w:lvl w:ilvl="0" w:tplc="0407000F">
+    <w:tmpl w:val="9E98C590"/>
+    <w:lvl w:ilvl="0" w:tplc="0C07000F">
       <w:start w:val="1"/>
       <w:numFmt w:val="decimal"/>
       <w:lvlText w:val="%1."/>
@@ -5152,6 +5429,124 @@
     </w:lvl>
   </w:abstractNum>
   <w:abstractNum w:abstractNumId="8" w15:restartNumberingAfterBreak="0">
+    <w:nsid w:val="331C77D5"/>
+    <w:multiLevelType w:val="hybridMultilevel"/>
+    <w:tmpl w:val="0452FF90"/>
+    <w:lvl w:ilvl="0" w:tplc="0C070019">
+      <w:start w:val="1"/>
+      <w:numFmt w:val="lowerLetter"/>
+      <w:lvlText w:val="%1."/>
+      <w:lvlJc w:val="left"/>
+      <w:pPr>
+        <w:tabs>
+          <w:tab w:val="num" w:pos="927"/>
+        </w:tabs>
+        <w:ind w:left="927" w:hanging="360"/>
+      </w:pPr>
+      <w:rPr>
+        <w:rFonts w:hint="default"/>
+      </w:rPr>
+    </w:lvl>
+    <w:lvl w:ilvl="1" w:tplc="04070019">
+      <w:start w:val="1"/>
+      <w:numFmt w:val="lowerLetter"/>
+      <w:lvlText w:val="%2."/>
+      <w:lvlJc w:val="left"/>
+      <w:pPr>
+        <w:tabs>
+          <w:tab w:val="num" w:pos="1647"/>
+        </w:tabs>
+        <w:ind w:left="1647" w:hanging="360"/>
+      </w:pPr>
+    </w:lvl>
+    <w:lvl w:ilvl="2" w:tplc="0407001B">
+      <w:start w:val="1"/>
+      <w:numFmt w:val="lowerRoman"/>
+      <w:lvlText w:val="%3."/>
+      <w:lvlJc w:val="right"/>
+      <w:pPr>
+        <w:tabs>
+          <w:tab w:val="num" w:pos="2367"/>
+        </w:tabs>
+        <w:ind w:left="2367" w:hanging="180"/>
+      </w:pPr>
+    </w:lvl>
+    <w:lvl w:ilvl="3" w:tplc="53DEDBD8">
+      <w:start w:val="1"/>
+      <w:numFmt w:val="upperRoman"/>
+      <w:lvlText w:val="%4."/>
+      <w:lvlJc w:val="left"/>
+      <w:pPr>
+        <w:tabs>
+          <w:tab w:val="num" w:pos="3447"/>
+        </w:tabs>
+        <w:ind w:left="3447" w:hanging="720"/>
+      </w:pPr>
+      <w:rPr>
+        <w:rFonts w:hint="default"/>
+      </w:rPr>
+    </w:lvl>
+    <w:lvl w:ilvl="4" w:tplc="E4EE0B78">
+      <w:numFmt w:val="bullet"/>
+      <w:lvlText w:val="-"/>
+      <w:lvlJc w:val="left"/>
+      <w:pPr>
+        <w:ind w:left="3807" w:hanging="360"/>
+      </w:pPr>
+      <w:rPr>
+        <w:rFonts w:ascii="Times New Roman" w:eastAsia="Times New Roman" w:hAnsi="Times New Roman" w:cs="Times New Roman" w:hint="default"/>
+      </w:rPr>
+    </w:lvl>
+    <w:lvl w:ilvl="5" w:tplc="0407001B" w:tentative="1">
+      <w:start w:val="1"/>
+      <w:numFmt w:val="lowerRoman"/>
+      <w:lvlText w:val="%6."/>
+      <w:lvlJc w:val="right"/>
+      <w:pPr>
+        <w:tabs>
+          <w:tab w:val="num" w:pos="4527"/>
+        </w:tabs>
+        <w:ind w:left="4527" w:hanging="180"/>
+      </w:pPr>
+    </w:lvl>
+    <w:lvl w:ilvl="6" w:tplc="0407000F" w:tentative="1">
+      <w:start w:val="1"/>
+      <w:numFmt w:val="decimal"/>
+      <w:lvlText w:val="%7."/>
+      <w:lvlJc w:val="left"/>
+      <w:pPr>
+        <w:tabs>
+          <w:tab w:val="num" w:pos="5247"/>
+        </w:tabs>
+        <w:ind w:left="5247" w:hanging="360"/>
+      </w:pPr>
+    </w:lvl>
+    <w:lvl w:ilvl="7" w:tplc="04070019" w:tentative="1">
+      <w:start w:val="1"/>
+      <w:numFmt w:val="lowerLetter"/>
+      <w:lvlText w:val="%8."/>
+      <w:lvlJc w:val="left"/>
+      <w:pPr>
+        <w:tabs>
+          <w:tab w:val="num" w:pos="5967"/>
+        </w:tabs>
+        <w:ind w:left="5967" w:hanging="360"/>
+      </w:pPr>
+    </w:lvl>
+    <w:lvl w:ilvl="8" w:tplc="0407001B" w:tentative="1">
+      <w:start w:val="1"/>
+      <w:numFmt w:val="lowerRoman"/>
+      <w:lvlText w:val="%9."/>
+      <w:lvlJc w:val="right"/>
+      <w:pPr>
+        <w:tabs>
+          <w:tab w:val="num" w:pos="6687"/>
+        </w:tabs>
+        <w:ind w:left="6687" w:hanging="180"/>
+      </w:pPr>
+    </w:lvl>
+  </w:abstractNum>
+  <w:abstractNum w:abstractNumId="9" w15:restartNumberingAfterBreak="0">
     <w:nsid w:val="34A6762D"/>
     <w:multiLevelType w:val="hybridMultilevel"/>
     <w:tmpl w:val="B9B62E18"/>
@@ -5237,7 +5632,7 @@
       </w:pPr>
     </w:lvl>
   </w:abstractNum>
-  <w:abstractNum w:abstractNumId="9" w15:restartNumberingAfterBreak="0">
+  <w:abstractNum w:abstractNumId="10" w15:restartNumberingAfterBreak="0">
     <w:nsid w:val="3794697F"/>
     <w:multiLevelType w:val="hybridMultilevel"/>
     <w:tmpl w:val="0136D0F8"/>
@@ -5350,7 +5745,7 @@
       </w:rPr>
     </w:lvl>
   </w:abstractNum>
-  <w:abstractNum w:abstractNumId="10" w15:restartNumberingAfterBreak="0">
+  <w:abstractNum w:abstractNumId="11" w15:restartNumberingAfterBreak="0">
     <w:nsid w:val="3CDD28FB"/>
     <w:multiLevelType w:val="hybridMultilevel"/>
     <w:tmpl w:val="BD1A3ACE"/>
@@ -5463,7 +5858,7 @@
       </w:rPr>
     </w:lvl>
   </w:abstractNum>
-  <w:abstractNum w:abstractNumId="11" w15:restartNumberingAfterBreak="0">
+  <w:abstractNum w:abstractNumId="12" w15:restartNumberingAfterBreak="0">
     <w:nsid w:val="3F876D98"/>
     <w:multiLevelType w:val="hybridMultilevel"/>
     <w:tmpl w:val="95A8B682"/>
@@ -5473,7 +5868,7 @@
       <w:lvlText w:val=""/>
       <w:lvlJc w:val="left"/>
       <w:pPr>
-        <w:ind w:left="720" w:hanging="360"/>
+        <w:ind w:left="1440" w:hanging="360"/>
       </w:pPr>
       <w:rPr>
         <w:rFonts w:ascii="Symbol" w:hAnsi="Symbol" w:hint="default"/>
@@ -5485,7 +5880,7 @@
       <w:lvlText w:val="o"/>
       <w:lvlJc w:val="left"/>
       <w:pPr>
-        <w:ind w:left="1440" w:hanging="360"/>
+        <w:ind w:left="2160" w:hanging="360"/>
       </w:pPr>
       <w:rPr>
         <w:rFonts w:ascii="Courier New" w:hAnsi="Courier New" w:cs="Courier New" w:hint="default"/>
@@ -5497,7 +5892,7 @@
       <w:lvlText w:val=""/>
       <w:lvlJc w:val="left"/>
       <w:pPr>
-        <w:ind w:left="2160" w:hanging="360"/>
+        <w:ind w:left="2880" w:hanging="360"/>
       </w:pPr>
       <w:rPr>
         <w:rFonts w:ascii="Wingdings" w:hAnsi="Wingdings" w:hint="default"/>
@@ -5509,7 +5904,7 @@
       <w:lvlText w:val=""/>
       <w:lvlJc w:val="left"/>
       <w:pPr>
-        <w:ind w:left="2880" w:hanging="360"/>
+        <w:ind w:left="3600" w:hanging="360"/>
       </w:pPr>
       <w:rPr>
         <w:rFonts w:ascii="Symbol" w:hAnsi="Symbol" w:hint="default"/>
@@ -5521,7 +5916,7 @@
       <w:lvlText w:val="o"/>
       <w:lvlJc w:val="left"/>
       <w:pPr>
-        <w:ind w:left="3600" w:hanging="360"/>
+        <w:ind w:left="4320" w:hanging="360"/>
       </w:pPr>
       <w:rPr>
         <w:rFonts w:ascii="Courier New" w:hAnsi="Courier New" w:cs="Courier New" w:hint="default"/>
@@ -5533,7 +5928,7 @@
       <w:lvlText w:val=""/>
       <w:lvlJc w:val="left"/>
       <w:pPr>
-        <w:ind w:left="4320" w:hanging="360"/>
+        <w:ind w:left="5040" w:hanging="360"/>
       </w:pPr>
       <w:rPr>
         <w:rFonts w:ascii="Wingdings" w:hAnsi="Wingdings" w:hint="default"/>
@@ -5545,7 +5940,7 @@
       <w:lvlText w:val=""/>
       <w:lvlJc w:val="left"/>
       <w:pPr>
-        <w:ind w:left="5040" w:hanging="360"/>
+        <w:ind w:left="5760" w:hanging="360"/>
       </w:pPr>
       <w:rPr>
         <w:rFonts w:ascii="Symbol" w:hAnsi="Symbol" w:hint="default"/>
@@ -5557,7 +5952,7 @@
       <w:lvlText w:val="o"/>
       <w:lvlJc w:val="left"/>
       <w:pPr>
-        <w:ind w:left="5760" w:hanging="360"/>
+        <w:ind w:left="6480" w:hanging="360"/>
       </w:pPr>
       <w:rPr>
         <w:rFonts w:ascii="Courier New" w:hAnsi="Courier New" w:cs="Courier New" w:hint="default"/>
@@ -5569,14 +5964,14 @@
       <w:lvlText w:val=""/>
       <w:lvlJc w:val="left"/>
       <w:pPr>
-        <w:ind w:left="6480" w:hanging="360"/>
+        <w:ind w:left="7200" w:hanging="360"/>
       </w:pPr>
       <w:rPr>
         <w:rFonts w:ascii="Wingdings" w:hAnsi="Wingdings" w:hint="default"/>
       </w:rPr>
     </w:lvl>
   </w:abstractNum>
-  <w:abstractNum w:abstractNumId="12" w15:restartNumberingAfterBreak="0">
+  <w:abstractNum w:abstractNumId="13" w15:restartNumberingAfterBreak="0">
     <w:nsid w:val="40FE0103"/>
     <w:multiLevelType w:val="hybridMultilevel"/>
     <w:tmpl w:val="850238C8"/>
@@ -5689,7 +6084,7 @@
       </w:rPr>
     </w:lvl>
   </w:abstractNum>
-  <w:abstractNum w:abstractNumId="13" w15:restartNumberingAfterBreak="0">
+  <w:abstractNum w:abstractNumId="14" w15:restartNumberingAfterBreak="0">
     <w:nsid w:val="4A62522B"/>
     <w:multiLevelType w:val="hybridMultilevel"/>
     <w:tmpl w:val="719C0B1C"/>
@@ -5699,7 +6094,7 @@
       <w:lvlText w:val=""/>
       <w:lvlJc w:val="left"/>
       <w:pPr>
-        <w:ind w:left="720" w:hanging="360"/>
+        <w:ind w:left="1440" w:hanging="360"/>
       </w:pPr>
       <w:rPr>
         <w:rFonts w:ascii="Symbol" w:hAnsi="Symbol" w:hint="default"/>
@@ -5711,7 +6106,7 @@
       <w:lvlText w:val="o"/>
       <w:lvlJc w:val="left"/>
       <w:pPr>
-        <w:ind w:left="1440" w:hanging="360"/>
+        <w:ind w:left="2160" w:hanging="360"/>
       </w:pPr>
       <w:rPr>
         <w:rFonts w:ascii="Courier New" w:hAnsi="Courier New" w:cs="Courier New" w:hint="default"/>
@@ -5723,7 +6118,7 @@
       <w:lvlText w:val=""/>
       <w:lvlJc w:val="left"/>
       <w:pPr>
-        <w:ind w:left="2160" w:hanging="360"/>
+        <w:ind w:left="2880" w:hanging="360"/>
       </w:pPr>
       <w:rPr>
         <w:rFonts w:ascii="Wingdings" w:hAnsi="Wingdings" w:hint="default"/>
@@ -5735,7 +6130,7 @@
       <w:lvlText w:val=""/>
       <w:lvlJc w:val="left"/>
       <w:pPr>
-        <w:ind w:left="2880" w:hanging="360"/>
+        <w:ind w:left="3600" w:hanging="360"/>
       </w:pPr>
       <w:rPr>
         <w:rFonts w:ascii="Symbol" w:hAnsi="Symbol" w:hint="default"/>
@@ -5747,7 +6142,7 @@
       <w:lvlText w:val="o"/>
       <w:lvlJc w:val="left"/>
       <w:pPr>
-        <w:ind w:left="3600" w:hanging="360"/>
+        <w:ind w:left="4320" w:hanging="360"/>
       </w:pPr>
       <w:rPr>
         <w:rFonts w:ascii="Courier New" w:hAnsi="Courier New" w:cs="Courier New" w:hint="default"/>
@@ -5759,7 +6154,7 @@
       <w:lvlText w:val=""/>
       <w:lvlJc w:val="left"/>
       <w:pPr>
-        <w:ind w:left="4320" w:hanging="360"/>
+        <w:ind w:left="5040" w:hanging="360"/>
       </w:pPr>
       <w:rPr>
         <w:rFonts w:ascii="Wingdings" w:hAnsi="Wingdings" w:hint="default"/>
@@ -5771,7 +6166,7 @@
       <w:lvlText w:val=""/>
       <w:lvlJc w:val="left"/>
       <w:pPr>
-        <w:ind w:left="5040" w:hanging="360"/>
+        <w:ind w:left="5760" w:hanging="360"/>
       </w:pPr>
       <w:rPr>
         <w:rFonts w:ascii="Symbol" w:hAnsi="Symbol" w:hint="default"/>
@@ -5783,7 +6178,7 @@
       <w:lvlText w:val="o"/>
       <w:lvlJc w:val="left"/>
       <w:pPr>
-        <w:ind w:left="5760" w:hanging="360"/>
+        <w:ind w:left="6480" w:hanging="360"/>
       </w:pPr>
       <w:rPr>
         <w:rFonts w:ascii="Courier New" w:hAnsi="Courier New" w:cs="Courier New" w:hint="default"/>
@@ -5795,14 +6190,14 @@
       <w:lvlText w:val=""/>
       <w:lvlJc w:val="left"/>
       <w:pPr>
-        <w:ind w:left="6480" w:hanging="360"/>
+        <w:ind w:left="7200" w:hanging="360"/>
       </w:pPr>
       <w:rPr>
         <w:rFonts w:ascii="Wingdings" w:hAnsi="Wingdings" w:hint="default"/>
       </w:rPr>
     </w:lvl>
   </w:abstractNum>
-  <w:abstractNum w:abstractNumId="14" w15:restartNumberingAfterBreak="0">
+  <w:abstractNum w:abstractNumId="15" w15:restartNumberingAfterBreak="0">
     <w:nsid w:val="4BDB6592"/>
     <w:multiLevelType w:val="multilevel"/>
     <w:tmpl w:val="996E76BC"/>
@@ -6032,7 +6427,125 @@
       </w:rPr>
     </w:lvl>
   </w:abstractNum>
-  <w:abstractNum w:abstractNumId="15" w15:restartNumberingAfterBreak="0">
+  <w:abstractNum w:abstractNumId="16" w15:restartNumberingAfterBreak="0">
+    <w:nsid w:val="6B4809CA"/>
+    <w:multiLevelType w:val="hybridMultilevel"/>
+    <w:tmpl w:val="068C90DC"/>
+    <w:lvl w:ilvl="0" w:tplc="0C07000F">
+      <w:start w:val="1"/>
+      <w:numFmt w:val="decimal"/>
+      <w:lvlText w:val="%1."/>
+      <w:lvlJc w:val="left"/>
+      <w:pPr>
+        <w:tabs>
+          <w:tab w:val="num" w:pos="927"/>
+        </w:tabs>
+        <w:ind w:left="927" w:hanging="360"/>
+      </w:pPr>
+      <w:rPr>
+        <w:rFonts w:hint="default"/>
+      </w:rPr>
+    </w:lvl>
+    <w:lvl w:ilvl="1" w:tplc="04070019">
+      <w:start w:val="1"/>
+      <w:numFmt w:val="lowerLetter"/>
+      <w:lvlText w:val="%2."/>
+      <w:lvlJc w:val="left"/>
+      <w:pPr>
+        <w:tabs>
+          <w:tab w:val="num" w:pos="1647"/>
+        </w:tabs>
+        <w:ind w:left="1647" w:hanging="360"/>
+      </w:pPr>
+    </w:lvl>
+    <w:lvl w:ilvl="2" w:tplc="0407001B">
+      <w:start w:val="1"/>
+      <w:numFmt w:val="lowerRoman"/>
+      <w:lvlText w:val="%3."/>
+      <w:lvlJc w:val="right"/>
+      <w:pPr>
+        <w:tabs>
+          <w:tab w:val="num" w:pos="2367"/>
+        </w:tabs>
+        <w:ind w:left="2367" w:hanging="180"/>
+      </w:pPr>
+    </w:lvl>
+    <w:lvl w:ilvl="3" w:tplc="53DEDBD8">
+      <w:start w:val="1"/>
+      <w:numFmt w:val="upperRoman"/>
+      <w:lvlText w:val="%4."/>
+      <w:lvlJc w:val="left"/>
+      <w:pPr>
+        <w:tabs>
+          <w:tab w:val="num" w:pos="3447"/>
+        </w:tabs>
+        <w:ind w:left="3447" w:hanging="720"/>
+      </w:pPr>
+      <w:rPr>
+        <w:rFonts w:hint="default"/>
+      </w:rPr>
+    </w:lvl>
+    <w:lvl w:ilvl="4" w:tplc="E4EE0B78">
+      <w:numFmt w:val="bullet"/>
+      <w:lvlText w:val="-"/>
+      <w:lvlJc w:val="left"/>
+      <w:pPr>
+        <w:ind w:left="3807" w:hanging="360"/>
+      </w:pPr>
+      <w:rPr>
+        <w:rFonts w:ascii="Times New Roman" w:eastAsia="Times New Roman" w:hAnsi="Times New Roman" w:cs="Times New Roman" w:hint="default"/>
+      </w:rPr>
+    </w:lvl>
+    <w:lvl w:ilvl="5" w:tplc="0407001B" w:tentative="1">
+      <w:start w:val="1"/>
+      <w:numFmt w:val="lowerRoman"/>
+      <w:lvlText w:val="%6."/>
+      <w:lvlJc w:val="right"/>
+      <w:pPr>
+        <w:tabs>
+          <w:tab w:val="num" w:pos="4527"/>
+        </w:tabs>
+        <w:ind w:left="4527" w:hanging="180"/>
+      </w:pPr>
+    </w:lvl>
+    <w:lvl w:ilvl="6" w:tplc="0407000F" w:tentative="1">
+      <w:start w:val="1"/>
+      <w:numFmt w:val="decimal"/>
+      <w:lvlText w:val="%7."/>
+      <w:lvlJc w:val="left"/>
+      <w:pPr>
+        <w:tabs>
+          <w:tab w:val="num" w:pos="5247"/>
+        </w:tabs>
+        <w:ind w:left="5247" w:hanging="360"/>
+      </w:pPr>
+    </w:lvl>
+    <w:lvl w:ilvl="7" w:tplc="04070019" w:tentative="1">
+      <w:start w:val="1"/>
+      <w:numFmt w:val="lowerLetter"/>
+      <w:lvlText w:val="%8."/>
+      <w:lvlJc w:val="left"/>
+      <w:pPr>
+        <w:tabs>
+          <w:tab w:val="num" w:pos="5967"/>
+        </w:tabs>
+        <w:ind w:left="5967" w:hanging="360"/>
+      </w:pPr>
+    </w:lvl>
+    <w:lvl w:ilvl="8" w:tplc="0407001B" w:tentative="1">
+      <w:start w:val="1"/>
+      <w:numFmt w:val="lowerRoman"/>
+      <w:lvlText w:val="%9."/>
+      <w:lvlJc w:val="right"/>
+      <w:pPr>
+        <w:tabs>
+          <w:tab w:val="num" w:pos="6687"/>
+        </w:tabs>
+        <w:ind w:left="6687" w:hanging="180"/>
+      </w:pPr>
+    </w:lvl>
+  </w:abstractNum>
+  <w:abstractNum w:abstractNumId="17" w15:restartNumberingAfterBreak="0">
     <w:nsid w:val="75AC0611"/>
     <w:multiLevelType w:val="hybridMultilevel"/>
     <w:tmpl w:val="EBE2BEFA"/>
@@ -6145,7 +6658,7 @@
       </w:rPr>
     </w:lvl>
   </w:abstractNum>
-  <w:abstractNum w:abstractNumId="16" w15:restartNumberingAfterBreak="0">
+  <w:abstractNum w:abstractNumId="18" w15:restartNumberingAfterBreak="0">
     <w:nsid w:val="7AF60639"/>
     <w:multiLevelType w:val="hybridMultilevel"/>
     <w:tmpl w:val="CA5E0B80"/>
@@ -6231,7 +6744,7 @@
       </w:pPr>
     </w:lvl>
   </w:abstractNum>
-  <w:abstractNum w:abstractNumId="17" w15:restartNumberingAfterBreak="0">
+  <w:abstractNum w:abstractNumId="19" w15:restartNumberingAfterBreak="0">
     <w:nsid w:val="7B8E3D76"/>
     <w:multiLevelType w:val="hybridMultilevel"/>
     <w:tmpl w:val="17D0FC2E"/>
@@ -6456,37 +6969,43 @@
     <w:abstractNumId w:val="0"/>
   </w:num>
   <w:num w:numId="14">
-    <w:abstractNumId w:val="17"/>
+    <w:abstractNumId w:val="19"/>
   </w:num>
   <w:num w:numId="15">
-    <w:abstractNumId w:val="11"/>
+    <w:abstractNumId w:val="12"/>
   </w:num>
   <w:num w:numId="16">
-    <w:abstractNumId w:val="13"/>
+    <w:abstractNumId w:val="14"/>
   </w:num>
   <w:num w:numId="17">
     <w:abstractNumId w:val="3"/>
   </w:num>
   <w:num w:numId="18">
-    <w:abstractNumId w:val="14"/>
+    <w:abstractNumId w:val="15"/>
   </w:num>
   <w:num w:numId="19">
-    <w:abstractNumId w:val="12"/>
+    <w:abstractNumId w:val="13"/>
   </w:num>
   <w:num w:numId="20">
-    <w:abstractNumId w:val="15"/>
+    <w:abstractNumId w:val="17"/>
   </w:num>
   <w:num w:numId="21">
+    <w:abstractNumId w:val="11"/>
+  </w:num>
+  <w:num w:numId="22">
+    <w:abstractNumId w:val="9"/>
+  </w:num>
+  <w:num w:numId="23">
+    <w:abstractNumId w:val="18"/>
+  </w:num>
+  <w:num w:numId="24">
     <w:abstractNumId w:val="10"/>
   </w:num>
-  <w:num w:numId="22">
-    <w:abstractNumId w:val="8"/>
-  </w:num>
-  <w:num w:numId="23">
+  <w:num w:numId="25">
     <w:abstractNumId w:val="16"/>
   </w:num>
-  <w:num w:numId="24">
-    <w:abstractNumId w:val="9"/>
+  <w:num w:numId="26">
+    <w:abstractNumId w:val="8"/>
   </w:num>
 </w:numbering>
 </file>
@@ -6898,6 +7417,7 @@
   <w:style w:type="character" w:default="1" w:styleId="Absatz-Standardschriftart">
     <w:name w:val="Default Paragraph Font"/>
     <w:uiPriority w:val="1"/>
+    <w:semiHidden/>
     <w:unhideWhenUsed/>
   </w:style>
   <w:style w:type="table" w:default="1" w:styleId="NormaleTabelle">

--- a/Projekt/Pflichtenheft_FORMATIERT.docx
+++ b/Projekt/Pflichtenheft_FORMATIERT.docx
@@ -105,27 +105,7 @@
                 <w:iCs/>
                 <w:lang w:val="de-DE"/>
               </w:rPr>
-              <w:t>Erstellung einer JRZ Demodatenbank (</w:t>
-            </w:r>
-            <w:proofErr w:type="spellStart"/>
-            <w:r>
-              <w:rPr>
-                <w:rFonts w:ascii="CG Times" w:hAnsi="CG Times"/>
-                <w:i/>
-                <w:iCs/>
-                <w:lang w:val="de-DE"/>
-              </w:rPr>
-              <w:t>DemoDB</w:t>
-            </w:r>
-            <w:proofErr w:type="spellEnd"/>
-            <w:r>
-              <w:rPr>
-                <w:rFonts w:ascii="CG Times" w:hAnsi="CG Times"/>
-                <w:i/>
-                <w:iCs/>
-                <w:lang w:val="de-DE"/>
-              </w:rPr>
-              <w:t>)</w:t>
+              <w:t>Erstellung einer JRZ Demodatenbank (DemoDB)</w:t>
             </w:r>
           </w:p>
           <w:p>
@@ -206,16 +186,8 @@
               <w:rPr>
                 <w:rFonts w:ascii="Times New Roman" w:hAnsi="Times New Roman"/>
               </w:rPr>
-              <w:t xml:space="preserve">DI Fabian Knirsch, </w:t>
-            </w:r>
-            <w:proofErr w:type="spellStart"/>
-            <w:r>
-              <w:rPr>
-                <w:rFonts w:ascii="Times New Roman" w:hAnsi="Times New Roman"/>
-              </w:rPr>
-              <w:t>BSc</w:t>
-            </w:r>
-            <w:proofErr w:type="spellEnd"/>
+              <w:t>DI Fabian Knirsch, BSc</w:t>
+            </w:r>
           </w:p>
           <w:p>
             <w:pPr>
@@ -308,37 +280,21 @@
               <w:rPr>
                 <w:rFonts w:ascii="Times New Roman" w:hAnsi="Times New Roman"/>
               </w:rPr>
-              <w:t xml:space="preserve">Isidor Reimar Klammer, </w:t>
-            </w:r>
-            <w:proofErr w:type="spellStart"/>
-            <w:r>
-              <w:rPr>
-                <w:rFonts w:ascii="Times New Roman" w:hAnsi="Times New Roman"/>
-              </w:rPr>
-              <w:t>BSc</w:t>
-            </w:r>
-            <w:proofErr w:type="spellEnd"/>
-          </w:p>
-          <w:p>
-            <w:pPr>
-              <w:rPr>
-                <w:rFonts w:ascii="Times New Roman" w:hAnsi="Times New Roman"/>
-              </w:rPr>
-            </w:pPr>
-            <w:r>
-              <w:rPr>
-                <w:rFonts w:ascii="Times New Roman" w:hAnsi="Times New Roman"/>
-              </w:rPr>
-              <w:t xml:space="preserve">Christopher Wieland, </w:t>
-            </w:r>
-            <w:proofErr w:type="spellStart"/>
-            <w:r>
-              <w:rPr>
-                <w:rFonts w:ascii="Times New Roman" w:hAnsi="Times New Roman"/>
-              </w:rPr>
-              <w:t>BSc</w:t>
-            </w:r>
-            <w:proofErr w:type="spellEnd"/>
+              <w:t>Isidor Reimar Klammer, BSc</w:t>
+            </w:r>
+          </w:p>
+          <w:p>
+            <w:pPr>
+              <w:rPr>
+                <w:rFonts w:ascii="Times New Roman" w:hAnsi="Times New Roman"/>
+              </w:rPr>
+            </w:pPr>
+            <w:r>
+              <w:rPr>
+                <w:rFonts w:ascii="Times New Roman" w:hAnsi="Times New Roman"/>
+              </w:rPr>
+              <w:t>Christopher Wieland, BSc</w:t>
+            </w:r>
           </w:p>
           <w:p>
             <w:pPr>
@@ -352,16 +308,8 @@
               <w:rPr>
                 <w:rFonts w:ascii="Times New Roman" w:hAnsi="Times New Roman"/>
               </w:rPr>
-              <w:t xml:space="preserve">Maximilian Unterrainer, </w:t>
-            </w:r>
-            <w:proofErr w:type="spellStart"/>
-            <w:r>
-              <w:rPr>
-                <w:rFonts w:ascii="Times New Roman" w:hAnsi="Times New Roman"/>
-              </w:rPr>
-              <w:t>BSc</w:t>
-            </w:r>
-            <w:proofErr w:type="spellEnd"/>
+              <w:t>Maximilian Unterrainer, BSc</w:t>
+            </w:r>
           </w:p>
         </w:tc>
       </w:tr>
@@ -1243,7 +1191,6 @@
               </w:rPr>
               <w:t xml:space="preserve">estlegen der </w:t>
             </w:r>
-            <w:proofErr w:type="spellStart"/>
             <w:r>
               <w:rPr>
                 <w:rFonts w:ascii="Times New Roman" w:hAnsi="Times New Roman"/>
@@ -1251,7 +1198,6 @@
               </w:rPr>
               <w:t>importierbaren</w:t>
             </w:r>
-            <w:proofErr w:type="spellEnd"/>
             <w:r>
               <w:rPr>
                 <w:rFonts w:ascii="Times New Roman" w:hAnsi="Times New Roman"/>
@@ -1301,21 +1247,12 @@
               </w:rPr>
               <w:t xml:space="preserve">emeinsames Format der Messdaten (Art der Werte, </w:t>
             </w:r>
-            <w:proofErr w:type="spellStart"/>
-            <w:r>
-              <w:rPr>
-                <w:rFonts w:ascii="Times New Roman" w:hAnsi="Times New Roman"/>
-                <w:i/>
-              </w:rPr>
-              <w:t>Timestamp</w:t>
-            </w:r>
-            <w:proofErr w:type="spellEnd"/>
-            <w:r>
-              <w:rPr>
-                <w:rFonts w:ascii="Times New Roman" w:hAnsi="Times New Roman"/>
-                <w:i/>
-              </w:rPr>
-              <w:t>, etc.</w:t>
+            <w:r>
+              <w:rPr>
+                <w:rFonts w:ascii="Times New Roman" w:hAnsi="Times New Roman"/>
+                <w:i/>
+              </w:rPr>
+              <w:t>Timestamp, etc.</w:t>
             </w:r>
             <w:r>
               <w:rPr>
@@ -1726,23 +1663,7 @@
                 <w:i/>
               </w:rPr>
               <w:lastRenderedPageBreak/>
-              <w:t xml:space="preserve">Energiesparpotenzial, andererseits erwarten </w:t>
-            </w:r>
-            <w:proofErr w:type="spellStart"/>
-            <w:r>
-              <w:rPr>
-                <w:rFonts w:ascii="Times New Roman" w:hAnsi="Times New Roman"/>
-                <w:i/>
-              </w:rPr>
-              <w:t>Businessleader</w:t>
-            </w:r>
-            <w:proofErr w:type="spellEnd"/>
-            <w:r>
-              <w:rPr>
-                <w:rFonts w:ascii="Times New Roman" w:hAnsi="Times New Roman"/>
-                <w:i/>
-              </w:rPr>
-              <w:t xml:space="preserve"> [3] mögliche große Ertragschancen.</w:t>
+              <w:t>Energiesparpotenzial, andererseits erwarten Businessleader [3] mögliche große Ertragschancen.</w:t>
             </w:r>
           </w:p>
           <w:p>
@@ -1882,72 +1803,15 @@
                 <w:rFonts w:ascii="Times New Roman" w:hAnsi="Times New Roman"/>
                 <w:i/>
               </w:rPr>
-              <w:t xml:space="preserve">Datenbanksystem: RDBMS, Sternschema nach DWH, </w:t>
-            </w:r>
-            <w:proofErr w:type="spellStart"/>
-            <w:r>
-              <w:rPr>
-                <w:rFonts w:ascii="Times New Roman" w:hAnsi="Times New Roman"/>
-                <w:i/>
-              </w:rPr>
-              <w:t>NoSQL</w:t>
-            </w:r>
-            <w:proofErr w:type="spellEnd"/>
-            <w:r>
-              <w:rPr>
-                <w:rFonts w:ascii="Times New Roman" w:hAnsi="Times New Roman"/>
-                <w:i/>
-              </w:rPr>
-              <w:t xml:space="preserve"> (</w:t>
-            </w:r>
-            <w:proofErr w:type="spellStart"/>
-            <w:r>
-              <w:rPr>
-                <w:rFonts w:ascii="Times New Roman" w:hAnsi="Times New Roman"/>
-                <w:i/>
-              </w:rPr>
-              <w:t>Keystore</w:t>
-            </w:r>
-            <w:proofErr w:type="spellEnd"/>
-            <w:r>
-              <w:rPr>
-                <w:rFonts w:ascii="Times New Roman" w:hAnsi="Times New Roman"/>
-                <w:i/>
-              </w:rPr>
-              <w:t xml:space="preserve">, </w:t>
-            </w:r>
-            <w:proofErr w:type="spellStart"/>
-            <w:r>
-              <w:rPr>
-                <w:rFonts w:ascii="Times New Roman" w:hAnsi="Times New Roman"/>
-                <w:i/>
-              </w:rPr>
-              <w:t>zB</w:t>
-            </w:r>
-            <w:proofErr w:type="spellEnd"/>
-            <w:r>
-              <w:rPr>
-                <w:rFonts w:ascii="Times New Roman" w:hAnsi="Times New Roman"/>
-                <w:i/>
-              </w:rPr>
-              <w:t>. Cassandra</w:t>
-            </w:r>
-            <w:r>
-              <w:rPr>
-                <w:rFonts w:ascii="Times New Roman" w:hAnsi="Times New Roman"/>
-                <w:i/>
-              </w:rPr>
-              <w:t xml:space="preserve">, </w:t>
-            </w:r>
-            <w:proofErr w:type="spellStart"/>
-            <w:r>
-              <w:rPr>
-                <w:rFonts w:ascii="Times New Roman" w:hAnsi="Times New Roman"/>
-                <w:i/>
-              </w:rPr>
-              <w:t>MongoDB</w:t>
-            </w:r>
-            <w:proofErr w:type="spellEnd"/>
+              <w:t>Datenbanksystem: RDBMS, Sternschema nach DWH, NoSQL (Keystore, zB. Cassandra</w:t>
+            </w:r>
+            <w:r>
+              <w:rPr>
+                <w:rFonts w:ascii="Times New Roman" w:hAnsi="Times New Roman"/>
+                <w:i/>
+              </w:rPr>
+              <w:t>, MongoDB</w:t>
+            </w:r>
             <w:r>
               <w:rPr>
                 <w:rFonts w:ascii="Times New Roman" w:hAnsi="Times New Roman"/>
@@ -2088,14 +1952,12 @@
                 <w:rFonts w:ascii="Times New Roman" w:hAnsi="Times New Roman"/>
               </w:rPr>
             </w:pPr>
-            <w:proofErr w:type="spellStart"/>
             <w:r>
               <w:rPr>
                 <w:rFonts w:ascii="Times New Roman" w:hAnsi="Times New Roman"/>
               </w:rPr>
               <w:t>Orgware</w:t>
             </w:r>
-            <w:proofErr w:type="spellEnd"/>
           </w:p>
           <w:p>
             <w:pPr>
@@ -2573,30 +2435,14 @@
                 <w:rFonts w:ascii="Times New Roman" w:hAnsi="Times New Roman"/>
                 <w:i/>
               </w:rPr>
-              <w:t xml:space="preserve"> API Entwurfs und der </w:t>
-            </w:r>
-            <w:proofErr w:type="spellStart"/>
-            <w:r>
-              <w:rPr>
-                <w:rFonts w:ascii="Times New Roman" w:hAnsi="Times New Roman"/>
-                <w:i/>
-              </w:rPr>
-              <w:t>importier</w:t>
-            </w:r>
-            <w:r>
-              <w:rPr>
-                <w:rFonts w:ascii="Times New Roman" w:hAnsi="Times New Roman"/>
-                <w:i/>
-              </w:rPr>
-              <w:t>baren</w:t>
-            </w:r>
-            <w:proofErr w:type="spellEnd"/>
-            <w:r>
-              <w:rPr>
-                <w:rFonts w:ascii="Times New Roman" w:hAnsi="Times New Roman"/>
-                <w:i/>
-              </w:rPr>
-              <w:t xml:space="preserve"> Messdatenformate erstellen wir die notwendigen Testfälle. </w:t>
+              <w:t xml:space="preserve"> API Entwurfs und der importier</w:t>
+            </w:r>
+            <w:r>
+              <w:rPr>
+                <w:rFonts w:ascii="Times New Roman" w:hAnsi="Times New Roman"/>
+                <w:i/>
+              </w:rPr>
+              <w:t xml:space="preserve">baren Messdatenformate erstellen wir die notwendigen Testfälle. </w:t>
             </w:r>
           </w:p>
           <w:p>
@@ -2943,23 +2789,7 @@
                 <w:rFonts w:ascii="Times New Roman" w:hAnsi="Times New Roman"/>
                 <w:i/>
               </w:rPr>
-              <w:t xml:space="preserve">REDD Daten in hoher Auflösung erfordern viel Speicherplatz, der Importvorgang stellt vor dem Laden der Daten </w:t>
-            </w:r>
-            <w:proofErr w:type="gramStart"/>
-            <w:r>
-              <w:rPr>
-                <w:rFonts w:ascii="Times New Roman" w:hAnsi="Times New Roman"/>
-                <w:i/>
-              </w:rPr>
-              <w:t>sicher</w:t>
-            </w:r>
-            <w:proofErr w:type="gramEnd"/>
-            <w:r>
-              <w:rPr>
-                <w:rFonts w:ascii="Times New Roman" w:hAnsi="Times New Roman"/>
-                <w:i/>
-              </w:rPr>
-              <w:t xml:space="preserve"> dass genug Platz zur Verfügung steht, und Importvorgänge sequentiell abgearbeitet werden.</w:t>
+              <w:t>REDD Daten in hoher Auflösung erfordern viel Speicherplatz, der Importvorgang stellt vor dem Laden der Daten sicher dass genug Platz zur Verfügung steht, und Importvorgänge sequentiell abgearbeitet werden.</w:t>
             </w:r>
           </w:p>
           <w:p>
@@ -2990,8 +2820,6 @@
               </w:rPr>
               <w:t>Periodische Sicherungskopien sind mit geeigneten Tools anzulegen.</w:t>
             </w:r>
-            <w:bookmarkStart w:id="0" w:name="_GoBack"/>
-            <w:bookmarkEnd w:id="0"/>
           </w:p>
           <w:p>
             <w:pPr>
@@ -3196,7 +3024,23 @@
                 <w:rFonts w:ascii="Times New Roman" w:hAnsi="Times New Roman"/>
                 <w:i/>
               </w:rPr>
-              <w:t>Positiv: Abnahme der Spezifikation, API, Test Cases sind erfüllt.</w:t>
+              <w:t xml:space="preserve">Positiv: </w:t>
+            </w:r>
+            <w:r>
+              <w:rPr>
+                <w:rFonts w:ascii="Times New Roman" w:hAnsi="Times New Roman"/>
+                <w:i/>
+              </w:rPr>
+              <w:t xml:space="preserve">Übergabe der Software, Handbuch, Installationsanleitung </w:t>
+            </w:r>
+            <w:bookmarkStart w:id="0" w:name="_GoBack"/>
+            <w:bookmarkEnd w:id="0"/>
+            <w:r>
+              <w:rPr>
+                <w:rFonts w:ascii="Times New Roman" w:hAnsi="Times New Roman"/>
+                <w:i/>
+              </w:rPr>
+              <w:t>Abnahme der Spezifikation, API, Test Cases sind erfüllt.</w:t>
             </w:r>
           </w:p>
           <w:p>
@@ -3863,6 +3707,9 @@
               <w:tabs>
                 <w:tab w:val="left" w:pos="720"/>
               </w:tabs>
+              <w:rPr>
+                <w:lang w:val="en-US"/>
+              </w:rPr>
             </w:pPr>
             <w:r>
               <w:rPr>
@@ -3903,16 +3750,21 @@
               <w:tabs>
                 <w:tab w:val="left" w:pos="720"/>
               </w:tabs>
-            </w:pPr>
-            <w:r>
-              <w:rPr>
-                <w:rFonts w:ascii="Times New Roman" w:hAnsi="Times New Roman"/>
+              <w:rPr>
+                <w:lang w:val="en-US"/>
+              </w:rPr>
+            </w:pPr>
+            <w:r>
+              <w:rPr>
+                <w:rFonts w:ascii="Times New Roman" w:hAnsi="Times New Roman"/>
+                <w:lang w:val="en-US"/>
               </w:rPr>
               <w:br/>
             </w:r>
             <w:r>
               <w:rPr>
                 <w:rFonts w:ascii="Times New Roman" w:hAnsi="Times New Roman"/>
+                <w:lang w:val="en-US"/>
               </w:rPr>
               <w:t xml:space="preserve">[2] </w:t>
             </w:r>
@@ -3921,6 +3773,7 @@
                 <w:rPr>
                   <w:rStyle w:val="Internetlink"/>
                   <w:rFonts w:ascii="Times New Roman" w:hAnsi="Times New Roman"/>
+                  <w:lang w:val="en-US"/>
                 </w:rPr>
                 <w:t>http://geokarag.webpages.auth.gr/wp-content/papercite-data/pdf/j150.pdf</w:t>
               </w:r>
@@ -3931,17 +3784,20 @@
               <w:rPr>
                 <w:rStyle w:val="Internetlink"/>
                 <w:rFonts w:ascii="Times New Roman" w:hAnsi="Times New Roman"/>
-              </w:rPr>
-            </w:pPr>
-            <w:r>
-              <w:rPr>
-                <w:rFonts w:ascii="Times New Roman" w:hAnsi="Times New Roman"/>
+                <w:lang w:val="en-US"/>
+              </w:rPr>
+            </w:pPr>
+            <w:r>
+              <w:rPr>
+                <w:rFonts w:ascii="Times New Roman" w:hAnsi="Times New Roman"/>
+                <w:lang w:val="en-US"/>
               </w:rPr>
               <w:br/>
             </w:r>
             <w:r>
               <w:rPr>
                 <w:rFonts w:ascii="Times New Roman" w:hAnsi="Times New Roman"/>
+                <w:lang w:val="en-US"/>
               </w:rPr>
               <w:t xml:space="preserve">[3] </w:t>
             </w:r>
@@ -3950,6 +3806,7 @@
                 <w:rPr>
                   <w:rStyle w:val="Internetlink"/>
                   <w:rFonts w:ascii="Times New Roman" w:hAnsi="Times New Roman"/>
+                  <w:lang w:val="en-US"/>
                 </w:rPr>
                 <w:t>http://fortune.com/2016/05/24/big-money-in-energy-big-data/</w:t>
               </w:r>
@@ -3960,6 +3817,7 @@
               <w:rPr>
                 <w:rStyle w:val="Internetlink"/>
                 <w:rFonts w:ascii="Times New Roman" w:hAnsi="Times New Roman"/>
+                <w:lang w:val="en-US"/>
               </w:rPr>
             </w:pPr>
           </w:p>
@@ -3967,15 +3825,25 @@
             <w:pPr>
               <w:rPr>
                 <w:rFonts w:ascii="CG Times" w:hAnsi="CG Times"/>
+                <w:lang w:val="en-US"/>
               </w:rPr>
             </w:pPr>
           </w:p>
         </w:tc>
       </w:tr>
     </w:tbl>
-    <w:p/>
+    <w:p>
+      <w:pPr>
+        <w:rPr>
+          <w:lang w:val="en-US"/>
+        </w:rPr>
+      </w:pPr>
+    </w:p>
     <w:p>
       <w:r>
+        <w:rPr>
+          <w:lang w:val="en-US"/>
+        </w:rPr>
         <w:br w:type="page"/>
       </w:r>
       <w:r>
@@ -4580,23 +4448,7 @@
                 <w:i/>
               </w:rPr>
               <w:br/>
-              <w:t xml:space="preserve">Alle geplanten Veranstaltungen, Events, Ausflüge </w:t>
-            </w:r>
-            <w:proofErr w:type="spellStart"/>
-            <w:r>
-              <w:rPr>
-                <w:rFonts w:ascii="Times New Roman" w:hAnsi="Times New Roman"/>
-                <w:i/>
-              </w:rPr>
-              <w:t>etc</w:t>
-            </w:r>
-            <w:proofErr w:type="spellEnd"/>
-            <w:r>
-              <w:rPr>
-                <w:rFonts w:ascii="Times New Roman" w:hAnsi="Times New Roman"/>
-                <w:i/>
-              </w:rPr>
-              <w:t xml:space="preserve"> sollen ohne Probleme</w:t>
+              <w:t>Alle geplanten Veranstaltungen, Events, Ausflüge etc sollen ohne Probleme</w:t>
             </w:r>
           </w:p>
           <w:p>

--- a/Projekt/Pflichtenheft_FORMATIERT.docx
+++ b/Projekt/Pflichtenheft_FORMATIERT.docx
@@ -105,7 +105,27 @@
                 <w:iCs/>
                 <w:lang w:val="de-DE"/>
               </w:rPr>
-              <w:t>Erstellung einer JRZ Demodatenbank (DemoDB)</w:t>
+              <w:t>Erstellung einer JRZ Demodatenbank (</w:t>
+            </w:r>
+            <w:proofErr w:type="spellStart"/>
+            <w:r>
+              <w:rPr>
+                <w:rFonts w:ascii="CG Times" w:hAnsi="CG Times"/>
+                <w:i/>
+                <w:iCs/>
+                <w:lang w:val="de-DE"/>
+              </w:rPr>
+              <w:t>DemoDB</w:t>
+            </w:r>
+            <w:proofErr w:type="spellEnd"/>
+            <w:r>
+              <w:rPr>
+                <w:rFonts w:ascii="CG Times" w:hAnsi="CG Times"/>
+                <w:i/>
+                <w:iCs/>
+                <w:lang w:val="de-DE"/>
+              </w:rPr>
+              <w:t>)</w:t>
             </w:r>
           </w:p>
           <w:p>
@@ -186,8 +206,16 @@
               <w:rPr>
                 <w:rFonts w:ascii="Times New Roman" w:hAnsi="Times New Roman"/>
               </w:rPr>
-              <w:t>DI Fabian Knirsch, BSc</w:t>
-            </w:r>
+              <w:t xml:space="preserve">DI Fabian Knirsch, </w:t>
+            </w:r>
+            <w:proofErr w:type="spellStart"/>
+            <w:r>
+              <w:rPr>
+                <w:rFonts w:ascii="Times New Roman" w:hAnsi="Times New Roman"/>
+              </w:rPr>
+              <w:t>BSc</w:t>
+            </w:r>
+            <w:proofErr w:type="spellEnd"/>
           </w:p>
           <w:p>
             <w:pPr>
@@ -280,21 +308,37 @@
               <w:rPr>
                 <w:rFonts w:ascii="Times New Roman" w:hAnsi="Times New Roman"/>
               </w:rPr>
-              <w:t>Isidor Reimar Klammer, BSc</w:t>
-            </w:r>
-          </w:p>
-          <w:p>
-            <w:pPr>
-              <w:rPr>
-                <w:rFonts w:ascii="Times New Roman" w:hAnsi="Times New Roman"/>
-              </w:rPr>
-            </w:pPr>
-            <w:r>
-              <w:rPr>
-                <w:rFonts w:ascii="Times New Roman" w:hAnsi="Times New Roman"/>
-              </w:rPr>
-              <w:t>Christopher Wieland, BSc</w:t>
-            </w:r>
+              <w:t xml:space="preserve">Isidor Reimar Klammer, </w:t>
+            </w:r>
+            <w:proofErr w:type="spellStart"/>
+            <w:r>
+              <w:rPr>
+                <w:rFonts w:ascii="Times New Roman" w:hAnsi="Times New Roman"/>
+              </w:rPr>
+              <w:t>BSc</w:t>
+            </w:r>
+            <w:proofErr w:type="spellEnd"/>
+          </w:p>
+          <w:p>
+            <w:pPr>
+              <w:rPr>
+                <w:rFonts w:ascii="Times New Roman" w:hAnsi="Times New Roman"/>
+              </w:rPr>
+            </w:pPr>
+            <w:r>
+              <w:rPr>
+                <w:rFonts w:ascii="Times New Roman" w:hAnsi="Times New Roman"/>
+              </w:rPr>
+              <w:t xml:space="preserve">Christopher Wieland, </w:t>
+            </w:r>
+            <w:proofErr w:type="spellStart"/>
+            <w:r>
+              <w:rPr>
+                <w:rFonts w:ascii="Times New Roman" w:hAnsi="Times New Roman"/>
+              </w:rPr>
+              <w:t>BSc</w:t>
+            </w:r>
+            <w:proofErr w:type="spellEnd"/>
           </w:p>
           <w:p>
             <w:pPr>
@@ -308,8 +352,16 @@
               <w:rPr>
                 <w:rFonts w:ascii="Times New Roman" w:hAnsi="Times New Roman"/>
               </w:rPr>
-              <w:t>Maximilian Unterrainer, BSc</w:t>
-            </w:r>
+              <w:t xml:space="preserve">Maximilian Unterrainer, </w:t>
+            </w:r>
+            <w:proofErr w:type="spellStart"/>
+            <w:r>
+              <w:rPr>
+                <w:rFonts w:ascii="Times New Roman" w:hAnsi="Times New Roman"/>
+              </w:rPr>
+              <w:t>BSc</w:t>
+            </w:r>
+            <w:proofErr w:type="spellEnd"/>
           </w:p>
         </w:tc>
       </w:tr>
@@ -819,8 +871,7 @@
                 <w:numId w:val="16"/>
               </w:numPr>
               <w:rPr>
-                <w:rFonts w:ascii="Times New Roman" w:hAnsi="Times New Roman"/>
-                <w:i/>
+                <w:rFonts w:ascii="CG Times" w:hAnsi="CG Times"/>
               </w:rPr>
             </w:pPr>
             <w:r>
@@ -849,46 +900,8 @@
                 <w:rFonts w:ascii="Times New Roman" w:hAnsi="Times New Roman"/>
                 <w:i/>
               </w:rPr>
-              <w:t xml:space="preserve">für </w:t>
-            </w:r>
-            <w:r>
-              <w:rPr>
-                <w:rFonts w:ascii="Times New Roman" w:hAnsi="Times New Roman"/>
-                <w:i/>
-              </w:rPr>
-              <w:t xml:space="preserve">weitere </w:t>
-            </w:r>
-            <w:r>
-              <w:rPr>
-                <w:rFonts w:ascii="Times New Roman" w:hAnsi="Times New Roman"/>
-                <w:i/>
-              </w:rPr>
-              <w:t>Messdaten</w:t>
-            </w:r>
-            <w:r>
-              <w:rPr>
-                <w:rFonts w:ascii="Times New Roman" w:hAnsi="Times New Roman"/>
-                <w:i/>
-              </w:rPr>
-              <w:t>formate</w:t>
-            </w:r>
-          </w:p>
-          <w:p>
-            <w:pPr>
-              <w:pStyle w:val="Listenabsatz"/>
-              <w:rPr>
-                <w:rFonts w:ascii="Times New Roman" w:hAnsi="Times New Roman"/>
-                <w:i/>
-              </w:rPr>
-            </w:pPr>
-          </w:p>
-          <w:p>
-            <w:pPr>
-              <w:ind w:left="1080"/>
-              <w:rPr>
-                <w:rFonts w:ascii="CG Times" w:hAnsi="CG Times"/>
-              </w:rPr>
-            </w:pPr>
+              <w:t>für weitere Messdatenformate</w:t>
+            </w:r>
           </w:p>
         </w:tc>
       </w:tr>
@@ -1191,6 +1204,7 @@
               </w:rPr>
               <w:t xml:space="preserve">estlegen der </w:t>
             </w:r>
+            <w:proofErr w:type="spellStart"/>
             <w:r>
               <w:rPr>
                 <w:rFonts w:ascii="Times New Roman" w:hAnsi="Times New Roman"/>
@@ -1198,6 +1212,7 @@
               </w:rPr>
               <w:t>importierbaren</w:t>
             </w:r>
+            <w:proofErr w:type="spellEnd"/>
             <w:r>
               <w:rPr>
                 <w:rFonts w:ascii="Times New Roman" w:hAnsi="Times New Roman"/>
@@ -1247,12 +1262,21 @@
               </w:rPr>
               <w:t xml:space="preserve">emeinsames Format der Messdaten (Art der Werte, </w:t>
             </w:r>
-            <w:r>
-              <w:rPr>
-                <w:rFonts w:ascii="Times New Roman" w:hAnsi="Times New Roman"/>
-                <w:i/>
-              </w:rPr>
-              <w:t>Timestamp, etc.</w:t>
+            <w:proofErr w:type="spellStart"/>
+            <w:r>
+              <w:rPr>
+                <w:rFonts w:ascii="Times New Roman" w:hAnsi="Times New Roman"/>
+                <w:i/>
+              </w:rPr>
+              <w:t>Timestamp</w:t>
+            </w:r>
+            <w:proofErr w:type="spellEnd"/>
+            <w:r>
+              <w:rPr>
+                <w:rFonts w:ascii="Times New Roman" w:hAnsi="Times New Roman"/>
+                <w:i/>
+              </w:rPr>
+              <w:t>, etc.</w:t>
             </w:r>
             <w:r>
               <w:rPr>
@@ -1352,37 +1376,6 @@
                 <w:i/>
               </w:rPr>
             </w:pPr>
-          </w:p>
-          <w:p>
-            <w:pPr>
-              <w:pStyle w:val="Listenabsatz"/>
-              <w:numPr>
-                <w:ilvl w:val="0"/>
-                <w:numId w:val="22"/>
-              </w:numPr>
-              <w:tabs>
-                <w:tab w:val="left" w:pos="1440"/>
-              </w:tabs>
-              <w:spacing w:line="276" w:lineRule="auto"/>
-              <w:rPr>
-                <w:rFonts w:ascii="Times New Roman" w:hAnsi="Times New Roman"/>
-                <w:i/>
-              </w:rPr>
-            </w:pPr>
-            <w:r>
-              <w:rPr>
-                <w:rFonts w:ascii="Times New Roman" w:hAnsi="Times New Roman"/>
-                <w:i/>
-              </w:rPr>
-              <w:t xml:space="preserve">die Funktionen des API, mit definierten Testfällen und Abnahme derselben </w:t>
-            </w:r>
-            <w:r>
-              <w:rPr>
-                <w:rFonts w:ascii="Times New Roman" w:hAnsi="Times New Roman"/>
-                <w:i/>
-              </w:rPr>
-              <w:t>durch den Auftraggeber,</w:t>
-            </w:r>
           </w:p>
           <w:p>
             <w:pPr>
@@ -1645,46 +1638,37 @@
                 <w:ilvl w:val="0"/>
                 <w:numId w:val="16"/>
               </w:numPr>
-              <w:rPr>
-                <w:rFonts w:ascii="Times New Roman" w:hAnsi="Times New Roman"/>
-                <w:i/>
-              </w:rPr>
-            </w:pPr>
-            <w:r>
-              <w:rPr>
-                <w:rFonts w:ascii="Times New Roman" w:hAnsi="Times New Roman"/>
-                <w:i/>
-              </w:rPr>
-              <w:t xml:space="preserve">Digital Europe [1] und universitäre Studien [2] beschäftigen sich mit der Analyse von Smartmeter Daten, und sehen einerseits </w:t>
-            </w:r>
-            <w:r>
-              <w:rPr>
-                <w:rFonts w:ascii="Times New Roman" w:hAnsi="Times New Roman"/>
-                <w:i/>
-              </w:rPr>
-              <w:lastRenderedPageBreak/>
-              <w:t>Energiesparpotenzial, andererseits erwarten Businessleader [3] mögliche große Ertragschancen.</w:t>
-            </w:r>
-          </w:p>
-          <w:p>
-            <w:pPr>
-              <w:rPr>
-                <w:rFonts w:ascii="Times New Roman" w:hAnsi="Times New Roman"/>
-                <w:i/>
-              </w:rPr>
-            </w:pPr>
-          </w:p>
-          <w:p>
-            <w:pPr>
               <w:ind w:left="1080"/>
               <w:rPr>
                 <w:rFonts w:ascii="CG Times" w:hAnsi="CG Times"/>
               </w:rPr>
             </w:pPr>
-          </w:p>
-          <w:p>
-            <w:pPr>
-              <w:ind w:left="1080"/>
+            <w:r>
+              <w:rPr>
+                <w:rFonts w:ascii="Times New Roman" w:hAnsi="Times New Roman"/>
+                <w:i/>
+              </w:rPr>
+              <w:t xml:space="preserve">Digital Europe [1] und universitäre Studien [2] beschäftigen sich mit der Analyse von Smartmeter Daten, und sehen einerseits Energiesparpotenzial, andererseits erwarten </w:t>
+            </w:r>
+            <w:proofErr w:type="spellStart"/>
+            <w:r>
+              <w:rPr>
+                <w:rFonts w:ascii="Times New Roman" w:hAnsi="Times New Roman"/>
+                <w:i/>
+              </w:rPr>
+              <w:t>Businessleader</w:t>
+            </w:r>
+            <w:proofErr w:type="spellEnd"/>
+            <w:r>
+              <w:rPr>
+                <w:rFonts w:ascii="Times New Roman" w:hAnsi="Times New Roman"/>
+                <w:i/>
+              </w:rPr>
+              <w:t xml:space="preserve"> [3] mögliche große Ertragschancen.</w:t>
+            </w:r>
+          </w:p>
+          <w:p>
+            <w:pPr>
               <w:rPr>
                 <w:rFonts w:ascii="CG Times" w:hAnsi="CG Times"/>
               </w:rPr>
@@ -1692,7 +1676,6 @@
           </w:p>
           <w:p>
             <w:pPr>
-              <w:ind w:left="1080"/>
               <w:rPr>
                 <w:rFonts w:ascii="CG Times" w:hAnsi="CG Times"/>
               </w:rPr>
@@ -1742,8 +1725,8 @@
           <w:p>
             <w:pPr>
               <w:numPr>
-                <w:ilvl w:val="1"/>
-                <w:numId w:val="25"/>
+                <w:ilvl w:val="0"/>
+                <w:numId w:val="27"/>
               </w:numPr>
               <w:rPr>
                 <w:rFonts w:ascii="Times New Roman" w:hAnsi="Times New Roman"/>
@@ -1803,15 +1786,72 @@
                 <w:rFonts w:ascii="Times New Roman" w:hAnsi="Times New Roman"/>
                 <w:i/>
               </w:rPr>
-              <w:t>Datenbanksystem: RDBMS, Sternschema nach DWH, NoSQL (Keystore, zB. Cassandra</w:t>
-            </w:r>
-            <w:r>
-              <w:rPr>
-                <w:rFonts w:ascii="Times New Roman" w:hAnsi="Times New Roman"/>
-                <w:i/>
-              </w:rPr>
-              <w:t>, MongoDB</w:t>
-            </w:r>
+              <w:t xml:space="preserve">Datenbanksystem: RDBMS, Sternschema nach DWH, </w:t>
+            </w:r>
+            <w:proofErr w:type="spellStart"/>
+            <w:r>
+              <w:rPr>
+                <w:rFonts w:ascii="Times New Roman" w:hAnsi="Times New Roman"/>
+                <w:i/>
+              </w:rPr>
+              <w:t>NoSQL</w:t>
+            </w:r>
+            <w:proofErr w:type="spellEnd"/>
+            <w:r>
+              <w:rPr>
+                <w:rFonts w:ascii="Times New Roman" w:hAnsi="Times New Roman"/>
+                <w:i/>
+              </w:rPr>
+              <w:t xml:space="preserve"> (</w:t>
+            </w:r>
+            <w:proofErr w:type="spellStart"/>
+            <w:r>
+              <w:rPr>
+                <w:rFonts w:ascii="Times New Roman" w:hAnsi="Times New Roman"/>
+                <w:i/>
+              </w:rPr>
+              <w:t>Keystore</w:t>
+            </w:r>
+            <w:proofErr w:type="spellEnd"/>
+            <w:r>
+              <w:rPr>
+                <w:rFonts w:ascii="Times New Roman" w:hAnsi="Times New Roman"/>
+                <w:i/>
+              </w:rPr>
+              <w:t xml:space="preserve">, </w:t>
+            </w:r>
+            <w:proofErr w:type="spellStart"/>
+            <w:r>
+              <w:rPr>
+                <w:rFonts w:ascii="Times New Roman" w:hAnsi="Times New Roman"/>
+                <w:i/>
+              </w:rPr>
+              <w:t>zB</w:t>
+            </w:r>
+            <w:proofErr w:type="spellEnd"/>
+            <w:r>
+              <w:rPr>
+                <w:rFonts w:ascii="Times New Roman" w:hAnsi="Times New Roman"/>
+                <w:i/>
+              </w:rPr>
+              <w:t>. Cassandra</w:t>
+            </w:r>
+            <w:r>
+              <w:rPr>
+                <w:rFonts w:ascii="Times New Roman" w:hAnsi="Times New Roman"/>
+                <w:i/>
+              </w:rPr>
+              <w:t xml:space="preserve">, </w:t>
+            </w:r>
+            <w:proofErr w:type="spellStart"/>
+            <w:r>
+              <w:rPr>
+                <w:rFonts w:ascii="Times New Roman" w:hAnsi="Times New Roman"/>
+                <w:i/>
+              </w:rPr>
+              <w:t>MongoDB</w:t>
+            </w:r>
+            <w:proofErr w:type="spellEnd"/>
             <w:r>
               <w:rPr>
                 <w:rFonts w:ascii="Times New Roman" w:hAnsi="Times New Roman"/>
@@ -1872,6 +1912,23 @@
           </w:p>
           <w:p>
             <w:pPr>
+              <w:numPr>
+                <w:ilvl w:val="0"/>
+                <w:numId w:val="27"/>
+              </w:numPr>
+              <w:rPr>
+                <w:rFonts w:ascii="Times New Roman" w:hAnsi="Times New Roman"/>
+              </w:rPr>
+            </w:pPr>
+            <w:r>
+              <w:rPr>
+                <w:rFonts w:ascii="Times New Roman" w:hAnsi="Times New Roman"/>
+              </w:rPr>
+              <w:t>Hardware</w:t>
+            </w:r>
+          </w:p>
+          <w:p>
+            <w:pPr>
               <w:pStyle w:val="Listenabsatz"/>
               <w:numPr>
                 <w:ilvl w:val="0"/>
@@ -1887,77 +1944,34 @@
                 <w:rFonts w:ascii="Times New Roman" w:hAnsi="Times New Roman"/>
                 <w:i/>
               </w:rPr>
-              <w:t>Schnittstellen (API): (welche Sprache, welche Ergebnisse?)</w:t>
-            </w:r>
-          </w:p>
-          <w:p>
-            <w:pPr>
-              <w:rPr>
-                <w:rFonts w:ascii="Times New Roman" w:hAnsi="Times New Roman"/>
-                <w:i/>
-              </w:rPr>
-            </w:pPr>
-          </w:p>
-          <w:p>
-            <w:pPr>
-              <w:numPr>
-                <w:ilvl w:val="1"/>
-                <w:numId w:val="25"/>
-              </w:numPr>
-              <w:rPr>
-                <w:rFonts w:ascii="Times New Roman" w:hAnsi="Times New Roman"/>
-              </w:rPr>
-            </w:pPr>
-            <w:r>
-              <w:rPr>
-                <w:rFonts w:ascii="Times New Roman" w:hAnsi="Times New Roman"/>
-              </w:rPr>
-              <w:t>Hardware</w:t>
-            </w:r>
-          </w:p>
-          <w:p>
-            <w:pPr>
-              <w:pStyle w:val="Listenabsatz"/>
+              <w:t>Bladeserver am JRZ, installiertem Betriebssystem auf der VM</w:t>
+            </w:r>
+          </w:p>
+          <w:p>
+            <w:pPr>
+              <w:rPr>
+                <w:rFonts w:ascii="Times New Roman" w:hAnsi="Times New Roman"/>
+              </w:rPr>
+            </w:pPr>
+          </w:p>
+          <w:p>
+            <w:pPr>
               <w:numPr>
                 <w:ilvl w:val="0"/>
-                <w:numId w:val="16"/>
-              </w:numPr>
-              <w:rPr>
-                <w:rFonts w:ascii="Times New Roman" w:hAnsi="Times New Roman"/>
-                <w:i/>
-              </w:rPr>
-            </w:pPr>
-            <w:r>
-              <w:rPr>
-                <w:rFonts w:ascii="Times New Roman" w:hAnsi="Times New Roman"/>
-                <w:i/>
-              </w:rPr>
-              <w:t>Bladeserver am JRZ, installiertem Betriebssystem auf der VM</w:t>
-            </w:r>
-          </w:p>
-          <w:p>
-            <w:pPr>
-              <w:rPr>
-                <w:rFonts w:ascii="Times New Roman" w:hAnsi="Times New Roman"/>
-              </w:rPr>
-            </w:pPr>
-          </w:p>
-          <w:p>
-            <w:pPr>
-              <w:numPr>
-                <w:ilvl w:val="1"/>
-                <w:numId w:val="25"/>
-              </w:numPr>
-              <w:rPr>
-                <w:rFonts w:ascii="Times New Roman" w:hAnsi="Times New Roman"/>
-              </w:rPr>
-            </w:pPr>
+                <w:numId w:val="27"/>
+              </w:numPr>
+              <w:rPr>
+                <w:rFonts w:ascii="Times New Roman" w:hAnsi="Times New Roman"/>
+              </w:rPr>
+            </w:pPr>
+            <w:proofErr w:type="spellStart"/>
             <w:r>
               <w:rPr>
                 <w:rFonts w:ascii="Times New Roman" w:hAnsi="Times New Roman"/>
               </w:rPr>
               <w:t>Orgware</w:t>
             </w:r>
+            <w:proofErr w:type="spellEnd"/>
           </w:p>
           <w:p>
             <w:pPr>
@@ -2030,8 +2044,8 @@
           <w:p>
             <w:pPr>
               <w:numPr>
-                <w:ilvl w:val="1"/>
-                <w:numId w:val="25"/>
+                <w:ilvl w:val="0"/>
+                <w:numId w:val="28"/>
               </w:numPr>
               <w:rPr>
                 <w:rFonts w:ascii="Times New Roman" w:hAnsi="Times New Roman"/>
@@ -2166,112 +2180,16 @@
           </w:p>
           <w:p>
             <w:pPr>
-              <w:numPr>
-                <w:ilvl w:val="1"/>
-                <w:numId w:val="25"/>
-              </w:numPr>
-              <w:rPr>
-                <w:rFonts w:ascii="Times New Roman" w:hAnsi="Times New Roman"/>
-              </w:rPr>
-            </w:pPr>
-            <w:r>
-              <w:rPr>
-                <w:rFonts w:ascii="Times New Roman" w:hAnsi="Times New Roman"/>
-              </w:rPr>
-              <w:t>Benutzeroberfläche / Design</w:t>
-            </w:r>
-          </w:p>
-          <w:p>
-            <w:pPr>
-              <w:pStyle w:val="Listenabsatz"/>
+              <w:rPr>
+                <w:rFonts w:ascii="Times New Roman" w:hAnsi="Times New Roman"/>
+              </w:rPr>
+            </w:pPr>
+          </w:p>
+          <w:p>
+            <w:pPr>
               <w:numPr>
                 <w:ilvl w:val="0"/>
-                <w:numId w:val="16"/>
-              </w:numPr>
-              <w:rPr>
-                <w:rFonts w:ascii="Times New Roman" w:hAnsi="Times New Roman"/>
-                <w:i/>
-              </w:rPr>
-            </w:pPr>
-            <w:r>
-              <w:rPr>
-                <w:rFonts w:ascii="Times New Roman" w:hAnsi="Times New Roman"/>
-                <w:i/>
-              </w:rPr>
-              <w:t xml:space="preserve">Detaillierte API Beschreibung, </w:t>
-            </w:r>
-          </w:p>
-          <w:p>
-            <w:pPr>
-              <w:pStyle w:val="Listenabsatz"/>
-              <w:ind w:left="720"/>
-              <w:rPr>
-                <w:rFonts w:ascii="Times New Roman" w:hAnsi="Times New Roman"/>
-                <w:i/>
-              </w:rPr>
-            </w:pPr>
-          </w:p>
-          <w:p>
-            <w:pPr>
-              <w:pStyle w:val="Listenabsatz"/>
-              <w:numPr>
-                <w:ilvl w:val="0"/>
-                <w:numId w:val="16"/>
-              </w:numPr>
-              <w:rPr>
-                <w:rFonts w:ascii="Times New Roman" w:hAnsi="Times New Roman"/>
-                <w:i/>
-              </w:rPr>
-            </w:pPr>
-            <w:r>
-              <w:rPr>
-                <w:rFonts w:ascii="Times New Roman" w:hAnsi="Times New Roman"/>
-                <w:i/>
-              </w:rPr>
-              <w:t xml:space="preserve">Schnittstellen zu verwendeter Fremdsoftware (OS, Datenbank, etc.), </w:t>
-            </w:r>
-          </w:p>
-          <w:p>
-            <w:pPr>
-              <w:pStyle w:val="Listenabsatz"/>
-              <w:rPr>
-                <w:rFonts w:ascii="Times New Roman" w:hAnsi="Times New Roman"/>
-                <w:i/>
-              </w:rPr>
-            </w:pPr>
-          </w:p>
-          <w:p>
-            <w:pPr>
-              <w:pStyle w:val="Listenabsatz"/>
-              <w:numPr>
-                <w:ilvl w:val="0"/>
-                <w:numId w:val="16"/>
-              </w:numPr>
-              <w:rPr>
-                <w:rFonts w:ascii="Times New Roman" w:hAnsi="Times New Roman"/>
-                <w:i/>
-              </w:rPr>
-            </w:pPr>
-            <w:r>
-              <w:rPr>
-                <w:rFonts w:ascii="Times New Roman" w:hAnsi="Times New Roman"/>
-                <w:i/>
-              </w:rPr>
-              <w:t xml:space="preserve">Programmiersprache, in welcher das zur Verfügung steht. </w:t>
-            </w:r>
-          </w:p>
-          <w:p>
-            <w:pPr>
-              <w:rPr>
-                <w:rFonts w:ascii="Times New Roman" w:hAnsi="Times New Roman"/>
-              </w:rPr>
-            </w:pPr>
-          </w:p>
-          <w:p>
-            <w:pPr>
-              <w:numPr>
-                <w:ilvl w:val="1"/>
-                <w:numId w:val="25"/>
+                <w:numId w:val="28"/>
               </w:numPr>
               <w:rPr>
                 <w:rFonts w:ascii="Times New Roman" w:hAnsi="Times New Roman"/>
@@ -2367,8 +2285,8 @@
           <w:p>
             <w:pPr>
               <w:numPr>
-                <w:ilvl w:val="1"/>
-                <w:numId w:val="25"/>
+                <w:ilvl w:val="0"/>
+                <w:numId w:val="29"/>
               </w:numPr>
               <w:rPr>
                 <w:rFonts w:ascii="Times New Roman" w:hAnsi="Times New Roman"/>
@@ -2435,35 +2353,49 @@
                 <w:rFonts w:ascii="Times New Roman" w:hAnsi="Times New Roman"/>
                 <w:i/>
               </w:rPr>
-              <w:t xml:space="preserve"> API Entwurfs und der importier</w:t>
-            </w:r>
-            <w:r>
-              <w:rPr>
-                <w:rFonts w:ascii="Times New Roman" w:hAnsi="Times New Roman"/>
-                <w:i/>
-              </w:rPr>
-              <w:t xml:space="preserve">baren Messdatenformate erstellen wir die notwendigen Testfälle. </w:t>
-            </w:r>
-          </w:p>
-          <w:p>
-            <w:pPr>
-              <w:rPr>
-                <w:rFonts w:ascii="Times New Roman" w:hAnsi="Times New Roman"/>
-              </w:rPr>
-            </w:pPr>
-          </w:p>
-          <w:p>
-            <w:pPr>
-              <w:rPr>
-                <w:rFonts w:ascii="Times New Roman" w:hAnsi="Times New Roman"/>
-              </w:rPr>
-            </w:pPr>
-          </w:p>
-          <w:p>
-            <w:pPr>
-              <w:numPr>
-                <w:ilvl w:val="1"/>
-                <w:numId w:val="25"/>
+              <w:t xml:space="preserve"> API Entwurfs und der </w:t>
+            </w:r>
+            <w:r>
+              <w:rPr>
+                <w:rFonts w:ascii="Times New Roman" w:hAnsi="Times New Roman"/>
+                <w:i/>
+              </w:rPr>
+              <w:t>importier</w:t>
+            </w:r>
+            <w:r>
+              <w:rPr>
+                <w:rFonts w:ascii="Times New Roman" w:hAnsi="Times New Roman"/>
+                <w:i/>
+              </w:rPr>
+              <w:t xml:space="preserve"> baren</w:t>
+            </w:r>
+            <w:r>
+              <w:rPr>
+                <w:rFonts w:ascii="Times New Roman" w:hAnsi="Times New Roman"/>
+                <w:i/>
+              </w:rPr>
+              <w:t xml:space="preserve"> Messdatenformate erstellen wir die notwendigen Testfälle. </w:t>
+            </w:r>
+          </w:p>
+          <w:p>
+            <w:pPr>
+              <w:rPr>
+                <w:rFonts w:ascii="Times New Roman" w:hAnsi="Times New Roman"/>
+              </w:rPr>
+            </w:pPr>
+          </w:p>
+          <w:p>
+            <w:pPr>
+              <w:rPr>
+                <w:rFonts w:ascii="Times New Roman" w:hAnsi="Times New Roman"/>
+              </w:rPr>
+            </w:pPr>
+          </w:p>
+          <w:p>
+            <w:pPr>
+              <w:numPr>
+                <w:ilvl w:val="0"/>
+                <w:numId w:val="29"/>
               </w:numPr>
               <w:rPr>
                 <w:rFonts w:ascii="Times New Roman" w:hAnsi="Times New Roman"/>
@@ -2552,28 +2484,6 @@
               </w:rPr>
               <w:t>API steht zur Verfügung, Testprogramme? Einbinden durch JRZ Applikationen</w:t>
             </w:r>
-          </w:p>
-          <w:p>
-            <w:pPr>
-              <w:rPr>
-                <w:rFonts w:ascii="Times New Roman" w:hAnsi="Times New Roman"/>
-              </w:rPr>
-            </w:pPr>
-          </w:p>
-          <w:p>
-            <w:pPr>
-              <w:rPr>
-                <w:rFonts w:ascii="Times New Roman" w:hAnsi="Times New Roman"/>
-              </w:rPr>
-            </w:pPr>
-          </w:p>
-          <w:p>
-            <w:pPr>
-              <w:ind w:left="360"/>
-              <w:rPr>
-                <w:rFonts w:ascii="Times New Roman" w:hAnsi="Times New Roman"/>
-              </w:rPr>
-            </w:pPr>
           </w:p>
         </w:tc>
       </w:tr>
@@ -2789,7 +2699,23 @@
                 <w:rFonts w:ascii="Times New Roman" w:hAnsi="Times New Roman"/>
                 <w:i/>
               </w:rPr>
-              <w:t>REDD Daten in hoher Auflösung erfordern viel Speicherplatz, der Importvorgang stellt vor dem Laden der Daten sicher dass genug Platz zur Verfügung steht, und Importvorgänge sequentiell abgearbeitet werden.</w:t>
+              <w:t xml:space="preserve">REDD Daten in hoher Auflösung erfordern viel Speicherplatz, der Importvorgang stellt vor dem Laden der Daten </w:t>
+            </w:r>
+            <w:proofErr w:type="gramStart"/>
+            <w:r>
+              <w:rPr>
+                <w:rFonts w:ascii="Times New Roman" w:hAnsi="Times New Roman"/>
+                <w:i/>
+              </w:rPr>
+              <w:t>sicher</w:t>
+            </w:r>
+            <w:proofErr w:type="gramEnd"/>
+            <w:r>
+              <w:rPr>
+                <w:rFonts w:ascii="Times New Roman" w:hAnsi="Times New Roman"/>
+                <w:i/>
+              </w:rPr>
+              <w:t xml:space="preserve"> dass genug Platz zur Verfügung steht, und Importvorgänge sequentiell abgearbeitet werden.</w:t>
             </w:r>
           </w:p>
           <w:p>
@@ -3033,14 +2959,26 @@
               </w:rPr>
               <w:t xml:space="preserve">Übergabe der Software, Handbuch, Installationsanleitung </w:t>
             </w:r>
-            <w:bookmarkStart w:id="0" w:name="_GoBack"/>
-            <w:bookmarkEnd w:id="0"/>
-            <w:r>
-              <w:rPr>
-                <w:rFonts w:ascii="Times New Roman" w:hAnsi="Times New Roman"/>
-                <w:i/>
-              </w:rPr>
-              <w:t>Abnahme der Spezifikation, API, Test Cases sind erfüllt.</w:t>
+            <w:r>
+              <w:rPr>
+                <w:rFonts w:ascii="Times New Roman" w:hAnsi="Times New Roman"/>
+                <w:i/>
+              </w:rPr>
+              <w:t>Abnahme der Spezifikation, API, Test Cases</w:t>
+            </w:r>
+            <w:r>
+              <w:rPr>
+                <w:rFonts w:ascii="Times New Roman" w:hAnsi="Times New Roman"/>
+                <w:i/>
+              </w:rPr>
+              <w:t xml:space="preserve"> aus Punkt 7</w:t>
+            </w:r>
+            <w:r>
+              <w:rPr>
+                <w:rFonts w:ascii="Times New Roman" w:hAnsi="Times New Roman"/>
+                <w:i/>
+              </w:rPr>
+              <w:t xml:space="preserve"> sind erfüllt.</w:t>
             </w:r>
           </w:p>
           <w:p>
@@ -3071,6 +3009,13 @@
                 <w:i/>
               </w:rPr>
               <w:t>Negativ: Die Ziele werden nicht erfüllt</w:t>
+            </w:r>
+            <w:r>
+              <w:rPr>
+                <w:rFonts w:ascii="Times New Roman" w:hAnsi="Times New Roman"/>
+                <w:i/>
+              </w:rPr>
+              <w:t>.</w:t>
             </w:r>
           </w:p>
           <w:p>
@@ -3373,65 +3318,7 @@
                     <w:rPr>
                       <w:rFonts w:ascii="Times New Roman" w:hAnsi="Times New Roman"/>
                     </w:rPr>
-                    <w:t>Treffen mit Firmenberater, Auftraggeber, Betreuer</w:t>
-                  </w:r>
-                </w:p>
-              </w:tc>
-              <w:tc>
-                <w:tcPr>
-                  <w:tcW w:w="4677" w:type="dxa"/>
-                  <w:tcBorders>
-                    <w:top w:val="nil"/>
-                  </w:tcBorders>
-                  <w:shd w:val="clear" w:color="auto" w:fill="auto"/>
-                  <w:tcMar>
-                    <w:left w:w="103" w:type="dxa"/>
-                  </w:tcMar>
-                </w:tcPr>
-                <w:p>
-                  <w:pPr>
-                    <w:tabs>
-                      <w:tab w:val="left" w:pos="720"/>
-                    </w:tabs>
-                    <w:rPr>
-                      <w:rFonts w:ascii="Times New Roman" w:hAnsi="Times New Roman"/>
-                    </w:rPr>
-                  </w:pPr>
-                  <w:r>
-                    <w:rPr>
-                      <w:rFonts w:ascii="Times New Roman" w:hAnsi="Times New Roman"/>
-                    </w:rPr>
-                    <w:t>8.11.2016</w:t>
-                  </w:r>
-                </w:p>
-              </w:tc>
-            </w:tr>
-            <w:tr>
-              <w:tc>
-                <w:tcPr>
-                  <w:tcW w:w="3686" w:type="dxa"/>
-                  <w:tcBorders>
-                    <w:top w:val="nil"/>
-                  </w:tcBorders>
-                  <w:shd w:val="clear" w:color="auto" w:fill="auto"/>
-                  <w:tcMar>
-                    <w:left w:w="103" w:type="dxa"/>
-                  </w:tcMar>
-                </w:tcPr>
-                <w:p>
-                  <w:pPr>
-                    <w:tabs>
-                      <w:tab w:val="left" w:pos="720"/>
-                    </w:tabs>
-                    <w:rPr>
-                      <w:rFonts w:ascii="Times New Roman" w:hAnsi="Times New Roman"/>
-                    </w:rPr>
-                  </w:pPr>
-                  <w:r>
-                    <w:rPr>
-                      <w:rFonts w:ascii="Times New Roman" w:hAnsi="Times New Roman"/>
-                    </w:rPr>
-                    <w:t>Abschluss Vergleich mit bestehenden Lösungen</w:t>
+                    <w:t>Report: bestehende Lösungen</w:t>
                   </w:r>
                 </w:p>
               </w:tc>
@@ -3483,7 +3370,7 @@
                     <w:rPr>
                       <w:rFonts w:ascii="Times New Roman" w:hAnsi="Times New Roman"/>
                     </w:rPr>
-                    <w:t>Architekturentscheidung</w:t>
+                    <w:t>Report: Architektur des Zielsystems</w:t>
                   </w:r>
                 </w:p>
               </w:tc>
@@ -3562,6 +3449,106 @@
                 </w:p>
               </w:tc>
             </w:tr>
+            <w:tr>
+              <w:tc>
+                <w:tcPr>
+                  <w:tcW w:w="3686" w:type="dxa"/>
+                  <w:tcBorders>
+                    <w:top w:val="nil"/>
+                  </w:tcBorders>
+                  <w:shd w:val="clear" w:color="auto" w:fill="auto"/>
+                  <w:tcMar>
+                    <w:left w:w="103" w:type="dxa"/>
+                  </w:tcMar>
+                </w:tcPr>
+                <w:p>
+                  <w:pPr>
+                    <w:tabs>
+                      <w:tab w:val="left" w:pos="720"/>
+                    </w:tabs>
+                    <w:rPr>
+                      <w:rFonts w:ascii="Times New Roman" w:hAnsi="Times New Roman"/>
+                    </w:rPr>
+                  </w:pPr>
+                  <w:r>
+                    <w:rPr>
+                      <w:rFonts w:ascii="Times New Roman" w:hAnsi="Times New Roman"/>
+                    </w:rPr>
+                    <w:t xml:space="preserve">Übergabe der Software samt Dokumentation </w:t>
+                  </w:r>
+                  <w:bookmarkStart w:id="0" w:name="_GoBack"/>
+                  <w:bookmarkEnd w:id="0"/>
+                </w:p>
+              </w:tc>
+              <w:tc>
+                <w:tcPr>
+                  <w:tcW w:w="4677" w:type="dxa"/>
+                  <w:tcBorders>
+                    <w:top w:val="nil"/>
+                  </w:tcBorders>
+                  <w:shd w:val="clear" w:color="auto" w:fill="auto"/>
+                  <w:tcMar>
+                    <w:left w:w="103" w:type="dxa"/>
+                  </w:tcMar>
+                </w:tcPr>
+                <w:p>
+                  <w:pPr>
+                    <w:tabs>
+                      <w:tab w:val="left" w:pos="720"/>
+                    </w:tabs>
+                    <w:rPr>
+                      <w:rFonts w:ascii="Times New Roman" w:hAnsi="Times New Roman"/>
+                    </w:rPr>
+                  </w:pPr>
+                </w:p>
+              </w:tc>
+            </w:tr>
+            <w:tr>
+              <w:tc>
+                <w:tcPr>
+                  <w:tcW w:w="3686" w:type="dxa"/>
+                  <w:tcBorders>
+                    <w:top w:val="nil"/>
+                  </w:tcBorders>
+                  <w:shd w:val="clear" w:color="auto" w:fill="auto"/>
+                  <w:tcMar>
+                    <w:left w:w="103" w:type="dxa"/>
+                  </w:tcMar>
+                </w:tcPr>
+                <w:p>
+                  <w:pPr>
+                    <w:tabs>
+                      <w:tab w:val="left" w:pos="720"/>
+                    </w:tabs>
+                    <w:rPr>
+                      <w:rFonts w:ascii="Times New Roman" w:hAnsi="Times New Roman"/>
+                    </w:rPr>
+                  </w:pPr>
+                </w:p>
+              </w:tc>
+              <w:tc>
+                <w:tcPr>
+                  <w:tcW w:w="4677" w:type="dxa"/>
+                  <w:tcBorders>
+                    <w:top w:val="nil"/>
+                  </w:tcBorders>
+                  <w:shd w:val="clear" w:color="auto" w:fill="auto"/>
+                  <w:tcMar>
+                    <w:left w:w="103" w:type="dxa"/>
+                  </w:tcMar>
+                </w:tcPr>
+                <w:p>
+                  <w:pPr>
+                    <w:tabs>
+                      <w:tab w:val="left" w:pos="720"/>
+                    </w:tabs>
+                    <w:rPr>
+                      <w:rFonts w:ascii="Times New Roman" w:hAnsi="Times New Roman"/>
+                    </w:rPr>
+                  </w:pPr>
+                </w:p>
+              </w:tc>
+            </w:tr>
           </w:tbl>
           <w:p>
             <w:pPr>
@@ -3918,8 +3905,8 @@
           <w:p>
             <w:pPr>
               <w:numPr>
-                <w:ilvl w:val="1"/>
-                <w:numId w:val="25"/>
+                <w:ilvl w:val="0"/>
+                <w:numId w:val="29"/>
               </w:numPr>
               <w:rPr>
                 <w:rFonts w:ascii="Times New Roman" w:hAnsi="Times New Roman"/>
@@ -3937,8 +3924,8 @@
           <w:p>
             <w:pPr>
               <w:numPr>
-                <w:ilvl w:val="1"/>
-                <w:numId w:val="25"/>
+                <w:ilvl w:val="0"/>
+                <w:numId w:val="29"/>
               </w:numPr>
               <w:rPr>
                 <w:rFonts w:ascii="Times New Roman" w:hAnsi="Times New Roman"/>
@@ -3956,8 +3943,8 @@
           <w:p>
             <w:pPr>
               <w:numPr>
-                <w:ilvl w:val="1"/>
-                <w:numId w:val="25"/>
+                <w:ilvl w:val="0"/>
+                <w:numId w:val="29"/>
               </w:numPr>
               <w:rPr>
                 <w:rFonts w:ascii="CG Times" w:hAnsi="CG Times"/>
@@ -4285,8 +4272,8 @@
           <w:p>
             <w:pPr>
               <w:numPr>
-                <w:ilvl w:val="1"/>
-                <w:numId w:val="25"/>
+                <w:ilvl w:val="0"/>
+                <w:numId w:val="29"/>
               </w:numPr>
               <w:rPr>
                 <w:rFonts w:ascii="Times New Roman" w:hAnsi="Times New Roman"/>
@@ -4302,8 +4289,8 @@
           <w:p>
             <w:pPr>
               <w:numPr>
-                <w:ilvl w:val="1"/>
-                <w:numId w:val="25"/>
+                <w:ilvl w:val="0"/>
+                <w:numId w:val="29"/>
               </w:numPr>
               <w:rPr>
                 <w:rFonts w:ascii="Times New Roman" w:hAnsi="Times New Roman"/>
@@ -4319,8 +4306,8 @@
           <w:p>
             <w:pPr>
               <w:numPr>
-                <w:ilvl w:val="1"/>
-                <w:numId w:val="25"/>
+                <w:ilvl w:val="0"/>
+                <w:numId w:val="29"/>
               </w:numPr>
               <w:rPr>
                 <w:rFonts w:ascii="Times New Roman" w:hAnsi="Times New Roman"/>
@@ -4336,8 +4323,8 @@
           <w:p>
             <w:pPr>
               <w:numPr>
-                <w:ilvl w:val="1"/>
-                <w:numId w:val="25"/>
+                <w:ilvl w:val="0"/>
+                <w:numId w:val="29"/>
               </w:numPr>
               <w:rPr>
                 <w:rFonts w:ascii="Times New Roman" w:hAnsi="Times New Roman"/>
@@ -4448,7 +4435,23 @@
                 <w:i/>
               </w:rPr>
               <w:br/>
-              <w:t>Alle geplanten Veranstaltungen, Events, Ausflüge etc sollen ohne Probleme</w:t>
+              <w:t xml:space="preserve">Alle geplanten Veranstaltungen, Events, Ausflüge </w:t>
+            </w:r>
+            <w:proofErr w:type="spellStart"/>
+            <w:r>
+              <w:rPr>
+                <w:rFonts w:ascii="Times New Roman" w:hAnsi="Times New Roman"/>
+                <w:i/>
+              </w:rPr>
+              <w:t>etc</w:t>
+            </w:r>
+            <w:proofErr w:type="spellEnd"/>
+            <w:r>
+              <w:rPr>
+                <w:rFonts w:ascii="Times New Roman" w:hAnsi="Times New Roman"/>
+                <w:i/>
+              </w:rPr>
+              <w:t xml:space="preserve"> sollen ohne Probleme</w:t>
             </w:r>
           </w:p>
           <w:p>
@@ -5008,6 +5011,92 @@
     </w:lvl>
   </w:abstractNum>
   <w:abstractNum w:abstractNumId="5" w15:restartNumberingAfterBreak="0">
+    <w:nsid w:val="2BB50015"/>
+    <w:multiLevelType w:val="hybridMultilevel"/>
+    <w:tmpl w:val="C6C2B50A"/>
+    <w:lvl w:ilvl="0" w:tplc="04070019">
+      <w:start w:val="1"/>
+      <w:numFmt w:val="lowerLetter"/>
+      <w:lvlText w:val="%1."/>
+      <w:lvlJc w:val="left"/>
+      <w:pPr>
+        <w:ind w:left="1647" w:hanging="360"/>
+      </w:pPr>
+    </w:lvl>
+    <w:lvl w:ilvl="1" w:tplc="04070019" w:tentative="1">
+      <w:start w:val="1"/>
+      <w:numFmt w:val="lowerLetter"/>
+      <w:lvlText w:val="%2."/>
+      <w:lvlJc w:val="left"/>
+      <w:pPr>
+        <w:ind w:left="2367" w:hanging="360"/>
+      </w:pPr>
+    </w:lvl>
+    <w:lvl w:ilvl="2" w:tplc="0407001B" w:tentative="1">
+      <w:start w:val="1"/>
+      <w:numFmt w:val="lowerRoman"/>
+      <w:lvlText w:val="%3."/>
+      <w:lvlJc w:val="right"/>
+      <w:pPr>
+        <w:ind w:left="3087" w:hanging="180"/>
+      </w:pPr>
+    </w:lvl>
+    <w:lvl w:ilvl="3" w:tplc="0407000F" w:tentative="1">
+      <w:start w:val="1"/>
+      <w:numFmt w:val="decimal"/>
+      <w:lvlText w:val="%4."/>
+      <w:lvlJc w:val="left"/>
+      <w:pPr>
+        <w:ind w:left="3807" w:hanging="360"/>
+      </w:pPr>
+    </w:lvl>
+    <w:lvl w:ilvl="4" w:tplc="04070019" w:tentative="1">
+      <w:start w:val="1"/>
+      <w:numFmt w:val="lowerLetter"/>
+      <w:lvlText w:val="%5."/>
+      <w:lvlJc w:val="left"/>
+      <w:pPr>
+        <w:ind w:left="4527" w:hanging="360"/>
+      </w:pPr>
+    </w:lvl>
+    <w:lvl w:ilvl="5" w:tplc="0407001B" w:tentative="1">
+      <w:start w:val="1"/>
+      <w:numFmt w:val="lowerRoman"/>
+      <w:lvlText w:val="%6."/>
+      <w:lvlJc w:val="right"/>
+      <w:pPr>
+        <w:ind w:left="5247" w:hanging="180"/>
+      </w:pPr>
+    </w:lvl>
+    <w:lvl w:ilvl="6" w:tplc="0407000F" w:tentative="1">
+      <w:start w:val="1"/>
+      <w:numFmt w:val="decimal"/>
+      <w:lvlText w:val="%7."/>
+      <w:lvlJc w:val="left"/>
+      <w:pPr>
+        <w:ind w:left="5967" w:hanging="360"/>
+      </w:pPr>
+    </w:lvl>
+    <w:lvl w:ilvl="7" w:tplc="04070019" w:tentative="1">
+      <w:start w:val="1"/>
+      <w:numFmt w:val="lowerLetter"/>
+      <w:lvlText w:val="%8."/>
+      <w:lvlJc w:val="left"/>
+      <w:pPr>
+        <w:ind w:left="6687" w:hanging="360"/>
+      </w:pPr>
+    </w:lvl>
+    <w:lvl w:ilvl="8" w:tplc="0407001B" w:tentative="1">
+      <w:start w:val="1"/>
+      <w:numFmt w:val="lowerRoman"/>
+      <w:lvlText w:val="%9."/>
+      <w:lvlJc w:val="right"/>
+      <w:pPr>
+        <w:ind w:left="7407" w:hanging="180"/>
+      </w:pPr>
+    </w:lvl>
+  </w:abstractNum>
+  <w:abstractNum w:abstractNumId="6" w15:restartNumberingAfterBreak="0">
     <w:nsid w:val="31513B6D"/>
     <w:multiLevelType w:val="hybridMultilevel"/>
     <w:tmpl w:val="9E98C590"/>
@@ -5125,7 +5214,7 @@
       </w:pPr>
     </w:lvl>
   </w:abstractNum>
-  <w:abstractNum w:abstractNumId="6" w15:restartNumberingAfterBreak="0">
+  <w:abstractNum w:abstractNumId="7" w15:restartNumberingAfterBreak="0">
     <w:nsid w:val="32256481"/>
     <w:multiLevelType w:val="singleLevel"/>
     <w:tmpl w:val="C7BCFC1E"/>
@@ -5140,7 +5229,7 @@
       </w:pPr>
     </w:lvl>
   </w:abstractNum>
-  <w:abstractNum w:abstractNumId="7" w15:restartNumberingAfterBreak="0">
+  <w:abstractNum w:abstractNumId="8" w15:restartNumberingAfterBreak="0">
     <w:nsid w:val="327333C2"/>
     <w:multiLevelType w:val="hybridMultilevel"/>
     <w:tmpl w:val="731C67D6"/>
@@ -5280,7 +5369,7 @@
       </w:rPr>
     </w:lvl>
   </w:abstractNum>
-  <w:abstractNum w:abstractNumId="8" w15:restartNumberingAfterBreak="0">
+  <w:abstractNum w:abstractNumId="9" w15:restartNumberingAfterBreak="0">
     <w:nsid w:val="331C77D5"/>
     <w:multiLevelType w:val="hybridMultilevel"/>
     <w:tmpl w:val="0452FF90"/>
@@ -5398,7 +5487,7 @@
       </w:pPr>
     </w:lvl>
   </w:abstractNum>
-  <w:abstractNum w:abstractNumId="9" w15:restartNumberingAfterBreak="0">
+  <w:abstractNum w:abstractNumId="10" w15:restartNumberingAfterBreak="0">
     <w:nsid w:val="34A6762D"/>
     <w:multiLevelType w:val="hybridMultilevel"/>
     <w:tmpl w:val="B9B62E18"/>
@@ -5484,7 +5573,93 @@
       </w:pPr>
     </w:lvl>
   </w:abstractNum>
-  <w:abstractNum w:abstractNumId="10" w15:restartNumberingAfterBreak="0">
+  <w:abstractNum w:abstractNumId="11" w15:restartNumberingAfterBreak="0">
+    <w:nsid w:val="36F4721B"/>
+    <w:multiLevelType w:val="hybridMultilevel"/>
+    <w:tmpl w:val="C6C2B50A"/>
+    <w:lvl w:ilvl="0" w:tplc="04070019">
+      <w:start w:val="1"/>
+      <w:numFmt w:val="lowerLetter"/>
+      <w:lvlText w:val="%1."/>
+      <w:lvlJc w:val="left"/>
+      <w:pPr>
+        <w:ind w:left="1647" w:hanging="360"/>
+      </w:pPr>
+    </w:lvl>
+    <w:lvl w:ilvl="1" w:tplc="04070019" w:tentative="1">
+      <w:start w:val="1"/>
+      <w:numFmt w:val="lowerLetter"/>
+      <w:lvlText w:val="%2."/>
+      <w:lvlJc w:val="left"/>
+      <w:pPr>
+        <w:ind w:left="2367" w:hanging="360"/>
+      </w:pPr>
+    </w:lvl>
+    <w:lvl w:ilvl="2" w:tplc="0407001B" w:tentative="1">
+      <w:start w:val="1"/>
+      <w:numFmt w:val="lowerRoman"/>
+      <w:lvlText w:val="%3."/>
+      <w:lvlJc w:val="right"/>
+      <w:pPr>
+        <w:ind w:left="3087" w:hanging="180"/>
+      </w:pPr>
+    </w:lvl>
+    <w:lvl w:ilvl="3" w:tplc="0407000F" w:tentative="1">
+      <w:start w:val="1"/>
+      <w:numFmt w:val="decimal"/>
+      <w:lvlText w:val="%4."/>
+      <w:lvlJc w:val="left"/>
+      <w:pPr>
+        <w:ind w:left="3807" w:hanging="360"/>
+      </w:pPr>
+    </w:lvl>
+    <w:lvl w:ilvl="4" w:tplc="04070019" w:tentative="1">
+      <w:start w:val="1"/>
+      <w:numFmt w:val="lowerLetter"/>
+      <w:lvlText w:val="%5."/>
+      <w:lvlJc w:val="left"/>
+      <w:pPr>
+        <w:ind w:left="4527" w:hanging="360"/>
+      </w:pPr>
+    </w:lvl>
+    <w:lvl w:ilvl="5" w:tplc="0407001B" w:tentative="1">
+      <w:start w:val="1"/>
+      <w:numFmt w:val="lowerRoman"/>
+      <w:lvlText w:val="%6."/>
+      <w:lvlJc w:val="right"/>
+      <w:pPr>
+        <w:ind w:left="5247" w:hanging="180"/>
+      </w:pPr>
+    </w:lvl>
+    <w:lvl w:ilvl="6" w:tplc="0407000F" w:tentative="1">
+      <w:start w:val="1"/>
+      <w:numFmt w:val="decimal"/>
+      <w:lvlText w:val="%7."/>
+      <w:lvlJc w:val="left"/>
+      <w:pPr>
+        <w:ind w:left="5967" w:hanging="360"/>
+      </w:pPr>
+    </w:lvl>
+    <w:lvl w:ilvl="7" w:tplc="04070019" w:tentative="1">
+      <w:start w:val="1"/>
+      <w:numFmt w:val="lowerLetter"/>
+      <w:lvlText w:val="%8."/>
+      <w:lvlJc w:val="left"/>
+      <w:pPr>
+        <w:ind w:left="6687" w:hanging="360"/>
+      </w:pPr>
+    </w:lvl>
+    <w:lvl w:ilvl="8" w:tplc="0407001B" w:tentative="1">
+      <w:start w:val="1"/>
+      <w:numFmt w:val="lowerRoman"/>
+      <w:lvlText w:val="%9."/>
+      <w:lvlJc w:val="right"/>
+      <w:pPr>
+        <w:ind w:left="7407" w:hanging="180"/>
+      </w:pPr>
+    </w:lvl>
+  </w:abstractNum>
+  <w:abstractNum w:abstractNumId="12" w15:restartNumberingAfterBreak="0">
     <w:nsid w:val="3794697F"/>
     <w:multiLevelType w:val="hybridMultilevel"/>
     <w:tmpl w:val="0136D0F8"/>
@@ -5597,7 +5772,7 @@
       </w:rPr>
     </w:lvl>
   </w:abstractNum>
-  <w:abstractNum w:abstractNumId="11" w15:restartNumberingAfterBreak="0">
+  <w:abstractNum w:abstractNumId="13" w15:restartNumberingAfterBreak="0">
     <w:nsid w:val="3CDD28FB"/>
     <w:multiLevelType w:val="hybridMultilevel"/>
     <w:tmpl w:val="BD1A3ACE"/>
@@ -5710,7 +5885,7 @@
       </w:rPr>
     </w:lvl>
   </w:abstractNum>
-  <w:abstractNum w:abstractNumId="12" w15:restartNumberingAfterBreak="0">
+  <w:abstractNum w:abstractNumId="14" w15:restartNumberingAfterBreak="0">
     <w:nsid w:val="3F876D98"/>
     <w:multiLevelType w:val="hybridMultilevel"/>
     <w:tmpl w:val="95A8B682"/>
@@ -5823,7 +5998,7 @@
       </w:rPr>
     </w:lvl>
   </w:abstractNum>
-  <w:abstractNum w:abstractNumId="13" w15:restartNumberingAfterBreak="0">
+  <w:abstractNum w:abstractNumId="15" w15:restartNumberingAfterBreak="0">
     <w:nsid w:val="40FE0103"/>
     <w:multiLevelType w:val="hybridMultilevel"/>
     <w:tmpl w:val="850238C8"/>
@@ -5936,7 +6111,7 @@
       </w:rPr>
     </w:lvl>
   </w:abstractNum>
-  <w:abstractNum w:abstractNumId="14" w15:restartNumberingAfterBreak="0">
+  <w:abstractNum w:abstractNumId="16" w15:restartNumberingAfterBreak="0">
     <w:nsid w:val="4A62522B"/>
     <w:multiLevelType w:val="hybridMultilevel"/>
     <w:tmpl w:val="719C0B1C"/>
@@ -6049,7 +6224,7 @@
       </w:rPr>
     </w:lvl>
   </w:abstractNum>
-  <w:abstractNum w:abstractNumId="15" w15:restartNumberingAfterBreak="0">
+  <w:abstractNum w:abstractNumId="17" w15:restartNumberingAfterBreak="0">
     <w:nsid w:val="4BDB6592"/>
     <w:multiLevelType w:val="multilevel"/>
     <w:tmpl w:val="996E76BC"/>
@@ -6279,7 +6454,7 @@
       </w:rPr>
     </w:lvl>
   </w:abstractNum>
-  <w:abstractNum w:abstractNumId="16" w15:restartNumberingAfterBreak="0">
+  <w:abstractNum w:abstractNumId="18" w15:restartNumberingAfterBreak="0">
     <w:nsid w:val="6B4809CA"/>
     <w:multiLevelType w:val="hybridMultilevel"/>
     <w:tmpl w:val="068C90DC"/>
@@ -6397,7 +6572,93 @@
       </w:pPr>
     </w:lvl>
   </w:abstractNum>
-  <w:abstractNum w:abstractNumId="17" w15:restartNumberingAfterBreak="0">
+  <w:abstractNum w:abstractNumId="19" w15:restartNumberingAfterBreak="0">
+    <w:nsid w:val="74F66011"/>
+    <w:multiLevelType w:val="hybridMultilevel"/>
+    <w:tmpl w:val="C6C2B50A"/>
+    <w:lvl w:ilvl="0" w:tplc="04070019">
+      <w:start w:val="1"/>
+      <w:numFmt w:val="lowerLetter"/>
+      <w:lvlText w:val="%1."/>
+      <w:lvlJc w:val="left"/>
+      <w:pPr>
+        <w:ind w:left="1647" w:hanging="360"/>
+      </w:pPr>
+    </w:lvl>
+    <w:lvl w:ilvl="1" w:tplc="04070019" w:tentative="1">
+      <w:start w:val="1"/>
+      <w:numFmt w:val="lowerLetter"/>
+      <w:lvlText w:val="%2."/>
+      <w:lvlJc w:val="left"/>
+      <w:pPr>
+        <w:ind w:left="2367" w:hanging="360"/>
+      </w:pPr>
+    </w:lvl>
+    <w:lvl w:ilvl="2" w:tplc="0407001B" w:tentative="1">
+      <w:start w:val="1"/>
+      <w:numFmt w:val="lowerRoman"/>
+      <w:lvlText w:val="%3."/>
+      <w:lvlJc w:val="right"/>
+      <w:pPr>
+        <w:ind w:left="3087" w:hanging="180"/>
+      </w:pPr>
+    </w:lvl>
+    <w:lvl w:ilvl="3" w:tplc="0407000F" w:tentative="1">
+      <w:start w:val="1"/>
+      <w:numFmt w:val="decimal"/>
+      <w:lvlText w:val="%4."/>
+      <w:lvlJc w:val="left"/>
+      <w:pPr>
+        <w:ind w:left="3807" w:hanging="360"/>
+      </w:pPr>
+    </w:lvl>
+    <w:lvl w:ilvl="4" w:tplc="04070019" w:tentative="1">
+      <w:start w:val="1"/>
+      <w:numFmt w:val="lowerLetter"/>
+      <w:lvlText w:val="%5."/>
+      <w:lvlJc w:val="left"/>
+      <w:pPr>
+        <w:ind w:left="4527" w:hanging="360"/>
+      </w:pPr>
+    </w:lvl>
+    <w:lvl w:ilvl="5" w:tplc="0407001B" w:tentative="1">
+      <w:start w:val="1"/>
+      <w:numFmt w:val="lowerRoman"/>
+      <w:lvlText w:val="%6."/>
+      <w:lvlJc w:val="right"/>
+      <w:pPr>
+        <w:ind w:left="5247" w:hanging="180"/>
+      </w:pPr>
+    </w:lvl>
+    <w:lvl w:ilvl="6" w:tplc="0407000F" w:tentative="1">
+      <w:start w:val="1"/>
+      <w:numFmt w:val="decimal"/>
+      <w:lvlText w:val="%7."/>
+      <w:lvlJc w:val="left"/>
+      <w:pPr>
+        <w:ind w:left="5967" w:hanging="360"/>
+      </w:pPr>
+    </w:lvl>
+    <w:lvl w:ilvl="7" w:tplc="04070019" w:tentative="1">
+      <w:start w:val="1"/>
+      <w:numFmt w:val="lowerLetter"/>
+      <w:lvlText w:val="%8."/>
+      <w:lvlJc w:val="left"/>
+      <w:pPr>
+        <w:ind w:left="6687" w:hanging="360"/>
+      </w:pPr>
+    </w:lvl>
+    <w:lvl w:ilvl="8" w:tplc="0407001B" w:tentative="1">
+      <w:start w:val="1"/>
+      <w:numFmt w:val="lowerRoman"/>
+      <w:lvlText w:val="%9."/>
+      <w:lvlJc w:val="right"/>
+      <w:pPr>
+        <w:ind w:left="7407" w:hanging="180"/>
+      </w:pPr>
+    </w:lvl>
+  </w:abstractNum>
+  <w:abstractNum w:abstractNumId="20" w15:restartNumberingAfterBreak="0">
     <w:nsid w:val="75AC0611"/>
     <w:multiLevelType w:val="hybridMultilevel"/>
     <w:tmpl w:val="EBE2BEFA"/>
@@ -6510,7 +6771,7 @@
       </w:rPr>
     </w:lvl>
   </w:abstractNum>
-  <w:abstractNum w:abstractNumId="18" w15:restartNumberingAfterBreak="0">
+  <w:abstractNum w:abstractNumId="21" w15:restartNumberingAfterBreak="0">
     <w:nsid w:val="7AF60639"/>
     <w:multiLevelType w:val="hybridMultilevel"/>
     <w:tmpl w:val="CA5E0B80"/>
@@ -6596,7 +6857,7 @@
       </w:pPr>
     </w:lvl>
   </w:abstractNum>
-  <w:abstractNum w:abstractNumId="19" w15:restartNumberingAfterBreak="0">
+  <w:abstractNum w:abstractNumId="22" w15:restartNumberingAfterBreak="0">
     <w:nsid w:val="7B8E3D76"/>
     <w:multiLevelType w:val="hybridMultilevel"/>
     <w:tmpl w:val="17D0FC2E"/>
@@ -6710,10 +6971,10 @@
     </w:lvl>
   </w:abstractNum>
   <w:num w:numId="1">
-    <w:abstractNumId w:val="6"/>
+    <w:abstractNumId w:val="7"/>
   </w:num>
   <w:num w:numId="2">
-    <w:abstractNumId w:val="6"/>
+    <w:abstractNumId w:val="7"/>
     <w:lvlOverride w:ilvl="0">
       <w:lvl w:ilvl="0">
         <w:start w:val="1"/>
@@ -6728,7 +6989,7 @@
     </w:lvlOverride>
   </w:num>
   <w:num w:numId="3">
-    <w:abstractNumId w:val="6"/>
+    <w:abstractNumId w:val="7"/>
     <w:lvlOverride w:ilvl="0">
       <w:lvl w:ilvl="0">
         <w:start w:val="1"/>
@@ -6743,7 +7004,7 @@
     </w:lvlOverride>
   </w:num>
   <w:num w:numId="4">
-    <w:abstractNumId w:val="6"/>
+    <w:abstractNumId w:val="7"/>
     <w:lvlOverride w:ilvl="0">
       <w:lvl w:ilvl="0">
         <w:start w:val="1"/>
@@ -6758,7 +7019,7 @@
     </w:lvlOverride>
   </w:num>
   <w:num w:numId="5">
-    <w:abstractNumId w:val="6"/>
+    <w:abstractNumId w:val="7"/>
     <w:lvlOverride w:ilvl="0">
       <w:lvl w:ilvl="0">
         <w:start w:val="1"/>
@@ -6773,7 +7034,7 @@
     </w:lvlOverride>
   </w:num>
   <w:num w:numId="6">
-    <w:abstractNumId w:val="6"/>
+    <w:abstractNumId w:val="7"/>
     <w:lvlOverride w:ilvl="0">
       <w:lvl w:ilvl="0">
         <w:start w:val="1"/>
@@ -6788,7 +7049,7 @@
     </w:lvlOverride>
   </w:num>
   <w:num w:numId="7">
-    <w:abstractNumId w:val="6"/>
+    <w:abstractNumId w:val="7"/>
     <w:lvlOverride w:ilvl="0">
       <w:lvl w:ilvl="0">
         <w:start w:val="1"/>
@@ -6809,10 +7070,10 @@
     <w:abstractNumId w:val="2"/>
   </w:num>
   <w:num w:numId="10">
-    <w:abstractNumId w:val="7"/>
+    <w:abstractNumId w:val="8"/>
   </w:num>
   <w:num w:numId="11">
-    <w:abstractNumId w:val="5"/>
+    <w:abstractNumId w:val="6"/>
   </w:num>
   <w:num w:numId="12">
     <w:abstractNumId w:val="1"/>
@@ -6821,43 +7082,52 @@
     <w:abstractNumId w:val="0"/>
   </w:num>
   <w:num w:numId="14">
-    <w:abstractNumId w:val="19"/>
+    <w:abstractNumId w:val="22"/>
   </w:num>
   <w:num w:numId="15">
-    <w:abstractNumId w:val="12"/>
+    <w:abstractNumId w:val="14"/>
   </w:num>
   <w:num w:numId="16">
-    <w:abstractNumId w:val="14"/>
+    <w:abstractNumId w:val="16"/>
   </w:num>
   <w:num w:numId="17">
     <w:abstractNumId w:val="3"/>
   </w:num>
   <w:num w:numId="18">
+    <w:abstractNumId w:val="17"/>
+  </w:num>
+  <w:num w:numId="19">
     <w:abstractNumId w:val="15"/>
   </w:num>
-  <w:num w:numId="19">
+  <w:num w:numId="20">
+    <w:abstractNumId w:val="20"/>
+  </w:num>
+  <w:num w:numId="21">
     <w:abstractNumId w:val="13"/>
   </w:num>
-  <w:num w:numId="20">
-    <w:abstractNumId w:val="17"/>
+  <w:num w:numId="22">
+    <w:abstractNumId w:val="10"/>
   </w:num>
-  <w:num w:numId="21">
-    <w:abstractNumId w:val="11"/>
+  <w:num w:numId="23">
+    <w:abstractNumId w:val="21"/>
   </w:num>
-  <w:num w:numId="22">
+  <w:num w:numId="24">
+    <w:abstractNumId w:val="12"/>
+  </w:num>
+  <w:num w:numId="25">
+    <w:abstractNumId w:val="18"/>
+  </w:num>
+  <w:num w:numId="26">
     <w:abstractNumId w:val="9"/>
   </w:num>
-  <w:num w:numId="23">
-    <w:abstractNumId w:val="18"/>
+  <w:num w:numId="27">
+    <w:abstractNumId w:val="5"/>
   </w:num>
-  <w:num w:numId="24">
-    <w:abstractNumId w:val="10"/>
+  <w:num w:numId="28">
+    <w:abstractNumId w:val="19"/>
   </w:num>
-  <w:num w:numId="25">
-    <w:abstractNumId w:val="16"/>
-  </w:num>
-  <w:num w:numId="26">
-    <w:abstractNumId w:val="8"/>
+  <w:num w:numId="29">
+    <w:abstractNumId w:val="11"/>
   </w:num>
 </w:numbering>
 </file>

--- a/Projekt/Pflichtenheft_FORMATIERT.docx
+++ b/Projekt/Pflichtenheft_FORMATIERT.docx
@@ -54,14 +54,14 @@
         <w:tblLook w:val="0000" w:firstRow="0" w:lastRow="0" w:firstColumn="0" w:lastColumn="0" w:noHBand="0" w:noVBand="0"/>
       </w:tblPr>
       <w:tblGrid>
-        <w:gridCol w:w="2927"/>
-        <w:gridCol w:w="1903"/>
-        <w:gridCol w:w="3948"/>
+        <w:gridCol w:w="3003"/>
+        <w:gridCol w:w="1931"/>
+        <w:gridCol w:w="3844"/>
       </w:tblGrid>
       <w:tr>
         <w:tc>
           <w:tcPr>
-            <w:tcW w:w="8928" w:type="dxa"/>
+            <w:tcW w:w="8778" w:type="dxa"/>
             <w:gridSpan w:val="3"/>
           </w:tcPr>
           <w:p>
@@ -105,27 +105,7 @@
                 <w:iCs/>
                 <w:lang w:val="de-DE"/>
               </w:rPr>
-              <w:t>Erstellung einer JRZ Demodatenbank (</w:t>
-            </w:r>
-            <w:proofErr w:type="spellStart"/>
-            <w:r>
-              <w:rPr>
-                <w:rFonts w:ascii="CG Times" w:hAnsi="CG Times"/>
-                <w:i/>
-                <w:iCs/>
-                <w:lang w:val="de-DE"/>
-              </w:rPr>
-              <w:t>DemoDB</w:t>
-            </w:r>
-            <w:proofErr w:type="spellEnd"/>
-            <w:r>
-              <w:rPr>
-                <w:rFonts w:ascii="CG Times" w:hAnsi="CG Times"/>
-                <w:i/>
-                <w:iCs/>
-                <w:lang w:val="de-DE"/>
-              </w:rPr>
-              <w:t>)</w:t>
+              <w:t>Erstellung einer JRZ Demodatenbank (DemoDB)</w:t>
             </w:r>
           </w:p>
           <w:p>
@@ -146,7 +126,7 @@
       <w:tr>
         <w:tc>
           <w:tcPr>
-            <w:tcW w:w="2953" w:type="dxa"/>
+            <w:tcW w:w="3003" w:type="dxa"/>
           </w:tcPr>
           <w:p>
             <w:pPr>
@@ -206,16 +186,8 @@
               <w:rPr>
                 <w:rFonts w:ascii="Times New Roman" w:hAnsi="Times New Roman"/>
               </w:rPr>
-              <w:t xml:space="preserve">DI Fabian Knirsch, </w:t>
-            </w:r>
-            <w:proofErr w:type="spellStart"/>
-            <w:r>
-              <w:rPr>
-                <w:rFonts w:ascii="Times New Roman" w:hAnsi="Times New Roman"/>
-              </w:rPr>
-              <w:t>BSc</w:t>
-            </w:r>
-            <w:proofErr w:type="spellEnd"/>
+              <w:t>DI Fabian Knirsch, BSc</w:t>
+            </w:r>
           </w:p>
           <w:p>
             <w:pPr>
@@ -229,7 +201,7 @@
         </w:tc>
         <w:tc>
           <w:tcPr>
-            <w:tcW w:w="1903" w:type="dxa"/>
+            <w:tcW w:w="1931" w:type="dxa"/>
           </w:tcPr>
           <w:p>
             <w:pPr>
@@ -276,7 +248,7 @@
         </w:tc>
         <w:tc>
           <w:tcPr>
-            <w:tcW w:w="4072" w:type="dxa"/>
+            <w:tcW w:w="3844" w:type="dxa"/>
           </w:tcPr>
           <w:p>
             <w:pPr>
@@ -308,37 +280,21 @@
               <w:rPr>
                 <w:rFonts w:ascii="Times New Roman" w:hAnsi="Times New Roman"/>
               </w:rPr>
-              <w:t xml:space="preserve">Isidor Reimar Klammer, </w:t>
-            </w:r>
-            <w:proofErr w:type="spellStart"/>
-            <w:r>
-              <w:rPr>
-                <w:rFonts w:ascii="Times New Roman" w:hAnsi="Times New Roman"/>
-              </w:rPr>
-              <w:t>BSc</w:t>
-            </w:r>
-            <w:proofErr w:type="spellEnd"/>
-          </w:p>
-          <w:p>
-            <w:pPr>
-              <w:rPr>
-                <w:rFonts w:ascii="Times New Roman" w:hAnsi="Times New Roman"/>
-              </w:rPr>
-            </w:pPr>
-            <w:r>
-              <w:rPr>
-                <w:rFonts w:ascii="Times New Roman" w:hAnsi="Times New Roman"/>
-              </w:rPr>
-              <w:t xml:space="preserve">Christopher Wieland, </w:t>
-            </w:r>
-            <w:proofErr w:type="spellStart"/>
-            <w:r>
-              <w:rPr>
-                <w:rFonts w:ascii="Times New Roman" w:hAnsi="Times New Roman"/>
-              </w:rPr>
-              <w:t>BSc</w:t>
-            </w:r>
-            <w:proofErr w:type="spellEnd"/>
+              <w:t>Isidor Reimar Klammer, BSc</w:t>
+            </w:r>
+          </w:p>
+          <w:p>
+            <w:pPr>
+              <w:rPr>
+                <w:rFonts w:ascii="Times New Roman" w:hAnsi="Times New Roman"/>
+              </w:rPr>
+            </w:pPr>
+            <w:r>
+              <w:rPr>
+                <w:rFonts w:ascii="Times New Roman" w:hAnsi="Times New Roman"/>
+              </w:rPr>
+              <w:t>Christopher Wieland, BSc</w:t>
+            </w:r>
           </w:p>
           <w:p>
             <w:pPr>
@@ -352,23 +308,15 @@
               <w:rPr>
                 <w:rFonts w:ascii="Times New Roman" w:hAnsi="Times New Roman"/>
               </w:rPr>
-              <w:t xml:space="preserve">Maximilian Unterrainer, </w:t>
-            </w:r>
-            <w:proofErr w:type="spellStart"/>
-            <w:r>
-              <w:rPr>
-                <w:rFonts w:ascii="Times New Roman" w:hAnsi="Times New Roman"/>
-              </w:rPr>
-              <w:t>BSc</w:t>
-            </w:r>
-            <w:proofErr w:type="spellEnd"/>
+              <w:t>Maximilian Unterrainer, BSc</w:t>
+            </w:r>
           </w:p>
         </w:tc>
       </w:tr>
       <w:tr>
         <w:tc>
           <w:tcPr>
-            <w:tcW w:w="8928" w:type="dxa"/>
+            <w:tcW w:w="8778" w:type="dxa"/>
             <w:gridSpan w:val="3"/>
           </w:tcPr>
           <w:p>
@@ -500,7 +448,7 @@
       <w:tr>
         <w:tc>
           <w:tcPr>
-            <w:tcW w:w="8928" w:type="dxa"/>
+            <w:tcW w:w="8778" w:type="dxa"/>
             <w:gridSpan w:val="3"/>
           </w:tcPr>
           <w:p>
@@ -908,7 +856,7 @@
       <w:tr>
         <w:tc>
           <w:tcPr>
-            <w:tcW w:w="8928" w:type="dxa"/>
+            <w:tcW w:w="8778" w:type="dxa"/>
             <w:gridSpan w:val="3"/>
           </w:tcPr>
           <w:p>
@@ -1078,6 +1026,13 @@
               </w:rPr>
               <w:t xml:space="preserve"> </w:t>
             </w:r>
+            <w:r>
+              <w:rPr>
+                <w:rFonts w:ascii="Times New Roman" w:hAnsi="Times New Roman"/>
+                <w:i/>
+              </w:rPr>
+              <w:t>wird analysiert, soweit möglich übernommen und ggf erweitert.</w:t>
+            </w:r>
           </w:p>
           <w:p>
             <w:pPr>
@@ -1204,7 +1159,6 @@
               </w:rPr>
               <w:t xml:space="preserve">estlegen der </w:t>
             </w:r>
-            <w:proofErr w:type="spellStart"/>
             <w:r>
               <w:rPr>
                 <w:rFonts w:ascii="Times New Roman" w:hAnsi="Times New Roman"/>
@@ -1212,7 +1166,6 @@
               </w:rPr>
               <w:t>importierbaren</w:t>
             </w:r>
-            <w:proofErr w:type="spellEnd"/>
             <w:r>
               <w:rPr>
                 <w:rFonts w:ascii="Times New Roman" w:hAnsi="Times New Roman"/>
@@ -1262,21 +1215,12 @@
               </w:rPr>
               <w:t xml:space="preserve">emeinsames Format der Messdaten (Art der Werte, </w:t>
             </w:r>
-            <w:proofErr w:type="spellStart"/>
-            <w:r>
-              <w:rPr>
-                <w:rFonts w:ascii="Times New Roman" w:hAnsi="Times New Roman"/>
-                <w:i/>
-              </w:rPr>
-              <w:t>Timestamp</w:t>
-            </w:r>
-            <w:proofErr w:type="spellEnd"/>
-            <w:r>
-              <w:rPr>
-                <w:rFonts w:ascii="Times New Roman" w:hAnsi="Times New Roman"/>
-                <w:i/>
-              </w:rPr>
-              <w:t>, etc.</w:t>
+            <w:r>
+              <w:rPr>
+                <w:rFonts w:ascii="Times New Roman" w:hAnsi="Times New Roman"/>
+                <w:i/>
+              </w:rPr>
+              <w:t>Timestamp, etc.</w:t>
             </w:r>
             <w:r>
               <w:rPr>
@@ -1359,14 +1303,14 @@
                 <w:rFonts w:ascii="Times New Roman" w:hAnsi="Times New Roman"/>
                 <w:i/>
               </w:rPr>
-              <w:t xml:space="preserve"> welche Auswertungen gemacht werden sollen und welche Rollen es geben könnte, daraus ergeben sich</w:t>
-            </w:r>
-            <w:r>
-              <w:rPr>
-                <w:rFonts w:ascii="Times New Roman" w:hAnsi="Times New Roman"/>
-                <w:i/>
-              </w:rPr>
-              <w:t>:</w:t>
+              <w:t xml:space="preserve"> welche Auswertungen gemacht werden sollen un</w:t>
+            </w:r>
+            <w:r>
+              <w:rPr>
+                <w:rFonts w:ascii="Times New Roman" w:hAnsi="Times New Roman"/>
+                <w:i/>
+              </w:rPr>
+              <w:t>d welche Rollen es geben könnte.</w:t>
             </w:r>
           </w:p>
           <w:p>
@@ -1460,6 +1404,305 @@
           </w:p>
           <w:p>
             <w:pPr>
+              <w:pStyle w:val="berschrift1"/>
+              <w:ind w:left="1080"/>
+              <w:rPr>
+                <w:rFonts w:ascii="Times New Roman" w:hAnsi="Times New Roman"/>
+                <w:i/>
+              </w:rPr>
+            </w:pPr>
+            <w:r>
+              <w:rPr>
+                <w:rFonts w:ascii="Times New Roman" w:hAnsi="Times New Roman"/>
+                <w:i/>
+              </w:rPr>
+              <w:t>funktioniert als Middleware und bildet mit den Quelldatenladern eine Integrationsplattform -&gt; Recherche, was es</w:t>
+            </w:r>
+            <w:r>
+              <w:rPr>
+                <w:rFonts w:ascii="Times New Roman" w:hAnsi="Times New Roman"/>
+                <w:i/>
+              </w:rPr>
+              <w:t xml:space="preserve"> dazu schon gibt?</w:t>
+            </w:r>
+            <w:r>
+              <w:rPr>
+                <w:rFonts w:ascii="Times New Roman" w:hAnsi="Times New Roman"/>
+                <w:i/>
+              </w:rPr>
+              <w:br/>
+              <w:t>Beispielsweise: Modul 1 (</w:t>
+            </w:r>
+            <w:hyperlink r:id="rId8" w:tooltip="Zur Startseite" w:history="1">
+              <w:r>
+                <w:rPr>
+                  <w:rFonts w:ascii="Times New Roman" w:hAnsi="Times New Roman"/>
+                  <w:i/>
+                </w:rPr>
+                <w:t>Bundesamt für Energie BFE</w:t>
+              </w:r>
+            </w:hyperlink>
+            <w:r>
+              <w:rPr>
+                <w:rFonts w:ascii="Times New Roman" w:hAnsi="Times New Roman"/>
+                <w:i/>
+              </w:rPr>
+              <w:t xml:space="preserve">, Projektbericht </w:t>
+            </w:r>
+            <w:r>
+              <w:rPr>
+                <w:rFonts w:ascii="Times New Roman" w:hAnsi="Times New Roman"/>
+                <w:i/>
+              </w:rPr>
+              <w:t>501053 - Smart Meter Datenanalyse für automatisierte Energieberatung</w:t>
+            </w:r>
+            <w:r>
+              <w:rPr>
+                <w:rFonts w:ascii="Times New Roman" w:hAnsi="Times New Roman"/>
+                <w:i/>
+              </w:rPr>
+              <w:t>)</w:t>
+            </w:r>
+          </w:p>
+          <w:p>
+            <w:pPr>
+              <w:ind w:left="360"/>
+              <w:rPr>
+                <w:rFonts w:ascii="CG Times" w:hAnsi="CG Times"/>
+              </w:rPr>
+            </w:pPr>
+          </w:p>
+        </w:tc>
+      </w:tr>
+      <w:tr>
+        <w:tc>
+          <w:tcPr>
+            <w:tcW w:w="8778" w:type="dxa"/>
+            <w:gridSpan w:val="3"/>
+          </w:tcPr>
+          <w:p>
+            <w:pPr>
+              <w:ind w:left="360"/>
+              <w:rPr>
+                <w:rFonts w:ascii="Times New Roman" w:hAnsi="Times New Roman"/>
+              </w:rPr>
+            </w:pPr>
+          </w:p>
+          <w:p>
+            <w:pPr>
+              <w:numPr>
+                <w:ilvl w:val="0"/>
+                <w:numId w:val="11"/>
+              </w:numPr>
+              <w:rPr>
+                <w:rFonts w:ascii="Times New Roman" w:hAnsi="Times New Roman"/>
+              </w:rPr>
+            </w:pPr>
+            <w:r>
+              <w:rPr>
+                <w:rFonts w:ascii="Times New Roman" w:hAnsi="Times New Roman"/>
+              </w:rPr>
+              <w:t>Marktrelevanz</w:t>
+            </w:r>
+          </w:p>
+          <w:p>
+            <w:pPr>
+              <w:numPr>
+                <w:ilvl w:val="0"/>
+                <w:numId w:val="25"/>
+              </w:numPr>
+              <w:rPr>
+                <w:rFonts w:ascii="Times New Roman" w:hAnsi="Times New Roman"/>
+              </w:rPr>
+            </w:pPr>
+            <w:r>
+              <w:rPr>
+                <w:rFonts w:ascii="Times New Roman" w:hAnsi="Times New Roman"/>
+              </w:rPr>
+              <w:t>Zielgruppen</w:t>
+            </w:r>
+          </w:p>
+          <w:p>
+            <w:pPr>
+              <w:pStyle w:val="Listenabsatz"/>
+              <w:numPr>
+                <w:ilvl w:val="1"/>
+                <w:numId w:val="16"/>
+              </w:numPr>
+              <w:rPr>
+                <w:rFonts w:ascii="Times New Roman" w:hAnsi="Times New Roman"/>
+                <w:i/>
+              </w:rPr>
+            </w:pPr>
+            <w:r>
+              <w:rPr>
+                <w:rFonts w:ascii="Times New Roman" w:hAnsi="Times New Roman"/>
+                <w:i/>
+              </w:rPr>
+              <w:t>In erster Linie JRZ und Salzburg AG, in der Folge eventuell weitere Forschungseinrichtungen oder Energieversorger/Netzbetreiber</w:t>
+            </w:r>
+          </w:p>
+          <w:p>
+            <w:pPr>
+              <w:rPr>
+                <w:rFonts w:ascii="Times New Roman" w:hAnsi="Times New Roman"/>
+              </w:rPr>
+            </w:pPr>
+          </w:p>
+          <w:p>
+            <w:pPr>
+              <w:numPr>
+                <w:ilvl w:val="1"/>
+                <w:numId w:val="25"/>
+              </w:numPr>
+              <w:rPr>
+                <w:rFonts w:ascii="Times New Roman" w:hAnsi="Times New Roman"/>
+              </w:rPr>
+            </w:pPr>
+            <w:r>
+              <w:rPr>
+                <w:rFonts w:ascii="Times New Roman" w:hAnsi="Times New Roman"/>
+              </w:rPr>
+              <w:t>Anwendungsbereiche</w:t>
+            </w:r>
+          </w:p>
+          <w:p>
+            <w:pPr>
+              <w:pStyle w:val="Listenabsatz"/>
+              <w:numPr>
+                <w:ilvl w:val="1"/>
+                <w:numId w:val="16"/>
+              </w:numPr>
+              <w:rPr>
+                <w:rFonts w:ascii="Times New Roman" w:hAnsi="Times New Roman"/>
+                <w:i/>
+              </w:rPr>
+            </w:pPr>
+            <w:r>
+              <w:rPr>
+                <w:rFonts w:ascii="Times New Roman" w:hAnsi="Times New Roman"/>
+                <w:i/>
+              </w:rPr>
+              <w:t>komfortable Analyse von Smart-Meter-Messdaten über Datenquellen hinweg</w:t>
+            </w:r>
+          </w:p>
+          <w:p>
+            <w:pPr>
+              <w:rPr>
+                <w:rFonts w:ascii="Times New Roman" w:hAnsi="Times New Roman"/>
+              </w:rPr>
+            </w:pPr>
+          </w:p>
+          <w:p>
+            <w:pPr>
+              <w:numPr>
+                <w:ilvl w:val="1"/>
+                <w:numId w:val="25"/>
+              </w:numPr>
+              <w:rPr>
+                <w:rFonts w:ascii="CG Times" w:hAnsi="CG Times"/>
+              </w:rPr>
+            </w:pPr>
+            <w:r>
+              <w:rPr>
+                <w:rFonts w:ascii="Times New Roman" w:hAnsi="Times New Roman"/>
+              </w:rPr>
+              <w:t xml:space="preserve">Markteinschätzung </w:t>
+            </w:r>
+          </w:p>
+          <w:p>
+            <w:pPr>
+              <w:pStyle w:val="Listenabsatz"/>
+              <w:numPr>
+                <w:ilvl w:val="1"/>
+                <w:numId w:val="16"/>
+              </w:numPr>
+              <w:rPr>
+                <w:rFonts w:ascii="CG Times" w:hAnsi="CG Times"/>
+              </w:rPr>
+            </w:pPr>
+            <w:r>
+              <w:rPr>
+                <w:rFonts w:ascii="Times New Roman" w:hAnsi="Times New Roman"/>
+                <w:i/>
+              </w:rPr>
+              <w:t>Digital Europe [1] und universitäre Studien [2] beschäftigen sich mit der Analyse von Smartmeter Daten, und sehen einerseits Energiesparpotenzial, andererseits erwarten Businessleader [3] mögliche große Ertragschancen.</w:t>
+            </w:r>
+          </w:p>
+          <w:p>
+            <w:pPr>
+              <w:rPr>
+                <w:rFonts w:ascii="CG Times" w:hAnsi="CG Times"/>
+              </w:rPr>
+            </w:pPr>
+          </w:p>
+          <w:p>
+            <w:pPr>
+              <w:rPr>
+                <w:rFonts w:ascii="CG Times" w:hAnsi="CG Times"/>
+              </w:rPr>
+            </w:pPr>
+          </w:p>
+          <w:p>
+            <w:pPr>
+              <w:ind w:left="1080"/>
+              <w:rPr>
+                <w:rFonts w:ascii="CG Times" w:hAnsi="CG Times"/>
+              </w:rPr>
+            </w:pPr>
+          </w:p>
+        </w:tc>
+      </w:tr>
+      <w:tr>
+        <w:tc>
+          <w:tcPr>
+            <w:tcW w:w="8778" w:type="dxa"/>
+            <w:gridSpan w:val="3"/>
+          </w:tcPr>
+          <w:p>
+            <w:pPr>
+              <w:ind w:left="360"/>
+              <w:rPr>
+                <w:rFonts w:ascii="Times New Roman" w:hAnsi="Times New Roman"/>
+              </w:rPr>
+            </w:pPr>
+          </w:p>
+          <w:p>
+            <w:pPr>
+              <w:numPr>
+                <w:ilvl w:val="0"/>
+                <w:numId w:val="11"/>
+              </w:numPr>
+              <w:rPr>
+                <w:rFonts w:ascii="Times New Roman" w:hAnsi="Times New Roman"/>
+              </w:rPr>
+            </w:pPr>
+            <w:r>
+              <w:rPr>
+                <w:rFonts w:ascii="Times New Roman" w:hAnsi="Times New Roman"/>
+              </w:rPr>
+              <w:t>Entwicklungsumgebung / benötige Komponenten</w:t>
+            </w:r>
+          </w:p>
+          <w:p>
+            <w:pPr>
+              <w:numPr>
+                <w:ilvl w:val="0"/>
+                <w:numId w:val="27"/>
+              </w:numPr>
+              <w:rPr>
+                <w:rFonts w:ascii="Times New Roman" w:hAnsi="Times New Roman"/>
+              </w:rPr>
+            </w:pPr>
+            <w:r>
+              <w:rPr>
+                <w:rFonts w:ascii="Times New Roman" w:hAnsi="Times New Roman"/>
+              </w:rPr>
+              <w:t>Software</w:t>
+            </w:r>
+          </w:p>
+          <w:p>
+            <w:pPr>
               <w:pStyle w:val="Listenabsatz"/>
               <w:numPr>
                 <w:ilvl w:val="0"/>
@@ -1475,21 +1718,196 @@
                 <w:rFonts w:ascii="Times New Roman" w:hAnsi="Times New Roman"/>
                 <w:i/>
               </w:rPr>
-              <w:t>funktioniert als Middleware und bildet mit den Quelldatenladern eine Integrationsplattform -&gt; Recherche, was es</w:t>
-            </w:r>
-            <w:r>
-              <w:rPr>
-                <w:rFonts w:ascii="Times New Roman" w:hAnsi="Times New Roman"/>
-                <w:i/>
-              </w:rPr>
-              <w:t xml:space="preserve"> dazu schon gibt?</w:t>
-            </w:r>
-          </w:p>
-          <w:p>
-            <w:pPr>
-              <w:ind w:left="360"/>
-              <w:rPr>
-                <w:rFonts w:ascii="CG Times" w:hAnsi="CG Times"/>
+              <w:t>OS,</w:t>
+            </w:r>
+          </w:p>
+          <w:p>
+            <w:pPr>
+              <w:pStyle w:val="Listenabsatz"/>
+              <w:ind w:left="720"/>
+              <w:rPr>
+                <w:rFonts w:ascii="Times New Roman" w:hAnsi="Times New Roman"/>
+                <w:i/>
+              </w:rPr>
+            </w:pPr>
+          </w:p>
+          <w:p>
+            <w:pPr>
+              <w:pStyle w:val="Listenabsatz"/>
+              <w:numPr>
+                <w:ilvl w:val="0"/>
+                <w:numId w:val="16"/>
+              </w:numPr>
+              <w:rPr>
+                <w:rFonts w:ascii="Times New Roman" w:hAnsi="Times New Roman"/>
+                <w:i/>
+              </w:rPr>
+            </w:pPr>
+            <w:r>
+              <w:rPr>
+                <w:rFonts w:ascii="Times New Roman" w:hAnsi="Times New Roman"/>
+                <w:i/>
+              </w:rPr>
+              <w:t>Datenbanksystem: RDBMS, Sternschema nach DWH, NoSQL (Keystore, zB. Cassandra</w:t>
+            </w:r>
+            <w:r>
+              <w:rPr>
+                <w:rFonts w:ascii="Times New Roman" w:hAnsi="Times New Roman"/>
+                <w:i/>
+              </w:rPr>
+              <w:t>, MongoDB</w:t>
+            </w:r>
+            <w:r>
+              <w:rPr>
+                <w:rFonts w:ascii="Times New Roman" w:hAnsi="Times New Roman"/>
+                <w:i/>
+              </w:rPr>
+              <w:t>),</w:t>
+            </w:r>
+          </w:p>
+          <w:p>
+            <w:pPr>
+              <w:rPr>
+                <w:rFonts w:ascii="Times New Roman" w:hAnsi="Times New Roman"/>
+                <w:i/>
+              </w:rPr>
+            </w:pPr>
+          </w:p>
+          <w:p>
+            <w:pPr>
+              <w:pStyle w:val="Listenabsatz"/>
+              <w:numPr>
+                <w:ilvl w:val="0"/>
+                <w:numId w:val="16"/>
+              </w:numPr>
+              <w:rPr>
+                <w:rFonts w:ascii="Times New Roman" w:hAnsi="Times New Roman"/>
+                <w:i/>
+              </w:rPr>
+            </w:pPr>
+            <w:r>
+              <w:rPr>
+                <w:rFonts w:ascii="Times New Roman" w:hAnsi="Times New Roman"/>
+                <w:i/>
+              </w:rPr>
+              <w:t>Rollenverwaltung (Eigenentwicklung oder Open Source?)</w:t>
+            </w:r>
+            <w:r>
+              <w:rPr>
+                <w:rFonts w:ascii="Times New Roman" w:hAnsi="Times New Roman"/>
+                <w:i/>
+              </w:rPr>
+              <w:t>,</w:t>
+            </w:r>
+          </w:p>
+          <w:p>
+            <w:pPr>
+              <w:rPr>
+                <w:rFonts w:ascii="Times New Roman" w:hAnsi="Times New Roman"/>
+                <w:i/>
+              </w:rPr>
+            </w:pPr>
+            <w:r>
+              <w:rPr>
+                <w:rFonts w:ascii="Times New Roman" w:hAnsi="Times New Roman"/>
+                <w:i/>
+              </w:rPr>
+              <w:t xml:space="preserve"> </w:t>
+            </w:r>
+          </w:p>
+          <w:p>
+            <w:pPr>
+              <w:numPr>
+                <w:ilvl w:val="0"/>
+                <w:numId w:val="27"/>
+              </w:numPr>
+              <w:rPr>
+                <w:rFonts w:ascii="Times New Roman" w:hAnsi="Times New Roman"/>
+              </w:rPr>
+            </w:pPr>
+            <w:r>
+              <w:rPr>
+                <w:rFonts w:ascii="Times New Roman" w:hAnsi="Times New Roman"/>
+              </w:rPr>
+              <w:t>Hardware</w:t>
+            </w:r>
+          </w:p>
+          <w:p>
+            <w:pPr>
+              <w:pStyle w:val="Listenabsatz"/>
+              <w:numPr>
+                <w:ilvl w:val="0"/>
+                <w:numId w:val="16"/>
+              </w:numPr>
+              <w:rPr>
+                <w:rFonts w:ascii="Times New Roman" w:hAnsi="Times New Roman"/>
+                <w:i/>
+              </w:rPr>
+            </w:pPr>
+            <w:r>
+              <w:rPr>
+                <w:rFonts w:ascii="Times New Roman" w:hAnsi="Times New Roman"/>
+                <w:i/>
+              </w:rPr>
+              <w:t>Bladeserver am JRZ, installiertem Betriebssystem auf der VM</w:t>
+            </w:r>
+          </w:p>
+          <w:p>
+            <w:pPr>
+              <w:rPr>
+                <w:rFonts w:ascii="Times New Roman" w:hAnsi="Times New Roman"/>
+              </w:rPr>
+            </w:pPr>
+          </w:p>
+          <w:p>
+            <w:pPr>
+              <w:numPr>
+                <w:ilvl w:val="0"/>
+                <w:numId w:val="27"/>
+              </w:numPr>
+              <w:rPr>
+                <w:rFonts w:ascii="Times New Roman" w:hAnsi="Times New Roman"/>
+              </w:rPr>
+            </w:pPr>
+            <w:r>
+              <w:rPr>
+                <w:rFonts w:ascii="Times New Roman" w:hAnsi="Times New Roman"/>
+              </w:rPr>
+              <w:t>Orgware</w:t>
+            </w:r>
+          </w:p>
+          <w:p>
+            <w:pPr>
+              <w:pStyle w:val="Listenabsatz"/>
+              <w:numPr>
+                <w:ilvl w:val="0"/>
+                <w:numId w:val="16"/>
+              </w:numPr>
+              <w:rPr>
+                <w:rFonts w:ascii="Times New Roman" w:hAnsi="Times New Roman"/>
+                <w:i/>
+              </w:rPr>
+            </w:pPr>
+            <w:r>
+              <w:rPr>
+                <w:rFonts w:ascii="Times New Roman" w:hAnsi="Times New Roman"/>
+                <w:i/>
+              </w:rPr>
+              <w:t>Anmeldedaten vom Bladeserver (Name, Benutzer) für das Projektteam eingerichtet</w:t>
+            </w:r>
+          </w:p>
+          <w:p>
+            <w:pPr>
+              <w:rPr>
+                <w:rFonts w:ascii="Times New Roman" w:hAnsi="Times New Roman"/>
+              </w:rPr>
+            </w:pPr>
+          </w:p>
+          <w:p>
+            <w:pPr>
+              <w:ind w:left="1080"/>
+              <w:rPr>
+                <w:rFonts w:ascii="Times New Roman" w:hAnsi="Times New Roman"/>
               </w:rPr>
             </w:pPr>
           </w:p>
@@ -1498,7 +1916,7 @@
       <w:tr>
         <w:tc>
           <w:tcPr>
-            <w:tcW w:w="8928" w:type="dxa"/>
+            <w:tcW w:w="8778" w:type="dxa"/>
             <w:gridSpan w:val="3"/>
           </w:tcPr>
           <w:p>
@@ -1523,14 +1941,14 @@
               <w:rPr>
                 <w:rFonts w:ascii="Times New Roman" w:hAnsi="Times New Roman"/>
               </w:rPr>
-              <w:t>Marktrelevanz</w:t>
+              <w:t>Produktspezifika</w:t>
             </w:r>
           </w:p>
           <w:p>
             <w:pPr>
               <w:numPr>
-                <w:ilvl w:val="1"/>
-                <w:numId w:val="25"/>
+                <w:ilvl w:val="0"/>
+                <w:numId w:val="28"/>
               </w:numPr>
               <w:rPr>
                 <w:rFonts w:ascii="Times New Roman" w:hAnsi="Times New Roman"/>
@@ -1540,7 +1958,7 @@
               <w:rPr>
                 <w:rFonts w:ascii="Times New Roman" w:hAnsi="Times New Roman"/>
               </w:rPr>
-              <w:t>Zielgruppen</w:t>
+              <w:t>Funktionalität, Auflistung aller wesentlicher Funktionen bzw. Eigenschaften</w:t>
             </w:r>
           </w:p>
           <w:p>
@@ -1560,32 +1978,18 @@
                 <w:rFonts w:ascii="Times New Roman" w:hAnsi="Times New Roman"/>
                 <w:i/>
               </w:rPr>
-              <w:t>In erster Linie JRZ und Salzburg AG, in der Folge eventuell weitere Forschungseinrichtungen oder Energieversorger/Netzbetreiber</w:t>
-            </w:r>
-          </w:p>
-          <w:p>
-            <w:pPr>
-              <w:rPr>
-                <w:rFonts w:ascii="Times New Roman" w:hAnsi="Times New Roman"/>
-              </w:rPr>
-            </w:pPr>
-          </w:p>
-          <w:p>
-            <w:pPr>
-              <w:numPr>
-                <w:ilvl w:val="1"/>
-                <w:numId w:val="25"/>
-              </w:numPr>
-              <w:rPr>
-                <w:rFonts w:ascii="Times New Roman" w:hAnsi="Times New Roman"/>
-              </w:rPr>
-            </w:pPr>
-            <w:r>
-              <w:rPr>
-                <w:rFonts w:ascii="Times New Roman" w:hAnsi="Times New Roman"/>
-              </w:rPr>
-              <w:t>Anwendungsbereiche</w:t>
-            </w:r>
+              <w:t>ER: Whiteboxbeschreibung der Entitäten, Relationen.</w:t>
+            </w:r>
+          </w:p>
+          <w:p>
+            <w:pPr>
+              <w:pStyle w:val="Listenabsatz"/>
+              <w:ind w:left="720"/>
+              <w:rPr>
+                <w:rFonts w:ascii="Times New Roman" w:hAnsi="Times New Roman"/>
+                <w:i/>
+              </w:rPr>
+            </w:pPr>
           </w:p>
           <w:p>
             <w:pPr>
@@ -1604,32 +2008,18 @@
                 <w:rFonts w:ascii="Times New Roman" w:hAnsi="Times New Roman"/>
                 <w:i/>
               </w:rPr>
-              <w:t>komfortable Analyse von Smart-Meter-Messdaten über Datenquellen hinweg</w:t>
-            </w:r>
-          </w:p>
-          <w:p>
-            <w:pPr>
-              <w:rPr>
-                <w:rFonts w:ascii="Times New Roman" w:hAnsi="Times New Roman"/>
-              </w:rPr>
-            </w:pPr>
-          </w:p>
-          <w:p>
-            <w:pPr>
-              <w:numPr>
-                <w:ilvl w:val="1"/>
-                <w:numId w:val="25"/>
-              </w:numPr>
-              <w:rPr>
-                <w:rFonts w:ascii="CG Times" w:hAnsi="CG Times"/>
-              </w:rPr>
-            </w:pPr>
-            <w:r>
-              <w:rPr>
-                <w:rFonts w:ascii="Times New Roman" w:hAnsi="Times New Roman"/>
-              </w:rPr>
-              <w:t xml:space="preserve">Markteinschätzung </w:t>
-            </w:r>
+              <w:t>API: Funktionsbeschreibung, Paramter, Rückgabewerte.</w:t>
+            </w:r>
+          </w:p>
+          <w:p>
+            <w:pPr>
+              <w:pStyle w:val="Listenabsatz"/>
+              <w:ind w:left="720"/>
+              <w:rPr>
+                <w:rFonts w:ascii="Times New Roman" w:hAnsi="Times New Roman"/>
+                <w:i/>
+              </w:rPr>
+            </w:pPr>
           </w:p>
           <w:p>
             <w:pPr>
@@ -1638,54 +2028,71 @@
                 <w:ilvl w:val="0"/>
                 <w:numId w:val="16"/>
               </w:numPr>
-              <w:ind w:left="1080"/>
-              <w:rPr>
-                <w:rFonts w:ascii="CG Times" w:hAnsi="CG Times"/>
-              </w:rPr>
-            </w:pPr>
-            <w:r>
-              <w:rPr>
-                <w:rFonts w:ascii="Times New Roman" w:hAnsi="Times New Roman"/>
-                <w:i/>
-              </w:rPr>
-              <w:t xml:space="preserve">Digital Europe [1] und universitäre Studien [2] beschäftigen sich mit der Analyse von Smartmeter Daten, und sehen einerseits Energiesparpotenzial, andererseits erwarten </w:t>
-            </w:r>
-            <w:proofErr w:type="spellStart"/>
-            <w:r>
-              <w:rPr>
-                <w:rFonts w:ascii="Times New Roman" w:hAnsi="Times New Roman"/>
-                <w:i/>
-              </w:rPr>
-              <w:t>Businessleader</w:t>
-            </w:r>
-            <w:proofErr w:type="spellEnd"/>
-            <w:r>
-              <w:rPr>
-                <w:rFonts w:ascii="Times New Roman" w:hAnsi="Times New Roman"/>
-                <w:i/>
-              </w:rPr>
-              <w:t xml:space="preserve"> [3] mögliche große Ertragschancen.</w:t>
-            </w:r>
-          </w:p>
-          <w:p>
-            <w:pPr>
-              <w:rPr>
-                <w:rFonts w:ascii="CG Times" w:hAnsi="CG Times"/>
-              </w:rPr>
-            </w:pPr>
-          </w:p>
-          <w:p>
-            <w:pPr>
-              <w:rPr>
-                <w:rFonts w:ascii="CG Times" w:hAnsi="CG Times"/>
-              </w:rPr>
-            </w:pPr>
-          </w:p>
-          <w:p>
-            <w:pPr>
-              <w:ind w:left="1080"/>
-              <w:rPr>
-                <w:rFonts w:ascii="CG Times" w:hAnsi="CG Times"/>
+              <w:rPr>
+                <w:rFonts w:ascii="Times New Roman" w:hAnsi="Times New Roman"/>
+                <w:i/>
+              </w:rPr>
+            </w:pPr>
+            <w:r>
+              <w:rPr>
+                <w:rFonts w:ascii="Times New Roman" w:hAnsi="Times New Roman"/>
+                <w:i/>
+              </w:rPr>
+              <w:t xml:space="preserve">Rollenverwaltung: </w:t>
+            </w:r>
+          </w:p>
+          <w:p>
+            <w:pPr>
+              <w:pStyle w:val="Listenabsatz"/>
+              <w:ind w:left="720"/>
+              <w:rPr>
+                <w:rFonts w:ascii="Times New Roman" w:hAnsi="Times New Roman"/>
+                <w:i/>
+              </w:rPr>
+            </w:pPr>
+          </w:p>
+          <w:p>
+            <w:pPr>
+              <w:pStyle w:val="Listenabsatz"/>
+              <w:numPr>
+                <w:ilvl w:val="0"/>
+                <w:numId w:val="16"/>
+              </w:numPr>
+              <w:rPr>
+                <w:rFonts w:ascii="Times New Roman" w:hAnsi="Times New Roman"/>
+                <w:i/>
+              </w:rPr>
+            </w:pPr>
+            <w:r>
+              <w:rPr>
+                <w:rFonts w:ascii="Times New Roman" w:hAnsi="Times New Roman"/>
+                <w:i/>
+              </w:rPr>
+              <w:t xml:space="preserve">Prototyp Importmodul inkl </w:t>
+            </w:r>
+          </w:p>
+          <w:p>
+            <w:pPr>
+              <w:pStyle w:val="Listenabsatz"/>
+              <w:ind w:left="720"/>
+              <w:rPr>
+                <w:rFonts w:ascii="Times New Roman" w:hAnsi="Times New Roman"/>
+                <w:i/>
+              </w:rPr>
+            </w:pPr>
+          </w:p>
+          <w:p>
+            <w:pPr>
+              <w:rPr>
+                <w:rFonts w:ascii="Times New Roman" w:hAnsi="Times New Roman"/>
+              </w:rPr>
+            </w:pPr>
+          </w:p>
+          <w:p>
+            <w:pPr>
+              <w:ind w:left="360"/>
+              <w:rPr>
+                <w:rFonts w:ascii="Times New Roman" w:hAnsi="Times New Roman"/>
               </w:rPr>
             </w:pPr>
           </w:p>
@@ -1694,12 +2101,12 @@
       <w:tr>
         <w:tc>
           <w:tcPr>
-            <w:tcW w:w="8928" w:type="dxa"/>
+            <w:tcW w:w="8778" w:type="dxa"/>
             <w:gridSpan w:val="3"/>
           </w:tcPr>
           <w:p>
             <w:pPr>
-              <w:ind w:left="360"/>
+              <w:ind w:left="720"/>
               <w:rPr>
                 <w:rFonts w:ascii="Times New Roman" w:hAnsi="Times New Roman"/>
               </w:rPr>
@@ -1719,14 +2126,14 @@
               <w:rPr>
                 <w:rFonts w:ascii="Times New Roman" w:hAnsi="Times New Roman"/>
               </w:rPr>
-              <w:t>Entwicklungsumgebung / benötige Komponenten</w:t>
+              <w:t>Testszenarien und Testfälle</w:t>
             </w:r>
           </w:p>
           <w:p>
             <w:pPr>
               <w:numPr>
                 <w:ilvl w:val="0"/>
-                <w:numId w:val="27"/>
+                <w:numId w:val="29"/>
               </w:numPr>
               <w:rPr>
                 <w:rFonts w:ascii="Times New Roman" w:hAnsi="Times New Roman"/>
@@ -1736,7 +2143,7 @@
               <w:rPr>
                 <w:rFonts w:ascii="Times New Roman" w:hAnsi="Times New Roman"/>
               </w:rPr>
-              <w:t>Software</w:t>
+              <w:t>Funktionstest</w:t>
             </w:r>
           </w:p>
           <w:p>
@@ -1756,13 +2163,62 @@
                 <w:rFonts w:ascii="Times New Roman" w:hAnsi="Times New Roman"/>
                 <w:i/>
               </w:rPr>
-              <w:t>OS,</w:t>
+              <w:t>entlang des</w:t>
+            </w:r>
+            <w:r>
+              <w:rPr>
+                <w:rFonts w:ascii="Times New Roman" w:hAnsi="Times New Roman"/>
+                <w:i/>
+              </w:rPr>
+              <w:t xml:space="preserve"> API Entwurfs und dem</w:t>
+            </w:r>
+            <w:r>
+              <w:rPr>
+                <w:rFonts w:ascii="Times New Roman" w:hAnsi="Times New Roman"/>
+                <w:i/>
+              </w:rPr>
+              <w:t xml:space="preserve"> </w:t>
+            </w:r>
+            <w:r>
+              <w:rPr>
+                <w:rFonts w:ascii="Times New Roman" w:hAnsi="Times New Roman"/>
+                <w:i/>
+              </w:rPr>
+              <w:t>prototypischen</w:t>
+            </w:r>
+            <w:r>
+              <w:rPr>
+                <w:rFonts w:ascii="Times New Roman" w:hAnsi="Times New Roman"/>
+                <w:i/>
+              </w:rPr>
+              <w:t xml:space="preserve"> </w:t>
+            </w:r>
+            <w:r>
+              <w:rPr>
+                <w:rFonts w:ascii="Times New Roman" w:hAnsi="Times New Roman"/>
+                <w:i/>
+              </w:rPr>
+              <w:t xml:space="preserve">Importprogramm </w:t>
+            </w:r>
+            <w:r>
+              <w:rPr>
+                <w:rFonts w:ascii="Times New Roman" w:hAnsi="Times New Roman"/>
+                <w:i/>
+              </w:rPr>
+              <w:t>erstellen</w:t>
+            </w:r>
+            <w:r>
+              <w:rPr>
+                <w:rFonts w:ascii="Times New Roman" w:hAnsi="Times New Roman"/>
+                <w:i/>
+              </w:rPr>
+              <w:t xml:space="preserve"> wir die notwendigen Testfälle.</w:t>
             </w:r>
           </w:p>
           <w:p>
             <w:pPr>
               <w:pStyle w:val="Listenabsatz"/>
-              <w:ind w:left="720"/>
+              <w:ind w:left="1440"/>
               <w:rPr>
                 <w:rFonts w:ascii="Times New Roman" w:hAnsi="Times New Roman"/>
                 <w:i/>
@@ -1786,87 +2242,46 @@
                 <w:rFonts w:ascii="Times New Roman" w:hAnsi="Times New Roman"/>
                 <w:i/>
               </w:rPr>
-              <w:t xml:space="preserve">Datenbanksystem: RDBMS, Sternschema nach DWH, </w:t>
-            </w:r>
-            <w:proofErr w:type="spellStart"/>
-            <w:r>
-              <w:rPr>
-                <w:rFonts w:ascii="Times New Roman" w:hAnsi="Times New Roman"/>
-                <w:i/>
-              </w:rPr>
-              <w:t>NoSQL</w:t>
-            </w:r>
-            <w:proofErr w:type="spellEnd"/>
-            <w:r>
-              <w:rPr>
-                <w:rFonts w:ascii="Times New Roman" w:hAnsi="Times New Roman"/>
-                <w:i/>
-              </w:rPr>
-              <w:t xml:space="preserve"> (</w:t>
-            </w:r>
-            <w:proofErr w:type="spellStart"/>
-            <w:r>
-              <w:rPr>
-                <w:rFonts w:ascii="Times New Roman" w:hAnsi="Times New Roman"/>
-                <w:i/>
-              </w:rPr>
-              <w:t>Keystore</w:t>
-            </w:r>
-            <w:proofErr w:type="spellEnd"/>
-            <w:r>
-              <w:rPr>
-                <w:rFonts w:ascii="Times New Roman" w:hAnsi="Times New Roman"/>
-                <w:i/>
-              </w:rPr>
-              <w:t xml:space="preserve">, </w:t>
-            </w:r>
-            <w:proofErr w:type="spellStart"/>
-            <w:r>
-              <w:rPr>
-                <w:rFonts w:ascii="Times New Roman" w:hAnsi="Times New Roman"/>
-                <w:i/>
-              </w:rPr>
-              <w:t>zB</w:t>
-            </w:r>
-            <w:proofErr w:type="spellEnd"/>
-            <w:r>
-              <w:rPr>
-                <w:rFonts w:ascii="Times New Roman" w:hAnsi="Times New Roman"/>
-                <w:i/>
-              </w:rPr>
-              <w:t>. Cassandra</w:t>
-            </w:r>
-            <w:r>
-              <w:rPr>
-                <w:rFonts w:ascii="Times New Roman" w:hAnsi="Times New Roman"/>
-                <w:i/>
-              </w:rPr>
-              <w:t xml:space="preserve">, </w:t>
-            </w:r>
-            <w:proofErr w:type="spellStart"/>
-            <w:r>
-              <w:rPr>
-                <w:rFonts w:ascii="Times New Roman" w:hAnsi="Times New Roman"/>
-                <w:i/>
-              </w:rPr>
-              <w:t>MongoDB</w:t>
-            </w:r>
-            <w:proofErr w:type="spellEnd"/>
-            <w:r>
-              <w:rPr>
-                <w:rFonts w:ascii="Times New Roman" w:hAnsi="Times New Roman"/>
-                <w:i/>
-              </w:rPr>
-              <w:t>),</w:t>
-            </w:r>
-          </w:p>
-          <w:p>
-            <w:pPr>
-              <w:rPr>
-                <w:rFonts w:ascii="Times New Roman" w:hAnsi="Times New Roman"/>
-                <w:i/>
-              </w:rPr>
-            </w:pPr>
+              <w:t>Testen d</w:t>
+            </w:r>
+            <w:r>
+              <w:rPr>
+                <w:rFonts w:ascii="Times New Roman" w:hAnsi="Times New Roman"/>
+                <w:i/>
+              </w:rPr>
+              <w:t>er entwickelten Funktionalität durch Unit-tests.</w:t>
+            </w:r>
+          </w:p>
+          <w:p>
+            <w:pPr>
+              <w:rPr>
+                <w:rFonts w:ascii="Times New Roman" w:hAnsi="Times New Roman"/>
+              </w:rPr>
+            </w:pPr>
+          </w:p>
+          <w:p>
+            <w:pPr>
+              <w:rPr>
+                <w:rFonts w:ascii="Times New Roman" w:hAnsi="Times New Roman"/>
+              </w:rPr>
+            </w:pPr>
+          </w:p>
+          <w:p>
+            <w:pPr>
+              <w:numPr>
+                <w:ilvl w:val="0"/>
+                <w:numId w:val="29"/>
+              </w:numPr>
+              <w:rPr>
+                <w:rFonts w:ascii="Times New Roman" w:hAnsi="Times New Roman"/>
+              </w:rPr>
+            </w:pPr>
+            <w:r>
+              <w:rPr>
+                <w:rFonts w:ascii="Times New Roman" w:hAnsi="Times New Roman"/>
+              </w:rPr>
+              <w:t>Integrationstest</w:t>
+            </w:r>
           </w:p>
           <w:p>
             <w:pPr>
@@ -1885,23 +2300,15 @@
                 <w:rFonts w:ascii="Times New Roman" w:hAnsi="Times New Roman"/>
                 <w:i/>
               </w:rPr>
-              <w:t>Rollenverwaltung (Eigenentwicklung oder Open Source?)</w:t>
-            </w:r>
-            <w:r>
-              <w:rPr>
-                <w:rFonts w:ascii="Times New Roman" w:hAnsi="Times New Roman"/>
-                <w:i/>
-              </w:rPr>
-              <w:t>,</w:t>
-            </w:r>
-          </w:p>
-          <w:p>
-            <w:pPr>
-              <w:rPr>
-                <w:rFonts w:ascii="Times New Roman" w:hAnsi="Times New Roman"/>
-                <w:i/>
-              </w:rPr>
-            </w:pPr>
+              <w:t xml:space="preserve">Testen </w:t>
+            </w:r>
+            <w:r>
+              <w:rPr>
+                <w:rFonts w:ascii="Times New Roman" w:hAnsi="Times New Roman"/>
+                <w:i/>
+              </w:rPr>
+              <w:t>der Integration</w:t>
+            </w:r>
             <w:r>
               <w:rPr>
                 <w:rFonts w:ascii="Times New Roman" w:hAnsi="Times New Roman"/>
@@ -1909,23 +2316,30 @@
               </w:rPr>
               <w:t xml:space="preserve"> </w:t>
             </w:r>
-          </w:p>
-          <w:p>
-            <w:pPr>
-              <w:numPr>
-                <w:ilvl w:val="0"/>
-                <w:numId w:val="27"/>
-              </w:numPr>
-              <w:rPr>
-                <w:rFonts w:ascii="Times New Roman" w:hAnsi="Times New Roman"/>
-              </w:rPr>
-            </w:pPr>
-            <w:r>
-              <w:rPr>
-                <w:rFonts w:ascii="Times New Roman" w:hAnsi="Times New Roman"/>
-              </w:rPr>
-              <w:t>Hardware</w:t>
-            </w:r>
+            <w:r>
+              <w:rPr>
+                <w:rFonts w:ascii="Times New Roman" w:hAnsi="Times New Roman"/>
+                <w:i/>
+              </w:rPr>
+              <w:t>im Systemkontext</w:t>
+            </w:r>
+            <w:r>
+              <w:rPr>
+                <w:rFonts w:ascii="Times New Roman" w:hAnsi="Times New Roman"/>
+                <w:i/>
+              </w:rPr>
+              <w:t xml:space="preserve"> (Installation auf der VM am JRZ)</w:t>
+            </w:r>
+          </w:p>
+          <w:p>
+            <w:pPr>
+              <w:pStyle w:val="Listenabsatz"/>
+              <w:ind w:left="720"/>
+              <w:rPr>
+                <w:rFonts w:ascii="Times New Roman" w:hAnsi="Times New Roman"/>
+                <w:i/>
+              </w:rPr>
+            </w:pPr>
           </w:p>
           <w:p>
             <w:pPr>
@@ -1936,19 +2350,63 @@
               </w:numPr>
               <w:rPr>
                 <w:rFonts w:ascii="Times New Roman" w:hAnsi="Times New Roman"/>
-                <w:i/>
-              </w:rPr>
-            </w:pPr>
-            <w:r>
-              <w:rPr>
-                <w:rFonts w:ascii="Times New Roman" w:hAnsi="Times New Roman"/>
-                <w:i/>
-              </w:rPr>
-              <w:t>Bladeserver am JRZ, installiertem Betriebssystem auf der VM</w:t>
-            </w:r>
-          </w:p>
-          <w:p>
-            <w:pPr>
+              </w:rPr>
+            </w:pPr>
+            <w:r>
+              <w:rPr>
+                <w:rFonts w:ascii="Times New Roman" w:hAnsi="Times New Roman"/>
+                <w:i/>
+              </w:rPr>
+              <w:t xml:space="preserve">API steht zur Verfügung, Testprogramme? Einbinden </w:t>
+            </w:r>
+            <w:r>
+              <w:rPr>
+                <w:rFonts w:ascii="Times New Roman" w:hAnsi="Times New Roman"/>
+                <w:i/>
+              </w:rPr>
+              <w:t xml:space="preserve">in </w:t>
+            </w:r>
+            <w:r>
+              <w:rPr>
+                <w:rFonts w:ascii="Times New Roman" w:hAnsi="Times New Roman"/>
+                <w:i/>
+              </w:rPr>
+              <w:t>JRZ Applikationen</w:t>
+            </w:r>
+          </w:p>
+          <w:p>
+            <w:pPr>
+              <w:pStyle w:val="Listenabsatz"/>
+              <w:rPr>
+                <w:rFonts w:ascii="Times New Roman" w:hAnsi="Times New Roman"/>
+              </w:rPr>
+            </w:pPr>
+          </w:p>
+          <w:p>
+            <w:pPr>
+              <w:rPr>
+                <w:rFonts w:ascii="Times New Roman" w:hAnsi="Times New Roman"/>
+              </w:rPr>
+            </w:pPr>
+          </w:p>
+          <w:p>
+            <w:pPr>
+              <w:rPr>
+                <w:rFonts w:ascii="Times New Roman" w:hAnsi="Times New Roman"/>
+              </w:rPr>
+            </w:pPr>
+          </w:p>
+        </w:tc>
+      </w:tr>
+      <w:tr>
+        <w:tc>
+          <w:tcPr>
+            <w:tcW w:w="8778" w:type="dxa"/>
+            <w:gridSpan w:val="3"/>
+          </w:tcPr>
+          <w:p>
+            <w:pPr>
+              <w:ind w:left="720"/>
               <w:rPr>
                 <w:rFonts w:ascii="Times New Roman" w:hAnsi="Times New Roman"/>
               </w:rPr>
@@ -1958,20 +2416,18 @@
             <w:pPr>
               <w:numPr>
                 <w:ilvl w:val="0"/>
-                <w:numId w:val="27"/>
+                <w:numId w:val="11"/>
               </w:numPr>
               <w:rPr>
                 <w:rFonts w:ascii="Times New Roman" w:hAnsi="Times New Roman"/>
               </w:rPr>
             </w:pPr>
-            <w:proofErr w:type="spellStart"/>
-            <w:r>
-              <w:rPr>
-                <w:rFonts w:ascii="Times New Roman" w:hAnsi="Times New Roman"/>
-              </w:rPr>
-              <w:t>Orgware</w:t>
-            </w:r>
-            <w:proofErr w:type="spellEnd"/>
+            <w:r>
+              <w:rPr>
+                <w:rFonts w:ascii="Times New Roman" w:hAnsi="Times New Roman"/>
+              </w:rPr>
+              <w:t>Sicherheitsanforderungen</w:t>
+            </w:r>
           </w:p>
           <w:p>
             <w:pPr>
@@ -1990,19 +2446,224 @@
                 <w:rFonts w:ascii="Times New Roman" w:hAnsi="Times New Roman"/>
                 <w:i/>
               </w:rPr>
-              <w:t>Anmeldedaten vom Bladeserver (Name, Benutzer) für das Projektteam eingerichtet</w:t>
-            </w:r>
-          </w:p>
-          <w:p>
-            <w:pPr>
-              <w:rPr>
-                <w:rFonts w:ascii="Times New Roman" w:hAnsi="Times New Roman"/>
-              </w:rPr>
-            </w:pPr>
-          </w:p>
-          <w:p>
-            <w:pPr>
-              <w:ind w:left="1080"/>
+              <w:t xml:space="preserve">Zugriffsschutz gewährleistet durch: - Benutzeranmeldung, - Rollenzuordnung, was eine rechtevergebende Instanz voraussetzt. </w:t>
+            </w:r>
+          </w:p>
+          <w:p>
+            <w:pPr>
+              <w:pStyle w:val="Listenabsatz"/>
+              <w:ind w:left="720"/>
+              <w:rPr>
+                <w:rFonts w:ascii="Times New Roman" w:hAnsi="Times New Roman"/>
+                <w:i/>
+              </w:rPr>
+            </w:pPr>
+          </w:p>
+          <w:p>
+            <w:pPr>
+              <w:pStyle w:val="Listenabsatz"/>
+              <w:numPr>
+                <w:ilvl w:val="0"/>
+                <w:numId w:val="16"/>
+              </w:numPr>
+              <w:rPr>
+                <w:rFonts w:ascii="Times New Roman" w:hAnsi="Times New Roman"/>
+                <w:i/>
+              </w:rPr>
+            </w:pPr>
+            <w:r>
+              <w:rPr>
+                <w:rFonts w:ascii="Times New Roman" w:hAnsi="Times New Roman"/>
+                <w:i/>
+              </w:rPr>
+              <w:t>Diese soll getrennt von den API Verwendern sein.</w:t>
+            </w:r>
+          </w:p>
+          <w:p>
+            <w:pPr>
+              <w:rPr>
+                <w:rFonts w:ascii="Times New Roman" w:hAnsi="Times New Roman"/>
+                <w:i/>
+              </w:rPr>
+            </w:pPr>
+          </w:p>
+          <w:p>
+            <w:pPr>
+              <w:pStyle w:val="Listenabsatz"/>
+              <w:numPr>
+                <w:ilvl w:val="0"/>
+                <w:numId w:val="16"/>
+              </w:numPr>
+              <w:rPr>
+                <w:rFonts w:ascii="Times New Roman" w:hAnsi="Times New Roman"/>
+                <w:i/>
+              </w:rPr>
+            </w:pPr>
+            <w:r>
+              <w:rPr>
+                <w:rFonts w:ascii="Times New Roman" w:hAnsi="Times New Roman"/>
+                <w:i/>
+              </w:rPr>
+              <w:t xml:space="preserve">Zugriff auf personenbezogene Daten erfolgt rollenbasiert, </w:t>
+            </w:r>
+          </w:p>
+          <w:p>
+            <w:pPr>
+              <w:rPr>
+                <w:rFonts w:ascii="Times New Roman" w:hAnsi="Times New Roman"/>
+                <w:i/>
+              </w:rPr>
+            </w:pPr>
+          </w:p>
+          <w:p>
+            <w:pPr>
+              <w:pStyle w:val="Listenabsatz"/>
+              <w:numPr>
+                <w:ilvl w:val="0"/>
+                <w:numId w:val="16"/>
+              </w:numPr>
+              <w:rPr>
+                <w:rFonts w:ascii="Times New Roman" w:hAnsi="Times New Roman"/>
+                <w:i/>
+              </w:rPr>
+            </w:pPr>
+            <w:r>
+              <w:rPr>
+                <w:rFonts w:ascii="Times New Roman" w:hAnsi="Times New Roman"/>
+                <w:i/>
+              </w:rPr>
+              <w:t>als Datenimportierender besteht voller Zugriff auf die (eigenen) Daten,</w:t>
+            </w:r>
+          </w:p>
+          <w:p>
+            <w:pPr>
+              <w:rPr>
+                <w:rFonts w:ascii="Times New Roman" w:hAnsi="Times New Roman"/>
+                <w:i/>
+              </w:rPr>
+            </w:pPr>
+            <w:r>
+              <w:rPr>
+                <w:rFonts w:ascii="Times New Roman" w:hAnsi="Times New Roman"/>
+                <w:i/>
+              </w:rPr>
+              <w:t xml:space="preserve"> </w:t>
+            </w:r>
+          </w:p>
+          <w:p>
+            <w:pPr>
+              <w:pStyle w:val="Listenabsatz"/>
+              <w:numPr>
+                <w:ilvl w:val="0"/>
+                <w:numId w:val="16"/>
+              </w:numPr>
+              <w:rPr>
+                <w:rFonts w:ascii="Times New Roman" w:hAnsi="Times New Roman"/>
+                <w:i/>
+              </w:rPr>
+            </w:pPr>
+            <w:r>
+              <w:rPr>
+                <w:rFonts w:ascii="Times New Roman" w:hAnsi="Times New Roman"/>
+                <w:i/>
+              </w:rPr>
+              <w:t>es ist zu gewährleisten, dass dieser Zugriff nach dem Import weiterhin besteht, jedoch auf Daten ande</w:t>
+            </w:r>
+            <w:r>
+              <w:rPr>
+                <w:rFonts w:ascii="Times New Roman" w:hAnsi="Times New Roman"/>
+                <w:i/>
+              </w:rPr>
+              <w:t>rer Benutzer nur insoweit als die</w:t>
+            </w:r>
+            <w:r>
+              <w:rPr>
+                <w:rFonts w:ascii="Times New Roman" w:hAnsi="Times New Roman"/>
+                <w:i/>
+              </w:rPr>
+              <w:t>s die Summe der Rollen ermöglicht.</w:t>
+            </w:r>
+          </w:p>
+          <w:p>
+            <w:pPr>
+              <w:pStyle w:val="Listenabsatz"/>
+              <w:rPr>
+                <w:rFonts w:ascii="Times New Roman" w:hAnsi="Times New Roman"/>
+                <w:i/>
+              </w:rPr>
+            </w:pPr>
+          </w:p>
+          <w:p>
+            <w:pPr>
+              <w:pStyle w:val="Listenabsatz"/>
+              <w:numPr>
+                <w:ilvl w:val="0"/>
+                <w:numId w:val="16"/>
+              </w:numPr>
+              <w:rPr>
+                <w:rFonts w:ascii="Times New Roman" w:hAnsi="Times New Roman"/>
+                <w:i/>
+              </w:rPr>
+            </w:pPr>
+            <w:r>
+              <w:rPr>
+                <w:rFonts w:ascii="Times New Roman" w:hAnsi="Times New Roman"/>
+                <w:i/>
+              </w:rPr>
+              <w:t>REDD Daten in hoher Auflösung erfordern viel Speicherplatz, der Importvorgang stellt vor dem Laden der Daten sicher dass genug Platz zur Verfügung steht, und Importvorgänge sequentiell abgearbeitet werden.</w:t>
+            </w:r>
+          </w:p>
+          <w:p>
+            <w:pPr>
+              <w:pStyle w:val="Listenabsatz"/>
+              <w:rPr>
+                <w:rFonts w:ascii="Times New Roman" w:hAnsi="Times New Roman"/>
+                <w:i/>
+              </w:rPr>
+            </w:pPr>
+          </w:p>
+          <w:p>
+            <w:pPr>
+              <w:pStyle w:val="Listenabsatz"/>
+              <w:numPr>
+                <w:ilvl w:val="0"/>
+                <w:numId w:val="16"/>
+              </w:numPr>
+              <w:rPr>
+                <w:rFonts w:ascii="Times New Roman" w:hAnsi="Times New Roman"/>
+                <w:i/>
+              </w:rPr>
+            </w:pPr>
+            <w:r>
+              <w:rPr>
+                <w:rFonts w:ascii="Times New Roman" w:hAnsi="Times New Roman"/>
+                <w:i/>
+              </w:rPr>
+              <w:t>Periodische Sicherungskopien sind mit geeigneten Tools anzulegen.</w:t>
+            </w:r>
+          </w:p>
+          <w:p>
+            <w:pPr>
+              <w:rPr>
+                <w:rFonts w:ascii="Times New Roman" w:hAnsi="Times New Roman"/>
+                <w:i/>
+              </w:rPr>
+            </w:pPr>
+          </w:p>
+          <w:p>
+            <w:pPr>
+              <w:tabs>
+                <w:tab w:val="left" w:pos="720"/>
+              </w:tabs>
+              <w:ind w:left="720"/>
+              <w:rPr>
+                <w:rFonts w:ascii="Times New Roman" w:hAnsi="Times New Roman"/>
+              </w:rPr>
+            </w:pPr>
+          </w:p>
+          <w:p>
+            <w:pPr>
+              <w:ind w:left="360"/>
               <w:rPr>
                 <w:rFonts w:ascii="Times New Roman" w:hAnsi="Times New Roman"/>
               </w:rPr>
@@ -2013,12 +2674,12 @@
       <w:tr>
         <w:tc>
           <w:tcPr>
-            <w:tcW w:w="8928" w:type="dxa"/>
+            <w:tcW w:w="8778" w:type="dxa"/>
             <w:gridSpan w:val="3"/>
           </w:tcPr>
           <w:p>
             <w:pPr>
-              <w:ind w:left="360"/>
+              <w:ind w:left="720"/>
               <w:rPr>
                 <w:rFonts w:ascii="Times New Roman" w:hAnsi="Times New Roman"/>
               </w:rPr>
@@ -2038,24 +2699,7 @@
               <w:rPr>
                 <w:rFonts w:ascii="Times New Roman" w:hAnsi="Times New Roman"/>
               </w:rPr>
-              <w:t>Produktspezifika</w:t>
-            </w:r>
-          </w:p>
-          <w:p>
-            <w:pPr>
-              <w:numPr>
-                <w:ilvl w:val="0"/>
-                <w:numId w:val="28"/>
-              </w:numPr>
-              <w:rPr>
-                <w:rFonts w:ascii="Times New Roman" w:hAnsi="Times New Roman"/>
-              </w:rPr>
-            </w:pPr>
-            <w:r>
-              <w:rPr>
-                <w:rFonts w:ascii="Times New Roman" w:hAnsi="Times New Roman"/>
-              </w:rPr>
-              <w:t>Funktionalität, Auflistung aller wesentlicher Funktionen bzw. Eigenschaften</w:t>
+              <w:t>Rechtliche Rahmenbedingungen</w:t>
             </w:r>
           </w:p>
           <w:p>
@@ -2075,7 +2719,7 @@
                 <w:rFonts w:ascii="Times New Roman" w:hAnsi="Times New Roman"/>
                 <w:i/>
               </w:rPr>
-              <w:t>ER,</w:t>
+              <w:t>Messdaten lassen Rückschlüsse auf das Verhalten der Benutzer zu,</w:t>
             </w:r>
           </w:p>
           <w:p>
@@ -2087,6 +2731,13 @@
                 <w:i/>
               </w:rPr>
             </w:pPr>
+            <w:r>
+              <w:rPr>
+                <w:rFonts w:ascii="Times New Roman" w:hAnsi="Times New Roman"/>
+                <w:i/>
+              </w:rPr>
+              <w:t xml:space="preserve"> </w:t>
+            </w:r>
           </w:p>
           <w:p>
             <w:pPr>
@@ -2105,18 +2756,77 @@
                 <w:rFonts w:ascii="Times New Roman" w:hAnsi="Times New Roman"/>
                 <w:i/>
               </w:rPr>
-              <w:t>API,</w:t>
-            </w:r>
-          </w:p>
-          <w:p>
-            <w:pPr>
-              <w:pStyle w:val="Listenabsatz"/>
+              <w:t>die Privatsphäre ist zu schützen, siehe Punkt 8. Sicherheitsanforderungen.</w:t>
+            </w:r>
+          </w:p>
+          <w:p>
+            <w:pPr>
+              <w:tabs>
+                <w:tab w:val="left" w:pos="720"/>
+              </w:tabs>
               <w:ind w:left="720"/>
               <w:rPr>
                 <w:rFonts w:ascii="Times New Roman" w:hAnsi="Times New Roman"/>
-                <w:i/>
-              </w:rPr>
-            </w:pPr>
+                <w:color w:val="FF0000"/>
+              </w:rPr>
+            </w:pPr>
+          </w:p>
+          <w:p>
+            <w:pPr>
+              <w:ind w:left="1440"/>
+              <w:rPr>
+                <w:rFonts w:ascii="Times New Roman" w:hAnsi="Times New Roman"/>
+              </w:rPr>
+            </w:pPr>
+          </w:p>
+          <w:p>
+            <w:pPr>
+              <w:ind w:left="1440"/>
+              <w:rPr>
+                <w:rFonts w:ascii="Times New Roman" w:hAnsi="Times New Roman"/>
+              </w:rPr>
+            </w:pPr>
+          </w:p>
+          <w:p>
+            <w:pPr>
+              <w:ind w:left="360"/>
+              <w:rPr>
+                <w:rFonts w:ascii="Times New Roman" w:hAnsi="Times New Roman"/>
+              </w:rPr>
+            </w:pPr>
+          </w:p>
+        </w:tc>
+      </w:tr>
+      <w:tr>
+        <w:tc>
+          <w:tcPr>
+            <w:tcW w:w="8778" w:type="dxa"/>
+            <w:gridSpan w:val="3"/>
+          </w:tcPr>
+          <w:p>
+            <w:pPr>
+              <w:ind w:left="720"/>
+              <w:rPr>
+                <w:rFonts w:ascii="Times New Roman" w:hAnsi="Times New Roman"/>
+              </w:rPr>
+            </w:pPr>
+          </w:p>
+          <w:p>
+            <w:pPr>
+              <w:numPr>
+                <w:ilvl w:val="0"/>
+                <w:numId w:val="11"/>
+              </w:numPr>
+              <w:rPr>
+                <w:rFonts w:ascii="Times New Roman" w:hAnsi="Times New Roman"/>
+              </w:rPr>
+            </w:pPr>
+            <w:r>
+              <w:rPr>
+                <w:rFonts w:ascii="Times New Roman" w:hAnsi="Times New Roman"/>
+              </w:rPr>
+              <w:t>Szenario des Projektendes</w:t>
+            </w:r>
           </w:p>
           <w:p>
             <w:pPr>
@@ -2135,7 +2845,66 @@
                 <w:rFonts w:ascii="Times New Roman" w:hAnsi="Times New Roman"/>
                 <w:i/>
               </w:rPr>
-              <w:t>Rollenverwaltung,</w:t>
+              <w:t xml:space="preserve">Positiv: </w:t>
+            </w:r>
+            <w:r>
+              <w:rPr>
+                <w:rFonts w:ascii="Times New Roman" w:hAnsi="Times New Roman"/>
+                <w:i/>
+              </w:rPr>
+              <w:t xml:space="preserve">Abnahme erfolgt durch Prüfung der API Ergebnisse über die Unittests auf der Installation der Komponenten auf der VM des JRZ, </w:t>
+            </w:r>
+            <w:r>
+              <w:rPr>
+                <w:rFonts w:ascii="Times New Roman" w:hAnsi="Times New Roman"/>
+                <w:i/>
+              </w:rPr>
+              <w:t>Übergabe der Software, H</w:t>
+            </w:r>
+            <w:r>
+              <w:rPr>
+                <w:rFonts w:ascii="Times New Roman" w:hAnsi="Times New Roman"/>
+                <w:i/>
+              </w:rPr>
+              <w:t>andbuch, Installationsanleitung.</w:t>
+            </w:r>
+          </w:p>
+          <w:p>
+            <w:pPr>
+              <w:pStyle w:val="Listenabsatz"/>
+              <w:ind w:left="1440"/>
+              <w:rPr>
+                <w:rFonts w:ascii="Times New Roman" w:hAnsi="Times New Roman"/>
+                <w:i/>
+              </w:rPr>
+            </w:pPr>
+            <w:r>
+              <w:rPr>
+                <w:rFonts w:ascii="Times New Roman" w:hAnsi="Times New Roman"/>
+                <w:i/>
+              </w:rPr>
+              <w:t xml:space="preserve">Alle </w:t>
+            </w:r>
+            <w:r>
+              <w:rPr>
+                <w:rFonts w:ascii="Times New Roman" w:hAnsi="Times New Roman"/>
+                <w:i/>
+              </w:rPr>
+              <w:t>Test Cases</w:t>
+            </w:r>
+            <w:r>
+              <w:rPr>
+                <w:rFonts w:ascii="Times New Roman" w:hAnsi="Times New Roman"/>
+                <w:i/>
+              </w:rPr>
+              <w:t xml:space="preserve"> aus Punkt 7</w:t>
+            </w:r>
+            <w:r>
+              <w:rPr>
+                <w:rFonts w:ascii="Times New Roman" w:hAnsi="Times New Roman"/>
+                <w:i/>
+              </w:rPr>
+              <w:t xml:space="preserve"> sind erfüllt.</w:t>
             </w:r>
           </w:p>
           <w:p>
@@ -2165,41 +2934,14 @@
                 <w:rFonts w:ascii="Times New Roman" w:hAnsi="Times New Roman"/>
                 <w:i/>
               </w:rPr>
-              <w:t>Importmodule (gibt es für bestimmte Messdatenformate bereits)</w:t>
-            </w:r>
-          </w:p>
-          <w:p>
-            <w:pPr>
-              <w:pStyle w:val="Listenabsatz"/>
-              <w:ind w:left="720"/>
-              <w:rPr>
-                <w:rFonts w:ascii="Times New Roman" w:hAnsi="Times New Roman"/>
-                <w:i/>
-              </w:rPr>
-            </w:pPr>
-          </w:p>
-          <w:p>
-            <w:pPr>
-              <w:rPr>
-                <w:rFonts w:ascii="Times New Roman" w:hAnsi="Times New Roman"/>
-              </w:rPr>
-            </w:pPr>
-          </w:p>
-          <w:p>
-            <w:pPr>
-              <w:numPr>
-                <w:ilvl w:val="0"/>
-                <w:numId w:val="28"/>
-              </w:numPr>
-              <w:rPr>
-                <w:rFonts w:ascii="Times New Roman" w:hAnsi="Times New Roman"/>
-              </w:rPr>
-            </w:pPr>
-            <w:r>
-              <w:rPr>
-                <w:rFonts w:ascii="Times New Roman" w:hAnsi="Times New Roman"/>
-              </w:rPr>
-              <w:t xml:space="preserve">Technische Daten </w:t>
+              <w:t>Negativ: Die Ziele werden nicht erfüllt</w:t>
+            </w:r>
+            <w:r>
+              <w:rPr>
+                <w:rFonts w:ascii="Times New Roman" w:hAnsi="Times New Roman"/>
+                <w:i/>
+              </w:rPr>
+              <w:t>.</w:t>
             </w:r>
           </w:p>
           <w:p>
@@ -2207,1612 +2949,6 @@
               <w:ind w:left="360"/>
               <w:rPr>
                 <w:rFonts w:ascii="Times New Roman" w:hAnsi="Times New Roman"/>
-                <w:color w:val="FF0000"/>
-              </w:rPr>
-            </w:pPr>
-            <w:r>
-              <w:rPr>
-                <w:rFonts w:ascii="Times New Roman" w:hAnsi="Times New Roman"/>
-                <w:color w:val="FF0000"/>
-              </w:rPr>
-              <w:t xml:space="preserve">                  </w:t>
-            </w:r>
-            <w:r>
-              <w:rPr>
-                <w:rFonts w:ascii="Times New Roman" w:hAnsi="Times New Roman"/>
-                <w:color w:val="FF0000"/>
-              </w:rPr>
-              <w:t>&lt;Verweis auf Normen, etc.&gt;</w:t>
-            </w:r>
-          </w:p>
-          <w:p>
-            <w:pPr>
-              <w:ind w:left="360"/>
-              <w:rPr>
-                <w:rFonts w:ascii="Times New Roman" w:hAnsi="Times New Roman"/>
-              </w:rPr>
-            </w:pPr>
-          </w:p>
-          <w:p>
-            <w:pPr>
-              <w:ind w:left="360"/>
-              <w:rPr>
-                <w:rFonts w:ascii="Times New Roman" w:hAnsi="Times New Roman"/>
-              </w:rPr>
-            </w:pPr>
-          </w:p>
-          <w:p>
-            <w:pPr>
-              <w:ind w:left="360"/>
-              <w:rPr>
-                <w:rFonts w:ascii="Times New Roman" w:hAnsi="Times New Roman"/>
-              </w:rPr>
-            </w:pPr>
-          </w:p>
-        </w:tc>
-      </w:tr>
-      <w:tr>
-        <w:tc>
-          <w:tcPr>
-            <w:tcW w:w="8928" w:type="dxa"/>
-            <w:gridSpan w:val="3"/>
-          </w:tcPr>
-          <w:p>
-            <w:pPr>
-              <w:ind w:left="720"/>
-              <w:rPr>
-                <w:rFonts w:ascii="Times New Roman" w:hAnsi="Times New Roman"/>
-              </w:rPr>
-            </w:pPr>
-          </w:p>
-          <w:p>
-            <w:pPr>
-              <w:numPr>
-                <w:ilvl w:val="0"/>
-                <w:numId w:val="11"/>
-              </w:numPr>
-              <w:rPr>
-                <w:rFonts w:ascii="Times New Roman" w:hAnsi="Times New Roman"/>
-              </w:rPr>
-            </w:pPr>
-            <w:r>
-              <w:rPr>
-                <w:rFonts w:ascii="Times New Roman" w:hAnsi="Times New Roman"/>
-              </w:rPr>
-              <w:t>Testszenarien und Testfälle</w:t>
-            </w:r>
-          </w:p>
-          <w:p>
-            <w:pPr>
-              <w:numPr>
-                <w:ilvl w:val="0"/>
-                <w:numId w:val="29"/>
-              </w:numPr>
-              <w:rPr>
-                <w:rFonts w:ascii="Times New Roman" w:hAnsi="Times New Roman"/>
-              </w:rPr>
-            </w:pPr>
-            <w:r>
-              <w:rPr>
-                <w:rFonts w:ascii="Times New Roman" w:hAnsi="Times New Roman"/>
-              </w:rPr>
-              <w:t>Funktionstest</w:t>
-            </w:r>
-          </w:p>
-          <w:p>
-            <w:pPr>
-              <w:pStyle w:val="Listenabsatz"/>
-              <w:numPr>
-                <w:ilvl w:val="0"/>
-                <w:numId w:val="16"/>
-              </w:numPr>
-              <w:rPr>
-                <w:rFonts w:ascii="Times New Roman" w:hAnsi="Times New Roman"/>
-                <w:i/>
-              </w:rPr>
-            </w:pPr>
-            <w:r>
-              <w:rPr>
-                <w:rFonts w:ascii="Times New Roman" w:hAnsi="Times New Roman"/>
-                <w:i/>
-              </w:rPr>
-              <w:t xml:space="preserve">Testen der entwickelten Funktionalität, </w:t>
-            </w:r>
-          </w:p>
-          <w:p>
-            <w:pPr>
-              <w:pStyle w:val="Listenabsatz"/>
-              <w:ind w:left="720"/>
-              <w:rPr>
-                <w:rFonts w:ascii="Times New Roman" w:hAnsi="Times New Roman"/>
-                <w:i/>
-              </w:rPr>
-            </w:pPr>
-          </w:p>
-          <w:p>
-            <w:pPr>
-              <w:pStyle w:val="Listenabsatz"/>
-              <w:numPr>
-                <w:ilvl w:val="0"/>
-                <w:numId w:val="16"/>
-              </w:numPr>
-              <w:rPr>
-                <w:rFonts w:ascii="Times New Roman" w:hAnsi="Times New Roman"/>
-                <w:i/>
-              </w:rPr>
-            </w:pPr>
-            <w:r>
-              <w:rPr>
-                <w:rFonts w:ascii="Times New Roman" w:hAnsi="Times New Roman"/>
-                <w:i/>
-              </w:rPr>
-              <w:t>entlang des</w:t>
-            </w:r>
-            <w:r>
-              <w:rPr>
-                <w:rFonts w:ascii="Times New Roman" w:hAnsi="Times New Roman"/>
-                <w:i/>
-              </w:rPr>
-              <w:t xml:space="preserve"> API Entwurfs und der </w:t>
-            </w:r>
-            <w:r>
-              <w:rPr>
-                <w:rFonts w:ascii="Times New Roman" w:hAnsi="Times New Roman"/>
-                <w:i/>
-              </w:rPr>
-              <w:t>importier</w:t>
-            </w:r>
-            <w:r>
-              <w:rPr>
-                <w:rFonts w:ascii="Times New Roman" w:hAnsi="Times New Roman"/>
-                <w:i/>
-              </w:rPr>
-              <w:t xml:space="preserve"> baren</w:t>
-            </w:r>
-            <w:r>
-              <w:rPr>
-                <w:rFonts w:ascii="Times New Roman" w:hAnsi="Times New Roman"/>
-                <w:i/>
-              </w:rPr>
-              <w:t xml:space="preserve"> Messdatenformate erstellen wir die notwendigen Testfälle. </w:t>
-            </w:r>
-          </w:p>
-          <w:p>
-            <w:pPr>
-              <w:rPr>
-                <w:rFonts w:ascii="Times New Roman" w:hAnsi="Times New Roman"/>
-              </w:rPr>
-            </w:pPr>
-          </w:p>
-          <w:p>
-            <w:pPr>
-              <w:rPr>
-                <w:rFonts w:ascii="Times New Roman" w:hAnsi="Times New Roman"/>
-              </w:rPr>
-            </w:pPr>
-          </w:p>
-          <w:p>
-            <w:pPr>
-              <w:numPr>
-                <w:ilvl w:val="0"/>
-                <w:numId w:val="29"/>
-              </w:numPr>
-              <w:rPr>
-                <w:rFonts w:ascii="Times New Roman" w:hAnsi="Times New Roman"/>
-              </w:rPr>
-            </w:pPr>
-            <w:r>
-              <w:rPr>
-                <w:rFonts w:ascii="Times New Roman" w:hAnsi="Times New Roman"/>
-              </w:rPr>
-              <w:t>Integrationstest</w:t>
-            </w:r>
-          </w:p>
-          <w:p>
-            <w:pPr>
-              <w:pStyle w:val="Listenabsatz"/>
-              <w:numPr>
-                <w:ilvl w:val="0"/>
-                <w:numId w:val="16"/>
-              </w:numPr>
-              <w:rPr>
-                <w:rFonts w:ascii="Times New Roman" w:hAnsi="Times New Roman"/>
-                <w:i/>
-              </w:rPr>
-            </w:pPr>
-            <w:r>
-              <w:rPr>
-                <w:rFonts w:ascii="Times New Roman" w:hAnsi="Times New Roman"/>
-                <w:i/>
-              </w:rPr>
-              <w:t xml:space="preserve">Testen </w:t>
-            </w:r>
-            <w:r>
-              <w:rPr>
-                <w:rFonts w:ascii="Times New Roman" w:hAnsi="Times New Roman"/>
-                <w:i/>
-              </w:rPr>
-              <w:t>der Integration</w:t>
-            </w:r>
-            <w:r>
-              <w:rPr>
-                <w:rFonts w:ascii="Times New Roman" w:hAnsi="Times New Roman"/>
-                <w:i/>
-              </w:rPr>
-              <w:t xml:space="preserve"> </w:t>
-            </w:r>
-            <w:r>
-              <w:rPr>
-                <w:rFonts w:ascii="Times New Roman" w:hAnsi="Times New Roman"/>
-                <w:i/>
-              </w:rPr>
-              <w:t>im Systemkontext</w:t>
-            </w:r>
-            <w:r>
-              <w:rPr>
-                <w:rFonts w:ascii="Times New Roman" w:hAnsi="Times New Roman"/>
-                <w:i/>
-              </w:rPr>
-              <w:t xml:space="preserve">, </w:t>
-            </w:r>
-          </w:p>
-          <w:p>
-            <w:pPr>
-              <w:pStyle w:val="Listenabsatz"/>
-              <w:ind w:left="720"/>
-              <w:rPr>
-                <w:rFonts w:ascii="Times New Roman" w:hAnsi="Times New Roman"/>
-                <w:i/>
-              </w:rPr>
-            </w:pPr>
-          </w:p>
-          <w:p>
-            <w:pPr>
-              <w:pStyle w:val="Listenabsatz"/>
-              <w:numPr>
-                <w:ilvl w:val="0"/>
-                <w:numId w:val="16"/>
-              </w:numPr>
-              <w:rPr>
-                <w:rFonts w:ascii="Times New Roman" w:hAnsi="Times New Roman"/>
-              </w:rPr>
-            </w:pPr>
-            <w:r>
-              <w:rPr>
-                <w:rFonts w:ascii="Times New Roman" w:hAnsi="Times New Roman"/>
-                <w:i/>
-              </w:rPr>
-              <w:t>API steht zur Verfügung, Testprogramme? Einbinden durch JRZ Applikationen</w:t>
-            </w:r>
-          </w:p>
-        </w:tc>
-      </w:tr>
-      <w:tr>
-        <w:tc>
-          <w:tcPr>
-            <w:tcW w:w="8928" w:type="dxa"/>
-            <w:gridSpan w:val="3"/>
-          </w:tcPr>
-          <w:p>
-            <w:pPr>
-              <w:ind w:left="720"/>
-              <w:rPr>
-                <w:rFonts w:ascii="Times New Roman" w:hAnsi="Times New Roman"/>
-              </w:rPr>
-            </w:pPr>
-          </w:p>
-          <w:p>
-            <w:pPr>
-              <w:numPr>
-                <w:ilvl w:val="0"/>
-                <w:numId w:val="11"/>
-              </w:numPr>
-              <w:rPr>
-                <w:rFonts w:ascii="Times New Roman" w:hAnsi="Times New Roman"/>
-              </w:rPr>
-            </w:pPr>
-            <w:r>
-              <w:rPr>
-                <w:rFonts w:ascii="Times New Roman" w:hAnsi="Times New Roman"/>
-              </w:rPr>
-              <w:t>Sicherheitsanforderungen</w:t>
-            </w:r>
-          </w:p>
-          <w:p>
-            <w:pPr>
-              <w:pStyle w:val="Listenabsatz"/>
-              <w:numPr>
-                <w:ilvl w:val="0"/>
-                <w:numId w:val="16"/>
-              </w:numPr>
-              <w:rPr>
-                <w:rFonts w:ascii="Times New Roman" w:hAnsi="Times New Roman"/>
-                <w:i/>
-              </w:rPr>
-            </w:pPr>
-            <w:r>
-              <w:rPr>
-                <w:rFonts w:ascii="Times New Roman" w:hAnsi="Times New Roman"/>
-                <w:i/>
-              </w:rPr>
-              <w:t xml:space="preserve">Zugriffsschutz gewährleistet durch: - Benutzeranmeldung, - Rollenzuordnung, was eine rechtevergebende Instanz voraussetzt. </w:t>
-            </w:r>
-          </w:p>
-          <w:p>
-            <w:pPr>
-              <w:pStyle w:val="Listenabsatz"/>
-              <w:ind w:left="720"/>
-              <w:rPr>
-                <w:rFonts w:ascii="Times New Roman" w:hAnsi="Times New Roman"/>
-                <w:i/>
-              </w:rPr>
-            </w:pPr>
-          </w:p>
-          <w:p>
-            <w:pPr>
-              <w:pStyle w:val="Listenabsatz"/>
-              <w:numPr>
-                <w:ilvl w:val="0"/>
-                <w:numId w:val="16"/>
-              </w:numPr>
-              <w:rPr>
-                <w:rFonts w:ascii="Times New Roman" w:hAnsi="Times New Roman"/>
-                <w:i/>
-              </w:rPr>
-            </w:pPr>
-            <w:r>
-              <w:rPr>
-                <w:rFonts w:ascii="Times New Roman" w:hAnsi="Times New Roman"/>
-                <w:i/>
-              </w:rPr>
-              <w:t>Diese soll getrennt von den API Verwendern sein.</w:t>
-            </w:r>
-          </w:p>
-          <w:p>
-            <w:pPr>
-              <w:rPr>
-                <w:rFonts w:ascii="Times New Roman" w:hAnsi="Times New Roman"/>
-                <w:i/>
-              </w:rPr>
-            </w:pPr>
-          </w:p>
-          <w:p>
-            <w:pPr>
-              <w:pStyle w:val="Listenabsatz"/>
-              <w:numPr>
-                <w:ilvl w:val="0"/>
-                <w:numId w:val="16"/>
-              </w:numPr>
-              <w:rPr>
-                <w:rFonts w:ascii="Times New Roman" w:hAnsi="Times New Roman"/>
-                <w:i/>
-              </w:rPr>
-            </w:pPr>
-            <w:r>
-              <w:rPr>
-                <w:rFonts w:ascii="Times New Roman" w:hAnsi="Times New Roman"/>
-                <w:i/>
-              </w:rPr>
-              <w:t xml:space="preserve">Zugriff auf personenbezogene Daten erfolgt rollenbasiert, </w:t>
-            </w:r>
-          </w:p>
-          <w:p>
-            <w:pPr>
-              <w:rPr>
-                <w:rFonts w:ascii="Times New Roman" w:hAnsi="Times New Roman"/>
-                <w:i/>
-              </w:rPr>
-            </w:pPr>
-          </w:p>
-          <w:p>
-            <w:pPr>
-              <w:pStyle w:val="Listenabsatz"/>
-              <w:numPr>
-                <w:ilvl w:val="0"/>
-                <w:numId w:val="16"/>
-              </w:numPr>
-              <w:rPr>
-                <w:rFonts w:ascii="Times New Roman" w:hAnsi="Times New Roman"/>
-                <w:i/>
-              </w:rPr>
-            </w:pPr>
-            <w:r>
-              <w:rPr>
-                <w:rFonts w:ascii="Times New Roman" w:hAnsi="Times New Roman"/>
-                <w:i/>
-              </w:rPr>
-              <w:t>als Datenimportierender besteht voller Zugriff auf die (eigenen) Daten,</w:t>
-            </w:r>
-          </w:p>
-          <w:p>
-            <w:pPr>
-              <w:rPr>
-                <w:rFonts w:ascii="Times New Roman" w:hAnsi="Times New Roman"/>
-                <w:i/>
-              </w:rPr>
-            </w:pPr>
-            <w:r>
-              <w:rPr>
-                <w:rFonts w:ascii="Times New Roman" w:hAnsi="Times New Roman"/>
-                <w:i/>
-              </w:rPr>
-              <w:t xml:space="preserve"> </w:t>
-            </w:r>
-          </w:p>
-          <w:p>
-            <w:pPr>
-              <w:pStyle w:val="Listenabsatz"/>
-              <w:numPr>
-                <w:ilvl w:val="0"/>
-                <w:numId w:val="16"/>
-              </w:numPr>
-              <w:rPr>
-                <w:rFonts w:ascii="Times New Roman" w:hAnsi="Times New Roman"/>
-                <w:i/>
-              </w:rPr>
-            </w:pPr>
-            <w:r>
-              <w:rPr>
-                <w:rFonts w:ascii="Times New Roman" w:hAnsi="Times New Roman"/>
-                <w:i/>
-              </w:rPr>
-              <w:t>es ist zu gewährleisten, dass dieser Zugriff nach dem Import weiterhin besteht, jedoch auf Daten ande</w:t>
-            </w:r>
-            <w:r>
-              <w:rPr>
-                <w:rFonts w:ascii="Times New Roman" w:hAnsi="Times New Roman"/>
-                <w:i/>
-              </w:rPr>
-              <w:t>rer Benutzer nur insoweit als die</w:t>
-            </w:r>
-            <w:r>
-              <w:rPr>
-                <w:rFonts w:ascii="Times New Roman" w:hAnsi="Times New Roman"/>
-                <w:i/>
-              </w:rPr>
-              <w:t>s die Summe der Rollen ermöglicht.</w:t>
-            </w:r>
-          </w:p>
-          <w:p>
-            <w:pPr>
-              <w:pStyle w:val="Listenabsatz"/>
-              <w:rPr>
-                <w:rFonts w:ascii="Times New Roman" w:hAnsi="Times New Roman"/>
-                <w:i/>
-              </w:rPr>
-            </w:pPr>
-          </w:p>
-          <w:p>
-            <w:pPr>
-              <w:pStyle w:val="Listenabsatz"/>
-              <w:numPr>
-                <w:ilvl w:val="0"/>
-                <w:numId w:val="16"/>
-              </w:numPr>
-              <w:rPr>
-                <w:rFonts w:ascii="Times New Roman" w:hAnsi="Times New Roman"/>
-                <w:i/>
-              </w:rPr>
-            </w:pPr>
-            <w:r>
-              <w:rPr>
-                <w:rFonts w:ascii="Times New Roman" w:hAnsi="Times New Roman"/>
-                <w:i/>
-              </w:rPr>
-              <w:t xml:space="preserve">REDD Daten in hoher Auflösung erfordern viel Speicherplatz, der Importvorgang stellt vor dem Laden der Daten </w:t>
-            </w:r>
-            <w:proofErr w:type="gramStart"/>
-            <w:r>
-              <w:rPr>
-                <w:rFonts w:ascii="Times New Roman" w:hAnsi="Times New Roman"/>
-                <w:i/>
-              </w:rPr>
-              <w:t>sicher</w:t>
-            </w:r>
-            <w:proofErr w:type="gramEnd"/>
-            <w:r>
-              <w:rPr>
-                <w:rFonts w:ascii="Times New Roman" w:hAnsi="Times New Roman"/>
-                <w:i/>
-              </w:rPr>
-              <w:t xml:space="preserve"> dass genug Platz zur Verfügung steht, und Importvorgänge sequentiell abgearbeitet werden.</w:t>
-            </w:r>
-          </w:p>
-          <w:p>
-            <w:pPr>
-              <w:pStyle w:val="Listenabsatz"/>
-              <w:rPr>
-                <w:rFonts w:ascii="Times New Roman" w:hAnsi="Times New Roman"/>
-                <w:i/>
-              </w:rPr>
-            </w:pPr>
-          </w:p>
-          <w:p>
-            <w:pPr>
-              <w:pStyle w:val="Listenabsatz"/>
-              <w:numPr>
-                <w:ilvl w:val="0"/>
-                <w:numId w:val="16"/>
-              </w:numPr>
-              <w:rPr>
-                <w:rFonts w:ascii="Times New Roman" w:hAnsi="Times New Roman"/>
-                <w:i/>
-              </w:rPr>
-            </w:pPr>
-            <w:r>
-              <w:rPr>
-                <w:rFonts w:ascii="Times New Roman" w:hAnsi="Times New Roman"/>
-                <w:i/>
-              </w:rPr>
-              <w:t>Periodische Sicherungskopien sind mit geeigneten Tools anzulegen.</w:t>
-            </w:r>
-          </w:p>
-          <w:p>
-            <w:pPr>
-              <w:rPr>
-                <w:rFonts w:ascii="Times New Roman" w:hAnsi="Times New Roman"/>
-                <w:i/>
-              </w:rPr>
-            </w:pPr>
-          </w:p>
-          <w:p>
-            <w:pPr>
-              <w:tabs>
-                <w:tab w:val="left" w:pos="720"/>
-              </w:tabs>
-              <w:ind w:left="720"/>
-              <w:rPr>
-                <w:rFonts w:ascii="Times New Roman" w:hAnsi="Times New Roman"/>
-              </w:rPr>
-            </w:pPr>
-          </w:p>
-          <w:p>
-            <w:pPr>
-              <w:ind w:left="360"/>
-              <w:rPr>
-                <w:rFonts w:ascii="Times New Roman" w:hAnsi="Times New Roman"/>
-              </w:rPr>
-            </w:pPr>
-          </w:p>
-        </w:tc>
-      </w:tr>
-      <w:tr>
-        <w:tc>
-          <w:tcPr>
-            <w:tcW w:w="8928" w:type="dxa"/>
-            <w:gridSpan w:val="3"/>
-          </w:tcPr>
-          <w:p>
-            <w:pPr>
-              <w:ind w:left="720"/>
-              <w:rPr>
-                <w:rFonts w:ascii="Times New Roman" w:hAnsi="Times New Roman"/>
-              </w:rPr>
-            </w:pPr>
-          </w:p>
-          <w:p>
-            <w:pPr>
-              <w:numPr>
-                <w:ilvl w:val="0"/>
-                <w:numId w:val="11"/>
-              </w:numPr>
-              <w:rPr>
-                <w:rFonts w:ascii="Times New Roman" w:hAnsi="Times New Roman"/>
-              </w:rPr>
-            </w:pPr>
-            <w:r>
-              <w:rPr>
-                <w:rFonts w:ascii="Times New Roman" w:hAnsi="Times New Roman"/>
-              </w:rPr>
-              <w:t>Rechtliche Rahmenbedingungen</w:t>
-            </w:r>
-          </w:p>
-          <w:p>
-            <w:pPr>
-              <w:pStyle w:val="Listenabsatz"/>
-              <w:numPr>
-                <w:ilvl w:val="0"/>
-                <w:numId w:val="16"/>
-              </w:numPr>
-              <w:rPr>
-                <w:rFonts w:ascii="Times New Roman" w:hAnsi="Times New Roman"/>
-                <w:i/>
-              </w:rPr>
-            </w:pPr>
-            <w:r>
-              <w:rPr>
-                <w:rFonts w:ascii="Times New Roman" w:hAnsi="Times New Roman"/>
-                <w:i/>
-              </w:rPr>
-              <w:t>Messdaten lassen Rückschlüsse auf das Verhalten der Benutzer zu,</w:t>
-            </w:r>
-          </w:p>
-          <w:p>
-            <w:pPr>
-              <w:pStyle w:val="Listenabsatz"/>
-              <w:ind w:left="720"/>
-              <w:rPr>
-                <w:rFonts w:ascii="Times New Roman" w:hAnsi="Times New Roman"/>
-                <w:i/>
-              </w:rPr>
-            </w:pPr>
-            <w:r>
-              <w:rPr>
-                <w:rFonts w:ascii="Times New Roman" w:hAnsi="Times New Roman"/>
-                <w:i/>
-              </w:rPr>
-              <w:t xml:space="preserve"> </w:t>
-            </w:r>
-          </w:p>
-          <w:p>
-            <w:pPr>
-              <w:pStyle w:val="Listenabsatz"/>
-              <w:numPr>
-                <w:ilvl w:val="0"/>
-                <w:numId w:val="16"/>
-              </w:numPr>
-              <w:rPr>
-                <w:rFonts w:ascii="Times New Roman" w:hAnsi="Times New Roman"/>
-                <w:i/>
-              </w:rPr>
-            </w:pPr>
-            <w:r>
-              <w:rPr>
-                <w:rFonts w:ascii="Times New Roman" w:hAnsi="Times New Roman"/>
-                <w:i/>
-              </w:rPr>
-              <w:t>die Privatsphäre ist zu schützen, siehe Punkt 8. Sicherheitsanforderungen.</w:t>
-            </w:r>
-          </w:p>
-          <w:p>
-            <w:pPr>
-              <w:tabs>
-                <w:tab w:val="left" w:pos="720"/>
-              </w:tabs>
-              <w:ind w:left="720"/>
-              <w:rPr>
-                <w:rFonts w:ascii="Times New Roman" w:hAnsi="Times New Roman"/>
-                <w:color w:val="FF0000"/>
-              </w:rPr>
-            </w:pPr>
-          </w:p>
-          <w:p>
-            <w:pPr>
-              <w:ind w:left="1440"/>
-              <w:rPr>
-                <w:rFonts w:ascii="Times New Roman" w:hAnsi="Times New Roman"/>
-              </w:rPr>
-            </w:pPr>
-          </w:p>
-          <w:p>
-            <w:pPr>
-              <w:ind w:left="1440"/>
-              <w:rPr>
-                <w:rFonts w:ascii="Times New Roman" w:hAnsi="Times New Roman"/>
-              </w:rPr>
-            </w:pPr>
-          </w:p>
-          <w:p>
-            <w:pPr>
-              <w:ind w:left="360"/>
-              <w:rPr>
-                <w:rFonts w:ascii="Times New Roman" w:hAnsi="Times New Roman"/>
-              </w:rPr>
-            </w:pPr>
-          </w:p>
-        </w:tc>
-      </w:tr>
-      <w:tr>
-        <w:tc>
-          <w:tcPr>
-            <w:tcW w:w="8928" w:type="dxa"/>
-            <w:gridSpan w:val="3"/>
-          </w:tcPr>
-          <w:p>
-            <w:pPr>
-              <w:ind w:left="720"/>
-              <w:rPr>
-                <w:rFonts w:ascii="Times New Roman" w:hAnsi="Times New Roman"/>
-              </w:rPr>
-            </w:pPr>
-          </w:p>
-          <w:p>
-            <w:pPr>
-              <w:numPr>
-                <w:ilvl w:val="0"/>
-                <w:numId w:val="11"/>
-              </w:numPr>
-              <w:rPr>
-                <w:rFonts w:ascii="Times New Roman" w:hAnsi="Times New Roman"/>
-              </w:rPr>
-            </w:pPr>
-            <w:r>
-              <w:rPr>
-                <w:rFonts w:ascii="Times New Roman" w:hAnsi="Times New Roman"/>
-              </w:rPr>
-              <w:t>Szenario des Projektendes</w:t>
-            </w:r>
-          </w:p>
-          <w:p>
-            <w:pPr>
-              <w:pStyle w:val="Listenabsatz"/>
-              <w:numPr>
-                <w:ilvl w:val="0"/>
-                <w:numId w:val="16"/>
-              </w:numPr>
-              <w:rPr>
-                <w:rFonts w:ascii="Times New Roman" w:hAnsi="Times New Roman"/>
-                <w:i/>
-              </w:rPr>
-            </w:pPr>
-            <w:r>
-              <w:rPr>
-                <w:rFonts w:ascii="Times New Roman" w:hAnsi="Times New Roman"/>
-                <w:i/>
-              </w:rPr>
-              <w:t xml:space="preserve">Positiv: </w:t>
-            </w:r>
-            <w:r>
-              <w:rPr>
-                <w:rFonts w:ascii="Times New Roman" w:hAnsi="Times New Roman"/>
-                <w:i/>
-              </w:rPr>
-              <w:t xml:space="preserve">Übergabe der Software, Handbuch, Installationsanleitung </w:t>
-            </w:r>
-            <w:r>
-              <w:rPr>
-                <w:rFonts w:ascii="Times New Roman" w:hAnsi="Times New Roman"/>
-                <w:i/>
-              </w:rPr>
-              <w:t>Abnahme der Spezifikation, API, Test Cases</w:t>
-            </w:r>
-            <w:r>
-              <w:rPr>
-                <w:rFonts w:ascii="Times New Roman" w:hAnsi="Times New Roman"/>
-                <w:i/>
-              </w:rPr>
-              <w:t xml:space="preserve"> aus Punkt 7</w:t>
-            </w:r>
-            <w:r>
-              <w:rPr>
-                <w:rFonts w:ascii="Times New Roman" w:hAnsi="Times New Roman"/>
-                <w:i/>
-              </w:rPr>
-              <w:t xml:space="preserve"> sind erfüllt.</w:t>
-            </w:r>
-          </w:p>
-          <w:p>
-            <w:pPr>
-              <w:pStyle w:val="Listenabsatz"/>
-              <w:ind w:left="720"/>
-              <w:rPr>
-                <w:rFonts w:ascii="Times New Roman" w:hAnsi="Times New Roman"/>
-                <w:i/>
-              </w:rPr>
-            </w:pPr>
-          </w:p>
-          <w:p>
-            <w:pPr>
-              <w:pStyle w:val="Listenabsatz"/>
-              <w:numPr>
-                <w:ilvl w:val="0"/>
-                <w:numId w:val="16"/>
-              </w:numPr>
-              <w:rPr>
-                <w:rFonts w:ascii="Times New Roman" w:hAnsi="Times New Roman"/>
-                <w:i/>
-              </w:rPr>
-            </w:pPr>
-            <w:r>
-              <w:rPr>
-                <w:rFonts w:ascii="Times New Roman" w:hAnsi="Times New Roman"/>
-                <w:i/>
-              </w:rPr>
-              <w:t>Negativ: Die Ziele werden nicht erfüllt</w:t>
-            </w:r>
-            <w:r>
-              <w:rPr>
-                <w:rFonts w:ascii="Times New Roman" w:hAnsi="Times New Roman"/>
-                <w:i/>
-              </w:rPr>
-              <w:t>.</w:t>
-            </w:r>
-          </w:p>
-          <w:p>
-            <w:pPr>
-              <w:ind w:left="360"/>
-              <w:rPr>
-                <w:rFonts w:ascii="Times New Roman" w:hAnsi="Times New Roman"/>
-              </w:rPr>
-            </w:pPr>
-          </w:p>
-        </w:tc>
-      </w:tr>
-      <w:tr>
-        <w:trPr>
-          <w:trHeight w:val="5032"/>
-        </w:trPr>
-        <w:tc>
-          <w:tcPr>
-            <w:tcW w:w="8928" w:type="dxa"/>
-            <w:gridSpan w:val="3"/>
-          </w:tcPr>
-          <w:p>
-            <w:pPr>
-              <w:rPr>
-                <w:rFonts w:ascii="Times New Roman" w:hAnsi="Times New Roman"/>
-              </w:rPr>
-            </w:pPr>
-          </w:p>
-          <w:p>
-            <w:pPr>
-              <w:numPr>
-                <w:ilvl w:val="0"/>
-                <w:numId w:val="11"/>
-              </w:numPr>
-              <w:rPr>
-                <w:rFonts w:ascii="Times New Roman" w:hAnsi="Times New Roman"/>
-              </w:rPr>
-            </w:pPr>
-            <w:r>
-              <w:rPr>
-                <w:rFonts w:ascii="Times New Roman" w:hAnsi="Times New Roman"/>
-              </w:rPr>
-              <w:t>Ressourcenschätzung</w:t>
-            </w:r>
-          </w:p>
-          <w:p>
-            <w:pPr>
-              <w:ind w:left="720"/>
-              <w:rPr>
-                <w:rFonts w:ascii="Times New Roman" w:hAnsi="Times New Roman"/>
-              </w:rPr>
-            </w:pPr>
-          </w:p>
-          <w:tbl>
-            <w:tblPr>
-              <w:tblStyle w:val="Tabellenraster"/>
-              <w:tblpPr w:leftFromText="141" w:rightFromText="141" w:vertAnchor="text" w:horzAnchor="margin" w:tblpY="40"/>
-              <w:tblOverlap w:val="never"/>
-              <w:tblW w:w="8363" w:type="dxa"/>
-              <w:tblCellMar>
-                <w:left w:w="103" w:type="dxa"/>
-              </w:tblCellMar>
-              <w:tblLook w:val="04A0" w:firstRow="1" w:lastRow="0" w:firstColumn="1" w:lastColumn="0" w:noHBand="0" w:noVBand="1"/>
-            </w:tblPr>
-            <w:tblGrid>
-              <w:gridCol w:w="3686"/>
-              <w:gridCol w:w="4677"/>
-            </w:tblGrid>
-            <w:tr>
-              <w:tc>
-                <w:tcPr>
-                  <w:tcW w:w="3686" w:type="dxa"/>
-                  <w:shd w:val="clear" w:color="auto" w:fill="auto"/>
-                  <w:tcMar>
-                    <w:left w:w="103" w:type="dxa"/>
-                  </w:tcMar>
-                </w:tcPr>
-                <w:p>
-                  <w:pPr>
-                    <w:tabs>
-                      <w:tab w:val="left" w:pos="720"/>
-                    </w:tabs>
-                    <w:rPr>
-                      <w:rFonts w:ascii="Times New Roman" w:hAnsi="Times New Roman"/>
-                    </w:rPr>
-                  </w:pPr>
-                  <w:r>
-                    <w:rPr>
-                      <w:rFonts w:ascii="Times New Roman" w:hAnsi="Times New Roman"/>
-                      <w:b/>
-                      <w:bCs/>
-                    </w:rPr>
-                    <w:t>Meilenstein</w:t>
-                  </w:r>
-                </w:p>
-              </w:tc>
-              <w:tc>
-                <w:tcPr>
-                  <w:tcW w:w="4677" w:type="dxa"/>
-                  <w:shd w:val="clear" w:color="auto" w:fill="auto"/>
-                  <w:tcMar>
-                    <w:left w:w="103" w:type="dxa"/>
-                  </w:tcMar>
-                </w:tcPr>
-                <w:p>
-                  <w:pPr>
-                    <w:tabs>
-                      <w:tab w:val="left" w:pos="720"/>
-                    </w:tabs>
-                    <w:rPr>
-                      <w:rFonts w:ascii="Times New Roman" w:hAnsi="Times New Roman"/>
-                    </w:rPr>
-                  </w:pPr>
-                  <w:r>
-                    <w:rPr>
-                      <w:rFonts w:ascii="Times New Roman" w:hAnsi="Times New Roman"/>
-                      <w:b/>
-                      <w:bCs/>
-                    </w:rPr>
-                    <w:t>Datum</w:t>
-                  </w:r>
-                </w:p>
-              </w:tc>
-            </w:tr>
-            <w:tr>
-              <w:tc>
-                <w:tcPr>
-                  <w:tcW w:w="3686" w:type="dxa"/>
-                  <w:shd w:val="clear" w:color="auto" w:fill="auto"/>
-                  <w:tcMar>
-                    <w:left w:w="103" w:type="dxa"/>
-                  </w:tcMar>
-                </w:tcPr>
-                <w:p>
-                  <w:pPr>
-                    <w:tabs>
-                      <w:tab w:val="left" w:pos="720"/>
-                    </w:tabs>
-                    <w:rPr>
-                      <w:rFonts w:ascii="Times New Roman" w:hAnsi="Times New Roman"/>
-                    </w:rPr>
-                  </w:pPr>
-                  <w:r>
-                    <w:rPr>
-                      <w:rFonts w:ascii="Times New Roman" w:hAnsi="Times New Roman"/>
-                    </w:rPr>
-                    <w:t>Kickoff</w:t>
-                  </w:r>
-                </w:p>
-              </w:tc>
-              <w:tc>
-                <w:tcPr>
-                  <w:tcW w:w="4677" w:type="dxa"/>
-                  <w:shd w:val="clear" w:color="auto" w:fill="auto"/>
-                  <w:tcMar>
-                    <w:left w:w="103" w:type="dxa"/>
-                  </w:tcMar>
-                </w:tcPr>
-                <w:p>
-                  <w:pPr>
-                    <w:tabs>
-                      <w:tab w:val="left" w:pos="720"/>
-                    </w:tabs>
-                    <w:rPr>
-                      <w:rFonts w:ascii="Times New Roman" w:hAnsi="Times New Roman"/>
-                    </w:rPr>
-                  </w:pPr>
-                  <w:r>
-                    <w:rPr>
-                      <w:rFonts w:ascii="Times New Roman" w:hAnsi="Times New Roman"/>
-                    </w:rPr>
-                    <w:t>4.10.2016</w:t>
-                  </w:r>
-                </w:p>
-              </w:tc>
-            </w:tr>
-            <w:tr>
-              <w:tc>
-                <w:tcPr>
-                  <w:tcW w:w="3686" w:type="dxa"/>
-                  <w:shd w:val="clear" w:color="auto" w:fill="auto"/>
-                  <w:tcMar>
-                    <w:left w:w="103" w:type="dxa"/>
-                  </w:tcMar>
-                </w:tcPr>
-                <w:p>
-                  <w:pPr>
-                    <w:tabs>
-                      <w:tab w:val="left" w:pos="720"/>
-                    </w:tabs>
-                  </w:pPr>
-                  <w:r>
-                    <w:rPr>
-                      <w:rFonts w:ascii="Times New Roman" w:hAnsi="Times New Roman"/>
-                    </w:rPr>
-                    <w:t>Abstimmung Pflichtenheft, PSP/AP</w:t>
-                  </w:r>
-                </w:p>
-              </w:tc>
-              <w:tc>
-                <w:tcPr>
-                  <w:tcW w:w="4677" w:type="dxa"/>
-                  <w:shd w:val="clear" w:color="auto" w:fill="auto"/>
-                  <w:tcMar>
-                    <w:left w:w="103" w:type="dxa"/>
-                  </w:tcMar>
-                </w:tcPr>
-                <w:p>
-                  <w:pPr>
-                    <w:tabs>
-                      <w:tab w:val="left" w:pos="720"/>
-                    </w:tabs>
-                    <w:rPr>
-                      <w:rFonts w:ascii="Times New Roman" w:hAnsi="Times New Roman"/>
-                    </w:rPr>
-                  </w:pPr>
-                  <w:r>
-                    <w:rPr>
-                      <w:rFonts w:ascii="Times New Roman" w:hAnsi="Times New Roman"/>
-                    </w:rPr>
-                    <w:t>Ende Oktober 2016</w:t>
-                  </w:r>
-                </w:p>
-              </w:tc>
-            </w:tr>
-            <w:tr>
-              <w:tc>
-                <w:tcPr>
-                  <w:tcW w:w="3686" w:type="dxa"/>
-                  <w:shd w:val="clear" w:color="auto" w:fill="auto"/>
-                  <w:tcMar>
-                    <w:left w:w="103" w:type="dxa"/>
-                  </w:tcMar>
-                </w:tcPr>
-                <w:p>
-                  <w:pPr>
-                    <w:tabs>
-                      <w:tab w:val="left" w:pos="720"/>
-                    </w:tabs>
-                    <w:rPr>
-                      <w:rFonts w:ascii="Times New Roman" w:hAnsi="Times New Roman"/>
-                    </w:rPr>
-                  </w:pPr>
-                  <w:r>
-                    <w:rPr>
-                      <w:rFonts w:ascii="Times New Roman" w:hAnsi="Times New Roman"/>
-                    </w:rPr>
-                    <w:t>Workshop „bestehende Komponenten“</w:t>
-                  </w:r>
-                </w:p>
-              </w:tc>
-              <w:tc>
-                <w:tcPr>
-                  <w:tcW w:w="4677" w:type="dxa"/>
-                  <w:shd w:val="clear" w:color="auto" w:fill="auto"/>
-                  <w:tcMar>
-                    <w:left w:w="103" w:type="dxa"/>
-                  </w:tcMar>
-                </w:tcPr>
-                <w:p>
-                  <w:pPr>
-                    <w:tabs>
-                      <w:tab w:val="left" w:pos="720"/>
-                    </w:tabs>
-                    <w:rPr>
-                      <w:rFonts w:ascii="Times New Roman" w:hAnsi="Times New Roman"/>
-                    </w:rPr>
-                  </w:pPr>
-                  <w:r>
-                    <w:rPr>
-                      <w:rFonts w:ascii="Times New Roman" w:hAnsi="Times New Roman"/>
-                    </w:rPr>
-                    <w:t>4.11.2016</w:t>
-                  </w:r>
-                </w:p>
-              </w:tc>
-            </w:tr>
-            <w:tr>
-              <w:tc>
-                <w:tcPr>
-                  <w:tcW w:w="3686" w:type="dxa"/>
-                  <w:tcBorders>
-                    <w:top w:val="nil"/>
-                  </w:tcBorders>
-                  <w:shd w:val="clear" w:color="auto" w:fill="auto"/>
-                  <w:tcMar>
-                    <w:left w:w="103" w:type="dxa"/>
-                  </w:tcMar>
-                </w:tcPr>
-                <w:p>
-                  <w:pPr>
-                    <w:tabs>
-                      <w:tab w:val="left" w:pos="720"/>
-                    </w:tabs>
-                    <w:rPr>
-                      <w:rFonts w:ascii="Times New Roman" w:hAnsi="Times New Roman"/>
-                    </w:rPr>
-                  </w:pPr>
-                  <w:r>
-                    <w:rPr>
-                      <w:rFonts w:ascii="Times New Roman" w:hAnsi="Times New Roman"/>
-                    </w:rPr>
-                    <w:t>Report: bestehende Lösungen</w:t>
-                  </w:r>
-                </w:p>
-              </w:tc>
-              <w:tc>
-                <w:tcPr>
-                  <w:tcW w:w="4677" w:type="dxa"/>
-                  <w:tcBorders>
-                    <w:top w:val="nil"/>
-                  </w:tcBorders>
-                  <w:shd w:val="clear" w:color="auto" w:fill="auto"/>
-                  <w:tcMar>
-                    <w:left w:w="103" w:type="dxa"/>
-                  </w:tcMar>
-                </w:tcPr>
-                <w:p>
-                  <w:pPr>
-                    <w:tabs>
-                      <w:tab w:val="left" w:pos="720"/>
-                    </w:tabs>
-                    <w:rPr>
-                      <w:rFonts w:ascii="Times New Roman" w:hAnsi="Times New Roman"/>
-                    </w:rPr>
-                  </w:pPr>
-                </w:p>
-              </w:tc>
-            </w:tr>
-            <w:tr>
-              <w:tc>
-                <w:tcPr>
-                  <w:tcW w:w="3686" w:type="dxa"/>
-                  <w:tcBorders>
-                    <w:top w:val="nil"/>
-                  </w:tcBorders>
-                  <w:shd w:val="clear" w:color="auto" w:fill="auto"/>
-                  <w:tcMar>
-                    <w:left w:w="103" w:type="dxa"/>
-                  </w:tcMar>
-                </w:tcPr>
-                <w:p>
-                  <w:pPr>
-                    <w:tabs>
-                      <w:tab w:val="left" w:pos="720"/>
-                    </w:tabs>
-                    <w:rPr>
-                      <w:rFonts w:ascii="Times New Roman" w:hAnsi="Times New Roman"/>
-                    </w:rPr>
-                  </w:pPr>
-                  <w:r>
-                    <w:rPr>
-                      <w:rFonts w:ascii="Times New Roman" w:hAnsi="Times New Roman"/>
-                    </w:rPr>
-                    <w:t>Report: Architektur des Zielsystems</w:t>
-                  </w:r>
-                </w:p>
-              </w:tc>
-              <w:tc>
-                <w:tcPr>
-                  <w:tcW w:w="4677" w:type="dxa"/>
-                  <w:tcBorders>
-                    <w:top w:val="nil"/>
-                  </w:tcBorders>
-                  <w:shd w:val="clear" w:color="auto" w:fill="auto"/>
-                  <w:tcMar>
-                    <w:left w:w="103" w:type="dxa"/>
-                  </w:tcMar>
-                </w:tcPr>
-                <w:p>
-                  <w:pPr>
-                    <w:tabs>
-                      <w:tab w:val="left" w:pos="720"/>
-                    </w:tabs>
-                    <w:rPr>
-                      <w:rFonts w:ascii="Times New Roman" w:hAnsi="Times New Roman"/>
-                    </w:rPr>
-                  </w:pPr>
-                </w:p>
-              </w:tc>
-            </w:tr>
-            <w:tr>
-              <w:tc>
-                <w:tcPr>
-                  <w:tcW w:w="3686" w:type="dxa"/>
-                  <w:tcBorders>
-                    <w:top w:val="nil"/>
-                  </w:tcBorders>
-                  <w:shd w:val="clear" w:color="auto" w:fill="auto"/>
-                  <w:tcMar>
-                    <w:left w:w="103" w:type="dxa"/>
-                  </w:tcMar>
-                </w:tcPr>
-                <w:p>
-                  <w:pPr>
-                    <w:tabs>
-                      <w:tab w:val="left" w:pos="720"/>
-                    </w:tabs>
-                    <w:rPr>
-                      <w:rFonts w:ascii="Times New Roman" w:hAnsi="Times New Roman"/>
-                    </w:rPr>
-                  </w:pPr>
-                  <w:r>
-                    <w:rPr>
-                      <w:rFonts w:ascii="Times New Roman" w:hAnsi="Times New Roman"/>
-                    </w:rPr>
-                    <w:t>API Definition</w:t>
-                  </w:r>
-                </w:p>
-              </w:tc>
-              <w:tc>
-                <w:tcPr>
-                  <w:tcW w:w="4677" w:type="dxa"/>
-                  <w:tcBorders>
-                    <w:top w:val="nil"/>
-                  </w:tcBorders>
-                  <w:shd w:val="clear" w:color="auto" w:fill="auto"/>
-                  <w:tcMar>
-                    <w:left w:w="103" w:type="dxa"/>
-                  </w:tcMar>
-                </w:tcPr>
-                <w:p>
-                  <w:pPr>
-                    <w:tabs>
-                      <w:tab w:val="left" w:pos="720"/>
-                    </w:tabs>
-                    <w:rPr>
-                      <w:rFonts w:ascii="Times New Roman" w:hAnsi="Times New Roman"/>
-                    </w:rPr>
-                  </w:pPr>
-                </w:p>
-              </w:tc>
-            </w:tr>
-            <w:tr>
-              <w:tc>
-                <w:tcPr>
-                  <w:tcW w:w="3686" w:type="dxa"/>
-                  <w:tcBorders>
-                    <w:top w:val="nil"/>
-                  </w:tcBorders>
-                  <w:shd w:val="clear" w:color="auto" w:fill="auto"/>
-                  <w:tcMar>
-                    <w:left w:w="103" w:type="dxa"/>
-                  </w:tcMar>
-                </w:tcPr>
-                <w:p>
-                  <w:pPr>
-                    <w:tabs>
-                      <w:tab w:val="left" w:pos="720"/>
-                    </w:tabs>
-                    <w:rPr>
-                      <w:rFonts w:ascii="Times New Roman" w:hAnsi="Times New Roman"/>
-                    </w:rPr>
-                  </w:pPr>
-                  <w:r>
-                    <w:rPr>
-                      <w:rFonts w:ascii="Times New Roman" w:hAnsi="Times New Roman"/>
-                    </w:rPr>
-                    <w:t xml:space="preserve">Übergabe der Software samt Dokumentation </w:t>
-                  </w:r>
-                  <w:bookmarkStart w:id="0" w:name="_GoBack"/>
-                  <w:bookmarkEnd w:id="0"/>
-                </w:p>
-              </w:tc>
-              <w:tc>
-                <w:tcPr>
-                  <w:tcW w:w="4677" w:type="dxa"/>
-                  <w:tcBorders>
-                    <w:top w:val="nil"/>
-                  </w:tcBorders>
-                  <w:shd w:val="clear" w:color="auto" w:fill="auto"/>
-                  <w:tcMar>
-                    <w:left w:w="103" w:type="dxa"/>
-                  </w:tcMar>
-                </w:tcPr>
-                <w:p>
-                  <w:pPr>
-                    <w:tabs>
-                      <w:tab w:val="left" w:pos="720"/>
-                    </w:tabs>
-                    <w:rPr>
-                      <w:rFonts w:ascii="Times New Roman" w:hAnsi="Times New Roman"/>
-                    </w:rPr>
-                  </w:pPr>
-                </w:p>
-              </w:tc>
-            </w:tr>
-            <w:tr>
-              <w:tc>
-                <w:tcPr>
-                  <w:tcW w:w="3686" w:type="dxa"/>
-                  <w:tcBorders>
-                    <w:top w:val="nil"/>
-                  </w:tcBorders>
-                  <w:shd w:val="clear" w:color="auto" w:fill="auto"/>
-                  <w:tcMar>
-                    <w:left w:w="103" w:type="dxa"/>
-                  </w:tcMar>
-                </w:tcPr>
-                <w:p>
-                  <w:pPr>
-                    <w:tabs>
-                      <w:tab w:val="left" w:pos="720"/>
-                    </w:tabs>
-                    <w:rPr>
-                      <w:rFonts w:ascii="Times New Roman" w:hAnsi="Times New Roman"/>
-                    </w:rPr>
-                  </w:pPr>
-                </w:p>
-              </w:tc>
-              <w:tc>
-                <w:tcPr>
-                  <w:tcW w:w="4677" w:type="dxa"/>
-                  <w:tcBorders>
-                    <w:top w:val="nil"/>
-                  </w:tcBorders>
-                  <w:shd w:val="clear" w:color="auto" w:fill="auto"/>
-                  <w:tcMar>
-                    <w:left w:w="103" w:type="dxa"/>
-                  </w:tcMar>
-                </w:tcPr>
-                <w:p>
-                  <w:pPr>
-                    <w:tabs>
-                      <w:tab w:val="left" w:pos="720"/>
-                    </w:tabs>
-                    <w:rPr>
-                      <w:rFonts w:ascii="Times New Roman" w:hAnsi="Times New Roman"/>
-                    </w:rPr>
-                  </w:pPr>
-                </w:p>
-              </w:tc>
-            </w:tr>
-          </w:tbl>
-          <w:p>
-            <w:pPr>
-              <w:ind w:left="720"/>
-              <w:rPr>
-                <w:rFonts w:ascii="Times New Roman" w:hAnsi="Times New Roman"/>
-              </w:rPr>
-            </w:pPr>
-          </w:p>
-          <w:p>
-            <w:pPr>
-              <w:ind w:left="720"/>
-              <w:rPr>
-                <w:rFonts w:ascii="Times New Roman" w:hAnsi="Times New Roman"/>
-              </w:rPr>
-            </w:pPr>
-          </w:p>
-        </w:tc>
-      </w:tr>
-      <w:tr>
-        <w:tc>
-          <w:tcPr>
-            <w:tcW w:w="8928" w:type="dxa"/>
-            <w:gridSpan w:val="3"/>
-          </w:tcPr>
-          <w:p>
-            <w:pPr>
-              <w:ind w:left="360"/>
-              <w:rPr>
-                <w:rFonts w:ascii="Times New Roman" w:hAnsi="Times New Roman"/>
-              </w:rPr>
-            </w:pPr>
-          </w:p>
-          <w:p>
-            <w:pPr>
-              <w:numPr>
-                <w:ilvl w:val="0"/>
-                <w:numId w:val="11"/>
-              </w:numPr>
-              <w:rPr>
-                <w:rFonts w:ascii="Times New Roman" w:hAnsi="Times New Roman"/>
-              </w:rPr>
-            </w:pPr>
-            <w:r>
-              <w:rPr>
-                <w:rFonts w:ascii="Times New Roman" w:hAnsi="Times New Roman"/>
-              </w:rPr>
-              <w:t>Anhänge</w:t>
-            </w:r>
-          </w:p>
-          <w:p>
-            <w:pPr>
-              <w:ind w:left="720"/>
-              <w:rPr>
-                <w:rFonts w:ascii="Times New Roman" w:hAnsi="Times New Roman"/>
-              </w:rPr>
-            </w:pPr>
-          </w:p>
-          <w:p>
-            <w:pPr>
-              <w:tabs>
-                <w:tab w:val="left" w:pos="720"/>
-              </w:tabs>
-              <w:rPr>
-                <w:rFonts w:ascii="Times New Roman" w:hAnsi="Times New Roman"/>
-              </w:rPr>
-            </w:pPr>
-            <w:r>
-              <w:rPr>
-                <w:rFonts w:ascii="Times New Roman" w:hAnsi="Times New Roman"/>
-              </w:rPr>
-              <w:t>&lt;Glossar, Abkürzungsverzeichnis, Literaturverzeichnis, Verweise auf Dateien, etc.&gt;</w:t>
-            </w:r>
-          </w:p>
-          <w:p>
-            <w:pPr>
-              <w:tabs>
-                <w:tab w:val="left" w:pos="720"/>
-              </w:tabs>
-              <w:ind w:left="720"/>
-              <w:rPr>
-                <w:rFonts w:ascii="Times New Roman" w:hAnsi="Times New Roman"/>
-              </w:rPr>
-            </w:pPr>
-          </w:p>
-          <w:p>
-            <w:pPr>
-              <w:tabs>
-                <w:tab w:val="left" w:pos="720"/>
-              </w:tabs>
-              <w:ind w:left="720"/>
-              <w:rPr>
-                <w:lang w:val="en-US"/>
-              </w:rPr>
-            </w:pPr>
-            <w:r>
-              <w:rPr>
-                <w:rFonts w:ascii="Times New Roman" w:hAnsi="Times New Roman"/>
-                <w:b/>
-                <w:lang w:val="en-US"/>
-              </w:rPr>
-              <w:t>REDD</w:t>
-            </w:r>
-            <w:r>
-              <w:rPr>
-                <w:rFonts w:ascii="Times New Roman" w:hAnsi="Times New Roman"/>
-                <w:lang w:val="en-US"/>
-              </w:rPr>
-              <w:t xml:space="preserve"> - Reference Energy Disaggregation Data Set (</w:t>
-            </w:r>
-            <w:hyperlink r:id="rId7">
-              <w:r>
-                <w:rPr>
-                  <w:rStyle w:val="Internetlink"/>
-                  <w:rFonts w:ascii="Times New Roman" w:hAnsi="Times New Roman"/>
-                  <w:lang w:val="en-US"/>
-                </w:rPr>
-                <w:t>http://redd.csail.mit.edu/kolter-kddsust11.pdf</w:t>
-              </w:r>
-            </w:hyperlink>
-            <w:r>
-              <w:rPr>
-                <w:rFonts w:ascii="Times New Roman" w:hAnsi="Times New Roman"/>
-                <w:lang w:val="en-US"/>
-              </w:rPr>
-              <w:t>)</w:t>
-            </w:r>
-          </w:p>
-          <w:p>
-            <w:pPr>
-              <w:tabs>
-                <w:tab w:val="left" w:pos="720"/>
-              </w:tabs>
-              <w:ind w:left="720"/>
-              <w:rPr>
-                <w:rFonts w:ascii="Times New Roman" w:hAnsi="Times New Roman"/>
-                <w:lang w:val="en-US"/>
-              </w:rPr>
-            </w:pPr>
-          </w:p>
-          <w:p>
-            <w:pPr>
-              <w:tabs>
-                <w:tab w:val="left" w:pos="720"/>
-              </w:tabs>
-              <w:rPr>
-                <w:lang w:val="en-US"/>
-              </w:rPr>
-            </w:pPr>
-            <w:r>
-              <w:rPr>
-                <w:rFonts w:ascii="Times New Roman" w:hAnsi="Times New Roman"/>
-                <w:lang w:val="en-US"/>
-              </w:rPr>
-              <w:t>[1]</w:t>
-            </w:r>
-            <w:r>
-              <w:rPr>
-                <w:rFonts w:ascii="Times New Roman" w:hAnsi="Times New Roman"/>
-                <w:lang w:val="en-US"/>
-              </w:rPr>
-              <w:t xml:space="preserve"> </w:t>
-            </w:r>
-            <w:hyperlink r:id="rId8" w:history="1">
-              <w:r>
-                <w:rPr>
-                  <w:rStyle w:val="Hyperlink"/>
-                  <w:rFonts w:ascii="Times New Roman" w:hAnsi="Times New Roman"/>
-                  <w:lang w:val="en-US"/>
-                </w:rPr>
-                <w:t>http://www.digitaleurope.org/DesktopModules/Bring2mind/DMX/Download.aspx?</w:t>
-              </w:r>
-              <w:r>
-                <w:rPr>
-                  <w:rStyle w:val="Hyperlink"/>
-                  <w:rFonts w:ascii="Times New Roman" w:hAnsi="Times New Roman"/>
-                  <w:lang w:val="en-US"/>
-                </w:rPr>
-                <w:br/>
-                <w:t>Command=Core_Download&amp;EntryId=940&amp;language=en-US&amp;PortalId=0&amp;TabId=353</w:t>
-              </w:r>
-            </w:hyperlink>
-          </w:p>
-          <w:p>
-            <w:pPr>
-              <w:tabs>
-                <w:tab w:val="left" w:pos="720"/>
-              </w:tabs>
-              <w:rPr>
-                <w:lang w:val="en-US"/>
-              </w:rPr>
-            </w:pPr>
-            <w:r>
-              <w:rPr>
-                <w:rFonts w:ascii="Times New Roman" w:hAnsi="Times New Roman"/>
-                <w:lang w:val="en-US"/>
-              </w:rPr>
-              <w:br/>
-            </w:r>
-            <w:r>
-              <w:rPr>
-                <w:rFonts w:ascii="Times New Roman" w:hAnsi="Times New Roman"/>
-                <w:lang w:val="en-US"/>
-              </w:rPr>
-              <w:t xml:space="preserve">[2] </w:t>
-            </w:r>
-            <w:hyperlink r:id="rId9">
-              <w:r>
-                <w:rPr>
-                  <w:rStyle w:val="Internetlink"/>
-                  <w:rFonts w:ascii="Times New Roman" w:hAnsi="Times New Roman"/>
-                  <w:lang w:val="en-US"/>
-                </w:rPr>
-                <w:t>http://geokarag.webpages.auth.gr/wp-content/papercite-data/pdf/j150.pdf</w:t>
-              </w:r>
-            </w:hyperlink>
-          </w:p>
-          <w:p>
-            <w:pPr>
-              <w:rPr>
-                <w:rStyle w:val="Internetlink"/>
-                <w:rFonts w:ascii="Times New Roman" w:hAnsi="Times New Roman"/>
-                <w:lang w:val="en-US"/>
-              </w:rPr>
-            </w:pPr>
-            <w:r>
-              <w:rPr>
-                <w:rFonts w:ascii="Times New Roman" w:hAnsi="Times New Roman"/>
-                <w:lang w:val="en-US"/>
-              </w:rPr>
-              <w:br/>
-            </w:r>
-            <w:r>
-              <w:rPr>
-                <w:rFonts w:ascii="Times New Roman" w:hAnsi="Times New Roman"/>
-                <w:lang w:val="en-US"/>
-              </w:rPr>
-              <w:t xml:space="preserve">[3] </w:t>
-            </w:r>
-            <w:hyperlink r:id="rId10">
-              <w:r>
-                <w:rPr>
-                  <w:rStyle w:val="Internetlink"/>
-                  <w:rFonts w:ascii="Times New Roman" w:hAnsi="Times New Roman"/>
-                  <w:lang w:val="en-US"/>
-                </w:rPr>
-                <w:t>http://fortune.com/2016/05/24/big-money-in-energy-big-data/</w:t>
-              </w:r>
-            </w:hyperlink>
-          </w:p>
-          <w:p>
-            <w:pPr>
-              <w:rPr>
-                <w:rStyle w:val="Internetlink"/>
-                <w:rFonts w:ascii="Times New Roman" w:hAnsi="Times New Roman"/>
-                <w:lang w:val="en-US"/>
-              </w:rPr>
-            </w:pPr>
-          </w:p>
-          <w:p>
-            <w:pPr>
-              <w:rPr>
-                <w:rFonts w:ascii="CG Times" w:hAnsi="CG Times"/>
-                <w:lang w:val="en-US"/>
               </w:rPr>
             </w:pPr>
           </w:p>
@@ -3820,38 +2956,10 @@
       </w:tr>
     </w:tbl>
     <w:p>
-      <w:pPr>
-        <w:rPr>
-          <w:lang w:val="en-US"/>
-        </w:rPr>
-      </w:pPr>
-    </w:p>
-    <w:p>
       <w:r>
-        <w:rPr>
-          <w:lang w:val="en-US"/>
-        </w:rPr>
         <w:br w:type="page"/>
       </w:r>
-      <w:r>
-        <w:rPr>
-          <w:rFonts w:ascii="CG Times" w:hAnsi="CG Times"/>
-          <w:b/>
-          <w:sz w:val="28"/>
-        </w:rPr>
-        <w:lastRenderedPageBreak/>
-        <w:t>1. Pflichtenheft (2</w:t>
-      </w:r>
-      <w:r>
-        <w:rPr>
-          <w:rFonts w:ascii="CG Times" w:hAnsi="CG Times"/>
-          <w:b/>
-          <w:sz w:val="28"/>
-        </w:rPr>
-        <w:t>)</w:t>
-      </w:r>
     </w:p>
-    <w:p/>
     <w:tbl>
       <w:tblPr>
         <w:tblW w:w="0" w:type="auto"/>
@@ -3875,11 +2983,17 @@
       <w:tr>
         <w:tc>
           <w:tcPr>
-            <w:tcW w:w="8928" w:type="dxa"/>
+            <w:tcW w:w="8778" w:type="dxa"/>
+            <w:tcBorders>
+              <w:top w:val="single" w:sz="4" w:space="0" w:color="auto"/>
+              <w:left w:val="single" w:sz="4" w:space="0" w:color="auto"/>
+              <w:bottom w:val="single" w:sz="4" w:space="0" w:color="auto"/>
+              <w:right w:val="single" w:sz="4" w:space="0" w:color="auto"/>
+            </w:tcBorders>
           </w:tcPr>
           <w:p>
             <w:pPr>
-              <w:ind w:left="360"/>
+              <w:ind w:left="720"/>
               <w:rPr>
                 <w:rFonts w:ascii="Times New Roman" w:hAnsi="Times New Roman"/>
               </w:rPr>
@@ -3899,71 +3013,1810 @@
               <w:rPr>
                 <w:rFonts w:ascii="Times New Roman" w:hAnsi="Times New Roman"/>
               </w:rPr>
-              <w:t>Testszenarien und Testfälle</w:t>
-            </w:r>
-          </w:p>
-          <w:p>
-            <w:pPr>
-              <w:numPr>
-                <w:ilvl w:val="0"/>
-                <w:numId w:val="29"/>
-              </w:numPr>
-              <w:rPr>
-                <w:rFonts w:ascii="Times New Roman" w:hAnsi="Times New Roman"/>
-                <w:i/>
-              </w:rPr>
-            </w:pPr>
-            <w:r>
-              <w:rPr>
-                <w:rFonts w:ascii="Times New Roman" w:hAnsi="Times New Roman"/>
-                <w:i/>
-              </w:rPr>
-              <w:t>Vergleichen mit früheren Incentive Reisen</w:t>
-            </w:r>
-          </w:p>
-          <w:p>
-            <w:pPr>
-              <w:numPr>
-                <w:ilvl w:val="0"/>
-                <w:numId w:val="29"/>
-              </w:numPr>
-              <w:rPr>
-                <w:rFonts w:ascii="Times New Roman" w:hAnsi="Times New Roman"/>
-                <w:i/>
-              </w:rPr>
-            </w:pPr>
-            <w:r>
-              <w:rPr>
-                <w:rFonts w:ascii="Times New Roman" w:hAnsi="Times New Roman"/>
-                <w:i/>
-              </w:rPr>
-              <w:t>Vergleichen der Hotelanbieter</w:t>
-            </w:r>
-          </w:p>
-          <w:p>
-            <w:pPr>
-              <w:numPr>
-                <w:ilvl w:val="0"/>
-                <w:numId w:val="29"/>
-              </w:numPr>
-              <w:rPr>
-                <w:rFonts w:ascii="CG Times" w:hAnsi="CG Times"/>
-                <w:i/>
-              </w:rPr>
-            </w:pPr>
-            <w:r>
-              <w:rPr>
-                <w:rFonts w:ascii="Times New Roman" w:hAnsi="Times New Roman"/>
-                <w:i/>
-              </w:rPr>
-              <w:t>Erfahrungen</w:t>
-            </w:r>
-          </w:p>
-          <w:p>
-            <w:pPr>
-              <w:ind w:left="1440"/>
-              <w:rPr>
-                <w:rFonts w:ascii="CG Times" w:hAnsi="CG Times"/>
+              <w:t>Ressourcenschätzung</w:t>
+            </w:r>
+          </w:p>
+          <w:p>
+            <w:pPr>
+              <w:ind w:left="720"/>
+              <w:rPr>
+                <w:rFonts w:ascii="Times New Roman" w:hAnsi="Times New Roman"/>
+              </w:rPr>
+            </w:pPr>
+          </w:p>
+          <w:tbl>
+            <w:tblPr>
+              <w:tblStyle w:val="Tabellenraster"/>
+              <w:tblpPr w:leftFromText="141" w:rightFromText="141" w:vertAnchor="text" w:horzAnchor="margin" w:tblpY="40"/>
+              <w:tblOverlap w:val="never"/>
+              <w:tblW w:w="8628" w:type="dxa"/>
+              <w:tblCellMar>
+                <w:left w:w="103" w:type="dxa"/>
+              </w:tblCellMar>
+              <w:tblLook w:val="04A0" w:firstRow="1" w:lastRow="0" w:firstColumn="1" w:lastColumn="0" w:noHBand="0" w:noVBand="1"/>
+            </w:tblPr>
+            <w:tblGrid>
+              <w:gridCol w:w="2717"/>
+              <w:gridCol w:w="2253"/>
+              <w:gridCol w:w="3658"/>
+            </w:tblGrid>
+            <w:tr>
+              <w:tc>
+                <w:tcPr>
+                  <w:tcW w:w="2717" w:type="dxa"/>
+                  <w:tcBorders>
+                    <w:top w:val="single" w:sz="4" w:space="0" w:color="auto"/>
+                    <w:left w:val="single" w:sz="4" w:space="0" w:color="auto"/>
+                    <w:bottom w:val="single" w:sz="4" w:space="0" w:color="auto"/>
+                    <w:right w:val="single" w:sz="4" w:space="0" w:color="auto"/>
+                  </w:tcBorders>
+                  <w:hideMark/>
+                </w:tcPr>
+                <w:p>
+                  <w:pPr>
+                    <w:tabs>
+                      <w:tab w:val="left" w:pos="720"/>
+                    </w:tabs>
+                    <w:rPr>
+                      <w:rFonts w:ascii="Times New Roman" w:hAnsi="Times New Roman"/>
+                    </w:rPr>
+                  </w:pPr>
+                  <w:r>
+                    <w:rPr>
+                      <w:rFonts w:ascii="Times New Roman" w:hAnsi="Times New Roman"/>
+                      <w:b/>
+                      <w:bCs/>
+                    </w:rPr>
+                    <w:t>Meilenstein</w:t>
+                  </w:r>
+                </w:p>
+              </w:tc>
+              <w:tc>
+                <w:tcPr>
+                  <w:tcW w:w="2253" w:type="dxa"/>
+                  <w:tcBorders>
+                    <w:top w:val="single" w:sz="4" w:space="0" w:color="auto"/>
+                    <w:left w:val="single" w:sz="4" w:space="0" w:color="auto"/>
+                    <w:bottom w:val="single" w:sz="4" w:space="0" w:color="auto"/>
+                    <w:right w:val="single" w:sz="4" w:space="0" w:color="auto"/>
+                  </w:tcBorders>
+                  <w:hideMark/>
+                </w:tcPr>
+                <w:p>
+                  <w:pPr>
+                    <w:tabs>
+                      <w:tab w:val="left" w:pos="720"/>
+                    </w:tabs>
+                    <w:rPr>
+                      <w:rFonts w:ascii="Times New Roman" w:hAnsi="Times New Roman"/>
+                    </w:rPr>
+                  </w:pPr>
+                  <w:r>
+                    <w:rPr>
+                      <w:rFonts w:ascii="Times New Roman" w:hAnsi="Times New Roman"/>
+                      <w:b/>
+                      <w:bCs/>
+                    </w:rPr>
+                    <w:t>Datum</w:t>
+                  </w:r>
+                </w:p>
+              </w:tc>
+              <w:tc>
+                <w:tcPr>
+                  <w:tcW w:w="3658" w:type="dxa"/>
+                  <w:tcBorders>
+                    <w:top w:val="single" w:sz="4" w:space="0" w:color="auto"/>
+                    <w:left w:val="single" w:sz="4" w:space="0" w:color="auto"/>
+                    <w:bottom w:val="single" w:sz="4" w:space="0" w:color="auto"/>
+                    <w:right w:val="single" w:sz="4" w:space="0" w:color="auto"/>
+                  </w:tcBorders>
+                </w:tcPr>
+                <w:p>
+                  <w:pPr>
+                    <w:tabs>
+                      <w:tab w:val="left" w:pos="720"/>
+                    </w:tabs>
+                    <w:rPr>
+                      <w:rFonts w:ascii="Times New Roman" w:hAnsi="Times New Roman"/>
+                      <w:b/>
+                      <w:bCs/>
+                    </w:rPr>
+                  </w:pPr>
+                  <w:r>
+                    <w:rPr>
+                      <w:rFonts w:ascii="Times New Roman" w:hAnsi="Times New Roman"/>
+                      <w:b/>
+                      <w:bCs/>
+                    </w:rPr>
+                    <w:t>Deliverable</w:t>
+                  </w:r>
+                </w:p>
+              </w:tc>
+            </w:tr>
+            <w:tr>
+              <w:tc>
+                <w:tcPr>
+                  <w:tcW w:w="2717" w:type="dxa"/>
+                  <w:tcBorders>
+                    <w:top w:val="single" w:sz="4" w:space="0" w:color="auto"/>
+                    <w:left w:val="single" w:sz="4" w:space="0" w:color="auto"/>
+                    <w:bottom w:val="single" w:sz="4" w:space="0" w:color="auto"/>
+                    <w:right w:val="single" w:sz="4" w:space="0" w:color="auto"/>
+                  </w:tcBorders>
+                  <w:hideMark/>
+                </w:tcPr>
+                <w:p>
+                  <w:pPr>
+                    <w:tabs>
+                      <w:tab w:val="left" w:pos="720"/>
+                    </w:tabs>
+                    <w:rPr>
+                      <w:rFonts w:ascii="Times New Roman" w:hAnsi="Times New Roman"/>
+                    </w:rPr>
+                  </w:pPr>
+                  <w:r>
+                    <w:rPr>
+                      <w:rFonts w:ascii="Times New Roman" w:hAnsi="Times New Roman"/>
+                    </w:rPr>
+                    <w:t>Kickoff</w:t>
+                  </w:r>
+                </w:p>
+              </w:tc>
+              <w:tc>
+                <w:tcPr>
+                  <w:tcW w:w="2253" w:type="dxa"/>
+                  <w:tcBorders>
+                    <w:top w:val="single" w:sz="4" w:space="0" w:color="auto"/>
+                    <w:left w:val="single" w:sz="4" w:space="0" w:color="auto"/>
+                    <w:bottom w:val="single" w:sz="4" w:space="0" w:color="auto"/>
+                    <w:right w:val="single" w:sz="4" w:space="0" w:color="auto"/>
+                  </w:tcBorders>
+                  <w:hideMark/>
+                </w:tcPr>
+                <w:p>
+                  <w:pPr>
+                    <w:tabs>
+                      <w:tab w:val="left" w:pos="720"/>
+                    </w:tabs>
+                    <w:rPr>
+                      <w:rFonts w:ascii="Times New Roman" w:hAnsi="Times New Roman"/>
+                    </w:rPr>
+                  </w:pPr>
+                  <w:r>
+                    <w:rPr>
+                      <w:rFonts w:ascii="Times New Roman" w:hAnsi="Times New Roman"/>
+                    </w:rPr>
+                    <w:t>4.10.2016</w:t>
+                  </w:r>
+                </w:p>
+              </w:tc>
+              <w:tc>
+                <w:tcPr>
+                  <w:tcW w:w="3658" w:type="dxa"/>
+                  <w:tcBorders>
+                    <w:top w:val="single" w:sz="4" w:space="0" w:color="auto"/>
+                    <w:left w:val="single" w:sz="4" w:space="0" w:color="auto"/>
+                    <w:bottom w:val="single" w:sz="4" w:space="0" w:color="auto"/>
+                    <w:right w:val="single" w:sz="4" w:space="0" w:color="auto"/>
+                  </w:tcBorders>
+                </w:tcPr>
+                <w:p>
+                  <w:pPr>
+                    <w:tabs>
+                      <w:tab w:val="left" w:pos="720"/>
+                    </w:tabs>
+                    <w:rPr>
+                      <w:rFonts w:ascii="Times New Roman" w:hAnsi="Times New Roman"/>
+                    </w:rPr>
+                  </w:pPr>
+                </w:p>
+              </w:tc>
+            </w:tr>
+            <w:tr>
+              <w:tc>
+                <w:tcPr>
+                  <w:tcW w:w="2717" w:type="dxa"/>
+                  <w:tcBorders>
+                    <w:top w:val="single" w:sz="4" w:space="0" w:color="auto"/>
+                    <w:left w:val="single" w:sz="4" w:space="0" w:color="auto"/>
+                    <w:bottom w:val="single" w:sz="4" w:space="0" w:color="auto"/>
+                    <w:right w:val="single" w:sz="4" w:space="0" w:color="auto"/>
+                  </w:tcBorders>
+                  <w:hideMark/>
+                </w:tcPr>
+                <w:p>
+                  <w:pPr>
+                    <w:tabs>
+                      <w:tab w:val="left" w:pos="720"/>
+                    </w:tabs>
+                  </w:pPr>
+                  <w:r>
+                    <w:rPr>
+                      <w:rFonts w:ascii="Times New Roman" w:hAnsi="Times New Roman"/>
+                    </w:rPr>
+                    <w:t>Abstimmung Pflichtenheft, PSP/AP</w:t>
+                  </w:r>
+                </w:p>
+              </w:tc>
+              <w:tc>
+                <w:tcPr>
+                  <w:tcW w:w="2253" w:type="dxa"/>
+                  <w:tcBorders>
+                    <w:top w:val="single" w:sz="4" w:space="0" w:color="auto"/>
+                    <w:left w:val="single" w:sz="4" w:space="0" w:color="auto"/>
+                    <w:bottom w:val="single" w:sz="4" w:space="0" w:color="auto"/>
+                    <w:right w:val="single" w:sz="4" w:space="0" w:color="auto"/>
+                  </w:tcBorders>
+                  <w:hideMark/>
+                </w:tcPr>
+                <w:p>
+                  <w:pPr>
+                    <w:tabs>
+                      <w:tab w:val="left" w:pos="720"/>
+                    </w:tabs>
+                    <w:rPr>
+                      <w:rFonts w:ascii="Times New Roman" w:hAnsi="Times New Roman"/>
+                    </w:rPr>
+                  </w:pPr>
+                  <w:r>
+                    <w:rPr>
+                      <w:rFonts w:ascii="Times New Roman" w:hAnsi="Times New Roman"/>
+                    </w:rPr>
+                    <w:t>Ende Oktober 2016</w:t>
+                  </w:r>
+                </w:p>
+              </w:tc>
+              <w:tc>
+                <w:tcPr>
+                  <w:tcW w:w="3658" w:type="dxa"/>
+                  <w:tcBorders>
+                    <w:top w:val="single" w:sz="4" w:space="0" w:color="auto"/>
+                    <w:left w:val="single" w:sz="4" w:space="0" w:color="auto"/>
+                    <w:bottom w:val="single" w:sz="4" w:space="0" w:color="auto"/>
+                    <w:right w:val="single" w:sz="4" w:space="0" w:color="auto"/>
+                  </w:tcBorders>
+                </w:tcPr>
+                <w:p>
+                  <w:pPr>
+                    <w:tabs>
+                      <w:tab w:val="left" w:pos="720"/>
+                    </w:tabs>
+                    <w:rPr>
+                      <w:rFonts w:ascii="Times New Roman" w:hAnsi="Times New Roman"/>
+                    </w:rPr>
+                  </w:pPr>
+                  <w:r>
+                    <w:rPr>
+                      <w:rFonts w:ascii="Times New Roman" w:hAnsi="Times New Roman"/>
+                    </w:rPr>
+                    <w:t>Abgestimmtes Pflichtenheft</w:t>
+                  </w:r>
+                </w:p>
+              </w:tc>
+            </w:tr>
+            <w:tr>
+              <w:tc>
+                <w:tcPr>
+                  <w:tcW w:w="2717" w:type="dxa"/>
+                  <w:tcBorders>
+                    <w:top w:val="single" w:sz="4" w:space="0" w:color="auto"/>
+                    <w:left w:val="single" w:sz="4" w:space="0" w:color="auto"/>
+                    <w:bottom w:val="single" w:sz="4" w:space="0" w:color="auto"/>
+                    <w:right w:val="single" w:sz="4" w:space="0" w:color="auto"/>
+                  </w:tcBorders>
+                  <w:hideMark/>
+                </w:tcPr>
+                <w:p>
+                  <w:pPr>
+                    <w:tabs>
+                      <w:tab w:val="left" w:pos="720"/>
+                    </w:tabs>
+                    <w:rPr>
+                      <w:rFonts w:ascii="Times New Roman" w:hAnsi="Times New Roman"/>
+                    </w:rPr>
+                  </w:pPr>
+                  <w:r>
+                    <w:rPr>
+                      <w:rFonts w:ascii="Times New Roman" w:hAnsi="Times New Roman"/>
+                    </w:rPr>
+                    <w:t>Workshop „bestehende Komponenten“</w:t>
+                  </w:r>
+                </w:p>
+              </w:tc>
+              <w:tc>
+                <w:tcPr>
+                  <w:tcW w:w="2253" w:type="dxa"/>
+                  <w:tcBorders>
+                    <w:top w:val="single" w:sz="4" w:space="0" w:color="auto"/>
+                    <w:left w:val="single" w:sz="4" w:space="0" w:color="auto"/>
+                    <w:bottom w:val="single" w:sz="4" w:space="0" w:color="auto"/>
+                    <w:right w:val="single" w:sz="4" w:space="0" w:color="auto"/>
+                  </w:tcBorders>
+                  <w:hideMark/>
+                </w:tcPr>
+                <w:p>
+                  <w:pPr>
+                    <w:tabs>
+                      <w:tab w:val="left" w:pos="720"/>
+                    </w:tabs>
+                    <w:rPr>
+                      <w:rFonts w:ascii="Times New Roman" w:hAnsi="Times New Roman"/>
+                    </w:rPr>
+                  </w:pPr>
+                  <w:r>
+                    <w:rPr>
+                      <w:rFonts w:ascii="Times New Roman" w:hAnsi="Times New Roman"/>
+                    </w:rPr>
+                    <w:t>4.11.2016</w:t>
+                  </w:r>
+                </w:p>
+              </w:tc>
+              <w:tc>
+                <w:tcPr>
+                  <w:tcW w:w="3658" w:type="dxa"/>
+                  <w:tcBorders>
+                    <w:top w:val="single" w:sz="4" w:space="0" w:color="auto"/>
+                    <w:left w:val="single" w:sz="4" w:space="0" w:color="auto"/>
+                    <w:bottom w:val="single" w:sz="4" w:space="0" w:color="auto"/>
+                    <w:right w:val="single" w:sz="4" w:space="0" w:color="auto"/>
+                  </w:tcBorders>
+                </w:tcPr>
+                <w:p>
+                  <w:pPr>
+                    <w:tabs>
+                      <w:tab w:val="left" w:pos="720"/>
+                    </w:tabs>
+                    <w:rPr>
+                      <w:rFonts w:ascii="Times New Roman" w:hAnsi="Times New Roman"/>
+                    </w:rPr>
+                  </w:pPr>
+                </w:p>
+              </w:tc>
+            </w:tr>
+            <w:tr>
+              <w:tc>
+                <w:tcPr>
+                  <w:tcW w:w="2717" w:type="dxa"/>
+                  <w:tcBorders>
+                    <w:top w:val="nil"/>
+                    <w:left w:val="single" w:sz="4" w:space="0" w:color="auto"/>
+                    <w:bottom w:val="single" w:sz="4" w:space="0" w:color="auto"/>
+                    <w:right w:val="single" w:sz="4" w:space="0" w:color="auto"/>
+                  </w:tcBorders>
+                </w:tcPr>
+                <w:p>
+                  <w:pPr>
+                    <w:tabs>
+                      <w:tab w:val="left" w:pos="720"/>
+                    </w:tabs>
+                    <w:rPr>
+                      <w:rFonts w:ascii="Times New Roman" w:hAnsi="Times New Roman"/>
+                    </w:rPr>
+                  </w:pPr>
+                  <w:r>
+                    <w:rPr>
+                      <w:rFonts w:ascii="Times New Roman" w:hAnsi="Times New Roman"/>
+                    </w:rPr>
+                    <w:t xml:space="preserve">Erster </w:t>
+                  </w:r>
+                  <w:r>
+                    <w:rPr>
+                      <w:rFonts w:ascii="Times New Roman" w:hAnsi="Times New Roman"/>
+                    </w:rPr>
+                    <w:t>Statusr</w:t>
+                  </w:r>
+                  <w:r>
+                    <w:rPr>
+                      <w:rFonts w:ascii="Times New Roman" w:hAnsi="Times New Roman"/>
+                    </w:rPr>
+                    <w:t>eport</w:t>
+                  </w:r>
+                </w:p>
+              </w:tc>
+              <w:tc>
+                <w:tcPr>
+                  <w:tcW w:w="2253" w:type="dxa"/>
+                  <w:tcBorders>
+                    <w:top w:val="nil"/>
+                    <w:left w:val="single" w:sz="4" w:space="0" w:color="auto"/>
+                    <w:bottom w:val="single" w:sz="4" w:space="0" w:color="auto"/>
+                    <w:right w:val="single" w:sz="4" w:space="0" w:color="auto"/>
+                  </w:tcBorders>
+                </w:tcPr>
+                <w:p>
+                  <w:pPr>
+                    <w:tabs>
+                      <w:tab w:val="left" w:pos="720"/>
+                    </w:tabs>
+                    <w:rPr>
+                      <w:rFonts w:ascii="Times New Roman" w:hAnsi="Times New Roman"/>
+                    </w:rPr>
+                  </w:pPr>
+                  <w:r>
+                    <w:rPr>
+                      <w:rFonts w:ascii="Times New Roman" w:hAnsi="Times New Roman"/>
+                    </w:rPr>
+                    <w:t>30.11.2016</w:t>
+                  </w:r>
+                </w:p>
+              </w:tc>
+              <w:tc>
+                <w:tcPr>
+                  <w:tcW w:w="3658" w:type="dxa"/>
+                  <w:tcBorders>
+                    <w:top w:val="nil"/>
+                    <w:left w:val="single" w:sz="4" w:space="0" w:color="auto"/>
+                    <w:bottom w:val="single" w:sz="4" w:space="0" w:color="auto"/>
+                    <w:right w:val="single" w:sz="4" w:space="0" w:color="auto"/>
+                  </w:tcBorders>
+                </w:tcPr>
+                <w:p>
+                  <w:pPr>
+                    <w:tabs>
+                      <w:tab w:val="left" w:pos="720"/>
+                    </w:tabs>
+                    <w:rPr>
+                      <w:rFonts w:ascii="Times New Roman" w:hAnsi="Times New Roman"/>
+                      <w:b/>
+                    </w:rPr>
+                  </w:pPr>
+                  <w:r>
+                    <w:rPr>
+                      <w:rFonts w:ascii="Times New Roman" w:hAnsi="Times New Roman"/>
+                      <w:b/>
+                    </w:rPr>
+                    <w:t>Anforderungsreport</w:t>
+                  </w:r>
+                </w:p>
+                <w:p>
+                  <w:pPr>
+                    <w:tabs>
+                      <w:tab w:val="left" w:pos="720"/>
+                    </w:tabs>
+                    <w:rPr>
+                      <w:rFonts w:ascii="Times New Roman" w:hAnsi="Times New Roman"/>
+                    </w:rPr>
+                  </w:pPr>
+                  <w:r>
+                    <w:rPr>
+                      <w:rFonts w:ascii="Times New Roman" w:hAnsi="Times New Roman"/>
+                    </w:rPr>
+                    <w:t>Anforderungen sind spezifiziert und abgenommen</w:t>
+                  </w:r>
+                </w:p>
+              </w:tc>
+            </w:tr>
+            <w:tr>
+              <w:tc>
+                <w:tcPr>
+                  <w:tcW w:w="2717" w:type="dxa"/>
+                  <w:tcBorders>
+                    <w:top w:val="nil"/>
+                    <w:left w:val="single" w:sz="4" w:space="0" w:color="auto"/>
+                    <w:bottom w:val="single" w:sz="4" w:space="0" w:color="auto"/>
+                    <w:right w:val="single" w:sz="4" w:space="0" w:color="auto"/>
+                  </w:tcBorders>
+                  <w:hideMark/>
+                </w:tcPr>
+                <w:p>
+                  <w:pPr>
+                    <w:tabs>
+                      <w:tab w:val="left" w:pos="720"/>
+                    </w:tabs>
+                    <w:rPr>
+                      <w:rFonts w:ascii="Times New Roman" w:hAnsi="Times New Roman"/>
+                    </w:rPr>
+                  </w:pPr>
+                </w:p>
+              </w:tc>
+              <w:tc>
+                <w:tcPr>
+                  <w:tcW w:w="2253" w:type="dxa"/>
+                  <w:tcBorders>
+                    <w:top w:val="nil"/>
+                    <w:left w:val="single" w:sz="4" w:space="0" w:color="auto"/>
+                    <w:bottom w:val="single" w:sz="4" w:space="0" w:color="auto"/>
+                    <w:right w:val="single" w:sz="4" w:space="0" w:color="auto"/>
+                  </w:tcBorders>
+                </w:tcPr>
+                <w:p>
+                  <w:pPr>
+                    <w:tabs>
+                      <w:tab w:val="left" w:pos="720"/>
+                    </w:tabs>
+                    <w:rPr>
+                      <w:rFonts w:ascii="Times New Roman" w:hAnsi="Times New Roman"/>
+                    </w:rPr>
+                  </w:pPr>
+                  <w:r>
+                    <w:rPr>
+                      <w:rFonts w:ascii="Times New Roman" w:hAnsi="Times New Roman"/>
+                    </w:rPr>
+                    <w:t>30.11.2016</w:t>
+                  </w:r>
+                </w:p>
+              </w:tc>
+              <w:tc>
+                <w:tcPr>
+                  <w:tcW w:w="3658" w:type="dxa"/>
+                  <w:tcBorders>
+                    <w:top w:val="nil"/>
+                    <w:left w:val="single" w:sz="4" w:space="0" w:color="auto"/>
+                    <w:bottom w:val="single" w:sz="4" w:space="0" w:color="auto"/>
+                    <w:right w:val="single" w:sz="4" w:space="0" w:color="auto"/>
+                  </w:tcBorders>
+                </w:tcPr>
+                <w:p>
+                  <w:pPr>
+                    <w:tabs>
+                      <w:tab w:val="left" w:pos="720"/>
+                    </w:tabs>
+                    <w:rPr>
+                      <w:rFonts w:ascii="Times New Roman" w:hAnsi="Times New Roman"/>
+                    </w:rPr>
+                  </w:pPr>
+                  <w:r>
+                    <w:rPr>
+                      <w:rFonts w:ascii="Times New Roman" w:hAnsi="Times New Roman"/>
+                      <w:b/>
+                    </w:rPr>
+                    <w:t>API Definition, Funktionsumfang</w:t>
+                  </w:r>
+                  <w:r>
+                    <w:rPr>
+                      <w:rFonts w:ascii="Times New Roman" w:hAnsi="Times New Roman"/>
+                    </w:rPr>
+                    <w:t xml:space="preserve"> Vergleich mit Smartmeter-Datenverwaltungssystemen und Abstimmung mit JEZ/Salzburg AG fürht zu Anforderungen und in der Folge zu definierten Funktionen </w:t>
+                  </w:r>
+                </w:p>
+              </w:tc>
+            </w:tr>
+            <w:tr>
+              <w:tc>
+                <w:tcPr>
+                  <w:tcW w:w="2717" w:type="dxa"/>
+                  <w:tcBorders>
+                    <w:top w:val="nil"/>
+                    <w:left w:val="single" w:sz="4" w:space="0" w:color="auto"/>
+                    <w:bottom w:val="single" w:sz="4" w:space="0" w:color="auto"/>
+                    <w:right w:val="single" w:sz="4" w:space="0" w:color="auto"/>
+                  </w:tcBorders>
+                  <w:hideMark/>
+                </w:tcPr>
+                <w:p>
+                  <w:pPr>
+                    <w:tabs>
+                      <w:tab w:val="left" w:pos="720"/>
+                    </w:tabs>
+                    <w:rPr>
+                      <w:rFonts w:ascii="Times New Roman" w:hAnsi="Times New Roman"/>
+                    </w:rPr>
+                  </w:pPr>
+                </w:p>
+              </w:tc>
+              <w:tc>
+                <w:tcPr>
+                  <w:tcW w:w="2253" w:type="dxa"/>
+                  <w:tcBorders>
+                    <w:top w:val="nil"/>
+                    <w:left w:val="single" w:sz="4" w:space="0" w:color="auto"/>
+                    <w:bottom w:val="single" w:sz="4" w:space="0" w:color="auto"/>
+                    <w:right w:val="single" w:sz="4" w:space="0" w:color="auto"/>
+                  </w:tcBorders>
+                </w:tcPr>
+                <w:p>
+                  <w:pPr>
+                    <w:tabs>
+                      <w:tab w:val="left" w:pos="720"/>
+                    </w:tabs>
+                    <w:rPr>
+                      <w:rFonts w:ascii="Times New Roman" w:hAnsi="Times New Roman"/>
+                    </w:rPr>
+                  </w:pPr>
+                  <w:r>
+                    <w:rPr>
+                      <w:rFonts w:ascii="Times New Roman" w:hAnsi="Times New Roman"/>
+                    </w:rPr>
+                    <w:t>30.</w:t>
+                  </w:r>
+                  <w:r>
+                    <w:rPr>
+                      <w:rFonts w:ascii="Times New Roman" w:hAnsi="Times New Roman"/>
+                    </w:rPr>
+                    <w:t>12</w:t>
+                  </w:r>
+                  <w:r>
+                    <w:rPr>
+                      <w:rFonts w:ascii="Times New Roman" w:hAnsi="Times New Roman"/>
+                    </w:rPr>
+                    <w:t>.2016</w:t>
+                  </w:r>
+                </w:p>
+              </w:tc>
+              <w:tc>
+                <w:tcPr>
+                  <w:tcW w:w="3658" w:type="dxa"/>
+                  <w:tcBorders>
+                    <w:top w:val="nil"/>
+                    <w:left w:val="single" w:sz="4" w:space="0" w:color="auto"/>
+                    <w:bottom w:val="single" w:sz="4" w:space="0" w:color="auto"/>
+                    <w:right w:val="single" w:sz="4" w:space="0" w:color="auto"/>
+                  </w:tcBorders>
+                </w:tcPr>
+                <w:p>
+                  <w:pPr>
+                    <w:tabs>
+                      <w:tab w:val="left" w:pos="720"/>
+                    </w:tabs>
+                    <w:rPr>
+                      <w:rFonts w:ascii="Times New Roman" w:hAnsi="Times New Roman"/>
+                    </w:rPr>
+                  </w:pPr>
+                  <w:r>
+                    <w:rPr>
+                      <w:rFonts w:ascii="Times New Roman" w:hAnsi="Times New Roman"/>
+                    </w:rPr>
+                    <w:t>Architekturreport</w:t>
+                  </w:r>
+                  <w:r>
+                    <w:rPr>
+                      <w:rFonts w:ascii="Times New Roman" w:hAnsi="Times New Roman"/>
+                    </w:rPr>
+                    <w:t>:</w:t>
+                  </w:r>
+                </w:p>
+                <w:p>
+                  <w:pPr>
+                    <w:tabs>
+                      <w:tab w:val="left" w:pos="720"/>
+                    </w:tabs>
+                    <w:rPr>
+                      <w:rFonts w:ascii="Times New Roman" w:hAnsi="Times New Roman"/>
+                    </w:rPr>
+                  </w:pPr>
+                  <w:r>
+                    <w:rPr>
+                      <w:rFonts w:ascii="Times New Roman" w:hAnsi="Times New Roman"/>
+                    </w:rPr>
+                    <w:t>Nach der Untersuchung von State of the Art Systemen (zB ) Entscheidung über die Architecktur (OS, DB, Umsetzungssprache,…)</w:t>
+                  </w:r>
+                </w:p>
+              </w:tc>
+            </w:tr>
+            <w:tr>
+              <w:tc>
+                <w:tcPr>
+                  <w:tcW w:w="2717" w:type="dxa"/>
+                  <w:tcBorders>
+                    <w:top w:val="nil"/>
+                    <w:left w:val="single" w:sz="4" w:space="0" w:color="auto"/>
+                    <w:bottom w:val="single" w:sz="4" w:space="0" w:color="auto"/>
+                    <w:right w:val="single" w:sz="4" w:space="0" w:color="auto"/>
+                  </w:tcBorders>
+                </w:tcPr>
+                <w:p>
+                  <w:pPr>
+                    <w:tabs>
+                      <w:tab w:val="left" w:pos="720"/>
+                    </w:tabs>
+                    <w:rPr>
+                      <w:rFonts w:ascii="Times New Roman" w:hAnsi="Times New Roman"/>
+                    </w:rPr>
+                  </w:pPr>
+                </w:p>
+              </w:tc>
+              <w:tc>
+                <w:tcPr>
+                  <w:tcW w:w="2253" w:type="dxa"/>
+                  <w:tcBorders>
+                    <w:top w:val="nil"/>
+                    <w:left w:val="single" w:sz="4" w:space="0" w:color="auto"/>
+                    <w:bottom w:val="single" w:sz="4" w:space="0" w:color="auto"/>
+                    <w:right w:val="single" w:sz="4" w:space="0" w:color="auto"/>
+                  </w:tcBorders>
+                </w:tcPr>
+                <w:p>
+                  <w:pPr>
+                    <w:tabs>
+                      <w:tab w:val="left" w:pos="720"/>
+                    </w:tabs>
+                    <w:rPr>
+                      <w:rFonts w:ascii="Times New Roman" w:hAnsi="Times New Roman"/>
+                    </w:rPr>
+                  </w:pPr>
+                  <w:r>
+                    <w:rPr>
+                      <w:rFonts w:ascii="Times New Roman" w:hAnsi="Times New Roman"/>
+                    </w:rPr>
+                    <w:t>31.12.2016</w:t>
+                  </w:r>
+                </w:p>
+              </w:tc>
+              <w:tc>
+                <w:tcPr>
+                  <w:tcW w:w="3658" w:type="dxa"/>
+                  <w:tcBorders>
+                    <w:top w:val="nil"/>
+                    <w:left w:val="single" w:sz="4" w:space="0" w:color="auto"/>
+                    <w:bottom w:val="single" w:sz="4" w:space="0" w:color="auto"/>
+                    <w:right w:val="single" w:sz="4" w:space="0" w:color="auto"/>
+                  </w:tcBorders>
+                </w:tcPr>
+                <w:p>
+                  <w:pPr>
+                    <w:tabs>
+                      <w:tab w:val="left" w:pos="720"/>
+                    </w:tabs>
+                    <w:rPr>
+                      <w:rFonts w:ascii="Times New Roman" w:hAnsi="Times New Roman"/>
+                    </w:rPr>
+                  </w:pPr>
+                  <w:r>
+                    <w:rPr>
+                      <w:rFonts w:ascii="Times New Roman" w:hAnsi="Times New Roman"/>
+                    </w:rPr>
+                    <w:t>Rollenverwaltungs</w:t>
+                  </w:r>
+                  <w:r>
+                    <w:rPr>
+                      <w:rFonts w:ascii="Times New Roman" w:hAnsi="Times New Roman"/>
+                    </w:rPr>
+                    <w:t>system</w:t>
+                  </w:r>
+                  <w:r>
+                    <w:rPr>
+                      <w:rFonts w:ascii="Times New Roman" w:hAnsi="Times New Roman"/>
+                    </w:rPr>
+                    <w:t>report</w:t>
+                  </w:r>
+                  <w:r>
+                    <w:rPr>
+                      <w:rFonts w:ascii="Times New Roman" w:hAnsi="Times New Roman"/>
+                    </w:rPr>
+                    <w:t>:</w:t>
+                  </w:r>
+                </w:p>
+                <w:p>
+                  <w:pPr>
+                    <w:tabs>
+                      <w:tab w:val="left" w:pos="720"/>
+                    </w:tabs>
+                    <w:rPr>
+                      <w:rFonts w:ascii="Times New Roman" w:hAnsi="Times New Roman"/>
+                      <w:b/>
+                    </w:rPr>
+                  </w:pPr>
+                  <w:r>
+                    <w:rPr>
+                      <w:rFonts w:ascii="Times New Roman" w:hAnsi="Times New Roman"/>
+                    </w:rPr>
+                    <w:t>Festgelegt wurde wie der rollenbasierte Zugriff umgesetzt wird, die Zugriffrechte und Auswirkungen auf Programme sind festgelegt</w:t>
+                  </w:r>
+                </w:p>
+              </w:tc>
+            </w:tr>
+            <w:tr>
+              <w:tc>
+                <w:tcPr>
+                  <w:tcW w:w="2717" w:type="dxa"/>
+                  <w:tcBorders>
+                    <w:top w:val="nil"/>
+                    <w:left w:val="single" w:sz="4" w:space="0" w:color="auto"/>
+                    <w:bottom w:val="single" w:sz="4" w:space="0" w:color="auto"/>
+                    <w:right w:val="single" w:sz="4" w:space="0" w:color="auto"/>
+                  </w:tcBorders>
+                </w:tcPr>
+                <w:p>
+                  <w:pPr>
+                    <w:tabs>
+                      <w:tab w:val="left" w:pos="720"/>
+                    </w:tabs>
+                    <w:rPr>
+                      <w:rFonts w:ascii="Times New Roman" w:hAnsi="Times New Roman"/>
+                    </w:rPr>
+                  </w:pPr>
+                  <w:r>
+                    <w:rPr>
+                      <w:rFonts w:ascii="Times New Roman" w:hAnsi="Times New Roman"/>
+                    </w:rPr>
+                    <w:t>Systemeinrichtung</w:t>
+                  </w:r>
+                </w:p>
+              </w:tc>
+              <w:tc>
+                <w:tcPr>
+                  <w:tcW w:w="2253" w:type="dxa"/>
+                  <w:tcBorders>
+                    <w:top w:val="nil"/>
+                    <w:left w:val="single" w:sz="4" w:space="0" w:color="auto"/>
+                    <w:bottom w:val="single" w:sz="4" w:space="0" w:color="auto"/>
+                    <w:right w:val="single" w:sz="4" w:space="0" w:color="auto"/>
+                  </w:tcBorders>
+                </w:tcPr>
+                <w:p>
+                  <w:pPr>
+                    <w:tabs>
+                      <w:tab w:val="left" w:pos="720"/>
+                    </w:tabs>
+                    <w:rPr>
+                      <w:rFonts w:ascii="Times New Roman" w:hAnsi="Times New Roman"/>
+                    </w:rPr>
+                  </w:pPr>
+                  <w:r>
+                    <w:rPr>
+                      <w:rFonts w:ascii="Times New Roman" w:hAnsi="Times New Roman"/>
+                    </w:rPr>
+                    <w:t>31.12.2016</w:t>
+                  </w:r>
+                </w:p>
+              </w:tc>
+              <w:tc>
+                <w:tcPr>
+                  <w:tcW w:w="3658" w:type="dxa"/>
+                  <w:tcBorders>
+                    <w:top w:val="nil"/>
+                    <w:left w:val="single" w:sz="4" w:space="0" w:color="auto"/>
+                    <w:bottom w:val="single" w:sz="4" w:space="0" w:color="auto"/>
+                    <w:right w:val="single" w:sz="4" w:space="0" w:color="auto"/>
+                  </w:tcBorders>
+                </w:tcPr>
+                <w:p>
+                  <w:pPr>
+                    <w:tabs>
+                      <w:tab w:val="left" w:pos="720"/>
+                    </w:tabs>
+                    <w:rPr>
+                      <w:rFonts w:ascii="Times New Roman" w:hAnsi="Times New Roman"/>
+                      <w:b/>
+                    </w:rPr>
+                  </w:pPr>
+                </w:p>
+              </w:tc>
+            </w:tr>
+            <w:tr>
+              <w:tc>
+                <w:tcPr>
+                  <w:tcW w:w="2717" w:type="dxa"/>
+                  <w:tcBorders>
+                    <w:top w:val="nil"/>
+                    <w:left w:val="single" w:sz="4" w:space="0" w:color="auto"/>
+                    <w:bottom w:val="single" w:sz="4" w:space="0" w:color="auto"/>
+                    <w:right w:val="single" w:sz="4" w:space="0" w:color="auto"/>
+                  </w:tcBorders>
+                </w:tcPr>
+                <w:p>
+                  <w:pPr>
+                    <w:tabs>
+                      <w:tab w:val="left" w:pos="720"/>
+                    </w:tabs>
+                    <w:rPr>
+                      <w:rFonts w:ascii="Times New Roman" w:hAnsi="Times New Roman"/>
+                    </w:rPr>
+                  </w:pPr>
+                  <w:r>
+                    <w:rPr>
+                      <w:rFonts w:ascii="Times New Roman" w:hAnsi="Times New Roman"/>
+                    </w:rPr>
+                    <w:t>Zweiter Statusr</w:t>
+                  </w:r>
+                  <w:r>
+                    <w:rPr>
+                      <w:rFonts w:ascii="Times New Roman" w:hAnsi="Times New Roman"/>
+                    </w:rPr>
+                    <w:t>eport</w:t>
+                  </w:r>
+                </w:p>
+              </w:tc>
+              <w:tc>
+                <w:tcPr>
+                  <w:tcW w:w="2253" w:type="dxa"/>
+                  <w:tcBorders>
+                    <w:top w:val="nil"/>
+                    <w:left w:val="single" w:sz="4" w:space="0" w:color="auto"/>
+                    <w:bottom w:val="single" w:sz="4" w:space="0" w:color="auto"/>
+                    <w:right w:val="single" w:sz="4" w:space="0" w:color="auto"/>
+                  </w:tcBorders>
+                </w:tcPr>
+                <w:p>
+                  <w:pPr>
+                    <w:tabs>
+                      <w:tab w:val="left" w:pos="720"/>
+                    </w:tabs>
+                    <w:rPr>
+                      <w:rFonts w:ascii="Times New Roman" w:hAnsi="Times New Roman"/>
+                    </w:rPr>
+                  </w:pPr>
+                  <w:r>
+                    <w:rPr>
+                      <w:rFonts w:ascii="Times New Roman" w:hAnsi="Times New Roman"/>
+                    </w:rPr>
+                    <w:t>15.1.2017</w:t>
+                  </w:r>
+                </w:p>
+              </w:tc>
+              <w:tc>
+                <w:tcPr>
+                  <w:tcW w:w="3658" w:type="dxa"/>
+                  <w:tcBorders>
+                    <w:top w:val="nil"/>
+                    <w:left w:val="single" w:sz="4" w:space="0" w:color="auto"/>
+                    <w:bottom w:val="single" w:sz="4" w:space="0" w:color="auto"/>
+                    <w:right w:val="single" w:sz="4" w:space="0" w:color="auto"/>
+                  </w:tcBorders>
+                </w:tcPr>
+                <w:p>
+                  <w:pPr>
+                    <w:tabs>
+                      <w:tab w:val="left" w:pos="720"/>
+                    </w:tabs>
+                    <w:rPr>
+                      <w:rFonts w:ascii="Times New Roman" w:hAnsi="Times New Roman"/>
+                      <w:b/>
+                    </w:rPr>
+                  </w:pPr>
+                  <w:r>
+                    <w:rPr>
+                      <w:rFonts w:ascii="Times New Roman" w:hAnsi="Times New Roman"/>
+                      <w:b/>
+                    </w:rPr>
+                    <w:t>Architekturreport, Rollenverwaltungssystemreport</w:t>
+                  </w:r>
+                </w:p>
+              </w:tc>
+            </w:tr>
+            <w:tr>
+              <w:tc>
+                <w:tcPr>
+                  <w:tcW w:w="2717" w:type="dxa"/>
+                  <w:tcBorders>
+                    <w:top w:val="nil"/>
+                    <w:left w:val="single" w:sz="4" w:space="0" w:color="auto"/>
+                    <w:bottom w:val="single" w:sz="4" w:space="0" w:color="auto"/>
+                    <w:right w:val="single" w:sz="4" w:space="0" w:color="auto"/>
+                  </w:tcBorders>
+                </w:tcPr>
+                <w:p>
+                  <w:pPr>
+                    <w:tabs>
+                      <w:tab w:val="left" w:pos="720"/>
+                    </w:tabs>
+                    <w:rPr>
+                      <w:rFonts w:ascii="Times New Roman" w:hAnsi="Times New Roman"/>
+                    </w:rPr>
+                  </w:pPr>
+                  <w:r>
+                    <w:rPr>
+                      <w:rFonts w:ascii="Times New Roman" w:hAnsi="Times New Roman"/>
+                    </w:rPr>
+                    <w:t>Prototyp Importmodul</w:t>
+                  </w:r>
+                </w:p>
+              </w:tc>
+              <w:tc>
+                <w:tcPr>
+                  <w:tcW w:w="2253" w:type="dxa"/>
+                  <w:tcBorders>
+                    <w:top w:val="nil"/>
+                    <w:left w:val="single" w:sz="4" w:space="0" w:color="auto"/>
+                    <w:bottom w:val="single" w:sz="4" w:space="0" w:color="auto"/>
+                    <w:right w:val="single" w:sz="4" w:space="0" w:color="auto"/>
+                  </w:tcBorders>
+                </w:tcPr>
+                <w:p>
+                  <w:pPr>
+                    <w:tabs>
+                      <w:tab w:val="left" w:pos="720"/>
+                    </w:tabs>
+                    <w:rPr>
+                      <w:rFonts w:ascii="Times New Roman" w:hAnsi="Times New Roman"/>
+                    </w:rPr>
+                  </w:pPr>
+                  <w:r>
+                    <w:rPr>
+                      <w:rFonts w:ascii="Times New Roman" w:hAnsi="Times New Roman"/>
+                    </w:rPr>
+                    <w:t>28.2.2017</w:t>
+                  </w:r>
+                </w:p>
+              </w:tc>
+              <w:tc>
+                <w:tcPr>
+                  <w:tcW w:w="3658" w:type="dxa"/>
+                  <w:tcBorders>
+                    <w:top w:val="nil"/>
+                    <w:left w:val="single" w:sz="4" w:space="0" w:color="auto"/>
+                    <w:bottom w:val="single" w:sz="4" w:space="0" w:color="auto"/>
+                    <w:right w:val="single" w:sz="4" w:space="0" w:color="auto"/>
+                  </w:tcBorders>
+                </w:tcPr>
+                <w:p>
+                  <w:pPr>
+                    <w:tabs>
+                      <w:tab w:val="left" w:pos="720"/>
+                    </w:tabs>
+                    <w:rPr>
+                      <w:rFonts w:ascii="Times New Roman" w:hAnsi="Times New Roman"/>
+                      <w:b/>
+                    </w:rPr>
+                  </w:pPr>
+                </w:p>
+              </w:tc>
+            </w:tr>
+            <w:tr>
+              <w:tc>
+                <w:tcPr>
+                  <w:tcW w:w="2717" w:type="dxa"/>
+                  <w:tcBorders>
+                    <w:top w:val="nil"/>
+                    <w:left w:val="single" w:sz="4" w:space="0" w:color="auto"/>
+                    <w:bottom w:val="single" w:sz="4" w:space="0" w:color="auto"/>
+                    <w:right w:val="single" w:sz="4" w:space="0" w:color="auto"/>
+                  </w:tcBorders>
+                </w:tcPr>
+                <w:p>
+                  <w:pPr>
+                    <w:tabs>
+                      <w:tab w:val="left" w:pos="720"/>
+                    </w:tabs>
+                    <w:rPr>
+                      <w:rFonts w:ascii="Times New Roman" w:hAnsi="Times New Roman"/>
+                    </w:rPr>
+                  </w:pPr>
+                  <w:r>
+                    <w:rPr>
+                      <w:rFonts w:ascii="Times New Roman" w:hAnsi="Times New Roman"/>
+                    </w:rPr>
+                    <w:t>Zwischenreport</w:t>
+                  </w:r>
+                </w:p>
+              </w:tc>
+              <w:tc>
+                <w:tcPr>
+                  <w:tcW w:w="2253" w:type="dxa"/>
+                  <w:tcBorders>
+                    <w:top w:val="nil"/>
+                    <w:left w:val="single" w:sz="4" w:space="0" w:color="auto"/>
+                    <w:bottom w:val="single" w:sz="4" w:space="0" w:color="auto"/>
+                    <w:right w:val="single" w:sz="4" w:space="0" w:color="auto"/>
+                  </w:tcBorders>
+                </w:tcPr>
+                <w:p>
+                  <w:pPr>
+                    <w:tabs>
+                      <w:tab w:val="left" w:pos="720"/>
+                    </w:tabs>
+                    <w:rPr>
+                      <w:rFonts w:ascii="Times New Roman" w:hAnsi="Times New Roman"/>
+                    </w:rPr>
+                  </w:pPr>
+                  <w:r>
+                    <w:rPr>
+                      <w:rFonts w:ascii="Times New Roman" w:hAnsi="Times New Roman"/>
+                    </w:rPr>
+                    <w:t>28.2.2017</w:t>
+                  </w:r>
+                </w:p>
+              </w:tc>
+              <w:tc>
+                <w:tcPr>
+                  <w:tcW w:w="3658" w:type="dxa"/>
+                  <w:tcBorders>
+                    <w:top w:val="nil"/>
+                    <w:left w:val="single" w:sz="4" w:space="0" w:color="auto"/>
+                    <w:bottom w:val="single" w:sz="4" w:space="0" w:color="auto"/>
+                    <w:right w:val="single" w:sz="4" w:space="0" w:color="auto"/>
+                  </w:tcBorders>
+                </w:tcPr>
+                <w:p>
+                  <w:pPr>
+                    <w:tabs>
+                      <w:tab w:val="left" w:pos="720"/>
+                    </w:tabs>
+                    <w:rPr>
+                      <w:rFonts w:ascii="Times New Roman" w:hAnsi="Times New Roman"/>
+                      <w:b/>
+                    </w:rPr>
+                  </w:pPr>
+                  <w:r>
+                    <w:rPr>
+                      <w:rFonts w:ascii="Times New Roman" w:hAnsi="Times New Roman"/>
+                      <w:b/>
+                    </w:rPr>
+                    <w:t>Pflichtenheft light 2. Semester</w:t>
+                  </w:r>
+                </w:p>
+                <w:p>
+                  <w:pPr>
+                    <w:tabs>
+                      <w:tab w:val="left" w:pos="720"/>
+                    </w:tabs>
+                    <w:rPr>
+                      <w:rFonts w:ascii="Times New Roman" w:hAnsi="Times New Roman"/>
+                      <w:b/>
+                    </w:rPr>
+                  </w:pPr>
+                  <w:r>
+                    <w:rPr>
+                      <w:rFonts w:ascii="Times New Roman" w:hAnsi="Times New Roman"/>
+                      <w:b/>
+                    </w:rPr>
+                    <w:t>Open House tauglich?</w:t>
+                  </w:r>
+                </w:p>
+              </w:tc>
+            </w:tr>
+            <w:tr>
+              <w:tc>
+                <w:tcPr>
+                  <w:tcW w:w="2717" w:type="dxa"/>
+                  <w:tcBorders>
+                    <w:top w:val="nil"/>
+                    <w:left w:val="single" w:sz="4" w:space="0" w:color="auto"/>
+                    <w:bottom w:val="single" w:sz="4" w:space="0" w:color="auto"/>
+                    <w:right w:val="single" w:sz="4" w:space="0" w:color="auto"/>
+                  </w:tcBorders>
+                </w:tcPr>
+                <w:p>
+                  <w:pPr>
+                    <w:tabs>
+                      <w:tab w:val="left" w:pos="720"/>
+                    </w:tabs>
+                    <w:rPr>
+                      <w:rFonts w:ascii="Times New Roman" w:hAnsi="Times New Roman"/>
+                    </w:rPr>
+                  </w:pPr>
+                  <w:r>
+                    <w:rPr>
+                      <w:rFonts w:ascii="Times New Roman" w:hAnsi="Times New Roman"/>
+                    </w:rPr>
+                    <w:t>Datenbankzugriffsmodule umsetzen/testen</w:t>
+                  </w:r>
+                </w:p>
+              </w:tc>
+              <w:tc>
+                <w:tcPr>
+                  <w:tcW w:w="2253" w:type="dxa"/>
+                  <w:tcBorders>
+                    <w:top w:val="nil"/>
+                    <w:left w:val="single" w:sz="4" w:space="0" w:color="auto"/>
+                    <w:bottom w:val="single" w:sz="4" w:space="0" w:color="auto"/>
+                    <w:right w:val="single" w:sz="4" w:space="0" w:color="auto"/>
+                  </w:tcBorders>
+                </w:tcPr>
+                <w:p>
+                  <w:pPr>
+                    <w:tabs>
+                      <w:tab w:val="left" w:pos="720"/>
+                    </w:tabs>
+                    <w:rPr>
+                      <w:rFonts w:ascii="Times New Roman" w:hAnsi="Times New Roman"/>
+                    </w:rPr>
+                  </w:pPr>
+                  <w:r>
+                    <w:rPr>
+                      <w:rFonts w:ascii="Times New Roman" w:hAnsi="Times New Roman"/>
+                    </w:rPr>
+                    <w:t>31.3.2017</w:t>
+                  </w:r>
+                </w:p>
+              </w:tc>
+              <w:tc>
+                <w:tcPr>
+                  <w:tcW w:w="3658" w:type="dxa"/>
+                  <w:tcBorders>
+                    <w:top w:val="nil"/>
+                    <w:left w:val="single" w:sz="4" w:space="0" w:color="auto"/>
+                    <w:bottom w:val="single" w:sz="4" w:space="0" w:color="auto"/>
+                    <w:right w:val="single" w:sz="4" w:space="0" w:color="auto"/>
+                  </w:tcBorders>
+                </w:tcPr>
+                <w:p>
+                  <w:pPr>
+                    <w:tabs>
+                      <w:tab w:val="left" w:pos="720"/>
+                    </w:tabs>
+                    <w:rPr>
+                      <w:rFonts w:ascii="Times New Roman" w:hAnsi="Times New Roman"/>
+                      <w:b/>
+                    </w:rPr>
+                  </w:pPr>
+                </w:p>
+              </w:tc>
+            </w:tr>
+            <w:tr>
+              <w:tc>
+                <w:tcPr>
+                  <w:tcW w:w="2717" w:type="dxa"/>
+                  <w:tcBorders>
+                    <w:top w:val="nil"/>
+                    <w:left w:val="single" w:sz="4" w:space="0" w:color="auto"/>
+                    <w:bottom w:val="single" w:sz="4" w:space="0" w:color="auto"/>
+                    <w:right w:val="single" w:sz="4" w:space="0" w:color="auto"/>
+                  </w:tcBorders>
+                </w:tcPr>
+                <w:p>
+                  <w:pPr>
+                    <w:tabs>
+                      <w:tab w:val="left" w:pos="720"/>
+                    </w:tabs>
+                    <w:rPr>
+                      <w:rFonts w:ascii="Times New Roman" w:hAnsi="Times New Roman"/>
+                    </w:rPr>
+                  </w:pPr>
+                  <w:r>
+                    <w:rPr>
+                      <w:rFonts w:ascii="Times New Roman" w:hAnsi="Times New Roman"/>
+                    </w:rPr>
+                    <w:t>Dritter Statusreport</w:t>
+                  </w:r>
+                </w:p>
+              </w:tc>
+              <w:tc>
+                <w:tcPr>
+                  <w:tcW w:w="2253" w:type="dxa"/>
+                  <w:tcBorders>
+                    <w:top w:val="nil"/>
+                    <w:left w:val="single" w:sz="4" w:space="0" w:color="auto"/>
+                    <w:bottom w:val="single" w:sz="4" w:space="0" w:color="auto"/>
+                    <w:right w:val="single" w:sz="4" w:space="0" w:color="auto"/>
+                  </w:tcBorders>
+                </w:tcPr>
+                <w:p>
+                  <w:pPr>
+                    <w:tabs>
+                      <w:tab w:val="left" w:pos="720"/>
+                    </w:tabs>
+                    <w:rPr>
+                      <w:rFonts w:ascii="Times New Roman" w:hAnsi="Times New Roman"/>
+                    </w:rPr>
+                  </w:pPr>
+                  <w:r>
+                    <w:rPr>
+                      <w:rFonts w:ascii="Times New Roman" w:hAnsi="Times New Roman"/>
+                    </w:rPr>
+                    <w:t>30.4.2017</w:t>
+                  </w:r>
+                </w:p>
+              </w:tc>
+              <w:tc>
+                <w:tcPr>
+                  <w:tcW w:w="3658" w:type="dxa"/>
+                  <w:tcBorders>
+                    <w:top w:val="nil"/>
+                    <w:left w:val="single" w:sz="4" w:space="0" w:color="auto"/>
+                    <w:bottom w:val="single" w:sz="4" w:space="0" w:color="auto"/>
+                    <w:right w:val="single" w:sz="4" w:space="0" w:color="auto"/>
+                  </w:tcBorders>
+                </w:tcPr>
+                <w:p>
+                  <w:pPr>
+                    <w:tabs>
+                      <w:tab w:val="left" w:pos="720"/>
+                    </w:tabs>
+                    <w:rPr>
+                      <w:rFonts w:ascii="Times New Roman" w:hAnsi="Times New Roman"/>
+                      <w:b/>
+                    </w:rPr>
+                  </w:pPr>
+                  <w:r>
+                    <w:rPr>
+                      <w:rFonts w:ascii="Times New Roman" w:hAnsi="Times New Roman"/>
+                      <w:b/>
+                    </w:rPr>
+                    <w:t>Statusreport 3</w:t>
+                  </w:r>
+                </w:p>
+              </w:tc>
+            </w:tr>
+            <w:tr>
+              <w:tc>
+                <w:tcPr>
+                  <w:tcW w:w="2717" w:type="dxa"/>
+                  <w:tcBorders>
+                    <w:top w:val="nil"/>
+                    <w:left w:val="single" w:sz="4" w:space="0" w:color="auto"/>
+                    <w:bottom w:val="single" w:sz="4" w:space="0" w:color="auto"/>
+                    <w:right w:val="single" w:sz="4" w:space="0" w:color="auto"/>
+                  </w:tcBorders>
+                </w:tcPr>
+                <w:p>
+                  <w:pPr>
+                    <w:tabs>
+                      <w:tab w:val="left" w:pos="720"/>
+                    </w:tabs>
+                    <w:rPr>
+                      <w:rFonts w:ascii="Times New Roman" w:hAnsi="Times New Roman"/>
+                    </w:rPr>
+                  </w:pPr>
+                  <w:r>
+                    <w:rPr>
+                      <w:rFonts w:ascii="Times New Roman" w:hAnsi="Times New Roman"/>
+                    </w:rPr>
+                    <w:t>API Funktionen umsetzen/Unit Tests</w:t>
+                  </w:r>
+                </w:p>
+              </w:tc>
+              <w:tc>
+                <w:tcPr>
+                  <w:tcW w:w="2253" w:type="dxa"/>
+                  <w:tcBorders>
+                    <w:top w:val="nil"/>
+                    <w:left w:val="single" w:sz="4" w:space="0" w:color="auto"/>
+                    <w:bottom w:val="single" w:sz="4" w:space="0" w:color="auto"/>
+                    <w:right w:val="single" w:sz="4" w:space="0" w:color="auto"/>
+                  </w:tcBorders>
+                </w:tcPr>
+                <w:p>
+                  <w:pPr>
+                    <w:tabs>
+                      <w:tab w:val="left" w:pos="720"/>
+                    </w:tabs>
+                    <w:rPr>
+                      <w:rFonts w:ascii="Times New Roman" w:hAnsi="Times New Roman"/>
+                    </w:rPr>
+                  </w:pPr>
+                  <w:r>
+                    <w:rPr>
+                      <w:rFonts w:ascii="Times New Roman" w:hAnsi="Times New Roman"/>
+                    </w:rPr>
+                    <w:t>31</w:t>
+                  </w:r>
+                  <w:r>
+                    <w:rPr>
+                      <w:rFonts w:ascii="Times New Roman" w:hAnsi="Times New Roman"/>
+                    </w:rPr>
+                    <w:t>.</w:t>
+                  </w:r>
+                  <w:r>
+                    <w:rPr>
+                      <w:rFonts w:ascii="Times New Roman" w:hAnsi="Times New Roman"/>
+                    </w:rPr>
+                    <w:t>5</w:t>
+                  </w:r>
+                  <w:r>
+                    <w:rPr>
+                      <w:rFonts w:ascii="Times New Roman" w:hAnsi="Times New Roman"/>
+                    </w:rPr>
+                    <w:t>.2017</w:t>
+                  </w:r>
+                </w:p>
+              </w:tc>
+              <w:tc>
+                <w:tcPr>
+                  <w:tcW w:w="3658" w:type="dxa"/>
+                  <w:tcBorders>
+                    <w:top w:val="nil"/>
+                    <w:left w:val="single" w:sz="4" w:space="0" w:color="auto"/>
+                    <w:bottom w:val="single" w:sz="4" w:space="0" w:color="auto"/>
+                    <w:right w:val="single" w:sz="4" w:space="0" w:color="auto"/>
+                  </w:tcBorders>
+                </w:tcPr>
+                <w:p>
+                  <w:pPr>
+                    <w:tabs>
+                      <w:tab w:val="left" w:pos="720"/>
+                    </w:tabs>
+                    <w:rPr>
+                      <w:rFonts w:ascii="Times New Roman" w:hAnsi="Times New Roman"/>
+                      <w:b/>
+                    </w:rPr>
+                  </w:pPr>
+                </w:p>
+              </w:tc>
+            </w:tr>
+            <w:tr>
+              <w:tc>
+                <w:tcPr>
+                  <w:tcW w:w="2717" w:type="dxa"/>
+                  <w:tcBorders>
+                    <w:top w:val="nil"/>
+                    <w:left w:val="single" w:sz="4" w:space="0" w:color="auto"/>
+                    <w:bottom w:val="single" w:sz="4" w:space="0" w:color="auto"/>
+                    <w:right w:val="single" w:sz="4" w:space="0" w:color="auto"/>
+                  </w:tcBorders>
+                </w:tcPr>
+                <w:p>
+                  <w:pPr>
+                    <w:tabs>
+                      <w:tab w:val="left" w:pos="720"/>
+                    </w:tabs>
+                    <w:rPr>
+                      <w:rFonts w:ascii="Times New Roman" w:hAnsi="Times New Roman"/>
+                    </w:rPr>
+                  </w:pPr>
+                  <w:r>
+                    <w:rPr>
+                      <w:rFonts w:ascii="Times New Roman" w:hAnsi="Times New Roman"/>
+                    </w:rPr>
+                    <w:t>Vierter Statusreport</w:t>
+                  </w:r>
+                </w:p>
+              </w:tc>
+              <w:tc>
+                <w:tcPr>
+                  <w:tcW w:w="2253" w:type="dxa"/>
+                  <w:tcBorders>
+                    <w:top w:val="nil"/>
+                    <w:left w:val="single" w:sz="4" w:space="0" w:color="auto"/>
+                    <w:bottom w:val="single" w:sz="4" w:space="0" w:color="auto"/>
+                    <w:right w:val="single" w:sz="4" w:space="0" w:color="auto"/>
+                  </w:tcBorders>
+                </w:tcPr>
+                <w:p>
+                  <w:pPr>
+                    <w:tabs>
+                      <w:tab w:val="left" w:pos="720"/>
+                    </w:tabs>
+                    <w:rPr>
+                      <w:rFonts w:ascii="Times New Roman" w:hAnsi="Times New Roman"/>
+                    </w:rPr>
+                  </w:pPr>
+                  <w:r>
+                    <w:rPr>
+                      <w:rFonts w:ascii="Times New Roman" w:hAnsi="Times New Roman"/>
+                    </w:rPr>
+                    <w:t>15.6.2017</w:t>
+                  </w:r>
+                </w:p>
+              </w:tc>
+              <w:tc>
+                <w:tcPr>
+                  <w:tcW w:w="3658" w:type="dxa"/>
+                  <w:tcBorders>
+                    <w:top w:val="nil"/>
+                    <w:left w:val="single" w:sz="4" w:space="0" w:color="auto"/>
+                    <w:bottom w:val="single" w:sz="4" w:space="0" w:color="auto"/>
+                    <w:right w:val="single" w:sz="4" w:space="0" w:color="auto"/>
+                  </w:tcBorders>
+                </w:tcPr>
+                <w:p>
+                  <w:pPr>
+                    <w:tabs>
+                      <w:tab w:val="left" w:pos="720"/>
+                    </w:tabs>
+                    <w:rPr>
+                      <w:rFonts w:ascii="Times New Roman" w:hAnsi="Times New Roman"/>
+                      <w:b/>
+                    </w:rPr>
+                  </w:pPr>
+                  <w:r>
+                    <w:rPr>
+                      <w:rFonts w:ascii="Times New Roman" w:hAnsi="Times New Roman"/>
+                      <w:b/>
+                    </w:rPr>
+                    <w:t>Statusreport 4</w:t>
+                  </w:r>
+                </w:p>
+              </w:tc>
+            </w:tr>
+            <w:tr>
+              <w:tc>
+                <w:tcPr>
+                  <w:tcW w:w="2717" w:type="dxa"/>
+                  <w:tcBorders>
+                    <w:top w:val="nil"/>
+                    <w:left w:val="single" w:sz="4" w:space="0" w:color="auto"/>
+                    <w:bottom w:val="single" w:sz="4" w:space="0" w:color="auto"/>
+                    <w:right w:val="single" w:sz="4" w:space="0" w:color="auto"/>
+                  </w:tcBorders>
+                </w:tcPr>
+                <w:p>
+                  <w:pPr>
+                    <w:tabs>
+                      <w:tab w:val="left" w:pos="720"/>
+                    </w:tabs>
+                    <w:rPr>
+                      <w:rFonts w:ascii="Times New Roman" w:hAnsi="Times New Roman"/>
+                    </w:rPr>
+                  </w:pPr>
+                  <w:r>
+                    <w:rPr>
+                      <w:rFonts w:ascii="Times New Roman" w:hAnsi="Times New Roman"/>
+                    </w:rPr>
+                    <w:t>Ausblick, offenes</w:t>
+                  </w:r>
+                </w:p>
+              </w:tc>
+              <w:tc>
+                <w:tcPr>
+                  <w:tcW w:w="2253" w:type="dxa"/>
+                  <w:tcBorders>
+                    <w:top w:val="nil"/>
+                    <w:left w:val="single" w:sz="4" w:space="0" w:color="auto"/>
+                    <w:bottom w:val="single" w:sz="4" w:space="0" w:color="auto"/>
+                    <w:right w:val="single" w:sz="4" w:space="0" w:color="auto"/>
+                  </w:tcBorders>
+                </w:tcPr>
+                <w:p>
+                  <w:pPr>
+                    <w:tabs>
+                      <w:tab w:val="left" w:pos="720"/>
+                    </w:tabs>
+                    <w:rPr>
+                      <w:rFonts w:ascii="Times New Roman" w:hAnsi="Times New Roman"/>
+                    </w:rPr>
+                  </w:pPr>
+                  <w:r>
+                    <w:rPr>
+                      <w:rFonts w:ascii="Times New Roman" w:hAnsi="Times New Roman"/>
+                    </w:rPr>
+                    <w:t>31.8.2017</w:t>
+                  </w:r>
+                </w:p>
+              </w:tc>
+              <w:tc>
+                <w:tcPr>
+                  <w:tcW w:w="3658" w:type="dxa"/>
+                  <w:tcBorders>
+                    <w:top w:val="nil"/>
+                    <w:left w:val="single" w:sz="4" w:space="0" w:color="auto"/>
+                    <w:bottom w:val="single" w:sz="4" w:space="0" w:color="auto"/>
+                    <w:right w:val="single" w:sz="4" w:space="0" w:color="auto"/>
+                  </w:tcBorders>
+                </w:tcPr>
+                <w:p>
+                  <w:pPr>
+                    <w:tabs>
+                      <w:tab w:val="left" w:pos="720"/>
+                    </w:tabs>
+                    <w:rPr>
+                      <w:rFonts w:ascii="Times New Roman" w:hAnsi="Times New Roman"/>
+                    </w:rPr>
+                  </w:pPr>
+                </w:p>
+              </w:tc>
+            </w:tr>
+            <w:tr>
+              <w:tc>
+                <w:tcPr>
+                  <w:tcW w:w="2717" w:type="dxa"/>
+                  <w:tcBorders>
+                    <w:top w:val="nil"/>
+                    <w:left w:val="single" w:sz="4" w:space="0" w:color="auto"/>
+                    <w:bottom w:val="single" w:sz="4" w:space="0" w:color="auto"/>
+                    <w:right w:val="single" w:sz="4" w:space="0" w:color="auto"/>
+                  </w:tcBorders>
+                </w:tcPr>
+                <w:p>
+                  <w:pPr>
+                    <w:tabs>
+                      <w:tab w:val="left" w:pos="720"/>
+                    </w:tabs>
+                    <w:rPr>
+                      <w:rFonts w:ascii="Times New Roman" w:hAnsi="Times New Roman"/>
+                    </w:rPr>
+                  </w:pPr>
+                  <w:r>
+                    <w:rPr>
+                      <w:rFonts w:ascii="Times New Roman" w:hAnsi="Times New Roman"/>
+                    </w:rPr>
+                    <w:t xml:space="preserve">Präsentation </w:t>
+                  </w:r>
+                </w:p>
+              </w:tc>
+              <w:tc>
+                <w:tcPr>
+                  <w:tcW w:w="2253" w:type="dxa"/>
+                  <w:tcBorders>
+                    <w:top w:val="nil"/>
+                    <w:left w:val="single" w:sz="4" w:space="0" w:color="auto"/>
+                    <w:bottom w:val="single" w:sz="4" w:space="0" w:color="auto"/>
+                    <w:right w:val="single" w:sz="4" w:space="0" w:color="auto"/>
+                  </w:tcBorders>
+                </w:tcPr>
+                <w:p>
+                  <w:pPr>
+                    <w:tabs>
+                      <w:tab w:val="left" w:pos="720"/>
+                    </w:tabs>
+                    <w:rPr>
+                      <w:rFonts w:ascii="Times New Roman" w:hAnsi="Times New Roman"/>
+                    </w:rPr>
+                  </w:pPr>
+                  <w:r>
+                    <w:rPr>
+                      <w:rFonts w:ascii="Times New Roman" w:hAnsi="Times New Roman"/>
+                    </w:rPr>
+                    <w:t>Ende September 2017</w:t>
+                  </w:r>
+                </w:p>
+              </w:tc>
+              <w:tc>
+                <w:tcPr>
+                  <w:tcW w:w="3658" w:type="dxa"/>
+                  <w:tcBorders>
+                    <w:top w:val="nil"/>
+                    <w:left w:val="single" w:sz="4" w:space="0" w:color="auto"/>
+                    <w:bottom w:val="single" w:sz="4" w:space="0" w:color="auto"/>
+                    <w:right w:val="single" w:sz="4" w:space="0" w:color="auto"/>
+                  </w:tcBorders>
+                </w:tcPr>
+                <w:p>
+                  <w:pPr>
+                    <w:tabs>
+                      <w:tab w:val="left" w:pos="720"/>
+                    </w:tabs>
+                    <w:rPr>
+                      <w:rFonts w:ascii="Times New Roman" w:hAnsi="Times New Roman"/>
+                      <w:b/>
+                    </w:rPr>
+                  </w:pPr>
+                  <w:r>
+                    <w:rPr>
+                      <w:rFonts w:ascii="Times New Roman" w:hAnsi="Times New Roman"/>
+                      <w:b/>
+                    </w:rPr>
+                    <w:t>Powerpoint, LifeDemo?</w:t>
+                  </w:r>
+                  <w:bookmarkStart w:id="0" w:name="_GoBack"/>
+                  <w:bookmarkEnd w:id="0"/>
+                </w:p>
+              </w:tc>
+            </w:tr>
+            <w:tr>
+              <w:tc>
+                <w:tcPr>
+                  <w:tcW w:w="2717" w:type="dxa"/>
+                  <w:tcBorders>
+                    <w:top w:val="nil"/>
+                    <w:left w:val="single" w:sz="4" w:space="0" w:color="auto"/>
+                    <w:bottom w:val="single" w:sz="4" w:space="0" w:color="auto"/>
+                    <w:right w:val="single" w:sz="4" w:space="0" w:color="auto"/>
+                  </w:tcBorders>
+                  <w:hideMark/>
+                </w:tcPr>
+                <w:p>
+                  <w:pPr>
+                    <w:tabs>
+                      <w:tab w:val="left" w:pos="720"/>
+                    </w:tabs>
+                    <w:rPr>
+                      <w:rFonts w:ascii="Times New Roman" w:hAnsi="Times New Roman"/>
+                    </w:rPr>
+                  </w:pPr>
+                  <w:r>
+                    <w:rPr>
+                      <w:rFonts w:ascii="Times New Roman" w:hAnsi="Times New Roman"/>
+                    </w:rPr>
+                    <w:t>Finale, Übergabe</w:t>
+                  </w:r>
+                </w:p>
+              </w:tc>
+              <w:tc>
+                <w:tcPr>
+                  <w:tcW w:w="2253" w:type="dxa"/>
+                  <w:tcBorders>
+                    <w:top w:val="nil"/>
+                    <w:left w:val="single" w:sz="4" w:space="0" w:color="auto"/>
+                    <w:bottom w:val="single" w:sz="4" w:space="0" w:color="auto"/>
+                    <w:right w:val="single" w:sz="4" w:space="0" w:color="auto"/>
+                  </w:tcBorders>
+                </w:tcPr>
+                <w:p>
+                  <w:pPr>
+                    <w:tabs>
+                      <w:tab w:val="left" w:pos="720"/>
+                    </w:tabs>
+                    <w:rPr>
+                      <w:rFonts w:ascii="Times New Roman" w:hAnsi="Times New Roman"/>
+                    </w:rPr>
+                  </w:pPr>
+                  <w:r>
+                    <w:rPr>
+                      <w:rFonts w:ascii="Times New Roman" w:hAnsi="Times New Roman"/>
+                    </w:rPr>
+                    <w:t>30.9.2017</w:t>
+                  </w:r>
+                </w:p>
+              </w:tc>
+              <w:tc>
+                <w:tcPr>
+                  <w:tcW w:w="3658" w:type="dxa"/>
+                  <w:tcBorders>
+                    <w:top w:val="nil"/>
+                    <w:left w:val="single" w:sz="4" w:space="0" w:color="auto"/>
+                    <w:bottom w:val="single" w:sz="4" w:space="0" w:color="auto"/>
+                    <w:right w:val="single" w:sz="4" w:space="0" w:color="auto"/>
+                  </w:tcBorders>
+                </w:tcPr>
+                <w:p>
+                  <w:pPr>
+                    <w:tabs>
+                      <w:tab w:val="left" w:pos="720"/>
+                    </w:tabs>
+                    <w:rPr>
+                      <w:rFonts w:ascii="Times New Roman" w:hAnsi="Times New Roman"/>
+                    </w:rPr>
+                  </w:pPr>
+                  <w:r>
+                    <w:rPr>
+                      <w:rFonts w:ascii="Times New Roman" w:hAnsi="Times New Roman"/>
+                      <w:b/>
+                    </w:rPr>
+                    <w:t>Software, Handbuch, Installationsanleitung</w:t>
+                  </w:r>
+                </w:p>
+              </w:tc>
+            </w:tr>
+            <w:tr>
+              <w:tc>
+                <w:tcPr>
+                  <w:tcW w:w="2717" w:type="dxa"/>
+                  <w:tcBorders>
+                    <w:top w:val="nil"/>
+                    <w:left w:val="single" w:sz="4" w:space="0" w:color="auto"/>
+                    <w:bottom w:val="single" w:sz="4" w:space="0" w:color="auto"/>
+                    <w:right w:val="single" w:sz="4" w:space="0" w:color="auto"/>
+                  </w:tcBorders>
+                </w:tcPr>
+                <w:p>
+                  <w:pPr>
+                    <w:tabs>
+                      <w:tab w:val="left" w:pos="720"/>
+                    </w:tabs>
+                    <w:rPr>
+                      <w:rFonts w:ascii="Times New Roman" w:hAnsi="Times New Roman"/>
+                    </w:rPr>
+                  </w:pPr>
+                </w:p>
+              </w:tc>
+              <w:tc>
+                <w:tcPr>
+                  <w:tcW w:w="2253" w:type="dxa"/>
+                  <w:tcBorders>
+                    <w:top w:val="nil"/>
+                    <w:left w:val="single" w:sz="4" w:space="0" w:color="auto"/>
+                    <w:bottom w:val="single" w:sz="4" w:space="0" w:color="auto"/>
+                    <w:right w:val="single" w:sz="4" w:space="0" w:color="auto"/>
+                  </w:tcBorders>
+                </w:tcPr>
+                <w:p>
+                  <w:pPr>
+                    <w:tabs>
+                      <w:tab w:val="left" w:pos="720"/>
+                    </w:tabs>
+                    <w:rPr>
+                      <w:rFonts w:ascii="Times New Roman" w:hAnsi="Times New Roman"/>
+                    </w:rPr>
+                  </w:pPr>
+                </w:p>
+              </w:tc>
+              <w:tc>
+                <w:tcPr>
+                  <w:tcW w:w="3658" w:type="dxa"/>
+                  <w:tcBorders>
+                    <w:top w:val="nil"/>
+                    <w:left w:val="single" w:sz="4" w:space="0" w:color="auto"/>
+                    <w:bottom w:val="single" w:sz="4" w:space="0" w:color="auto"/>
+                    <w:right w:val="single" w:sz="4" w:space="0" w:color="auto"/>
+                  </w:tcBorders>
+                </w:tcPr>
+                <w:p>
+                  <w:pPr>
+                    <w:tabs>
+                      <w:tab w:val="left" w:pos="720"/>
+                    </w:tabs>
+                    <w:rPr>
+                      <w:rFonts w:ascii="Times New Roman" w:hAnsi="Times New Roman"/>
+                    </w:rPr>
+                  </w:pPr>
+                </w:p>
+              </w:tc>
+            </w:tr>
+          </w:tbl>
+          <w:p>
+            <w:pPr>
+              <w:ind w:left="720"/>
+              <w:rPr>
+                <w:rFonts w:ascii="Times New Roman" w:hAnsi="Times New Roman"/>
+              </w:rPr>
+            </w:pPr>
+          </w:p>
+          <w:p>
+            <w:pPr>
+              <w:ind w:left="720"/>
+              <w:rPr>
+                <w:rFonts w:ascii="Times New Roman" w:hAnsi="Times New Roman"/>
               </w:rPr>
             </w:pPr>
           </w:p>
@@ -3972,12 +4825,17 @@
       <w:tr>
         <w:tc>
           <w:tcPr>
-            <w:tcW w:w="8928" w:type="dxa"/>
-            <w:shd w:val="clear" w:color="auto" w:fill="FFFFFF"/>
+            <w:tcW w:w="8778" w:type="dxa"/>
+            <w:tcBorders>
+              <w:top w:val="single" w:sz="4" w:space="0" w:color="auto"/>
+              <w:left w:val="single" w:sz="4" w:space="0" w:color="auto"/>
+              <w:bottom w:val="single" w:sz="4" w:space="0" w:color="auto"/>
+              <w:right w:val="single" w:sz="4" w:space="0" w:color="auto"/>
+            </w:tcBorders>
           </w:tcPr>
           <w:p>
             <w:pPr>
-              <w:ind w:left="360"/>
+              <w:ind w:left="720"/>
               <w:rPr>
                 <w:rFonts w:ascii="Times New Roman" w:hAnsi="Times New Roman"/>
               </w:rPr>
@@ -3987,7 +4845,7 @@
             <w:pPr>
               <w:numPr>
                 <w:ilvl w:val="0"/>
-                <w:numId w:val="11"/>
+                <w:numId w:val="19"/>
               </w:numPr>
               <w:rPr>
                 <w:rFonts w:ascii="Times New Roman" w:hAnsi="Times New Roman"/>
@@ -3996,49 +4854,8 @@
             <w:r>
               <w:rPr>
                 <w:rFonts w:ascii="Times New Roman" w:hAnsi="Times New Roman"/>
-                <w:shd w:val="clear" w:color="auto" w:fill="FFFFFF"/>
-              </w:rPr>
-              <w:t>Sicherheitsanforderungen</w:t>
-            </w:r>
-          </w:p>
-          <w:p>
-            <w:pPr>
-              <w:ind w:left="360"/>
-              <w:rPr>
-                <w:rFonts w:ascii="Times New Roman" w:hAnsi="Times New Roman"/>
-              </w:rPr>
-            </w:pPr>
-          </w:p>
-        </w:tc>
-      </w:tr>
-      <w:tr>
-        <w:tc>
-          <w:tcPr>
-            <w:tcW w:w="8928" w:type="dxa"/>
-          </w:tcPr>
-          <w:p>
-            <w:pPr>
-              <w:ind w:left="360"/>
-              <w:rPr>
-                <w:rFonts w:ascii="Times New Roman" w:hAnsi="Times New Roman"/>
-              </w:rPr>
-            </w:pPr>
-          </w:p>
-          <w:p>
-            <w:pPr>
-              <w:numPr>
-                <w:ilvl w:val="0"/>
-                <w:numId w:val="11"/>
-              </w:numPr>
-              <w:rPr>
-                <w:rFonts w:ascii="Times New Roman" w:hAnsi="Times New Roman"/>
-              </w:rPr>
-            </w:pPr>
-            <w:r>
-              <w:rPr>
-                <w:rFonts w:ascii="Times New Roman" w:hAnsi="Times New Roman"/>
-              </w:rPr>
-              <w:t>Rechtliche Rahmenbedingung</w:t>
+              </w:rPr>
+              <w:t>Anhänge</w:t>
             </w:r>
           </w:p>
           <w:p>
@@ -4046,72 +4863,21 @@
               <w:ind w:left="720"/>
               <w:rPr>
                 <w:rFonts w:ascii="Times New Roman" w:hAnsi="Times New Roman"/>
-                <w:i/>
-              </w:rPr>
-            </w:pPr>
-            <w:r>
-              <w:rPr>
-                <w:rFonts w:ascii="Times New Roman" w:hAnsi="Times New Roman"/>
-                <w:i/>
-              </w:rPr>
-              <w:t>Allgemeine Geschäftsbedingun</w:t>
-            </w:r>
-            <w:r>
-              <w:rPr>
-                <w:rFonts w:ascii="Times New Roman" w:hAnsi="Times New Roman"/>
-                <w:i/>
-              </w:rPr>
-              <w:t>gen von Ferrari berücksichtigen</w:t>
-            </w:r>
-          </w:p>
-        </w:tc>
-      </w:tr>
-      <w:tr>
-        <w:tc>
-          <w:tcPr>
-            <w:tcW w:w="8928" w:type="dxa"/>
-          </w:tcPr>
-          <w:p>
-            <w:pPr>
-              <w:ind w:left="360"/>
-              <w:rPr>
-                <w:rFonts w:ascii="Times New Roman" w:hAnsi="Times New Roman"/>
-              </w:rPr>
-            </w:pPr>
-          </w:p>
-          <w:p>
-            <w:pPr>
-              <w:numPr>
-                <w:ilvl w:val="0"/>
-                <w:numId w:val="11"/>
-              </w:numPr>
-              <w:rPr>
-                <w:rFonts w:ascii="Times New Roman" w:hAnsi="Times New Roman"/>
-              </w:rPr>
-            </w:pPr>
-            <w:r>
-              <w:rPr>
-                <w:rFonts w:ascii="Times New Roman" w:hAnsi="Times New Roman"/>
-              </w:rPr>
-              <w:t>Meilensteine – Ressourcenschätzung</w:t>
-            </w:r>
+              </w:rPr>
+            </w:pPr>
           </w:p>
           <w:p>
             <w:pPr>
               <w:ind w:left="720"/>
               <w:rPr>
                 <w:rFonts w:ascii="Times New Roman" w:hAnsi="Times New Roman"/>
-                <w:b/>
-                <w:i/>
-              </w:rPr>
-            </w:pPr>
-            <w:r>
-              <w:rPr>
-                <w:rFonts w:ascii="Times New Roman" w:hAnsi="Times New Roman"/>
-                <w:b/>
-                <w:i/>
-              </w:rPr>
-              <w:t>Erster Meilenstein:</w:t>
+              </w:rPr>
+            </w:pPr>
+            <w:r>
+              <w:rPr>
+                <w:rFonts w:ascii="Times New Roman" w:hAnsi="Times New Roman"/>
+              </w:rPr>
+              <w:t>&lt;Glossar, Abkürzungsverzeichnis, Literaturverzeichnis, Verweise auf Dateien, etc.&gt;</w:t>
             </w:r>
           </w:p>
           <w:p>
@@ -4119,398 +4885,161 @@
               <w:ind w:left="720"/>
               <w:rPr>
                 <w:rFonts w:ascii="Times New Roman" w:hAnsi="Times New Roman"/>
-                <w:i/>
-              </w:rPr>
-            </w:pPr>
-            <w:r>
-              <w:rPr>
-                <w:rFonts w:ascii="Times New Roman" w:hAnsi="Times New Roman"/>
-                <w:i/>
-              </w:rPr>
-              <w:t>Projektdefinition/ziele genauestens ausgearbeitet</w:t>
-            </w:r>
-            <w:r>
-              <w:rPr>
-                <w:rFonts w:ascii="Times New Roman" w:hAnsi="Times New Roman"/>
-                <w:i/>
+              </w:rPr>
+            </w:pPr>
+          </w:p>
+          <w:p>
+            <w:pPr>
+              <w:ind w:left="720"/>
+              <w:rPr>
+                <w:rFonts w:ascii="Times New Roman" w:hAnsi="Times New Roman"/>
+                <w:lang w:val="en-US"/>
+              </w:rPr>
+            </w:pPr>
+            <w:r>
+              <w:rPr>
+                <w:rFonts w:ascii="Times New Roman" w:hAnsi="Times New Roman"/>
+                <w:lang w:val="en-US"/>
+              </w:rPr>
+              <w:t>REDD - Reference Energy Disaggregation Data Set (</w:t>
+            </w:r>
+            <w:hyperlink r:id="rId9" w:history="1">
+              <w:r>
+                <w:rPr>
+                  <w:rStyle w:val="Hyperlink"/>
+                  <w:rFonts w:ascii="Times New Roman" w:hAnsi="Times New Roman"/>
+                  <w:lang w:val="en-US"/>
+                </w:rPr>
+                <w:t>http://redd.csail.mit.edu/kolter-kddsust11.pdf</w:t>
+              </w:r>
+            </w:hyperlink>
+            <w:r>
+              <w:rPr>
+                <w:rFonts w:ascii="Times New Roman" w:hAnsi="Times New Roman"/>
+                <w:lang w:val="en-US"/>
+              </w:rPr>
+              <w:t>)</w:t>
+            </w:r>
+          </w:p>
+          <w:p>
+            <w:pPr>
+              <w:ind w:left="720"/>
+              <w:rPr>
+                <w:rFonts w:ascii="Times New Roman" w:hAnsi="Times New Roman"/>
+                <w:lang w:val="en-US"/>
+              </w:rPr>
+            </w:pPr>
+          </w:p>
+          <w:p>
+            <w:pPr>
+              <w:ind w:left="720"/>
+              <w:rPr>
+                <w:rFonts w:ascii="Times New Roman" w:hAnsi="Times New Roman"/>
+                <w:lang w:val="en-US"/>
+              </w:rPr>
+            </w:pPr>
+            <w:r>
+              <w:rPr>
+                <w:rFonts w:ascii="Times New Roman" w:hAnsi="Times New Roman"/>
+                <w:lang w:val="en-US"/>
+              </w:rPr>
+              <w:t xml:space="preserve">[1] </w:t>
+            </w:r>
+            <w:hyperlink r:id="rId10" w:history="1">
+              <w:r>
+                <w:rPr>
+                  <w:rStyle w:val="Hyperlink"/>
+                  <w:rFonts w:ascii="Times New Roman" w:hAnsi="Times New Roman"/>
+                  <w:lang w:val="en-US"/>
+                </w:rPr>
+                <w:t>http://www.digitaleurope.org/DesktopModules/Bring2mind/DMX/Download.aspx?</w:t>
+              </w:r>
+              <w:r>
+                <w:rPr>
+                  <w:rStyle w:val="Hyperlink"/>
+                  <w:rFonts w:ascii="Times New Roman" w:hAnsi="Times New Roman"/>
+                  <w:lang w:val="en-US"/>
+                </w:rPr>
+                <w:br/>
+                <w:t>Command=Core_Download&amp;EntryId=940&amp;language=en-US&amp;PortalId=0&amp;TabId=353</w:t>
+              </w:r>
+            </w:hyperlink>
+          </w:p>
+          <w:p>
+            <w:pPr>
+              <w:ind w:left="720"/>
+              <w:rPr>
+                <w:rFonts w:ascii="Times New Roman" w:hAnsi="Times New Roman"/>
+                <w:lang w:val="en-US"/>
+              </w:rPr>
+            </w:pPr>
+            <w:r>
+              <w:rPr>
+                <w:rFonts w:ascii="Times New Roman" w:hAnsi="Times New Roman"/>
+                <w:lang w:val="en-US"/>
               </w:rPr>
               <w:br/>
-              <w:t>Projektstrukturplan</w:t>
-            </w:r>
+              <w:t xml:space="preserve">[2] </w:t>
+            </w:r>
+            <w:hyperlink r:id="rId11" w:history="1">
+              <w:r>
+                <w:rPr>
+                  <w:rStyle w:val="Hyperlink"/>
+                  <w:rFonts w:ascii="Times New Roman" w:hAnsi="Times New Roman"/>
+                  <w:lang w:val="en-US"/>
+                </w:rPr>
+                <w:t>http://geokarag.webpages.auth.gr/wp-content/papercite-data/pdf/j150.pdf</w:t>
+              </w:r>
+            </w:hyperlink>
           </w:p>
           <w:p>
             <w:pPr>
               <w:ind w:left="720"/>
               <w:rPr>
-                <w:rFonts w:ascii="Times New Roman" w:hAnsi="Times New Roman"/>
-                <w:i/>
-              </w:rPr>
-            </w:pPr>
-            <w:r>
-              <w:rPr>
-                <w:rFonts w:ascii="Times New Roman" w:hAnsi="Times New Roman"/>
-                <w:i/>
-              </w:rPr>
-              <w:t>Beschreibung von den ersten Arbeitspaketen</w:t>
-            </w:r>
+                <w:rStyle w:val="Internetlink"/>
+                <w:rFonts w:ascii="Times New Roman" w:hAnsi="Times New Roman"/>
+                <w:color w:val="auto"/>
+                <w:u w:val="none"/>
+                <w:lang w:val="en-US"/>
+              </w:rPr>
+            </w:pPr>
+            <w:r>
+              <w:rPr>
+                <w:rFonts w:ascii="Times New Roman" w:hAnsi="Times New Roman"/>
+                <w:lang w:val="en-US"/>
+              </w:rPr>
+              <w:br/>
+              <w:t xml:space="preserve">[3] </w:t>
+            </w:r>
+            <w:hyperlink r:id="rId12" w:history="1">
+              <w:r>
+                <w:rPr>
+                  <w:rStyle w:val="Hyperlink"/>
+                  <w:rFonts w:ascii="Times New Roman" w:hAnsi="Times New Roman"/>
+                  <w:lang w:val="en-US"/>
+                </w:rPr>
+                <w:t>http://fortune.com/2016/05/24/big-money-in-energy-big-data/</w:t>
+              </w:r>
+            </w:hyperlink>
           </w:p>
           <w:p>
             <w:pPr>
               <w:ind w:left="720"/>
               <w:rPr>
-                <w:rFonts w:ascii="Times New Roman" w:hAnsi="Times New Roman"/>
-                <w:b/>
-                <w:i/>
-              </w:rPr>
-            </w:pPr>
-            <w:r>
-              <w:rPr>
-                <w:rFonts w:ascii="Times New Roman" w:hAnsi="Times New Roman"/>
-                <w:b/>
-                <w:i/>
-              </w:rPr>
-              <w:t>Zweiter Meilenstein:</w:t>
-            </w:r>
+                <w:rStyle w:val="Internetlink"/>
+                <w:rFonts w:ascii="Times New Roman" w:hAnsi="Times New Roman"/>
+                <w:color w:val="auto"/>
+                <w:u w:val="none"/>
+                <w:lang w:val="en-US"/>
+              </w:rPr>
+            </w:pPr>
           </w:p>
           <w:p>
             <w:pPr>
               <w:ind w:left="720"/>
               <w:rPr>
                 <w:rFonts w:ascii="Times New Roman" w:hAnsi="Times New Roman"/>
-                <w:i/>
-              </w:rPr>
-            </w:pPr>
-            <w:r>
-              <w:rPr>
-                <w:rFonts w:ascii="Times New Roman" w:hAnsi="Times New Roman"/>
-                <w:i/>
-              </w:rPr>
-              <w:t>Beschreibung der restlichen Arbeitspakete</w:t>
-            </w:r>
-          </w:p>
-          <w:p>
-            <w:pPr>
-              <w:ind w:left="720"/>
-              <w:rPr>
-                <w:rFonts w:ascii="Times New Roman" w:hAnsi="Times New Roman"/>
-                <w:i/>
-              </w:rPr>
-            </w:pPr>
-            <w:r>
-              <w:rPr>
-                <w:rFonts w:ascii="Times New Roman" w:hAnsi="Times New Roman"/>
-                <w:i/>
-              </w:rPr>
-              <w:t>Kostenrechnung durchführen</w:t>
-            </w:r>
-          </w:p>
-          <w:p>
-            <w:pPr>
-              <w:ind w:left="720"/>
-              <w:rPr>
-                <w:rFonts w:ascii="Times New Roman" w:hAnsi="Times New Roman"/>
-                <w:i/>
-              </w:rPr>
-            </w:pPr>
-            <w:r>
-              <w:rPr>
-                <w:rFonts w:ascii="Times New Roman" w:hAnsi="Times New Roman"/>
-                <w:i/>
-              </w:rPr>
-              <w:t>Ablaufplan</w:t>
-            </w:r>
-            <w:r>
-              <w:rPr>
-                <w:rFonts w:ascii="Times New Roman" w:hAnsi="Times New Roman"/>
-                <w:i/>
-              </w:rPr>
-              <w:br/>
-              <w:t>Phasenplan</w:t>
-            </w:r>
-          </w:p>
-          <w:p>
-            <w:pPr>
-              <w:ind w:left="360"/>
-              <w:rPr>
-                <w:rFonts w:ascii="Times New Roman" w:hAnsi="Times New Roman"/>
-              </w:rPr>
-            </w:pPr>
-          </w:p>
-        </w:tc>
-      </w:tr>
-      <w:tr>
-        <w:tc>
-          <w:tcPr>
-            <w:tcW w:w="8928" w:type="dxa"/>
-            <w:shd w:val="clear" w:color="auto" w:fill="FFFFFF"/>
-          </w:tcPr>
-          <w:p>
-            <w:pPr>
-              <w:ind w:left="360"/>
-              <w:rPr>
-                <w:rFonts w:ascii="Times New Roman" w:hAnsi="Times New Roman"/>
-              </w:rPr>
-            </w:pPr>
-          </w:p>
-          <w:p>
-            <w:pPr>
-              <w:numPr>
-                <w:ilvl w:val="0"/>
-                <w:numId w:val="11"/>
-              </w:numPr>
-              <w:rPr>
-                <w:rFonts w:ascii="Times New Roman" w:hAnsi="Times New Roman"/>
-              </w:rPr>
-            </w:pPr>
-            <w:r>
-              <w:rPr>
-                <w:rFonts w:ascii="Times New Roman" w:hAnsi="Times New Roman"/>
-              </w:rPr>
-              <w:t>Glossar</w:t>
-            </w:r>
-          </w:p>
-          <w:p>
-            <w:pPr>
-              <w:numPr>
-                <w:ilvl w:val="0"/>
-                <w:numId w:val="29"/>
-              </w:numPr>
-              <w:rPr>
-                <w:rFonts w:ascii="Times New Roman" w:hAnsi="Times New Roman"/>
-              </w:rPr>
-            </w:pPr>
-            <w:r>
-              <w:rPr>
-                <w:rFonts w:ascii="Times New Roman" w:hAnsi="Times New Roman"/>
-              </w:rPr>
-              <w:t>Abkürzungen</w:t>
-            </w:r>
-          </w:p>
-          <w:p>
-            <w:pPr>
-              <w:numPr>
-                <w:ilvl w:val="0"/>
-                <w:numId w:val="29"/>
-              </w:numPr>
-              <w:rPr>
-                <w:rFonts w:ascii="Times New Roman" w:hAnsi="Times New Roman"/>
-              </w:rPr>
-            </w:pPr>
-            <w:r>
-              <w:rPr>
-                <w:rFonts w:ascii="Times New Roman" w:hAnsi="Times New Roman"/>
-              </w:rPr>
-              <w:t>Stichwortverzeichnis</w:t>
-            </w:r>
-          </w:p>
-          <w:p>
-            <w:pPr>
-              <w:numPr>
-                <w:ilvl w:val="0"/>
-                <w:numId w:val="29"/>
-              </w:numPr>
-              <w:rPr>
-                <w:rFonts w:ascii="Times New Roman" w:hAnsi="Times New Roman"/>
-              </w:rPr>
-            </w:pPr>
-            <w:r>
-              <w:rPr>
-                <w:rFonts w:ascii="Times New Roman" w:hAnsi="Times New Roman"/>
-              </w:rPr>
-              <w:t>Literatur</w:t>
-            </w:r>
-          </w:p>
-          <w:p>
-            <w:pPr>
-              <w:numPr>
-                <w:ilvl w:val="0"/>
-                <w:numId w:val="29"/>
-              </w:numPr>
-              <w:rPr>
-                <w:rFonts w:ascii="Times New Roman" w:hAnsi="Times New Roman"/>
-              </w:rPr>
-            </w:pPr>
-            <w:r>
-              <w:rPr>
-                <w:rFonts w:ascii="Times New Roman" w:hAnsi="Times New Roman"/>
-              </w:rPr>
-              <w:t>Anhang</w:t>
-            </w:r>
-          </w:p>
-          <w:p>
-            <w:pPr>
-              <w:ind w:left="1080"/>
-              <w:rPr>
-                <w:rFonts w:ascii="Times New Roman" w:hAnsi="Times New Roman"/>
-              </w:rPr>
-            </w:pPr>
-          </w:p>
-        </w:tc>
-      </w:tr>
-      <w:tr>
-        <w:tc>
-          <w:tcPr>
-            <w:tcW w:w="8928" w:type="dxa"/>
-          </w:tcPr>
-          <w:p>
-            <w:pPr>
-              <w:ind w:left="360"/>
-              <w:rPr>
-                <w:rFonts w:ascii="Times New Roman" w:hAnsi="Times New Roman"/>
-              </w:rPr>
-            </w:pPr>
-          </w:p>
-          <w:p>
-            <w:pPr>
-              <w:numPr>
-                <w:ilvl w:val="0"/>
-                <w:numId w:val="11"/>
-              </w:numPr>
-              <w:rPr>
-                <w:rFonts w:ascii="Times New Roman" w:hAnsi="Times New Roman"/>
-              </w:rPr>
-            </w:pPr>
-            <w:r>
-              <w:rPr>
-                <w:rFonts w:ascii="Times New Roman" w:hAnsi="Times New Roman"/>
-              </w:rPr>
-              <w:t>Szenario des Projektendes</w:t>
-            </w:r>
-          </w:p>
-          <w:p>
-            <w:pPr>
-              <w:rPr>
-                <w:rFonts w:ascii="Times New Roman" w:hAnsi="Times New Roman"/>
-              </w:rPr>
-            </w:pPr>
-          </w:p>
-          <w:p>
-            <w:pPr>
-              <w:ind w:left="360"/>
-              <w:rPr>
-                <w:rFonts w:ascii="Times New Roman" w:hAnsi="Times New Roman"/>
-                <w:i/>
-              </w:rPr>
-            </w:pPr>
-            <w:r>
-              <w:rPr>
-                <w:rFonts w:ascii="Times New Roman" w:hAnsi="Times New Roman"/>
-                <w:i/>
-              </w:rPr>
-              <w:t xml:space="preserve">Um die </w:t>
-            </w:r>
-            <w:r>
-              <w:rPr>
-                <w:rFonts w:ascii="Times New Roman" w:hAnsi="Times New Roman"/>
-                <w:i/>
-              </w:rPr>
-              <w:t>8</w:t>
-            </w:r>
-            <w:r>
-              <w:rPr>
-                <w:rFonts w:ascii="Times New Roman" w:hAnsi="Times New Roman"/>
-                <w:i/>
-              </w:rPr>
-              <w:t>0 Personen sollen an der Incentive Reise teilnehmen.</w:t>
-            </w:r>
-          </w:p>
-          <w:p>
-            <w:pPr>
-              <w:ind w:left="360"/>
-              <w:rPr>
-                <w:rFonts w:ascii="Times New Roman" w:hAnsi="Times New Roman"/>
-                <w:i/>
-              </w:rPr>
-            </w:pPr>
-            <w:r>
-              <w:rPr>
-                <w:rFonts w:ascii="Times New Roman" w:hAnsi="Times New Roman"/>
-                <w:i/>
-              </w:rPr>
-              <w:t>Unterknüpfte sollen für alle Beteiligten mehr als zufriedenstellend sein.</w:t>
-            </w:r>
-            <w:r>
-              <w:rPr>
-                <w:rFonts w:ascii="Times New Roman" w:hAnsi="Times New Roman"/>
-                <w:i/>
-              </w:rPr>
-              <w:br/>
-              <w:t xml:space="preserve">Alle geplanten Veranstaltungen, Events, Ausflüge </w:t>
-            </w:r>
-            <w:proofErr w:type="spellStart"/>
-            <w:r>
-              <w:rPr>
-                <w:rFonts w:ascii="Times New Roman" w:hAnsi="Times New Roman"/>
-                <w:i/>
-              </w:rPr>
-              <w:t>etc</w:t>
-            </w:r>
-            <w:proofErr w:type="spellEnd"/>
-            <w:r>
-              <w:rPr>
-                <w:rFonts w:ascii="Times New Roman" w:hAnsi="Times New Roman"/>
-                <w:i/>
-              </w:rPr>
-              <w:t xml:space="preserve"> sollen ohne Probleme</w:t>
-            </w:r>
-          </w:p>
-          <w:p>
-            <w:pPr>
-              <w:ind w:left="360"/>
-              <w:rPr>
-                <w:rFonts w:ascii="Times New Roman" w:hAnsi="Times New Roman"/>
-                <w:i/>
-              </w:rPr>
-            </w:pPr>
-            <w:r>
-              <w:rPr>
-                <w:rFonts w:ascii="Times New Roman" w:hAnsi="Times New Roman"/>
-                <w:i/>
-              </w:rPr>
-              <w:t>durchgeführt werden.</w:t>
-            </w:r>
-          </w:p>
-          <w:p>
-            <w:pPr>
-              <w:ind w:left="360"/>
-              <w:rPr>
-                <w:rFonts w:ascii="Times New Roman" w:hAnsi="Times New Roman"/>
-              </w:rPr>
-            </w:pPr>
-            <w:r>
-              <w:rPr>
-                <w:rFonts w:ascii="Times New Roman" w:hAnsi="Times New Roman"/>
-                <w:i/>
-              </w:rPr>
-              <w:t xml:space="preserve">Der </w:t>
-            </w:r>
-            <w:r>
-              <w:rPr>
-                <w:rFonts w:ascii="Times New Roman" w:hAnsi="Times New Roman"/>
-                <w:i/>
-              </w:rPr>
-              <w:t>Konzern Chef von GTI (Hr. Ferrari)</w:t>
-            </w:r>
-            <w:r>
-              <w:rPr>
-                <w:rFonts w:ascii="Times New Roman" w:hAnsi="Times New Roman"/>
-                <w:i/>
-              </w:rPr>
-              <w:t xml:space="preserve"> soll begeistert sein und uns mehrere Projekte anvertrauen.</w:t>
-            </w:r>
-          </w:p>
-        </w:tc>
-      </w:tr>
-      <w:tr>
-        <w:tc>
-          <w:tcPr>
-            <w:tcW w:w="8928" w:type="dxa"/>
-          </w:tcPr>
-          <w:p>
-            <w:pPr>
-              <w:ind w:left="360"/>
-              <w:rPr>
-                <w:rFonts w:ascii="Times New Roman" w:hAnsi="Times New Roman"/>
+                <w:lang w:val="en-US"/>
               </w:rPr>
             </w:pPr>
           </w:p>
@@ -4519,14 +5048,13 @@
     </w:tbl>
     <w:p>
       <w:pPr>
-        <w:suppressAutoHyphens/>
-      </w:pPr>
-      <w:r>
-        <w:t xml:space="preserve"> </w:t>
-      </w:r>
+        <w:rPr>
+          <w:lang w:val="en-US"/>
+        </w:rPr>
+      </w:pPr>
     </w:p>
     <w:sectPr>
-      <w:headerReference w:type="default" r:id="rId11"/>
+      <w:headerReference w:type="default" r:id="rId13"/>
       <w:endnotePr>
         <w:numFmt w:val="decimal"/>
       </w:endnotePr>
@@ -5020,7 +5548,7 @@
       <w:lvlText w:val="%1."/>
       <w:lvlJc w:val="left"/>
       <w:pPr>
-        <w:ind w:left="1647" w:hanging="360"/>
+        <w:ind w:left="1080" w:hanging="360"/>
       </w:pPr>
     </w:lvl>
     <w:lvl w:ilvl="1" w:tplc="04070019" w:tentative="1">
@@ -5029,7 +5557,7 @@
       <w:lvlText w:val="%2."/>
       <w:lvlJc w:val="left"/>
       <w:pPr>
-        <w:ind w:left="2367" w:hanging="360"/>
+        <w:ind w:left="1800" w:hanging="360"/>
       </w:pPr>
     </w:lvl>
     <w:lvl w:ilvl="2" w:tplc="0407001B" w:tentative="1">
@@ -5038,7 +5566,7 @@
       <w:lvlText w:val="%3."/>
       <w:lvlJc w:val="right"/>
       <w:pPr>
-        <w:ind w:left="3087" w:hanging="180"/>
+        <w:ind w:left="2520" w:hanging="180"/>
       </w:pPr>
     </w:lvl>
     <w:lvl w:ilvl="3" w:tplc="0407000F" w:tentative="1">
@@ -5047,7 +5575,7 @@
       <w:lvlText w:val="%4."/>
       <w:lvlJc w:val="left"/>
       <w:pPr>
-        <w:ind w:left="3807" w:hanging="360"/>
+        <w:ind w:left="3240" w:hanging="360"/>
       </w:pPr>
     </w:lvl>
     <w:lvl w:ilvl="4" w:tplc="04070019" w:tentative="1">
@@ -5056,7 +5584,7 @@
       <w:lvlText w:val="%5."/>
       <w:lvlJc w:val="left"/>
       <w:pPr>
-        <w:ind w:left="4527" w:hanging="360"/>
+        <w:ind w:left="3960" w:hanging="360"/>
       </w:pPr>
     </w:lvl>
     <w:lvl w:ilvl="5" w:tplc="0407001B" w:tentative="1">
@@ -5065,7 +5593,7 @@
       <w:lvlText w:val="%6."/>
       <w:lvlJc w:val="right"/>
       <w:pPr>
-        <w:ind w:left="5247" w:hanging="180"/>
+        <w:ind w:left="4680" w:hanging="180"/>
       </w:pPr>
     </w:lvl>
     <w:lvl w:ilvl="6" w:tplc="0407000F" w:tentative="1">
@@ -5074,7 +5602,7 @@
       <w:lvlText w:val="%7."/>
       <w:lvlJc w:val="left"/>
       <w:pPr>
-        <w:ind w:left="5967" w:hanging="360"/>
+        <w:ind w:left="5400" w:hanging="360"/>
       </w:pPr>
     </w:lvl>
     <w:lvl w:ilvl="7" w:tplc="04070019" w:tentative="1">
@@ -5083,7 +5611,7 @@
       <w:lvlText w:val="%8."/>
       <w:lvlJc w:val="left"/>
       <w:pPr>
-        <w:ind w:left="6687" w:hanging="360"/>
+        <w:ind w:left="6120" w:hanging="360"/>
       </w:pPr>
     </w:lvl>
     <w:lvl w:ilvl="8" w:tplc="0407001B" w:tentative="1">
@@ -5092,14 +5620,14 @@
       <w:lvlText w:val="%9."/>
       <w:lvlJc w:val="right"/>
       <w:pPr>
-        <w:ind w:left="7407" w:hanging="180"/>
+        <w:ind w:left="6840" w:hanging="180"/>
       </w:pPr>
     </w:lvl>
   </w:abstractNum>
   <w:abstractNum w:abstractNumId="6" w15:restartNumberingAfterBreak="0">
     <w:nsid w:val="31513B6D"/>
     <w:multiLevelType w:val="hybridMultilevel"/>
-    <w:tmpl w:val="9E98C590"/>
+    <w:tmpl w:val="73F8889A"/>
     <w:lvl w:ilvl="0" w:tplc="0C07000F">
       <w:start w:val="1"/>
       <w:numFmt w:val="decimal"/>
@@ -5583,7 +6111,7 @@
       <w:lvlText w:val="%1."/>
       <w:lvlJc w:val="left"/>
       <w:pPr>
-        <w:ind w:left="1647" w:hanging="360"/>
+        <w:ind w:left="1080" w:hanging="360"/>
       </w:pPr>
     </w:lvl>
     <w:lvl w:ilvl="1" w:tplc="04070019" w:tentative="1">
@@ -5592,7 +6120,7 @@
       <w:lvlText w:val="%2."/>
       <w:lvlJc w:val="left"/>
       <w:pPr>
-        <w:ind w:left="2367" w:hanging="360"/>
+        <w:ind w:left="1800" w:hanging="360"/>
       </w:pPr>
     </w:lvl>
     <w:lvl w:ilvl="2" w:tplc="0407001B" w:tentative="1">
@@ -5601,7 +6129,7 @@
       <w:lvlText w:val="%3."/>
       <w:lvlJc w:val="right"/>
       <w:pPr>
-        <w:ind w:left="3087" w:hanging="180"/>
+        <w:ind w:left="2520" w:hanging="180"/>
       </w:pPr>
     </w:lvl>
     <w:lvl w:ilvl="3" w:tplc="0407000F" w:tentative="1">
@@ -5610,7 +6138,7 @@
       <w:lvlText w:val="%4."/>
       <w:lvlJc w:val="left"/>
       <w:pPr>
-        <w:ind w:left="3807" w:hanging="360"/>
+        <w:ind w:left="3240" w:hanging="360"/>
       </w:pPr>
     </w:lvl>
     <w:lvl w:ilvl="4" w:tplc="04070019" w:tentative="1">
@@ -5619,7 +6147,7 @@
       <w:lvlText w:val="%5."/>
       <w:lvlJc w:val="left"/>
       <w:pPr>
-        <w:ind w:left="4527" w:hanging="360"/>
+        <w:ind w:left="3960" w:hanging="360"/>
       </w:pPr>
     </w:lvl>
     <w:lvl w:ilvl="5" w:tplc="0407001B" w:tentative="1">
@@ -5628,7 +6156,7 @@
       <w:lvlText w:val="%6."/>
       <w:lvlJc w:val="right"/>
       <w:pPr>
-        <w:ind w:left="5247" w:hanging="180"/>
+        <w:ind w:left="4680" w:hanging="180"/>
       </w:pPr>
     </w:lvl>
     <w:lvl w:ilvl="6" w:tplc="0407000F" w:tentative="1">
@@ -5637,7 +6165,7 @@
       <w:lvlText w:val="%7."/>
       <w:lvlJc w:val="left"/>
       <w:pPr>
-        <w:ind w:left="5967" w:hanging="360"/>
+        <w:ind w:left="5400" w:hanging="360"/>
       </w:pPr>
     </w:lvl>
     <w:lvl w:ilvl="7" w:tplc="04070019" w:tentative="1">
@@ -5646,7 +6174,7 @@
       <w:lvlText w:val="%8."/>
       <w:lvlJc w:val="left"/>
       <w:pPr>
-        <w:ind w:left="6687" w:hanging="360"/>
+        <w:ind w:left="6120" w:hanging="360"/>
       </w:pPr>
     </w:lvl>
     <w:lvl w:ilvl="8" w:tplc="0407001B" w:tentative="1">
@@ -5655,7 +6183,7 @@
       <w:lvlText w:val="%9."/>
       <w:lvlJc w:val="right"/>
       <w:pPr>
-        <w:ind w:left="7407" w:hanging="180"/>
+        <w:ind w:left="6840" w:hanging="180"/>
       </w:pPr>
     </w:lvl>
   </w:abstractNum>
@@ -6001,7 +6529,7 @@
   <w:abstractNum w:abstractNumId="15" w15:restartNumberingAfterBreak="0">
     <w:nsid w:val="40FE0103"/>
     <w:multiLevelType w:val="hybridMultilevel"/>
-    <w:tmpl w:val="850238C8"/>
+    <w:tmpl w:val="C58886C2"/>
     <w:lvl w:ilvl="0" w:tplc="0C070001">
       <w:start w:val="1"/>
       <w:numFmt w:val="bullet"/>
@@ -6050,16 +6578,16 @@
         <w:rFonts w:ascii="Symbol" w:hAnsi="Symbol" w:hint="default"/>
       </w:rPr>
     </w:lvl>
-    <w:lvl w:ilvl="4" w:tplc="0C070003" w:tentative="1">
-      <w:start w:val="1"/>
-      <w:numFmt w:val="bullet"/>
-      <w:lvlText w:val="o"/>
+    <w:lvl w:ilvl="4" w:tplc="690424F6">
+      <w:start w:val="1"/>
+      <w:numFmt w:val="decimal"/>
+      <w:lvlText w:val="%5."/>
       <w:lvlJc w:val="left"/>
       <w:pPr>
         <w:ind w:left="3600" w:hanging="360"/>
       </w:pPr>
       <w:rPr>
-        <w:rFonts w:ascii="Courier New" w:hAnsi="Courier New" w:cs="Courier New" w:hint="default"/>
+        <w:rFonts w:hint="default"/>
       </w:rPr>
     </w:lvl>
     <w:lvl w:ilvl="5" w:tplc="0C070005" w:tentative="1">
@@ -6455,6 +6983,95 @@
     </w:lvl>
   </w:abstractNum>
   <w:abstractNum w:abstractNumId="18" w15:restartNumberingAfterBreak="0">
+    <w:nsid w:val="5A2C1024"/>
+    <w:multiLevelType w:val="hybridMultilevel"/>
+    <w:tmpl w:val="A386C90A"/>
+    <w:lvl w:ilvl="0" w:tplc="0C07000F">
+      <w:start w:val="1"/>
+      <w:numFmt w:val="decimal"/>
+      <w:lvlText w:val="%1."/>
+      <w:lvlJc w:val="left"/>
+      <w:pPr>
+        <w:ind w:left="720" w:hanging="360"/>
+      </w:pPr>
+      <w:rPr>
+        <w:rFonts w:hint="default"/>
+      </w:rPr>
+    </w:lvl>
+    <w:lvl w:ilvl="1" w:tplc="0C070019" w:tentative="1">
+      <w:start w:val="1"/>
+      <w:numFmt w:val="lowerLetter"/>
+      <w:lvlText w:val="%2."/>
+      <w:lvlJc w:val="left"/>
+      <w:pPr>
+        <w:ind w:left="1440" w:hanging="360"/>
+      </w:pPr>
+    </w:lvl>
+    <w:lvl w:ilvl="2" w:tplc="0C07001B" w:tentative="1">
+      <w:start w:val="1"/>
+      <w:numFmt w:val="lowerRoman"/>
+      <w:lvlText w:val="%3."/>
+      <w:lvlJc w:val="right"/>
+      <w:pPr>
+        <w:ind w:left="2160" w:hanging="180"/>
+      </w:pPr>
+    </w:lvl>
+    <w:lvl w:ilvl="3" w:tplc="0C07000F" w:tentative="1">
+      <w:start w:val="1"/>
+      <w:numFmt w:val="decimal"/>
+      <w:lvlText w:val="%4."/>
+      <w:lvlJc w:val="left"/>
+      <w:pPr>
+        <w:ind w:left="2880" w:hanging="360"/>
+      </w:pPr>
+    </w:lvl>
+    <w:lvl w:ilvl="4" w:tplc="0C070019" w:tentative="1">
+      <w:start w:val="1"/>
+      <w:numFmt w:val="lowerLetter"/>
+      <w:lvlText w:val="%5."/>
+      <w:lvlJc w:val="left"/>
+      <w:pPr>
+        <w:ind w:left="3600" w:hanging="360"/>
+      </w:pPr>
+    </w:lvl>
+    <w:lvl w:ilvl="5" w:tplc="0C07001B" w:tentative="1">
+      <w:start w:val="1"/>
+      <w:numFmt w:val="lowerRoman"/>
+      <w:lvlText w:val="%6."/>
+      <w:lvlJc w:val="right"/>
+      <w:pPr>
+        <w:ind w:left="4320" w:hanging="180"/>
+      </w:pPr>
+    </w:lvl>
+    <w:lvl w:ilvl="6" w:tplc="0C07000F" w:tentative="1">
+      <w:start w:val="1"/>
+      <w:numFmt w:val="decimal"/>
+      <w:lvlText w:val="%7."/>
+      <w:lvlJc w:val="left"/>
+      <w:pPr>
+        <w:ind w:left="5040" w:hanging="360"/>
+      </w:pPr>
+    </w:lvl>
+    <w:lvl w:ilvl="7" w:tplc="0C070019" w:tentative="1">
+      <w:start w:val="1"/>
+      <w:numFmt w:val="lowerLetter"/>
+      <w:lvlText w:val="%8."/>
+      <w:lvlJc w:val="left"/>
+      <w:pPr>
+        <w:ind w:left="5760" w:hanging="360"/>
+      </w:pPr>
+    </w:lvl>
+    <w:lvl w:ilvl="8" w:tplc="0C07001B" w:tentative="1">
+      <w:start w:val="1"/>
+      <w:numFmt w:val="lowerRoman"/>
+      <w:lvlText w:val="%9."/>
+      <w:lvlJc w:val="right"/>
+      <w:pPr>
+        <w:ind w:left="6480" w:hanging="180"/>
+      </w:pPr>
+    </w:lvl>
+  </w:abstractNum>
+  <w:abstractNum w:abstractNumId="19" w15:restartNumberingAfterBreak="0">
     <w:nsid w:val="6B4809CA"/>
     <w:multiLevelType w:val="hybridMultilevel"/>
     <w:tmpl w:val="068C90DC"/>
@@ -6465,9 +7082,9 @@
       <w:lvlJc w:val="left"/>
       <w:pPr>
         <w:tabs>
-          <w:tab w:val="num" w:pos="927"/>
+          <w:tab w:val="num" w:pos="1080"/>
         </w:tabs>
-        <w:ind w:left="927" w:hanging="360"/>
+        <w:ind w:left="1080" w:hanging="360"/>
       </w:pPr>
       <w:rPr>
         <w:rFonts w:hint="default"/>
@@ -6480,9 +7097,9 @@
       <w:lvlJc w:val="left"/>
       <w:pPr>
         <w:tabs>
-          <w:tab w:val="num" w:pos="1647"/>
+          <w:tab w:val="num" w:pos="1800"/>
         </w:tabs>
-        <w:ind w:left="1647" w:hanging="360"/>
+        <w:ind w:left="1800" w:hanging="360"/>
       </w:pPr>
     </w:lvl>
     <w:lvl w:ilvl="2" w:tplc="0407001B">
@@ -6492,9 +7109,9 @@
       <w:lvlJc w:val="right"/>
       <w:pPr>
         <w:tabs>
-          <w:tab w:val="num" w:pos="2367"/>
+          <w:tab w:val="num" w:pos="2520"/>
         </w:tabs>
-        <w:ind w:left="2367" w:hanging="180"/>
+        <w:ind w:left="2520" w:hanging="180"/>
       </w:pPr>
     </w:lvl>
     <w:lvl w:ilvl="3" w:tplc="53DEDBD8">
@@ -6504,9 +7121,9 @@
       <w:lvlJc w:val="left"/>
       <w:pPr>
         <w:tabs>
-          <w:tab w:val="num" w:pos="3447"/>
+          <w:tab w:val="num" w:pos="3600"/>
         </w:tabs>
-        <w:ind w:left="3447" w:hanging="720"/>
+        <w:ind w:left="3600" w:hanging="720"/>
       </w:pPr>
       <w:rPr>
         <w:rFonts w:hint="default"/>
@@ -6517,7 +7134,7 @@
       <w:lvlText w:val="-"/>
       <w:lvlJc w:val="left"/>
       <w:pPr>
-        <w:ind w:left="3807" w:hanging="360"/>
+        <w:ind w:left="3960" w:hanging="360"/>
       </w:pPr>
       <w:rPr>
         <w:rFonts w:ascii="Times New Roman" w:eastAsia="Times New Roman" w:hAnsi="Times New Roman" w:cs="Times New Roman" w:hint="default"/>
@@ -6530,9 +7147,9 @@
       <w:lvlJc w:val="right"/>
       <w:pPr>
         <w:tabs>
-          <w:tab w:val="num" w:pos="4527"/>
+          <w:tab w:val="num" w:pos="4680"/>
         </w:tabs>
-        <w:ind w:left="4527" w:hanging="180"/>
+        <w:ind w:left="4680" w:hanging="180"/>
       </w:pPr>
     </w:lvl>
     <w:lvl w:ilvl="6" w:tplc="0407000F" w:tentative="1">
@@ -6542,9 +7159,9 @@
       <w:lvlJc w:val="left"/>
       <w:pPr>
         <w:tabs>
-          <w:tab w:val="num" w:pos="5247"/>
+          <w:tab w:val="num" w:pos="5400"/>
         </w:tabs>
-        <w:ind w:left="5247" w:hanging="360"/>
+        <w:ind w:left="5400" w:hanging="360"/>
       </w:pPr>
     </w:lvl>
     <w:lvl w:ilvl="7" w:tplc="04070019" w:tentative="1">
@@ -6554,9 +7171,9 @@
       <w:lvlJc w:val="left"/>
       <w:pPr>
         <w:tabs>
-          <w:tab w:val="num" w:pos="5967"/>
+          <w:tab w:val="num" w:pos="6120"/>
         </w:tabs>
-        <w:ind w:left="5967" w:hanging="360"/>
+        <w:ind w:left="6120" w:hanging="360"/>
       </w:pPr>
     </w:lvl>
     <w:lvl w:ilvl="8" w:tplc="0407001B" w:tentative="1">
@@ -6566,13 +7183,13 @@
       <w:lvlJc w:val="right"/>
       <w:pPr>
         <w:tabs>
-          <w:tab w:val="num" w:pos="6687"/>
+          <w:tab w:val="num" w:pos="6840"/>
         </w:tabs>
-        <w:ind w:left="6687" w:hanging="180"/>
+        <w:ind w:left="6840" w:hanging="180"/>
       </w:pPr>
     </w:lvl>
   </w:abstractNum>
-  <w:abstractNum w:abstractNumId="19" w15:restartNumberingAfterBreak="0">
+  <w:abstractNum w:abstractNumId="20" w15:restartNumberingAfterBreak="0">
     <w:nsid w:val="74F66011"/>
     <w:multiLevelType w:val="hybridMultilevel"/>
     <w:tmpl w:val="C6C2B50A"/>
@@ -6582,7 +7199,7 @@
       <w:lvlText w:val="%1."/>
       <w:lvlJc w:val="left"/>
       <w:pPr>
-        <w:ind w:left="1647" w:hanging="360"/>
+        <w:ind w:left="1080" w:hanging="360"/>
       </w:pPr>
     </w:lvl>
     <w:lvl w:ilvl="1" w:tplc="04070019" w:tentative="1">
@@ -6591,7 +7208,7 @@
       <w:lvlText w:val="%2."/>
       <w:lvlJc w:val="left"/>
       <w:pPr>
-        <w:ind w:left="2367" w:hanging="360"/>
+        <w:ind w:left="1800" w:hanging="360"/>
       </w:pPr>
     </w:lvl>
     <w:lvl w:ilvl="2" w:tplc="0407001B" w:tentative="1">
@@ -6600,7 +7217,7 @@
       <w:lvlText w:val="%3."/>
       <w:lvlJc w:val="right"/>
       <w:pPr>
-        <w:ind w:left="3087" w:hanging="180"/>
+        <w:ind w:left="2520" w:hanging="180"/>
       </w:pPr>
     </w:lvl>
     <w:lvl w:ilvl="3" w:tplc="0407000F" w:tentative="1">
@@ -6609,7 +7226,7 @@
       <w:lvlText w:val="%4."/>
       <w:lvlJc w:val="left"/>
       <w:pPr>
-        <w:ind w:left="3807" w:hanging="360"/>
+        <w:ind w:left="3240" w:hanging="360"/>
       </w:pPr>
     </w:lvl>
     <w:lvl w:ilvl="4" w:tplc="04070019" w:tentative="1">
@@ -6618,7 +7235,7 @@
       <w:lvlText w:val="%5."/>
       <w:lvlJc w:val="left"/>
       <w:pPr>
-        <w:ind w:left="4527" w:hanging="360"/>
+        <w:ind w:left="3960" w:hanging="360"/>
       </w:pPr>
     </w:lvl>
     <w:lvl w:ilvl="5" w:tplc="0407001B" w:tentative="1">
@@ -6627,7 +7244,7 @@
       <w:lvlText w:val="%6."/>
       <w:lvlJc w:val="right"/>
       <w:pPr>
-        <w:ind w:left="5247" w:hanging="180"/>
+        <w:ind w:left="4680" w:hanging="180"/>
       </w:pPr>
     </w:lvl>
     <w:lvl w:ilvl="6" w:tplc="0407000F" w:tentative="1">
@@ -6636,7 +7253,7 @@
       <w:lvlText w:val="%7."/>
       <w:lvlJc w:val="left"/>
       <w:pPr>
-        <w:ind w:left="5967" w:hanging="360"/>
+        <w:ind w:left="5400" w:hanging="360"/>
       </w:pPr>
     </w:lvl>
     <w:lvl w:ilvl="7" w:tplc="04070019" w:tentative="1">
@@ -6645,7 +7262,7 @@
       <w:lvlText w:val="%8."/>
       <w:lvlJc w:val="left"/>
       <w:pPr>
-        <w:ind w:left="6687" w:hanging="360"/>
+        <w:ind w:left="6120" w:hanging="360"/>
       </w:pPr>
     </w:lvl>
     <w:lvl w:ilvl="8" w:tplc="0407001B" w:tentative="1">
@@ -6654,11 +7271,11 @@
       <w:lvlText w:val="%9."/>
       <w:lvlJc w:val="right"/>
       <w:pPr>
-        <w:ind w:left="7407" w:hanging="180"/>
+        <w:ind w:left="6840" w:hanging="180"/>
       </w:pPr>
     </w:lvl>
   </w:abstractNum>
-  <w:abstractNum w:abstractNumId="20" w15:restartNumberingAfterBreak="0">
+  <w:abstractNum w:abstractNumId="21" w15:restartNumberingAfterBreak="0">
     <w:nsid w:val="75AC0611"/>
     <w:multiLevelType w:val="hybridMultilevel"/>
     <w:tmpl w:val="EBE2BEFA"/>
@@ -6771,7 +7388,7 @@
       </w:rPr>
     </w:lvl>
   </w:abstractNum>
-  <w:abstractNum w:abstractNumId="21" w15:restartNumberingAfterBreak="0">
+  <w:abstractNum w:abstractNumId="22" w15:restartNumberingAfterBreak="0">
     <w:nsid w:val="7AF60639"/>
     <w:multiLevelType w:val="hybridMultilevel"/>
     <w:tmpl w:val="CA5E0B80"/>
@@ -6857,7 +7474,7 @@
       </w:pPr>
     </w:lvl>
   </w:abstractNum>
-  <w:abstractNum w:abstractNumId="22" w15:restartNumberingAfterBreak="0">
+  <w:abstractNum w:abstractNumId="23" w15:restartNumberingAfterBreak="0">
     <w:nsid w:val="7B8E3D76"/>
     <w:multiLevelType w:val="hybridMultilevel"/>
     <w:tmpl w:val="17D0FC2E"/>
@@ -7082,7 +7699,7 @@
     <w:abstractNumId w:val="0"/>
   </w:num>
   <w:num w:numId="14">
-    <w:abstractNumId w:val="22"/>
+    <w:abstractNumId w:val="23"/>
   </w:num>
   <w:num w:numId="15">
     <w:abstractNumId w:val="14"/>
@@ -7100,7 +7717,7 @@
     <w:abstractNumId w:val="15"/>
   </w:num>
   <w:num w:numId="20">
-    <w:abstractNumId w:val="20"/>
+    <w:abstractNumId w:val="21"/>
   </w:num>
   <w:num w:numId="21">
     <w:abstractNumId w:val="13"/>
@@ -7109,13 +7726,13 @@
     <w:abstractNumId w:val="10"/>
   </w:num>
   <w:num w:numId="23">
-    <w:abstractNumId w:val="21"/>
+    <w:abstractNumId w:val="22"/>
   </w:num>
   <w:num w:numId="24">
     <w:abstractNumId w:val="12"/>
   </w:num>
   <w:num w:numId="25">
-    <w:abstractNumId w:val="18"/>
+    <w:abstractNumId w:val="19"/>
   </w:num>
   <w:num w:numId="26">
     <w:abstractNumId w:val="9"/>
@@ -7124,10 +7741,41 @@
     <w:abstractNumId w:val="5"/>
   </w:num>
   <w:num w:numId="28">
-    <w:abstractNumId w:val="19"/>
+    <w:abstractNumId w:val="20"/>
   </w:num>
   <w:num w:numId="29">
     <w:abstractNumId w:val="11"/>
+  </w:num>
+  <w:num w:numId="30">
+    <w:abstractNumId w:val="6"/>
+    <w:lvlOverride w:ilvl="0">
+      <w:startOverride w:val="1"/>
+    </w:lvlOverride>
+    <w:lvlOverride w:ilvl="1">
+      <w:startOverride w:val="1"/>
+    </w:lvlOverride>
+    <w:lvlOverride w:ilvl="2">
+      <w:startOverride w:val="1"/>
+    </w:lvlOverride>
+    <w:lvlOverride w:ilvl="3">
+      <w:startOverride w:val="1"/>
+    </w:lvlOverride>
+    <w:lvlOverride w:ilvl="4"/>
+    <w:lvlOverride w:ilvl="5">
+      <w:startOverride w:val="1"/>
+    </w:lvlOverride>
+    <w:lvlOverride w:ilvl="6">
+      <w:startOverride w:val="1"/>
+    </w:lvlOverride>
+    <w:lvlOverride w:ilvl="7">
+      <w:startOverride w:val="1"/>
+    </w:lvlOverride>
+    <w:lvlOverride w:ilvl="8">
+      <w:startOverride w:val="1"/>
+    </w:lvlOverride>
+  </w:num>
+  <w:num w:numId="31">
+    <w:abstractNumId w:val="18"/>
   </w:num>
 </w:numbering>
 </file>
@@ -8175,4 +8823,16 @@
   <a:objectDefaults/>
   <a:extraClrSchemeLst/>
 </a:theme>
+</file>
+
+<file path=customXml/item1.xml><?xml version="1.0" encoding="utf-8"?>
+<b:Sources xmlns:b="http://schemas.openxmlformats.org/officeDocument/2006/bibliography" xmlns="http://schemas.openxmlformats.org/officeDocument/2006/bibliography" SelectedStyle="\APASixthEditionOfficeOnline.xsl" StyleName="APA" Version="6"/>
+</file>
+
+<file path=customXml/itemProps1.xml><?xml version="1.0" encoding="utf-8"?>
+<ds:datastoreItem xmlns:ds="http://schemas.openxmlformats.org/officeDocument/2006/customXml" ds:itemID="{0094E87C-CBC3-4272-B9AA-0D2DBDDDC36F}">
+  <ds:schemaRefs>
+    <ds:schemaRef ds:uri="http://schemas.openxmlformats.org/officeDocument/2006/bibliography"/>
+  </ds:schemaRefs>
+</ds:datastoreItem>
 </file>
--- a/Projekt/Pflichtenheft_FORMATIERT.docx
+++ b/Projekt/Pflichtenheft_FORMATIERT.docx
@@ -16,7 +16,7 @@
           <w:b/>
           <w:sz w:val="28"/>
         </w:rPr>
-        <w:t>1. Pflichtenheft (1</w:t>
+        <w:t>Pflichtenheft (1</w:t>
       </w:r>
       <w:r>
         <w:rPr>
@@ -105,7 +105,27 @@
                 <w:iCs/>
                 <w:lang w:val="de-DE"/>
               </w:rPr>
-              <w:t>Erstellung einer JRZ Demodatenbank (DemoDB)</w:t>
+              <w:t>Erstellung einer JRZ Demodatenbank (</w:t>
+            </w:r>
+            <w:proofErr w:type="spellStart"/>
+            <w:r>
+              <w:rPr>
+                <w:rFonts w:ascii="CG Times" w:hAnsi="CG Times"/>
+                <w:i/>
+                <w:iCs/>
+                <w:lang w:val="de-DE"/>
+              </w:rPr>
+              <w:t>DemoDB</w:t>
+            </w:r>
+            <w:proofErr w:type="spellEnd"/>
+            <w:r>
+              <w:rPr>
+                <w:rFonts w:ascii="CG Times" w:hAnsi="CG Times"/>
+                <w:i/>
+                <w:iCs/>
+                <w:lang w:val="de-DE"/>
+              </w:rPr>
+              <w:t>)</w:t>
             </w:r>
           </w:p>
           <w:p>
@@ -186,8 +206,16 @@
               <w:rPr>
                 <w:rFonts w:ascii="Times New Roman" w:hAnsi="Times New Roman"/>
               </w:rPr>
-              <w:t>DI Fabian Knirsch, BSc</w:t>
-            </w:r>
+              <w:t xml:space="preserve">DI Fabian Knirsch, </w:t>
+            </w:r>
+            <w:proofErr w:type="spellStart"/>
+            <w:r>
+              <w:rPr>
+                <w:rFonts w:ascii="Times New Roman" w:hAnsi="Times New Roman"/>
+              </w:rPr>
+              <w:t>BSc</w:t>
+            </w:r>
+            <w:proofErr w:type="spellEnd"/>
           </w:p>
           <w:p>
             <w:pPr>
@@ -280,21 +308,37 @@
               <w:rPr>
                 <w:rFonts w:ascii="Times New Roman" w:hAnsi="Times New Roman"/>
               </w:rPr>
-              <w:t>Isidor Reimar Klammer, BSc</w:t>
-            </w:r>
-          </w:p>
-          <w:p>
-            <w:pPr>
-              <w:rPr>
-                <w:rFonts w:ascii="Times New Roman" w:hAnsi="Times New Roman"/>
-              </w:rPr>
-            </w:pPr>
-            <w:r>
-              <w:rPr>
-                <w:rFonts w:ascii="Times New Roman" w:hAnsi="Times New Roman"/>
-              </w:rPr>
-              <w:t>Christopher Wieland, BSc</w:t>
-            </w:r>
+              <w:t xml:space="preserve">Isidor Reimar Klammer, </w:t>
+            </w:r>
+            <w:proofErr w:type="spellStart"/>
+            <w:r>
+              <w:rPr>
+                <w:rFonts w:ascii="Times New Roman" w:hAnsi="Times New Roman"/>
+              </w:rPr>
+              <w:t>BSc</w:t>
+            </w:r>
+            <w:proofErr w:type="spellEnd"/>
+          </w:p>
+          <w:p>
+            <w:pPr>
+              <w:rPr>
+                <w:rFonts w:ascii="Times New Roman" w:hAnsi="Times New Roman"/>
+              </w:rPr>
+            </w:pPr>
+            <w:r>
+              <w:rPr>
+                <w:rFonts w:ascii="Times New Roman" w:hAnsi="Times New Roman"/>
+              </w:rPr>
+              <w:t xml:space="preserve">Christopher Wieland, </w:t>
+            </w:r>
+            <w:proofErr w:type="spellStart"/>
+            <w:r>
+              <w:rPr>
+                <w:rFonts w:ascii="Times New Roman" w:hAnsi="Times New Roman"/>
+              </w:rPr>
+              <w:t>BSc</w:t>
+            </w:r>
+            <w:proofErr w:type="spellEnd"/>
           </w:p>
           <w:p>
             <w:pPr>
@@ -308,8 +352,16 @@
               <w:rPr>
                 <w:rFonts w:ascii="Times New Roman" w:hAnsi="Times New Roman"/>
               </w:rPr>
-              <w:t>Maximilian Unterrainer, BSc</w:t>
-            </w:r>
+              <w:t xml:space="preserve">Maximilian Unterrainer, </w:t>
+            </w:r>
+            <w:proofErr w:type="spellStart"/>
+            <w:r>
+              <w:rPr>
+                <w:rFonts w:ascii="Times New Roman" w:hAnsi="Times New Roman"/>
+              </w:rPr>
+              <w:t>BSc</w:t>
+            </w:r>
+            <w:proofErr w:type="spellEnd"/>
           </w:p>
         </w:tc>
       </w:tr>
@@ -1031,7 +1083,23 @@
                 <w:rFonts w:ascii="Times New Roman" w:hAnsi="Times New Roman"/>
                 <w:i/>
               </w:rPr>
-              <w:t>wird analysiert, soweit möglich übernommen und ggf erweitert.</w:t>
+              <w:t xml:space="preserve">wird analysiert, soweit möglich übernommen und </w:t>
+            </w:r>
+            <w:proofErr w:type="spellStart"/>
+            <w:r>
+              <w:rPr>
+                <w:rFonts w:ascii="Times New Roman" w:hAnsi="Times New Roman"/>
+                <w:i/>
+              </w:rPr>
+              <w:t>ggf</w:t>
+            </w:r>
+            <w:proofErr w:type="spellEnd"/>
+            <w:r>
+              <w:rPr>
+                <w:rFonts w:ascii="Times New Roman" w:hAnsi="Times New Roman"/>
+                <w:i/>
+              </w:rPr>
+              <w:t xml:space="preserve"> erweitert.</w:t>
             </w:r>
           </w:p>
           <w:p>
@@ -1159,6 +1227,7 @@
               </w:rPr>
               <w:t xml:space="preserve">estlegen der </w:t>
             </w:r>
+            <w:proofErr w:type="spellStart"/>
             <w:r>
               <w:rPr>
                 <w:rFonts w:ascii="Times New Roman" w:hAnsi="Times New Roman"/>
@@ -1166,6 +1235,7 @@
               </w:rPr>
               <w:t>importierbaren</w:t>
             </w:r>
+            <w:proofErr w:type="spellEnd"/>
             <w:r>
               <w:rPr>
                 <w:rFonts w:ascii="Times New Roman" w:hAnsi="Times New Roman"/>
@@ -1215,12 +1285,21 @@
               </w:rPr>
               <w:t xml:space="preserve">emeinsames Format der Messdaten (Art der Werte, </w:t>
             </w:r>
-            <w:r>
-              <w:rPr>
-                <w:rFonts w:ascii="Times New Roman" w:hAnsi="Times New Roman"/>
-                <w:i/>
-              </w:rPr>
-              <w:t>Timestamp, etc.</w:t>
+            <w:proofErr w:type="spellStart"/>
+            <w:r>
+              <w:rPr>
+                <w:rFonts w:ascii="Times New Roman" w:hAnsi="Times New Roman"/>
+                <w:i/>
+              </w:rPr>
+              <w:t>Timestamp</w:t>
+            </w:r>
+            <w:proofErr w:type="spellEnd"/>
+            <w:r>
+              <w:rPr>
+                <w:rFonts w:ascii="Times New Roman" w:hAnsi="Times New Roman"/>
+                <w:i/>
+              </w:rPr>
+              <w:t>, etc.</w:t>
             </w:r>
             <w:r>
               <w:rPr>
@@ -1447,21 +1526,7 @@
                 <w:rFonts w:ascii="Times New Roman" w:hAnsi="Times New Roman"/>
                 <w:i/>
               </w:rPr>
-              <w:t xml:space="preserve">, Projektbericht </w:t>
-            </w:r>
-            <w:r>
-              <w:rPr>
-                <w:rFonts w:ascii="Times New Roman" w:hAnsi="Times New Roman"/>
-                <w:i/>
-              </w:rPr>
-              <w:t>501053 - Smart Meter Datenanalyse für automatisierte Energieberatung</w:t>
-            </w:r>
-            <w:r>
-              <w:rPr>
-                <w:rFonts w:ascii="Times New Roman" w:hAnsi="Times New Roman"/>
-                <w:i/>
-              </w:rPr>
-              <w:t>)</w:t>
+              <w:t>, Projektbericht 501053 - Smart Meter Datenanalyse für automatisierte Energieberatung)</w:t>
             </w:r>
           </w:p>
           <w:p>
@@ -1626,30 +1691,24 @@
                 <w:rFonts w:ascii="Times New Roman" w:hAnsi="Times New Roman"/>
                 <w:i/>
               </w:rPr>
-              <w:t>Digital Europe [1] und universitäre Studien [2] beschäftigen sich mit der Analyse von Smartmeter Daten, und sehen einerseits Energiesparpotenzial, andererseits erwarten Businessleader [3] mögliche große Ertragschancen.</w:t>
-            </w:r>
-          </w:p>
-          <w:p>
-            <w:pPr>
-              <w:rPr>
-                <w:rFonts w:ascii="CG Times" w:hAnsi="CG Times"/>
-              </w:rPr>
-            </w:pPr>
-          </w:p>
-          <w:p>
-            <w:pPr>
-              <w:rPr>
-                <w:rFonts w:ascii="CG Times" w:hAnsi="CG Times"/>
-              </w:rPr>
-            </w:pPr>
-          </w:p>
-          <w:p>
-            <w:pPr>
-              <w:ind w:left="1080"/>
-              <w:rPr>
-                <w:rFonts w:ascii="CG Times" w:hAnsi="CG Times"/>
-              </w:rPr>
-            </w:pPr>
+              <w:t xml:space="preserve">Digital Europe [1] und universitäre Studien [2] beschäftigen sich mit der Analyse von Smartmeter Daten, und sehen einerseits Energiesparpotenzial, andererseits erwarten </w:t>
+            </w:r>
+            <w:proofErr w:type="spellStart"/>
+            <w:r>
+              <w:rPr>
+                <w:rFonts w:ascii="Times New Roman" w:hAnsi="Times New Roman"/>
+                <w:i/>
+              </w:rPr>
+              <w:t>Businessleader</w:t>
+            </w:r>
+            <w:proofErr w:type="spellEnd"/>
+            <w:r>
+              <w:rPr>
+                <w:rFonts w:ascii="Times New Roman" w:hAnsi="Times New Roman"/>
+                <w:i/>
+              </w:rPr>
+              <w:t xml:space="preserve"> [3] mögliche große Ertragschancen.</w:t>
+            </w:r>
           </w:p>
         </w:tc>
       </w:tr>
@@ -1748,15 +1807,72 @@
                 <w:rFonts w:ascii="Times New Roman" w:hAnsi="Times New Roman"/>
                 <w:i/>
               </w:rPr>
-              <w:t>Datenbanksystem: RDBMS, Sternschema nach DWH, NoSQL (Keystore, zB. Cassandra</w:t>
-            </w:r>
-            <w:r>
-              <w:rPr>
-                <w:rFonts w:ascii="Times New Roman" w:hAnsi="Times New Roman"/>
-                <w:i/>
-              </w:rPr>
-              <w:t>, MongoDB</w:t>
-            </w:r>
+              <w:t xml:space="preserve">Datenbanksystem: RDBMS, Sternschema nach DWH, </w:t>
+            </w:r>
+            <w:proofErr w:type="spellStart"/>
+            <w:r>
+              <w:rPr>
+                <w:rFonts w:ascii="Times New Roman" w:hAnsi="Times New Roman"/>
+                <w:i/>
+              </w:rPr>
+              <w:t>NoSQL</w:t>
+            </w:r>
+            <w:proofErr w:type="spellEnd"/>
+            <w:r>
+              <w:rPr>
+                <w:rFonts w:ascii="Times New Roman" w:hAnsi="Times New Roman"/>
+                <w:i/>
+              </w:rPr>
+              <w:t xml:space="preserve"> (</w:t>
+            </w:r>
+            <w:proofErr w:type="spellStart"/>
+            <w:r>
+              <w:rPr>
+                <w:rFonts w:ascii="Times New Roman" w:hAnsi="Times New Roman"/>
+                <w:i/>
+              </w:rPr>
+              <w:t>Keystore</w:t>
+            </w:r>
+            <w:proofErr w:type="spellEnd"/>
+            <w:r>
+              <w:rPr>
+                <w:rFonts w:ascii="Times New Roman" w:hAnsi="Times New Roman"/>
+                <w:i/>
+              </w:rPr>
+              <w:t xml:space="preserve">, </w:t>
+            </w:r>
+            <w:proofErr w:type="spellStart"/>
+            <w:r>
+              <w:rPr>
+                <w:rFonts w:ascii="Times New Roman" w:hAnsi="Times New Roman"/>
+                <w:i/>
+              </w:rPr>
+              <w:t>zB</w:t>
+            </w:r>
+            <w:proofErr w:type="spellEnd"/>
+            <w:r>
+              <w:rPr>
+                <w:rFonts w:ascii="Times New Roman" w:hAnsi="Times New Roman"/>
+                <w:i/>
+              </w:rPr>
+              <w:t>. Cassandra</w:t>
+            </w:r>
+            <w:r>
+              <w:rPr>
+                <w:rFonts w:ascii="Times New Roman" w:hAnsi="Times New Roman"/>
+                <w:i/>
+              </w:rPr>
+              <w:t xml:space="preserve">, </w:t>
+            </w:r>
+            <w:proofErr w:type="spellStart"/>
+            <w:r>
+              <w:rPr>
+                <w:rFonts w:ascii="Times New Roman" w:hAnsi="Times New Roman"/>
+                <w:i/>
+              </w:rPr>
+              <w:t>MongoDB</w:t>
+            </w:r>
+            <w:proofErr w:type="spellEnd"/>
             <w:r>
               <w:rPr>
                 <w:rFonts w:ascii="Times New Roman" w:hAnsi="Times New Roman"/>
@@ -1869,12 +1985,14 @@
                 <w:rFonts w:ascii="Times New Roman" w:hAnsi="Times New Roman"/>
               </w:rPr>
             </w:pPr>
+            <w:proofErr w:type="spellStart"/>
             <w:r>
               <w:rPr>
                 <w:rFonts w:ascii="Times New Roman" w:hAnsi="Times New Roman"/>
               </w:rPr>
               <w:t>Orgware</w:t>
             </w:r>
+            <w:proofErr w:type="spellEnd"/>
           </w:p>
           <w:p>
             <w:pPr>
@@ -1978,7 +2096,23 @@
                 <w:rFonts w:ascii="Times New Roman" w:hAnsi="Times New Roman"/>
                 <w:i/>
               </w:rPr>
-              <w:t>ER: Whiteboxbeschreibung der Entitäten, Relationen.</w:t>
+              <w:t xml:space="preserve">ER: </w:t>
+            </w:r>
+            <w:proofErr w:type="spellStart"/>
+            <w:r>
+              <w:rPr>
+                <w:rFonts w:ascii="Times New Roman" w:hAnsi="Times New Roman"/>
+                <w:i/>
+              </w:rPr>
+              <w:t>Whiteboxbeschreibung</w:t>
+            </w:r>
+            <w:proofErr w:type="spellEnd"/>
+            <w:r>
+              <w:rPr>
+                <w:rFonts w:ascii="Times New Roman" w:hAnsi="Times New Roman"/>
+                <w:i/>
+              </w:rPr>
+              <w:t xml:space="preserve"> der Entitäten, Relationen.</w:t>
             </w:r>
           </w:p>
           <w:p>
@@ -2008,7 +2142,23 @@
                 <w:rFonts w:ascii="Times New Roman" w:hAnsi="Times New Roman"/>
                 <w:i/>
               </w:rPr>
-              <w:t>API: Funktionsbeschreibung, Paramter, Rückgabewerte.</w:t>
+              <w:t xml:space="preserve">API: Funktionsbeschreibung, </w:t>
+            </w:r>
+            <w:proofErr w:type="spellStart"/>
+            <w:r>
+              <w:rPr>
+                <w:rFonts w:ascii="Times New Roman" w:hAnsi="Times New Roman"/>
+                <w:i/>
+              </w:rPr>
+              <w:t>Paramter</w:t>
+            </w:r>
+            <w:proofErr w:type="spellEnd"/>
+            <w:r>
+              <w:rPr>
+                <w:rFonts w:ascii="Times New Roman" w:hAnsi="Times New Roman"/>
+                <w:i/>
+              </w:rPr>
+              <w:t>, Rückgabewerte.</w:t>
             </w:r>
           </w:p>
           <w:p>
@@ -2068,7 +2218,23 @@
                 <w:rFonts w:ascii="Times New Roman" w:hAnsi="Times New Roman"/>
                 <w:i/>
               </w:rPr>
-              <w:t xml:space="preserve">Prototyp Importmodul inkl </w:t>
+              <w:t xml:space="preserve">Prototyp Importmodul </w:t>
+            </w:r>
+            <w:proofErr w:type="spellStart"/>
+            <w:r>
+              <w:rPr>
+                <w:rFonts w:ascii="Times New Roman" w:hAnsi="Times New Roman"/>
+                <w:i/>
+              </w:rPr>
+              <w:t>inkl</w:t>
+            </w:r>
+            <w:proofErr w:type="spellEnd"/>
+            <w:r>
+              <w:rPr>
+                <w:rFonts w:ascii="Times New Roman" w:hAnsi="Times New Roman"/>
+                <w:i/>
+              </w:rPr>
+              <w:t xml:space="preserve"> </w:t>
             </w:r>
           </w:p>
           <w:p>
@@ -2384,6 +2550,23 @@
           </w:p>
           <w:p>
             <w:pPr>
+              <w:pStyle w:val="Listenabsatz"/>
+              <w:ind w:left="1440"/>
+              <w:rPr>
+                <w:rFonts w:ascii="Times New Roman" w:hAnsi="Times New Roman"/>
+              </w:rPr>
+            </w:pPr>
+          </w:p>
+          <w:p>
+            <w:pPr>
+              <w:pStyle w:val="Listenabsatz"/>
+              <w:rPr>
+                <w:rFonts w:ascii="Times New Roman" w:hAnsi="Times New Roman"/>
+              </w:rPr>
+            </w:pPr>
+          </w:p>
+          <w:p>
+            <w:pPr>
               <w:rPr>
                 <w:rFonts w:ascii="Times New Roman" w:hAnsi="Times New Roman"/>
               </w:rPr>
@@ -2610,7 +2793,23 @@
                 <w:rFonts w:ascii="Times New Roman" w:hAnsi="Times New Roman"/>
                 <w:i/>
               </w:rPr>
-              <w:t>REDD Daten in hoher Auflösung erfordern viel Speicherplatz, der Importvorgang stellt vor dem Laden der Daten sicher dass genug Platz zur Verfügung steht, und Importvorgänge sequentiell abgearbeitet werden.</w:t>
+              <w:t xml:space="preserve">REDD Daten in hoher Auflösung erfordern viel Speicherplatz, der Importvorgang stellt vor dem Laden der Daten </w:t>
+            </w:r>
+            <w:proofErr w:type="gramStart"/>
+            <w:r>
+              <w:rPr>
+                <w:rFonts w:ascii="Times New Roman" w:hAnsi="Times New Roman"/>
+                <w:i/>
+              </w:rPr>
+              <w:t>sicher</w:t>
+            </w:r>
+            <w:proofErr w:type="gramEnd"/>
+            <w:r>
+              <w:rPr>
+                <w:rFonts w:ascii="Times New Roman" w:hAnsi="Times New Roman"/>
+                <w:i/>
+              </w:rPr>
+              <w:t xml:space="preserve"> dass genug Platz zur Verfügung steht, und Importvorgänge sequentiell abgearbeitet werden.</w:t>
             </w:r>
           </w:p>
           <w:p>
@@ -2852,7 +3051,23 @@
                 <w:rFonts w:ascii="Times New Roman" w:hAnsi="Times New Roman"/>
                 <w:i/>
               </w:rPr>
-              <w:t xml:space="preserve">Abnahme erfolgt durch Prüfung der API Ergebnisse über die Unittests auf der Installation der Komponenten auf der VM des JRZ, </w:t>
+              <w:t xml:space="preserve">Abnahme erfolgt durch Prüfung der API Ergebnisse über die </w:t>
+            </w:r>
+            <w:proofErr w:type="spellStart"/>
+            <w:r>
+              <w:rPr>
+                <w:rFonts w:ascii="Times New Roman" w:hAnsi="Times New Roman"/>
+                <w:i/>
+              </w:rPr>
+              <w:t>Unittests</w:t>
+            </w:r>
+            <w:proofErr w:type="spellEnd"/>
+            <w:r>
+              <w:rPr>
+                <w:rFonts w:ascii="Times New Roman" w:hAnsi="Times New Roman"/>
+                <w:i/>
+              </w:rPr>
+              <w:t xml:space="preserve"> auf der Installation der Komponenten auf der VM des JRZ, </w:t>
             </w:r>
             <w:r>
               <w:rPr>
@@ -3122,6 +3337,7 @@
                       <w:bCs/>
                     </w:rPr>
                   </w:pPr>
+                  <w:proofErr w:type="spellStart"/>
                   <w:r>
                     <w:rPr>
                       <w:rFonts w:ascii="Times New Roman" w:hAnsi="Times New Roman"/>
@@ -3130,6 +3346,92 @@
                     </w:rPr>
                     <w:t>Deliverable</w:t>
                   </w:r>
+                  <w:proofErr w:type="spellEnd"/>
+                </w:p>
+              </w:tc>
+            </w:tr>
+            <w:tr>
+              <w:tc>
+                <w:tcPr>
+                  <w:tcW w:w="2717" w:type="dxa"/>
+                  <w:tcBorders>
+                    <w:top w:val="single" w:sz="4" w:space="0" w:color="auto"/>
+                    <w:left w:val="single" w:sz="4" w:space="0" w:color="auto"/>
+                    <w:bottom w:val="single" w:sz="4" w:space="0" w:color="auto"/>
+                    <w:right w:val="single" w:sz="4" w:space="0" w:color="auto"/>
+                  </w:tcBorders>
+                </w:tcPr>
+                <w:p>
+                  <w:pPr>
+                    <w:tabs>
+                      <w:tab w:val="left" w:pos="720"/>
+                    </w:tabs>
+                    <w:rPr>
+                      <w:rFonts w:ascii="Times New Roman" w:hAnsi="Times New Roman"/>
+                      <w:b/>
+                      <w:bCs/>
+                    </w:rPr>
+                  </w:pPr>
+                  <w:r>
+                    <w:rPr>
+                      <w:rFonts w:ascii="Times New Roman" w:hAnsi="Times New Roman"/>
+                    </w:rPr>
+                    <w:t>Internes Meeting</w:t>
+                  </w:r>
+                </w:p>
+              </w:tc>
+              <w:tc>
+                <w:tcPr>
+                  <w:tcW w:w="2253" w:type="dxa"/>
+                  <w:tcBorders>
+                    <w:top w:val="single" w:sz="4" w:space="0" w:color="auto"/>
+                    <w:left w:val="single" w:sz="4" w:space="0" w:color="auto"/>
+                    <w:bottom w:val="single" w:sz="4" w:space="0" w:color="auto"/>
+                    <w:right w:val="single" w:sz="4" w:space="0" w:color="auto"/>
+                  </w:tcBorders>
+                </w:tcPr>
+                <w:p>
+                  <w:pPr>
+                    <w:tabs>
+                      <w:tab w:val="left" w:pos="720"/>
+                    </w:tabs>
+                    <w:rPr>
+                      <w:rFonts w:ascii="Times New Roman" w:hAnsi="Times New Roman"/>
+                      <w:bCs/>
+                    </w:rPr>
+                  </w:pPr>
+                  <w:r>
+                    <w:rPr>
+                      <w:rFonts w:ascii="Times New Roman" w:hAnsi="Times New Roman"/>
+                      <w:bCs/>
+                    </w:rPr>
+                    <w:t>Wöchentlich</w:t>
+                  </w:r>
+                </w:p>
+              </w:tc>
+              <w:tc>
+                <w:tcPr>
+                  <w:tcW w:w="3658" w:type="dxa"/>
+                  <w:tcBorders>
+                    <w:top w:val="single" w:sz="4" w:space="0" w:color="auto"/>
+                    <w:left w:val="single" w:sz="4" w:space="0" w:color="auto"/>
+                    <w:bottom w:val="single" w:sz="4" w:space="0" w:color="auto"/>
+                    <w:right w:val="single" w:sz="4" w:space="0" w:color="auto"/>
+                  </w:tcBorders>
+                </w:tcPr>
+                <w:p>
+                  <w:pPr>
+                    <w:tabs>
+                      <w:tab w:val="left" w:pos="720"/>
+                    </w:tabs>
+                    <w:rPr>
+                      <w:rFonts w:ascii="Times New Roman" w:hAnsi="Times New Roman"/>
+                      <w:b/>
+                      <w:bCs/>
+                    </w:rPr>
+                  </w:pPr>
+                  <w:bookmarkStart w:id="0" w:name="_GoBack"/>
+                  <w:bookmarkEnd w:id="0"/>
                 </w:p>
               </w:tc>
             </w:tr>
@@ -3566,7 +3868,19 @@
                     <w:rPr>
                       <w:rFonts w:ascii="Times New Roman" w:hAnsi="Times New Roman"/>
                     </w:rPr>
-                    <w:t xml:space="preserve"> Vergleich mit Smartmeter-Datenverwaltungssystemen und Abstimmung mit JEZ/Salzburg AG fürht zu Anforderungen und in der Folge zu definierten Funktionen </w:t>
+                    <w:t xml:space="preserve"> Vergleich mit Smartmeter-Datenverwaltungssystemen und Abstimmung mit JEZ/Salzburg AG </w:t>
+                  </w:r>
+                  <w:r>
+                    <w:rPr>
+                      <w:rFonts w:ascii="Times New Roman" w:hAnsi="Times New Roman"/>
+                    </w:rPr>
+                    <w:t>führt</w:t>
+                  </w:r>
+                  <w:r>
+                    <w:rPr>
+                      <w:rFonts w:ascii="Times New Roman" w:hAnsi="Times New Roman"/>
+                    </w:rPr>
+                    <w:t xml:space="preserve"> zu Anforderungen und in der Folge zu definierten Funktionen </w:t>
                   </w:r>
                 </w:p>
               </w:tc>
@@ -3678,7 +3992,93 @@
                     <w:rPr>
                       <w:rFonts w:ascii="Times New Roman" w:hAnsi="Times New Roman"/>
                     </w:rPr>
-                    <w:t>Nach der Untersuchung von State of the Art Systemen (zB ) Entscheidung über die Architecktur (OS, DB, Umsetzungssprache,…)</w:t>
+                    <w:t xml:space="preserve">Nach der Untersuchung von </w:t>
+                  </w:r>
+                  <w:r>
+                    <w:rPr>
+                      <w:rFonts w:ascii="Times New Roman" w:hAnsi="Times New Roman"/>
+                    </w:rPr>
+                    <w:t>„</w:t>
+                  </w:r>
+                  <w:r>
+                    <w:rPr>
+                      <w:rFonts w:ascii="Times New Roman" w:hAnsi="Times New Roman"/>
+                    </w:rPr>
+                    <w:t xml:space="preserve">State </w:t>
+                  </w:r>
+                  <w:proofErr w:type="spellStart"/>
+                  <w:r>
+                    <w:rPr>
+                      <w:rFonts w:ascii="Times New Roman" w:hAnsi="Times New Roman"/>
+                    </w:rPr>
+                    <w:t>of</w:t>
+                  </w:r>
+                  <w:proofErr w:type="spellEnd"/>
+                  <w:r>
+                    <w:rPr>
+                      <w:rFonts w:ascii="Times New Roman" w:hAnsi="Times New Roman"/>
+                    </w:rPr>
+                    <w:t xml:space="preserve"> </w:t>
+                  </w:r>
+                  <w:proofErr w:type="spellStart"/>
+                  <w:r>
+                    <w:rPr>
+                      <w:rFonts w:ascii="Times New Roman" w:hAnsi="Times New Roman"/>
+                    </w:rPr>
+                    <w:t>the</w:t>
+                  </w:r>
+                  <w:proofErr w:type="spellEnd"/>
+                  <w:r>
+                    <w:rPr>
+                      <w:rFonts w:ascii="Times New Roman" w:hAnsi="Times New Roman"/>
+                    </w:rPr>
+                    <w:t xml:space="preserve"> Art</w:t>
+                  </w:r>
+                  <w:r>
+                    <w:rPr>
+                      <w:rFonts w:ascii="Times New Roman" w:hAnsi="Times New Roman"/>
+                    </w:rPr>
+                    <w:t>“</w:t>
+                  </w:r>
+                  <w:r>
+                    <w:rPr>
+                      <w:rFonts w:ascii="Times New Roman" w:hAnsi="Times New Roman"/>
+                    </w:rPr>
+                    <w:t xml:space="preserve"> Systemen (</w:t>
+                  </w:r>
+                  <w:proofErr w:type="spellStart"/>
+                  <w:proofErr w:type="gramStart"/>
+                  <w:r>
+                    <w:rPr>
+                      <w:rFonts w:ascii="Times New Roman" w:hAnsi="Times New Roman"/>
+                    </w:rPr>
+                    <w:t>zB</w:t>
+                  </w:r>
+                  <w:proofErr w:type="spellEnd"/>
+                  <w:r>
+                    <w:rPr>
+                      <w:rFonts w:ascii="Times New Roman" w:hAnsi="Times New Roman"/>
+                    </w:rPr>
+                    <w:t xml:space="preserve"> )</w:t>
+                  </w:r>
+                  <w:proofErr w:type="gramEnd"/>
+                  <w:r>
+                    <w:rPr>
+                      <w:rFonts w:ascii="Times New Roman" w:hAnsi="Times New Roman"/>
+                    </w:rPr>
+                    <w:t xml:space="preserve"> Entscheidung über die </w:t>
+                  </w:r>
+                  <w:r>
+                    <w:rPr>
+                      <w:rFonts w:ascii="Times New Roman" w:hAnsi="Times New Roman"/>
+                    </w:rPr>
+                    <w:t>Architektur</w:t>
+                  </w:r>
+                  <w:r>
+                    <w:rPr>
+                      <w:rFonts w:ascii="Times New Roman" w:hAnsi="Times New Roman"/>
+                    </w:rPr>
+                    <w:t xml:space="preserve"> (OS, DB, Umsetzungssprache,…)</w:t>
                   </w:r>
                 </w:p>
               </w:tc>
@@ -3755,19 +4155,7 @@
                     <w:rPr>
                       <w:rFonts w:ascii="Times New Roman" w:hAnsi="Times New Roman"/>
                     </w:rPr>
-                    <w:t>Rollenverwaltungs</w:t>
-                  </w:r>
-                  <w:r>
-                    <w:rPr>
-                      <w:rFonts w:ascii="Times New Roman" w:hAnsi="Times New Roman"/>
-                    </w:rPr>
-                    <w:t>system</w:t>
-                  </w:r>
-                  <w:r>
-                    <w:rPr>
-                      <w:rFonts w:ascii="Times New Roman" w:hAnsi="Times New Roman"/>
-                    </w:rPr>
-                    <w:t>report</w:t>
+                    <w:t>Rollenverwaltungssystemreport</w:t>
                   </w:r>
                   <w:r>
                     <w:rPr>
@@ -4641,15 +5029,45 @@
                       <w:b/>
                     </w:rPr>
                   </w:pPr>
+                  <w:proofErr w:type="spellStart"/>
                   <w:r>
                     <w:rPr>
                       <w:rFonts w:ascii="Times New Roman" w:hAnsi="Times New Roman"/>
                       <w:b/>
                     </w:rPr>
-                    <w:t>Powerpoint, LifeDemo?</w:t>
+                    <w:t>Powerpoint</w:t>
                   </w:r>
-                  <w:bookmarkStart w:id="0" w:name="_GoBack"/>
-                  <w:bookmarkEnd w:id="0"/>
+                  <w:proofErr w:type="spellEnd"/>
+                  <w:r>
+                    <w:rPr>
+                      <w:rFonts w:ascii="Times New Roman" w:hAnsi="Times New Roman"/>
+                      <w:b/>
+                    </w:rPr>
+                    <w:t xml:space="preserve"> vs.</w:t>
+                  </w:r>
+                  <w:r>
+                    <w:rPr>
+                      <w:rFonts w:ascii="Times New Roman" w:hAnsi="Times New Roman"/>
+                      <w:b/>
+                    </w:rPr>
+                    <w:t xml:space="preserve"> </w:t>
+                  </w:r>
+                  <w:proofErr w:type="spellStart"/>
+                  <w:r>
+                    <w:rPr>
+                      <w:rFonts w:ascii="Times New Roman" w:hAnsi="Times New Roman"/>
+                      <w:b/>
+                    </w:rPr>
+                    <w:t>LifeDemo</w:t>
+                  </w:r>
+                  <w:proofErr w:type="spellEnd"/>
+                  <w:r>
+                    <w:rPr>
+                      <w:rFonts w:ascii="Times New Roman" w:hAnsi="Times New Roman"/>
+                      <w:b/>
+                    </w:rPr>
+                    <w:t>?</w:t>
+                  </w:r>
                 </w:p>
               </w:tc>
             </w:tr>
@@ -8830,7 +9248,7 @@
 </file>
 
 <file path=customXml/itemProps1.xml><?xml version="1.0" encoding="utf-8"?>
-<ds:datastoreItem xmlns:ds="http://schemas.openxmlformats.org/officeDocument/2006/customXml" ds:itemID="{0094E87C-CBC3-4272-B9AA-0D2DBDDDC36F}">
+<ds:datastoreItem xmlns:ds="http://schemas.openxmlformats.org/officeDocument/2006/customXml" ds:itemID="{B24C7FB2-243F-43E6-ACD0-5D34CC895662}">
   <ds:schemaRefs>
     <ds:schemaRef ds:uri="http://schemas.openxmlformats.org/officeDocument/2006/bibliography"/>
   </ds:schemaRefs>
